--- a/v4.4/Install-Deployment/ERM Environment Setup Guide.docx
+++ b/v4.4/Install-Deployment/ERM Environment Setup Guide.docx
@@ -1,6 +1,6 @@
 
 <file path=word/document.xml><?xml version="1.0" encoding="utf-8"?>
-<w:document xmlns:wpc="http://schemas.microsoft.com/office/word/2010/wordprocessingCanvas" xmlns:cx="http://schemas.microsoft.com/office/drawing/2014/chartex" xmlns:cx1="http://schemas.microsoft.com/office/drawing/2015/9/8/chartex" xmlns:cx2="http://schemas.microsoft.com/office/drawing/2015/10/21/chartex" xmlns:cx3="http://schemas.microsoft.com/office/drawing/2016/5/9/chartex" xmlns:cx4="http://schemas.microsoft.com/office/drawing/2016/5/10/chartex" xmlns:cx5="http://schemas.microsoft.com/office/drawing/2016/5/11/chartex" xmlns:cx6="http://schemas.microsoft.com/office/drawing/2016/5/12/chartex" xmlns:cx7="http://schemas.microsoft.com/office/drawing/2016/5/13/chartex" xmlns:cx8="http://schemas.microsoft.com/office/drawing/2016/5/14/chartex" xmlns:mc="http://schemas.openxmlformats.org/markup-compatibility/2006" xmlns:aink="http://schemas.microsoft.com/office/drawing/2016/ink" xmlns:am3d="http://schemas.microsoft.com/office/drawing/2017/model3d" xmlns:o="urn:schemas-microsoft-com:office:office" xmlns:oel="http://schemas.microsoft.com/office/2019/extlst" xmlns:r="http://schemas.openxmlformats.org/officeDocument/2006/relationships" xmlns:m="http://schemas.openxmlformats.org/officeDocument/2006/math" xmlns:v="urn:schemas-microsoft-com:vml" xmlns:wp14="http://schemas.microsoft.com/office/word/2010/wordprocessingDrawing" xmlns:wp="http://schemas.openxmlformats.org/drawingml/2006/wordprocessingDrawing" xmlns:w10="urn:schemas-microsoft-com:office:word" xmlns:w="http://schemas.openxmlformats.org/wordprocessingml/2006/main" xmlns:w14="http://schemas.microsoft.com/office/word/2010/wordml" xmlns:w15="http://schemas.microsoft.com/office/word/2012/wordml" xmlns:w16cex="http://schemas.microsoft.com/office/word/2018/wordml/cex" xmlns:w16cid="http://schemas.microsoft.com/office/word/2016/wordml/cid" xmlns:w16="http://schemas.microsoft.com/office/word/2018/wordml" xmlns:w16du="http://schemas.microsoft.com/office/word/2023/wordml/word16du" xmlns:w16sdtdh="http://schemas.microsoft.com/office/word/2020/wordml/sdtdatahash" xmlns:w16se="http://schemas.microsoft.com/office/word/2015/wordml/symex" xmlns:wpg="http://schemas.microsoft.com/office/word/2010/wordprocessingGroup" xmlns:wpi="http://schemas.microsoft.com/office/word/2010/wordprocessingInk" xmlns:wne="http://schemas.microsoft.com/office/word/2006/wordml" xmlns:wps="http://schemas.microsoft.com/office/word/2010/wordprocessingShape" mc:Ignorable="w14 w15 w16se w16cid w16 w16cex w16sdtdh w16du wp14">
+<w:document xmlns:wpc="http://schemas.microsoft.com/office/word/2010/wordprocessingCanvas" xmlns:cx="http://schemas.microsoft.com/office/drawing/2014/chartex" xmlns:cx1="http://schemas.microsoft.com/office/drawing/2015/9/8/chartex" xmlns:cx2="http://schemas.microsoft.com/office/drawing/2015/10/21/chartex" xmlns:cx3="http://schemas.microsoft.com/office/drawing/2016/5/9/chartex" xmlns:cx4="http://schemas.microsoft.com/office/drawing/2016/5/10/chartex" xmlns:cx5="http://schemas.microsoft.com/office/drawing/2016/5/11/chartex" xmlns:cx6="http://schemas.microsoft.com/office/drawing/2016/5/12/chartex" xmlns:cx7="http://schemas.microsoft.com/office/drawing/2016/5/13/chartex" xmlns:cx8="http://schemas.microsoft.com/office/drawing/2016/5/14/chartex" xmlns:mc="http://schemas.openxmlformats.org/markup-compatibility/2006" xmlns:aink="http://schemas.microsoft.com/office/drawing/2016/ink" xmlns:am3d="http://schemas.microsoft.com/office/drawing/2017/model3d" xmlns:o="urn:schemas-microsoft-com:office:office" xmlns:oel="http://schemas.microsoft.com/office/2019/extlst" xmlns:r="http://schemas.openxmlformats.org/officeDocument/2006/relationships" xmlns:m="http://schemas.openxmlformats.org/officeDocument/2006/math" xmlns:v="urn:schemas-microsoft-com:vml" xmlns:wp14="http://schemas.microsoft.com/office/word/2010/wordprocessingDrawing" xmlns:wp="http://schemas.openxmlformats.org/drawingml/2006/wordprocessingDrawing" xmlns:w10="urn:schemas-microsoft-com:office:word" xmlns:w="http://schemas.openxmlformats.org/wordprocessingml/2006/main" xmlns:w14="http://schemas.microsoft.com/office/word/2010/wordml" xmlns:w15="http://schemas.microsoft.com/office/word/2012/wordml" xmlns:w16cex="http://schemas.microsoft.com/office/word/2018/wordml/cex" xmlns:w16cid="http://schemas.microsoft.com/office/word/2016/wordml/cid" xmlns:w16="http://schemas.microsoft.com/office/word/2018/wordml" xmlns:w16du="http://schemas.microsoft.com/office/word/2023/wordml/word16du" xmlns:w16sdtdh="http://schemas.microsoft.com/office/word/2020/wordml/sdtdatahash" xmlns:w16sdtfl="http://schemas.microsoft.com/office/word/2024/wordml/sdtformatlock" xmlns:w16se="http://schemas.microsoft.com/office/word/2015/wordml/symex" xmlns:wpg="http://schemas.microsoft.com/office/word/2010/wordprocessingGroup" xmlns:wpi="http://schemas.microsoft.com/office/word/2010/wordprocessingInk" xmlns:wne="http://schemas.microsoft.com/office/word/2006/wordml" xmlns:wps="http://schemas.microsoft.com/office/word/2010/wordprocessingShape" mc:Ignorable="w14 w15 w16se w16cid w16 w16cex w16sdtdh w16sdtfl w16du wp14">
   <w:body>
     <w:p>
       <w:pPr>
@@ -26,7 +26,7 @@
         <w:rPr>
           <w:noProof/>
         </w:rPr>
-        <w:t>January 24, 2024</w:t>
+        <w:t>June 16, 2025</w:t>
       </w:r>
       <w:r>
         <w:fldChar w:fldCharType="end"/>
@@ -2075,31 +2075,7 @@
           <w:rPr>
             <w:rStyle w:val="Hyperlink"/>
           </w:rPr>
-          <w:t>Appendix C S</w:t>
-        </w:r>
-        <w:r>
-          <w:rPr>
-            <w:rStyle w:val="Hyperlink"/>
-          </w:rPr>
-          <w:t>M</w:t>
-        </w:r>
-        <w:r>
-          <w:rPr>
-            <w:rStyle w:val="Hyperlink"/>
-          </w:rPr>
-          <w:t>P Install</w:t>
-        </w:r>
-        <w:r>
-          <w:rPr>
-            <w:rStyle w:val="Hyperlink"/>
-          </w:rPr>
-          <w:t xml:space="preserve"> </w:t>
-        </w:r>
-        <w:r>
-          <w:rPr>
-            <w:rStyle w:val="Hyperlink"/>
-          </w:rPr>
-          <w:t>Notes</w:t>
+          <w:t>Appendix C SMP Install Notes</w:t>
         </w:r>
         <w:r>
           <w:rPr>
@@ -2791,7 +2767,16 @@
         <w:spacing w:before="0" w:after="0"/>
       </w:pPr>
       <w:r>
-        <w:t xml:space="preserve">If using the sample BSI service with domain certificates, will need </w:t>
+        <w:t>If you use</w:t>
+      </w:r>
+      <w:r>
+        <w:t xml:space="preserve"> the sample BSI service with domain certificates, </w:t>
+      </w:r>
+      <w:r>
+        <w:t xml:space="preserve">you </w:t>
+      </w:r>
+      <w:r>
+        <w:t xml:space="preserve">will need </w:t>
       </w:r>
       <w:proofErr w:type="gramStart"/>
       <w:r>
@@ -2851,6 +2836,9 @@
       <w:r>
         <w:t>These applications are required for ERM to run.</w:t>
       </w:r>
+      <w:r>
+        <w:t xml:space="preserve"> Version numbers are based on using ERM version 4.4.</w:t>
+      </w:r>
     </w:p>
     <w:p>
       <w:pPr>
@@ -2868,13 +2856,7 @@
         <w:t xml:space="preserve">version </w:t>
       </w:r>
       <w:r>
-        <w:t>10.</w:t>
-      </w:r>
-      <w:r>
-        <w:t>9</w:t>
-      </w:r>
-      <w:r>
-        <w:t>.1</w:t>
+        <w:t>11.4</w:t>
       </w:r>
       <w:r>
         <w:t xml:space="preserve"> or later</w:t>
@@ -2945,7 +2927,13 @@
         <w:spacing w:before="0" w:after="0"/>
       </w:pPr>
       <w:r>
-        <w:t>ArcGIS Pro 2.8 or later</w:t>
+        <w:t xml:space="preserve">ArcGIS Pro </w:t>
+      </w:r>
+      <w:r>
+        <w:t xml:space="preserve">3.4 </w:t>
+      </w:r>
+      <w:r>
+        <w:t>or later</w:t>
       </w:r>
     </w:p>
     <w:p>
@@ -2994,8 +2982,19 @@
         </w:numPr>
         <w:spacing w:before="0" w:after="0"/>
       </w:pPr>
-      <w:r>
-        <w:t>Street Map Premium 2019 or later</w:t>
+      <w:commentRangeStart w:id="6"/>
+      <w:r>
+        <w:t>Network Analyst geoprocessing service</w:t>
+      </w:r>
+      <w:r>
+        <w:t>s with Vehicle Routing Problem (VRP)</w:t>
+      </w:r>
+      <w:commentRangeEnd w:id="6"/>
+      <w:r>
+        <w:rPr>
+          <w:rStyle w:val="CommentReference"/>
+        </w:rPr>
+        <w:commentReference w:id="6"/>
       </w:r>
     </w:p>
     <w:p>
@@ -3008,7 +3007,66 @@
         <w:spacing w:before="0" w:after="0"/>
       </w:pPr>
       <w:r>
+        <w:t>Street Map Premium 2019 or later</w:t>
+      </w:r>
+    </w:p>
+    <w:p>
+      <w:pPr>
+        <w:pStyle w:val="EsriProposalBodyText"/>
+        <w:numPr>
+          <w:ilvl w:val="2"/>
+          <w:numId w:val="11"/>
+        </w:numPr>
+        <w:spacing w:before="0" w:after="0"/>
+      </w:pPr>
+      <w:r>
         <w:t>Along with the SMP license, to deploy will require a Network Analyst extension license.</w:t>
+      </w:r>
+    </w:p>
+    <w:p>
+      <w:pPr>
+        <w:pStyle w:val="EsriProposalBodyText"/>
+        <w:numPr>
+          <w:ilvl w:val="2"/>
+          <w:numId w:val="11"/>
+        </w:numPr>
+        <w:spacing w:before="0" w:after="0"/>
+      </w:pPr>
+      <w:r>
+        <w:t>This would be deployed on the Enterprise server. Due to size of files, it is recommended to have a minimum 250GB hard drive for the SMP files. Or place on separate partition.</w:t>
+      </w:r>
+    </w:p>
+    <w:p>
+      <w:pPr>
+        <w:pStyle w:val="EsriProposalBodyText"/>
+        <w:numPr>
+          <w:ilvl w:val="0"/>
+          <w:numId w:val="11"/>
+        </w:numPr>
+        <w:spacing w:before="0" w:after="0"/>
+      </w:pPr>
+      <w:hyperlink r:id="rId19">
+        <w:r>
+          <w:rPr>
+            <w:rStyle w:val="Hyperlink"/>
+          </w:rPr>
+          <w:t>No</w:t>
+        </w:r>
+        <w:r>
+          <w:rPr>
+            <w:rStyle w:val="Hyperlink"/>
+          </w:rPr>
+          <w:t>d</w:t>
+        </w:r>
+        <w:r>
+          <w:rPr>
+            <w:rStyle w:val="Hyperlink"/>
+          </w:rPr>
+          <w:t>e.js</w:t>
+        </w:r>
+      </w:hyperlink>
+      <w:r>
+        <w:t xml:space="preserve"> </w:t>
       </w:r>
     </w:p>
     <w:p>
@@ -3021,7 +3079,7 @@
         <w:spacing w:before="0" w:after="0"/>
       </w:pPr>
       <w:r>
-        <w:t>This would be deployed on the Enterprise server. Due to size of files, it is recommended to have a minimum 250GB hard drive for the SMP files. Or place on separate partition.</w:t>
+        <w:t>v22.16</w:t>
       </w:r>
     </w:p>
     <w:p>
@@ -3033,16 +3091,8 @@
         </w:numPr>
         <w:spacing w:before="0" w:after="0"/>
       </w:pPr>
-      <w:hyperlink r:id="rId15">
-        <w:r>
-          <w:rPr>
-            <w:rStyle w:val="Hyperlink"/>
-          </w:rPr>
-          <w:t>Node.js</w:t>
-        </w:r>
-      </w:hyperlink>
-      <w:r>
-        <w:t xml:space="preserve"> </w:t>
+      <w:r>
+        <w:t>IIS</w:t>
       </w:r>
     </w:p>
     <w:p>
@@ -3053,30 +3103,33 @@
           <w:numId w:val="11"/>
         </w:numPr>
         <w:spacing w:before="0" w:after="0"/>
-      </w:pPr>
-      <w:r>
-        <w:t>ERM version 4.0, any 1</w:t>
-      </w:r>
-      <w:r>
-        <w:t>6</w:t>
-      </w:r>
-      <w:r>
-        <w:t>.x</w:t>
-      </w:r>
-      <w:r>
-        <w:t xml:space="preserve">, </w:t>
-      </w:r>
-      <w:r>
-        <w:t>18.x</w:t>
-      </w:r>
-      <w:r>
-        <w:t>, or 20.x</w:t>
-      </w:r>
-      <w:r>
-        <w:t xml:space="preserve"> </w:t>
-      </w:r>
-      <w:r>
-        <w:t>is acceptable.</w:t>
+        <w:rPr>
+          <w:rStyle w:val="Hyperlink"/>
+          <w:rFonts w:cs="Times New Roman"/>
+          <w:color w:val="auto"/>
+          <w:szCs w:val="24"/>
+          <w:u w:val="none"/>
+        </w:rPr>
+      </w:pPr>
+      <w:r>
+        <w:t>See instructions in Middleware and Route Planner sections on configuration.</w:t>
+      </w:r>
+    </w:p>
+    <w:p>
+      <w:pPr>
+        <w:pStyle w:val="EsriProposalBodyText"/>
+        <w:numPr>
+          <w:ilvl w:val="0"/>
+          <w:numId w:val="11"/>
+        </w:numPr>
+        <w:spacing w:before="0" w:after="0"/>
+        <w:rPr>
+          <w:rFonts w:cs="Times New Roman"/>
+          <w:szCs w:val="24"/>
+        </w:rPr>
+      </w:pPr>
+      <w:r>
+        <w:t>Browser: Chrome, Firefox, or Edge</w:t>
       </w:r>
     </w:p>
     <w:p>
@@ -3087,26 +3140,16 @@
           <w:numId w:val="11"/>
         </w:numPr>
         <w:spacing w:before="0" w:after="0"/>
-      </w:pPr>
-      <w:r>
-        <w:t xml:space="preserve">ERM version </w:t>
-      </w:r>
-      <w:proofErr w:type="gramStart"/>
-      <w:r>
-        <w:t>3.</w:t>
-      </w:r>
-      <w:r>
-        <w:t>5</w:t>
-      </w:r>
-      <w:r>
-        <w:t>.x</w:t>
-      </w:r>
-      <w:r>
-        <w:t xml:space="preserve"> ,</w:t>
-      </w:r>
-      <w:proofErr w:type="gramEnd"/>
-      <w:r>
-        <w:t xml:space="preserve"> any 16.x is acceptable.</w:t>
+        <w:rPr>
+          <w:rFonts w:cs="Times New Roman"/>
+          <w:szCs w:val="24"/>
+        </w:rPr>
+      </w:pPr>
+      <w:r>
+        <w:t xml:space="preserve">Internet Explorer is not </w:t>
+      </w:r>
+      <w:r>
+        <w:t>supported.</w:t>
       </w:r>
     </w:p>
     <w:p>
@@ -3117,72 +3160,6 @@
           <w:numId w:val="11"/>
         </w:numPr>
         <w:spacing w:before="0" w:after="0"/>
-      </w:pPr>
-      <w:r>
-        <w:t xml:space="preserve">IIS </w:t>
-      </w:r>
-      <w:r>
-        <w:t xml:space="preserve">enabled </w:t>
-      </w:r>
-      <w:r>
-        <w:t xml:space="preserve">on </w:t>
-      </w:r>
-      <w:r>
-        <w:t>Middleware and Web Server</w:t>
-      </w:r>
-    </w:p>
-    <w:p>
-      <w:pPr>
-        <w:pStyle w:val="EsriProposalBodyText"/>
-        <w:numPr>
-          <w:ilvl w:val="1"/>
-          <w:numId w:val="11"/>
-        </w:numPr>
-        <w:spacing w:before="0" w:after="0"/>
-      </w:pPr>
-      <w:r>
-        <w:t xml:space="preserve">Including these </w:t>
-      </w:r>
-      <w:r>
-        <w:t>IIS Modules</w:t>
-      </w:r>
-      <w:r>
-        <w:t xml:space="preserve"> on both</w:t>
-      </w:r>
-    </w:p>
-    <w:p>
-      <w:pPr>
-        <w:pStyle w:val="EsriProposalBodyText"/>
-        <w:numPr>
-          <w:ilvl w:val="2"/>
-          <w:numId w:val="11"/>
-        </w:numPr>
-        <w:spacing w:before="0" w:after="0"/>
-        <w:rPr>
-          <w:rFonts w:cs="Times New Roman"/>
-          <w:szCs w:val="24"/>
-        </w:rPr>
-      </w:pPr>
-      <w:hyperlink r:id="rId16" w:history="1">
-        <w:r>
-          <w:rPr>
-            <w:rStyle w:val="Hyperlink"/>
-            <w:rFonts w:cs="Times New Roman"/>
-            <w:szCs w:val="24"/>
-            <w:shd w:val="clear" w:color="auto" w:fill="FFFFFF"/>
-          </w:rPr>
-          <w:t>URL Rewrite</w:t>
-        </w:r>
-      </w:hyperlink>
-    </w:p>
-    <w:p>
-      <w:pPr>
-        <w:pStyle w:val="EsriProposalBodyText"/>
-        <w:numPr>
-          <w:ilvl w:val="2"/>
-          <w:numId w:val="11"/>
-        </w:numPr>
-        <w:spacing w:before="0" w:after="0"/>
         <w:rPr>
           <w:rStyle w:val="Hyperlink"/>
           <w:rFonts w:cs="Times New Roman"/>
@@ -3191,108 +3168,14 @@
           <w:u w:val="none"/>
         </w:rPr>
       </w:pPr>
-      <w:hyperlink r:id="rId17" w:history="1">
-        <w:r>
-          <w:rPr>
-            <w:rStyle w:val="Hyperlink"/>
-            <w:rFonts w:cs="Times New Roman"/>
-            <w:szCs w:val="24"/>
-            <w:shd w:val="clear" w:color="auto" w:fill="FFFFFF"/>
-          </w:rPr>
-          <w:t>ARR</w:t>
-        </w:r>
-      </w:hyperlink>
+      <w:r>
+        <w:t>Windows Server 2019 or later for ERM API Server.</w:t>
+      </w:r>
     </w:p>
     <w:p>
       <w:pPr>
         <w:pStyle w:val="EsriProposalBodyText"/>
-        <w:numPr>
-          <w:ilvl w:val="0"/>
-          <w:numId w:val="11"/>
-        </w:numPr>
-        <w:spacing w:before="0" w:after="0"/>
-        <w:rPr>
-          <w:rFonts w:cs="Times New Roman"/>
-          <w:szCs w:val="24"/>
-        </w:rPr>
-      </w:pPr>
-      <w:r>
-        <w:t>Browser: Chrome, Firefox, or Edge</w:t>
-      </w:r>
-    </w:p>
-    <w:p>
-      <w:pPr>
-        <w:pStyle w:val="EsriProposalBodyText"/>
-        <w:numPr>
-          <w:ilvl w:val="1"/>
-          <w:numId w:val="11"/>
-        </w:numPr>
-        <w:spacing w:before="0" w:after="0"/>
-        <w:rPr>
-          <w:rStyle w:val="Hyperlink"/>
-          <w:rFonts w:cs="Times New Roman"/>
-          <w:color w:val="auto"/>
-          <w:szCs w:val="24"/>
-          <w:u w:val="none"/>
-        </w:rPr>
-      </w:pPr>
-      <w:r>
-        <w:t xml:space="preserve">Internet Explorer is not </w:t>
-      </w:r>
-      <w:r>
-        <w:t>supported.</w:t>
-      </w:r>
-    </w:p>
-    <w:p>
-      <w:pPr>
-        <w:pStyle w:val="EsriHeading3"/>
-        <w:rPr>
-          <w:rStyle w:val="Hyperlink"/>
-          <w:rFonts w:cs="Times New Roman"/>
-          <w:color w:val="auto"/>
-          <w:szCs w:val="24"/>
-          <w:u w:val="none"/>
-        </w:rPr>
-      </w:pPr>
-      <w:bookmarkStart w:id="6" w:name="_Toc172526171"/>
-      <w:r>
-        <w:rPr>
-          <w:rStyle w:val="Hyperlink"/>
-          <w:rFonts w:cs="Times New Roman"/>
-          <w:color w:val="auto"/>
-          <w:szCs w:val="24"/>
-          <w:u w:val="none"/>
-        </w:rPr>
-        <w:t>10.9.1 Patch</w:t>
-      </w:r>
-      <w:bookmarkEnd w:id="6"/>
-    </w:p>
-    <w:p>
-      <w:pPr>
-        <w:pStyle w:val="EsriProposalBodyText"/>
-      </w:pPr>
-      <w:r>
-        <w:t>If using ArcGIS Server 10.9.1, there is a patch for the Vehicle Routing Problem that will also need to be installed.</w:t>
-      </w:r>
-    </w:p>
-    <w:p>
-      <w:pPr>
-        <w:pStyle w:val="EsriProposalBodyText"/>
-      </w:pPr>
-      <w:r>
-        <w:t xml:space="preserve">Can be downloaded from </w:t>
-      </w:r>
-      <w:hyperlink r:id="rId18" w:history="1">
-        <w:r>
-          <w:rPr>
-            <w:rStyle w:val="Hyperlink"/>
-          </w:rPr>
-          <w:t>here</w:t>
-        </w:r>
-      </w:hyperlink>
-      <w:r>
-        <w:t>.</w:t>
-      </w:r>
+      </w:pPr>
       <w:r>
         <w:br w:type="page"/>
       </w:r>
@@ -3351,7 +3234,7 @@
       <w:r>
         <w:t xml:space="preserve">. There is nothing custom required for ERM, so the </w:t>
       </w:r>
-      <w:hyperlink r:id="rId19" w:history="1">
+      <w:hyperlink r:id="rId20" w:history="1">
         <w:r>
           <w:rPr>
             <w:rStyle w:val="Hyperlink"/>
@@ -3416,11 +3299,7 @@
           <w:p>
             <w:pPr>
               <w:keepNext/>
-              <w:numPr>
-                <w:ilvl w:val="0"/>
-                <w:numId w:val="9"/>
-              </w:numPr>
-              <w:ind w:left="256" w:hanging="180"/>
+              <w:ind w:left="76"/>
               <w:rPr>
                 <w:rFonts w:ascii="Arial" w:hAnsi="Arial"/>
                 <w:bCs/>
@@ -3439,11 +3318,7 @@
           <w:p>
             <w:pPr>
               <w:keepNext/>
-              <w:numPr>
-                <w:ilvl w:val="0"/>
-                <w:numId w:val="9"/>
-              </w:numPr>
-              <w:ind w:left="256" w:hanging="180"/>
+              <w:ind w:left="76"/>
               <w:rPr>
                 <w:rFonts w:ascii="Arial" w:hAnsi="Arial" w:cs="Arial"/>
                 <w:sz w:val="20"/>
@@ -3462,11 +3337,7 @@
           <w:p>
             <w:pPr>
               <w:keepNext/>
-              <w:numPr>
-                <w:ilvl w:val="0"/>
-                <w:numId w:val="9"/>
-              </w:numPr>
-              <w:ind w:left="256" w:hanging="180"/>
+              <w:ind w:left="76"/>
             </w:pPr>
             <w:r>
               <w:rPr>
@@ -3474,7 +3345,41 @@
                 <w:sz w:val="20"/>
                 <w:szCs w:val="18"/>
               </w:rPr>
-              <w:t>If using Linux should only need to adjust paths and commands for file locations given in examples.</w:t>
+              <w:t xml:space="preserve">If using </w:t>
+            </w:r>
+            <w:proofErr w:type="gramStart"/>
+            <w:r>
+              <w:rPr>
+                <w:rFonts w:ascii="Arial" w:hAnsi="Arial" w:cs="Arial"/>
+                <w:sz w:val="20"/>
+                <w:szCs w:val="18"/>
+              </w:rPr>
+              <w:t>Linux</w:t>
+            </w:r>
+            <w:proofErr w:type="gramEnd"/>
+            <w:r>
+              <w:rPr>
+                <w:rFonts w:ascii="Arial" w:hAnsi="Arial" w:cs="Arial"/>
+                <w:sz w:val="20"/>
+                <w:szCs w:val="18"/>
+              </w:rPr>
+              <w:t xml:space="preserve"> </w:t>
+            </w:r>
+            <w:r>
+              <w:rPr>
+                <w:rFonts w:ascii="Arial" w:hAnsi="Arial" w:cs="Arial"/>
+                <w:sz w:val="20"/>
+                <w:szCs w:val="18"/>
+              </w:rPr>
+              <w:t>you will</w:t>
+            </w:r>
+            <w:r>
+              <w:rPr>
+                <w:rFonts w:ascii="Arial" w:hAnsi="Arial" w:cs="Arial"/>
+                <w:sz w:val="20"/>
+                <w:szCs w:val="18"/>
+              </w:rPr>
+              <w:t xml:space="preserve"> need to adjust paths and commands for file locations given in examples.</w:t>
             </w:r>
           </w:p>
         </w:tc>
@@ -3560,7 +3465,7 @@
       <w:r>
         <w:t xml:space="preserve">Information on downloading SMP can be found </w:t>
       </w:r>
-      <w:hyperlink r:id="rId20" w:history="1">
+      <w:hyperlink r:id="rId21" w:history="1">
         <w:r>
           <w:rPr>
             <w:rStyle w:val="Hyperlink"/>
@@ -3596,7 +3501,7 @@
       <w:r>
         <w:t xml:space="preserve">More information on publishing routing services can be found </w:t>
       </w:r>
-      <w:hyperlink r:id="rId21" w:history="1">
+      <w:hyperlink r:id="rId22" w:history="1">
         <w:r>
           <w:rPr>
             <w:rStyle w:val="Hyperlink"/>
@@ -3630,7 +3535,7 @@
       <w:bookmarkStart w:id="10" w:name="_Toc172526175"/>
       <w:r>
         <w:lastRenderedPageBreak/>
-        <w:t>Middleware</w:t>
+        <w:t>API</w:t>
       </w:r>
       <w:r>
         <w:t xml:space="preserve"> Server</w:t>
@@ -3642,208 +3547,22 @@
         <w:pStyle w:val="EsriProposalBodyText"/>
       </w:pPr>
       <w:r>
-        <w:t>These steps will be performed on the machine hosting the ERM middleware</w:t>
-      </w:r>
-      <w:r>
-        <w:t xml:space="preserve"> API.</w:t>
+        <w:t xml:space="preserve">These steps will be performed on the machine hosting the ERM </w:t>
+      </w:r>
+      <w:r>
+        <w:t>API</w:t>
+      </w:r>
+      <w:r>
+        <w:t xml:space="preserve"> server</w:t>
+      </w:r>
+      <w:r>
+        <w:t>.</w:t>
       </w:r>
     </w:p>
     <w:p>
       <w:pPr>
         <w:pStyle w:val="EsriProposalBodyText"/>
         <w:spacing w:before="0" w:after="0"/>
-      </w:pPr>
-      <w:r>
-        <w:t>Middleware server will use Windows Server 2019 or later.</w:t>
-      </w:r>
-    </w:p>
-    <w:p>
-      <w:pPr>
-        <w:pStyle w:val="EsriHeading2"/>
-      </w:pPr>
-      <w:bookmarkStart w:id="11" w:name="_Toc172526176"/>
-      <w:r>
-        <w:t>Node</w:t>
-      </w:r>
-      <w:r>
-        <w:t>.js</w:t>
-      </w:r>
-      <w:bookmarkEnd w:id="11"/>
-    </w:p>
-    <w:p>
-      <w:pPr>
-        <w:pStyle w:val="ListParagraph"/>
-        <w:numPr>
-          <w:ilvl w:val="0"/>
-          <w:numId w:val="17"/>
-        </w:numPr>
-        <w:spacing w:before="0" w:after="0" w:line="240" w:lineRule="auto"/>
-        <w:textAlignment w:val="center"/>
-        <w:rPr>
-          <w:rFonts w:ascii="Calibri" w:hAnsi="Calibri" w:cs="Calibri"/>
-          <w:sz w:val="22"/>
-        </w:rPr>
-      </w:pPr>
-      <w:r>
-        <w:rPr>
-          <w:rFonts w:ascii="Calibri" w:hAnsi="Calibri" w:cs="Calibri"/>
-          <w:sz w:val="22"/>
-        </w:rPr>
-        <w:t xml:space="preserve">Install </w:t>
-      </w:r>
-      <w:r>
-        <w:rPr>
-          <w:rFonts w:ascii="Calibri" w:hAnsi="Calibri" w:cs="Calibri"/>
-          <w:sz w:val="22"/>
-        </w:rPr>
-        <w:t xml:space="preserve">correct 64-bit </w:t>
-      </w:r>
-      <w:r>
-        <w:rPr>
-          <w:rFonts w:ascii="Calibri" w:hAnsi="Calibri" w:cs="Calibri"/>
-          <w:sz w:val="22"/>
-        </w:rPr>
-        <w:t>version</w:t>
-      </w:r>
-      <w:r>
-        <w:rPr>
-          <w:rFonts w:ascii="Calibri" w:hAnsi="Calibri" w:cs="Calibri"/>
-          <w:sz w:val="22"/>
-        </w:rPr>
-        <w:t xml:space="preserve"> </w:t>
-      </w:r>
-      <w:r>
-        <w:rPr>
-          <w:rFonts w:ascii="Calibri" w:hAnsi="Calibri" w:cs="Calibri"/>
-          <w:sz w:val="22"/>
-        </w:rPr>
-        <w:t xml:space="preserve">of LTS from </w:t>
-      </w:r>
-      <w:bookmarkStart w:id="12" w:name="_Hlk29367613"/>
-      <w:r>
-        <w:rPr>
-          <w:rFonts w:ascii="Calibri" w:hAnsi="Calibri" w:cs="Calibri"/>
-          <w:sz w:val="22"/>
-        </w:rPr>
-        <w:fldChar w:fldCharType="begin"/>
-      </w:r>
-      <w:r>
-        <w:rPr>
-          <w:rFonts w:ascii="Calibri" w:hAnsi="Calibri" w:cs="Calibri"/>
-          <w:sz w:val="22"/>
-        </w:rPr>
-        <w:instrText xml:space="preserve"> HYPERLINK "https://nodejs.org/en/download/" </w:instrText>
-      </w:r>
-      <w:r>
-        <w:rPr>
-          <w:rFonts w:ascii="Calibri" w:hAnsi="Calibri" w:cs="Calibri"/>
-          <w:sz w:val="22"/>
-        </w:rPr>
-      </w:r>
-      <w:r>
-        <w:rPr>
-          <w:rFonts w:ascii="Calibri" w:hAnsi="Calibri" w:cs="Calibri"/>
-          <w:sz w:val="22"/>
-        </w:rPr>
-        <w:fldChar w:fldCharType="separate"/>
-      </w:r>
-      <w:r>
-        <w:rPr>
-          <w:rStyle w:val="Hyperlink"/>
-          <w:rFonts w:ascii="Calibri" w:hAnsi="Calibri" w:cs="Calibri"/>
-          <w:sz w:val="22"/>
-        </w:rPr>
-        <w:t>https://nodejs.org/en/download/</w:t>
-      </w:r>
-      <w:r>
-        <w:rPr>
-          <w:rFonts w:ascii="Calibri" w:hAnsi="Calibri" w:cs="Calibri"/>
-          <w:sz w:val="22"/>
-        </w:rPr>
-        <w:fldChar w:fldCharType="end"/>
-      </w:r>
-      <w:bookmarkEnd w:id="12"/>
-      <w:r>
-        <w:rPr>
-          <w:rFonts w:ascii="Calibri" w:hAnsi="Calibri" w:cs="Calibri"/>
-          <w:sz w:val="22"/>
-        </w:rPr>
-        <w:t xml:space="preserve"> </w:t>
-      </w:r>
-    </w:p>
-    <w:p>
-      <w:pPr>
-        <w:pStyle w:val="ListParagraph"/>
-        <w:numPr>
-          <w:ilvl w:val="1"/>
-          <w:numId w:val="17"/>
-        </w:numPr>
-        <w:spacing w:before="0" w:after="0" w:line="240" w:lineRule="auto"/>
-        <w:textAlignment w:val="center"/>
-        <w:rPr>
-          <w:rFonts w:ascii="Calibri" w:hAnsi="Calibri" w:cs="Calibri"/>
-          <w:sz w:val="22"/>
-        </w:rPr>
-      </w:pPr>
-      <w:r>
-        <w:rPr>
-          <w:rFonts w:ascii="Calibri" w:hAnsi="Calibri" w:cs="Calibri"/>
-          <w:sz w:val="22"/>
-        </w:rPr>
-        <w:t xml:space="preserve">See </w:t>
-      </w:r>
-      <w:r>
-        <w:rPr>
-          <w:rFonts w:ascii="Calibri" w:hAnsi="Calibri" w:cs="Calibri"/>
-          <w:sz w:val="22"/>
-        </w:rPr>
-        <w:t>requirements</w:t>
-      </w:r>
-      <w:r>
-        <w:rPr>
-          <w:rFonts w:ascii="Calibri" w:hAnsi="Calibri" w:cs="Calibri"/>
-          <w:sz w:val="22"/>
-        </w:rPr>
-        <w:t xml:space="preserve"> section for version info based on ERM version</w:t>
-      </w:r>
-    </w:p>
-    <w:p>
-      <w:pPr>
-        <w:pStyle w:val="ListParagraph"/>
-        <w:numPr>
-          <w:ilvl w:val="1"/>
-          <w:numId w:val="17"/>
-        </w:numPr>
-        <w:spacing w:before="0" w:after="0" w:line="240" w:lineRule="auto"/>
-        <w:textAlignment w:val="center"/>
-        <w:rPr>
-          <w:rFonts w:ascii="Calibri" w:hAnsi="Calibri" w:cs="Calibri"/>
-          <w:sz w:val="22"/>
-        </w:rPr>
-      </w:pPr>
-      <w:r>
-        <w:rPr>
-          <w:rFonts w:ascii="Calibri" w:hAnsi="Calibri" w:cs="Calibri"/>
-          <w:sz w:val="22"/>
-        </w:rPr>
-        <w:t>Use all defaults in installer</w:t>
-      </w:r>
-      <w:r>
-        <w:rPr>
-          <w:rFonts w:ascii="Calibri" w:hAnsi="Calibri" w:cs="Calibri"/>
-          <w:sz w:val="22"/>
-        </w:rPr>
-        <w:t>. Do not need to include extra tools option.</w:t>
-      </w:r>
-    </w:p>
-    <w:p>
-      <w:pPr>
-        <w:spacing w:before="0" w:after="0" w:line="240" w:lineRule="auto"/>
-        <w:textAlignment w:val="center"/>
-        <w:rPr>
-          <w:rFonts w:ascii="Calibri" w:hAnsi="Calibri" w:cs="Calibri"/>
-          <w:sz w:val="22"/>
-        </w:rPr>
       </w:pPr>
     </w:p>
     <w:tbl>
@@ -3888,11 +3607,6 @@
           <w:p>
             <w:pPr>
               <w:keepNext/>
-              <w:numPr>
-                <w:ilvl w:val="0"/>
-                <w:numId w:val="9"/>
-              </w:numPr>
-              <w:ind w:left="256" w:hanging="180"/>
             </w:pPr>
             <w:r>
               <w:rPr>
@@ -3900,7 +3614,319 @@
                 <w:bCs/>
                 <w:sz w:val="20"/>
               </w:rPr>
-              <w:t>As of ERM version 4.0, do not need NODE_ENV environment variable</w:t>
+              <w:t xml:space="preserve">The ERM API was sometimes referred to as middleware in </w:t>
+            </w:r>
+            <w:proofErr w:type="gramStart"/>
+            <w:r>
+              <w:rPr>
+                <w:rFonts w:ascii="Arial" w:hAnsi="Arial"/>
+                <w:bCs/>
+                <w:sz w:val="20"/>
+              </w:rPr>
+              <w:t>past</w:t>
+            </w:r>
+            <w:proofErr w:type="gramEnd"/>
+            <w:r>
+              <w:rPr>
+                <w:rFonts w:ascii="Arial" w:hAnsi="Arial"/>
+                <w:bCs/>
+                <w:sz w:val="20"/>
+              </w:rPr>
+              <w:t xml:space="preserve"> and other documentation.</w:t>
+            </w:r>
+          </w:p>
+        </w:tc>
+      </w:tr>
+    </w:tbl>
+    <w:p>
+      <w:pPr>
+        <w:pStyle w:val="EsriProposalBodyText"/>
+        <w:spacing w:before="0" w:after="0"/>
+      </w:pPr>
+    </w:p>
+    <w:p>
+      <w:pPr>
+        <w:pStyle w:val="EsriHeading2"/>
+      </w:pPr>
+      <w:bookmarkStart w:id="11" w:name="_Toc172526176"/>
+      <w:r>
+        <w:t>Node</w:t>
+      </w:r>
+      <w:r>
+        <w:t>.js</w:t>
+      </w:r>
+      <w:bookmarkEnd w:id="11"/>
+    </w:p>
+    <w:p>
+      <w:pPr>
+        <w:pStyle w:val="ListParagraph"/>
+        <w:numPr>
+          <w:ilvl w:val="0"/>
+          <w:numId w:val="17"/>
+        </w:numPr>
+        <w:spacing w:before="0" w:after="0" w:line="240" w:lineRule="auto"/>
+        <w:textAlignment w:val="center"/>
+        <w:rPr>
+          <w:rFonts w:ascii="Calibri" w:hAnsi="Calibri" w:cs="Calibri"/>
+          <w:sz w:val="22"/>
+        </w:rPr>
+      </w:pPr>
+      <w:r>
+        <w:rPr>
+          <w:rFonts w:ascii="Calibri" w:hAnsi="Calibri" w:cs="Calibri"/>
+          <w:sz w:val="22"/>
+        </w:rPr>
+        <w:t xml:space="preserve">Install </w:t>
+      </w:r>
+      <w:r>
+        <w:rPr>
+          <w:rFonts w:ascii="Calibri" w:hAnsi="Calibri" w:cs="Calibri"/>
+          <w:sz w:val="22"/>
+        </w:rPr>
+        <w:t xml:space="preserve">correct 64-bit </w:t>
+      </w:r>
+      <w:r>
+        <w:rPr>
+          <w:rFonts w:ascii="Calibri" w:hAnsi="Calibri" w:cs="Calibri"/>
+          <w:sz w:val="22"/>
+        </w:rPr>
+        <w:t>version</w:t>
+      </w:r>
+      <w:r>
+        <w:rPr>
+          <w:rFonts w:ascii="Calibri" w:hAnsi="Calibri" w:cs="Calibri"/>
+          <w:sz w:val="22"/>
+        </w:rPr>
+        <w:t xml:space="preserve"> </w:t>
+      </w:r>
+      <w:r>
+        <w:rPr>
+          <w:rFonts w:ascii="Calibri" w:hAnsi="Calibri" w:cs="Calibri"/>
+          <w:sz w:val="22"/>
+        </w:rPr>
+        <w:t xml:space="preserve">of LTS from </w:t>
+      </w:r>
+      <w:bookmarkStart w:id="12" w:name="_Hlk29367613"/>
+      <w:r>
+        <w:rPr>
+          <w:rFonts w:ascii="Calibri" w:hAnsi="Calibri" w:cs="Calibri"/>
+          <w:sz w:val="22"/>
+        </w:rPr>
+        <w:fldChar w:fldCharType="begin"/>
+      </w:r>
+      <w:r>
+        <w:rPr>
+          <w:rFonts w:ascii="Calibri" w:hAnsi="Calibri" w:cs="Calibri"/>
+          <w:sz w:val="22"/>
+        </w:rPr>
+        <w:instrText xml:space="preserve"> HYPERLINK "https://nodejs.org/en/download/" </w:instrText>
+      </w:r>
+      <w:r>
+        <w:rPr>
+          <w:rFonts w:ascii="Calibri" w:hAnsi="Calibri" w:cs="Calibri"/>
+          <w:sz w:val="22"/>
+        </w:rPr>
+      </w:r>
+      <w:r>
+        <w:rPr>
+          <w:rFonts w:ascii="Calibri" w:hAnsi="Calibri" w:cs="Calibri"/>
+          <w:sz w:val="22"/>
+        </w:rPr>
+        <w:fldChar w:fldCharType="separate"/>
+      </w:r>
+      <w:r>
+        <w:rPr>
+          <w:rStyle w:val="Hyperlink"/>
+          <w:rFonts w:ascii="Calibri" w:hAnsi="Calibri" w:cs="Calibri"/>
+          <w:sz w:val="22"/>
+        </w:rPr>
+        <w:t>https://nodejs.org/en/download/</w:t>
+      </w:r>
+      <w:r>
+        <w:rPr>
+          <w:rFonts w:ascii="Calibri" w:hAnsi="Calibri" w:cs="Calibri"/>
+          <w:sz w:val="22"/>
+        </w:rPr>
+        <w:fldChar w:fldCharType="end"/>
+      </w:r>
+      <w:bookmarkEnd w:id="12"/>
+      <w:r>
+        <w:rPr>
+          <w:rFonts w:ascii="Calibri" w:hAnsi="Calibri" w:cs="Calibri"/>
+          <w:sz w:val="22"/>
+        </w:rPr>
+        <w:t xml:space="preserve"> </w:t>
+      </w:r>
+    </w:p>
+    <w:p>
+      <w:pPr>
+        <w:pStyle w:val="ListParagraph"/>
+        <w:numPr>
+          <w:ilvl w:val="1"/>
+          <w:numId w:val="17"/>
+        </w:numPr>
+        <w:spacing w:before="0" w:after="0" w:line="240" w:lineRule="auto"/>
+        <w:textAlignment w:val="center"/>
+        <w:rPr>
+          <w:rFonts w:ascii="Calibri" w:hAnsi="Calibri" w:cs="Calibri"/>
+          <w:sz w:val="22"/>
+        </w:rPr>
+      </w:pPr>
+      <w:r>
+        <w:rPr>
+          <w:rFonts w:ascii="Calibri" w:hAnsi="Calibri" w:cs="Calibri"/>
+          <w:sz w:val="22"/>
+        </w:rPr>
+        <w:t xml:space="preserve">See </w:t>
+      </w:r>
+      <w:r>
+        <w:rPr>
+          <w:rFonts w:ascii="Calibri" w:hAnsi="Calibri" w:cs="Calibri"/>
+          <w:sz w:val="22"/>
+        </w:rPr>
+        <w:t>requirements</w:t>
+      </w:r>
+      <w:r>
+        <w:rPr>
+          <w:rFonts w:ascii="Calibri" w:hAnsi="Calibri" w:cs="Calibri"/>
+          <w:sz w:val="22"/>
+        </w:rPr>
+        <w:t xml:space="preserve"> section for version info based on ERM version</w:t>
+      </w:r>
+    </w:p>
+    <w:p>
+      <w:pPr>
+        <w:pStyle w:val="ListParagraph"/>
+        <w:numPr>
+          <w:ilvl w:val="1"/>
+          <w:numId w:val="17"/>
+        </w:numPr>
+        <w:spacing w:before="0" w:after="0" w:line="240" w:lineRule="auto"/>
+        <w:textAlignment w:val="center"/>
+        <w:rPr>
+          <w:rFonts w:ascii="Calibri" w:hAnsi="Calibri" w:cs="Calibri"/>
+          <w:sz w:val="22"/>
+        </w:rPr>
+      </w:pPr>
+      <w:r>
+        <w:rPr>
+          <w:rFonts w:ascii="Calibri" w:hAnsi="Calibri" w:cs="Calibri"/>
+          <w:sz w:val="22"/>
+        </w:rPr>
+        <w:t>Use all defaults in installer</w:t>
+      </w:r>
+      <w:r>
+        <w:rPr>
+          <w:rFonts w:ascii="Calibri" w:hAnsi="Calibri" w:cs="Calibri"/>
+          <w:sz w:val="22"/>
+        </w:rPr>
+        <w:t>. Do not need to include extra tools option.</w:t>
+      </w:r>
+    </w:p>
+    <w:p>
+      <w:pPr>
+        <w:spacing w:before="0" w:after="0" w:line="240" w:lineRule="auto"/>
+        <w:textAlignment w:val="center"/>
+        <w:rPr>
+          <w:rFonts w:ascii="Calibri" w:hAnsi="Calibri" w:cs="Calibri"/>
+          <w:sz w:val="22"/>
+        </w:rPr>
+      </w:pPr>
+    </w:p>
+    <w:tbl>
+      <w:tblPr>
+        <w:tblStyle w:val="TableGridLight1"/>
+        <w:tblW w:w="10075" w:type="dxa"/>
+        <w:tblLook w:val="0000" w:firstRow="0" w:lastRow="0" w:firstColumn="0" w:lastColumn="0" w:noHBand="0" w:noVBand="0"/>
+      </w:tblPr>
+      <w:tblGrid>
+        <w:gridCol w:w="625"/>
+        <w:gridCol w:w="9450"/>
+      </w:tblGrid>
+      <w:tr>
+        <w:trPr>
+          <w:trHeight w:val="377"/>
+        </w:trPr>
+        <w:tc>
+          <w:tcPr>
+            <w:tcW w:w="625" w:type="dxa"/>
+          </w:tcPr>
+          <w:p>
+            <w:pPr>
+              <w:spacing w:before="200" w:after="200" w:line="269" w:lineRule="auto"/>
+              <w:ind w:left="-36"/>
+              <w:jc w:val="center"/>
+            </w:pPr>
+            <w:r>
+              <w:rPr>
+                <w:rFonts w:ascii="Webdings" w:hAnsi="Webdings"/>
+                <w:color w:val="4472C4"/>
+                <w:sz w:val="44"/>
+                <w:szCs w:val="44"/>
+              </w:rPr>
+              <w:t></w:t>
+            </w:r>
+          </w:p>
+        </w:tc>
+        <w:tc>
+          <w:tcPr>
+            <w:tcW w:w="9450" w:type="dxa"/>
+          </w:tcPr>
+          <w:p>
+            <w:pPr>
+              <w:keepNext/>
+            </w:pPr>
+            <w:r>
+              <w:rPr>
+                <w:rFonts w:ascii="Arial" w:hAnsi="Arial"/>
+                <w:bCs/>
+                <w:sz w:val="20"/>
+              </w:rPr>
+              <w:t xml:space="preserve">As </w:t>
+            </w:r>
+            <w:proofErr w:type="gramStart"/>
+            <w:r>
+              <w:rPr>
+                <w:rFonts w:ascii="Arial" w:hAnsi="Arial"/>
+                <w:bCs/>
+                <w:sz w:val="20"/>
+              </w:rPr>
+              <w:t>of</w:t>
+            </w:r>
+            <w:proofErr w:type="gramEnd"/>
+            <w:r>
+              <w:rPr>
+                <w:rFonts w:ascii="Arial" w:hAnsi="Arial"/>
+                <w:bCs/>
+                <w:sz w:val="20"/>
+              </w:rPr>
+              <w:t xml:space="preserve"> ERM version 4.0, </w:t>
+            </w:r>
+            <w:proofErr w:type="gramStart"/>
+            <w:r>
+              <w:rPr>
+                <w:rFonts w:ascii="Arial" w:hAnsi="Arial"/>
+                <w:bCs/>
+                <w:sz w:val="20"/>
+              </w:rPr>
+              <w:t>do</w:t>
+            </w:r>
+            <w:proofErr w:type="gramEnd"/>
+            <w:r>
+              <w:rPr>
+                <w:rFonts w:ascii="Arial" w:hAnsi="Arial"/>
+                <w:bCs/>
+                <w:sz w:val="20"/>
+              </w:rPr>
+              <w:t xml:space="preserve"> not need NODE_ENV environment variable</w:t>
+            </w:r>
+            <w:r>
+              <w:rPr>
+                <w:rFonts w:ascii="Arial" w:hAnsi="Arial"/>
+                <w:bCs/>
+                <w:sz w:val="20"/>
+              </w:rPr>
+              <w:t xml:space="preserve"> that was required in previous versions.</w:t>
             </w:r>
           </w:p>
         </w:tc>
@@ -4126,7 +4152,7 @@
         </w:rPr>
         <w:t xml:space="preserve"> the </w:t>
       </w:r>
-      <w:hyperlink r:id="rId22" w:history="1">
+      <w:hyperlink r:id="rId23" w:history="1">
         <w:r>
           <w:rPr>
             <w:rStyle w:val="Hyperlink"/>
@@ -4146,7 +4172,7 @@
         </w:rPr>
         <w:t> and </w:t>
       </w:r>
-      <w:hyperlink r:id="rId23" w:history="1">
+      <w:hyperlink r:id="rId24" w:history="1">
         <w:r>
           <w:rPr>
             <w:rStyle w:val="Hyperlink"/>
@@ -4166,6 +4192,622 @@
         </w:rPr>
         <w:t> modules</w:t>
       </w:r>
+    </w:p>
+    <w:p>
+      <w:pPr>
+        <w:spacing w:before="0" w:after="0" w:line="240" w:lineRule="auto"/>
+        <w:textAlignment w:val="center"/>
+        <w:rPr>
+          <w:rFonts w:asciiTheme="minorHAnsi" w:hAnsiTheme="minorHAnsi" w:cstheme="minorHAnsi"/>
+          <w:sz w:val="22"/>
+        </w:rPr>
+      </w:pPr>
+    </w:p>
+    <w:p>
+      <w:pPr>
+        <w:pStyle w:val="EsriProposalBodyText"/>
+      </w:pPr>
+      <w:r>
+        <w:t xml:space="preserve">Once the precursor steps above are completed, </w:t>
+      </w:r>
+      <w:proofErr w:type="gramStart"/>
+      <w:r>
+        <w:t>need</w:t>
+      </w:r>
+      <w:proofErr w:type="gramEnd"/>
+      <w:r>
+        <w:t xml:space="preserve"> to </w:t>
+      </w:r>
+      <w:proofErr w:type="gramStart"/>
+      <w:r>
+        <w:t>setup</w:t>
+      </w:r>
+      <w:proofErr w:type="gramEnd"/>
+      <w:r>
+        <w:t xml:space="preserve"> a forward proxy </w:t>
+      </w:r>
+      <w:r>
+        <w:t>so the ERM API can be accessed over the standard https port</w:t>
+      </w:r>
+      <w:r>
+        <w:t>.</w:t>
+      </w:r>
+    </w:p>
+    <w:p>
+      <w:pPr>
+        <w:pStyle w:val="NoSpacing"/>
+        <w:numPr>
+          <w:ilvl w:val="0"/>
+          <w:numId w:val="15"/>
+        </w:numPr>
+        <w:rPr>
+          <w:rFonts w:ascii="Times New Roman" w:hAnsi="Times New Roman" w:cs="Times New Roman"/>
+          <w:sz w:val="24"/>
+          <w:szCs w:val="24"/>
+        </w:rPr>
+      </w:pPr>
+      <w:r>
+        <w:rPr>
+          <w:rFonts w:ascii="Times New Roman" w:hAnsi="Times New Roman" w:cs="Times New Roman"/>
+          <w:sz w:val="24"/>
+          <w:szCs w:val="24"/>
+        </w:rPr>
+        <w:t xml:space="preserve">On the ERM middleware </w:t>
+      </w:r>
+      <w:proofErr w:type="gramStart"/>
+      <w:r>
+        <w:rPr>
+          <w:rFonts w:ascii="Times New Roman" w:hAnsi="Times New Roman" w:cs="Times New Roman"/>
+          <w:sz w:val="24"/>
+          <w:szCs w:val="24"/>
+        </w:rPr>
+        <w:t>sever</w:t>
+      </w:r>
+      <w:proofErr w:type="gramEnd"/>
+      <w:r>
+        <w:rPr>
+          <w:rFonts w:ascii="Times New Roman" w:hAnsi="Times New Roman" w:cs="Times New Roman"/>
+          <w:sz w:val="24"/>
+          <w:szCs w:val="24"/>
+        </w:rPr>
+        <w:t>, open IIS</w:t>
+      </w:r>
+    </w:p>
+    <w:p>
+      <w:pPr>
+        <w:pStyle w:val="NoSpacing"/>
+        <w:numPr>
+          <w:ilvl w:val="0"/>
+          <w:numId w:val="15"/>
+        </w:numPr>
+        <w:rPr>
+          <w:rFonts w:ascii="Times New Roman" w:hAnsi="Times New Roman" w:cs="Times New Roman"/>
+          <w:sz w:val="24"/>
+          <w:szCs w:val="24"/>
+        </w:rPr>
+      </w:pPr>
+      <w:proofErr w:type="gramStart"/>
+      <w:r>
+        <w:rPr>
+          <w:rFonts w:ascii="Times New Roman" w:hAnsi="Times New Roman" w:cs="Times New Roman"/>
+          <w:sz w:val="24"/>
+          <w:szCs w:val="24"/>
+        </w:rPr>
+        <w:t>Create</w:t>
+      </w:r>
+      <w:proofErr w:type="gramEnd"/>
+      <w:r>
+        <w:rPr>
+          <w:rFonts w:ascii="Times New Roman" w:hAnsi="Times New Roman" w:cs="Times New Roman"/>
+          <w:sz w:val="24"/>
+          <w:szCs w:val="24"/>
+        </w:rPr>
+        <w:t xml:space="preserve"> a new application under Default Web Site</w:t>
+      </w:r>
+    </w:p>
+    <w:p>
+      <w:pPr>
+        <w:pStyle w:val="NoSpacing"/>
+        <w:numPr>
+          <w:ilvl w:val="1"/>
+          <w:numId w:val="15"/>
+        </w:numPr>
+        <w:rPr>
+          <w:rFonts w:ascii="Times New Roman" w:hAnsi="Times New Roman" w:cs="Times New Roman"/>
+          <w:sz w:val="24"/>
+          <w:szCs w:val="24"/>
+        </w:rPr>
+      </w:pPr>
+      <w:r>
+        <w:rPr>
+          <w:rFonts w:ascii="Times New Roman" w:hAnsi="Times New Roman" w:cs="Times New Roman"/>
+          <w:sz w:val="24"/>
+          <w:szCs w:val="24"/>
+        </w:rPr>
+        <w:t xml:space="preserve">Alias = </w:t>
+      </w:r>
+      <w:proofErr w:type="spellStart"/>
+      <w:r>
+        <w:rPr>
+          <w:rFonts w:ascii="Times New Roman" w:hAnsi="Times New Roman" w:cs="Times New Roman"/>
+          <w:sz w:val="24"/>
+          <w:szCs w:val="24"/>
+        </w:rPr>
+        <w:t>ermapi</w:t>
+      </w:r>
+      <w:proofErr w:type="spellEnd"/>
+    </w:p>
+    <w:p>
+      <w:pPr>
+        <w:pStyle w:val="NoSpacing"/>
+        <w:numPr>
+          <w:ilvl w:val="1"/>
+          <w:numId w:val="15"/>
+        </w:numPr>
+        <w:rPr>
+          <w:rFonts w:ascii="Times New Roman" w:hAnsi="Times New Roman" w:cs="Times New Roman"/>
+          <w:sz w:val="24"/>
+          <w:szCs w:val="24"/>
+        </w:rPr>
+      </w:pPr>
+      <w:r>
+        <w:rPr>
+          <w:rFonts w:ascii="Times New Roman" w:hAnsi="Times New Roman" w:cs="Times New Roman"/>
+          <w:sz w:val="24"/>
+          <w:szCs w:val="24"/>
+        </w:rPr>
+        <w:t xml:space="preserve">Use Default </w:t>
+      </w:r>
+      <w:proofErr w:type="spellStart"/>
+      <w:r>
+        <w:rPr>
+          <w:rFonts w:ascii="Times New Roman" w:hAnsi="Times New Roman" w:cs="Times New Roman"/>
+          <w:sz w:val="24"/>
+          <w:szCs w:val="24"/>
+        </w:rPr>
+        <w:t>AppPool</w:t>
+      </w:r>
+      <w:proofErr w:type="spellEnd"/>
+    </w:p>
+    <w:p>
+      <w:pPr>
+        <w:pStyle w:val="NoSpacing"/>
+        <w:numPr>
+          <w:ilvl w:val="1"/>
+          <w:numId w:val="15"/>
+        </w:numPr>
+        <w:rPr>
+          <w:rFonts w:ascii="Times New Roman" w:hAnsi="Times New Roman" w:cs="Times New Roman"/>
+          <w:sz w:val="24"/>
+          <w:szCs w:val="24"/>
+        </w:rPr>
+      </w:pPr>
+      <w:r>
+        <w:rPr>
+          <w:rFonts w:ascii="Times New Roman" w:hAnsi="Times New Roman" w:cs="Times New Roman"/>
+          <w:sz w:val="24"/>
+          <w:szCs w:val="24"/>
+        </w:rPr>
+        <w:t xml:space="preserve"> Set the physical path to where ERM middleware API will be placed. Such as C:\arcgis\ERM</w:t>
+      </w:r>
+    </w:p>
+    <w:p>
+      <w:pPr>
+        <w:pStyle w:val="NoSpacing"/>
+        <w:numPr>
+          <w:ilvl w:val="0"/>
+          <w:numId w:val="15"/>
+        </w:numPr>
+        <w:rPr>
+          <w:rFonts w:ascii="Times New Roman" w:hAnsi="Times New Roman" w:cs="Times New Roman"/>
+          <w:sz w:val="24"/>
+          <w:szCs w:val="24"/>
+        </w:rPr>
+      </w:pPr>
+      <w:r>
+        <w:rPr>
+          <w:rFonts w:ascii="Times New Roman" w:hAnsi="Times New Roman" w:cs="Times New Roman"/>
+          <w:sz w:val="24"/>
+          <w:szCs w:val="24"/>
+        </w:rPr>
+        <w:t>Set up SSL for this application using a proper CA or domain-signed cert</w:t>
+      </w:r>
+    </w:p>
+    <w:p>
+      <w:pPr>
+        <w:pStyle w:val="NoSpacing"/>
+        <w:numPr>
+          <w:ilvl w:val="0"/>
+          <w:numId w:val="15"/>
+        </w:numPr>
+        <w:rPr>
+          <w:rFonts w:ascii="Times New Roman" w:hAnsi="Times New Roman" w:cs="Times New Roman"/>
+          <w:sz w:val="24"/>
+          <w:szCs w:val="24"/>
+        </w:rPr>
+      </w:pPr>
+      <w:r>
+        <w:rPr>
+          <w:rFonts w:ascii="Times New Roman" w:hAnsi="Times New Roman" w:cs="Times New Roman"/>
+          <w:sz w:val="24"/>
+          <w:szCs w:val="24"/>
+        </w:rPr>
+        <w:t>Create a reverse proxy rule that forwards requests for the </w:t>
+      </w:r>
+      <w:proofErr w:type="spellStart"/>
+      <w:r>
+        <w:rPr>
+          <w:rStyle w:val="HTMLCode"/>
+          <w:rFonts w:ascii="Times New Roman" w:eastAsiaTheme="minorHAnsi" w:hAnsi="Times New Roman" w:cs="Times New Roman"/>
+          <w:color w:val="24292E"/>
+          <w:sz w:val="24"/>
+          <w:szCs w:val="24"/>
+        </w:rPr>
+        <w:t>ermapi</w:t>
+      </w:r>
+      <w:proofErr w:type="spellEnd"/>
+      <w:r>
+        <w:rPr>
+          <w:rFonts w:ascii="Times New Roman" w:hAnsi="Times New Roman" w:cs="Times New Roman"/>
+          <w:sz w:val="24"/>
+          <w:szCs w:val="24"/>
+        </w:rPr>
+        <w:t> context to port 8000:</w:t>
+      </w:r>
+    </w:p>
+    <w:p>
+      <w:pPr>
+        <w:pStyle w:val="NoSpacing"/>
+        <w:numPr>
+          <w:ilvl w:val="1"/>
+          <w:numId w:val="15"/>
+        </w:numPr>
+        <w:rPr>
+          <w:rFonts w:ascii="Times New Roman" w:hAnsi="Times New Roman" w:cs="Times New Roman"/>
+          <w:sz w:val="24"/>
+          <w:szCs w:val="24"/>
+        </w:rPr>
+      </w:pPr>
+      <w:r>
+        <w:rPr>
+          <w:rFonts w:ascii="Times New Roman" w:hAnsi="Times New Roman" w:cs="Times New Roman"/>
+          <w:sz w:val="24"/>
+          <w:szCs w:val="24"/>
+        </w:rPr>
+        <w:lastRenderedPageBreak/>
+        <w:t xml:space="preserve">In IIS select </w:t>
+      </w:r>
+      <w:proofErr w:type="spellStart"/>
+      <w:proofErr w:type="gramStart"/>
+      <w:r>
+        <w:rPr>
+          <w:rFonts w:ascii="Times New Roman" w:hAnsi="Times New Roman" w:cs="Times New Roman"/>
+          <w:sz w:val="24"/>
+          <w:szCs w:val="24"/>
+        </w:rPr>
+        <w:t>ermapi</w:t>
+      </w:r>
+      <w:proofErr w:type="spellEnd"/>
+      <w:proofErr w:type="gramEnd"/>
+      <w:r>
+        <w:rPr>
+          <w:rFonts w:ascii="Times New Roman" w:hAnsi="Times New Roman" w:cs="Times New Roman"/>
+          <w:sz w:val="24"/>
+          <w:szCs w:val="24"/>
+        </w:rPr>
+        <w:t xml:space="preserve"> app</w:t>
+      </w:r>
+    </w:p>
+    <w:p>
+      <w:pPr>
+        <w:pStyle w:val="NoSpacing"/>
+        <w:numPr>
+          <w:ilvl w:val="1"/>
+          <w:numId w:val="15"/>
+        </w:numPr>
+        <w:rPr>
+          <w:rFonts w:ascii="Times New Roman" w:hAnsi="Times New Roman" w:cs="Times New Roman"/>
+          <w:sz w:val="24"/>
+          <w:szCs w:val="24"/>
+        </w:rPr>
+      </w:pPr>
+      <w:r>
+        <w:rPr>
+          <w:rFonts w:ascii="Times New Roman" w:hAnsi="Times New Roman" w:cs="Times New Roman"/>
+          <w:sz w:val="24"/>
+          <w:szCs w:val="24"/>
+        </w:rPr>
+        <w:t>Go to "URL Rewrite"</w:t>
+      </w:r>
+    </w:p>
+    <w:p>
+      <w:pPr>
+        <w:pStyle w:val="NoSpacing"/>
+        <w:numPr>
+          <w:ilvl w:val="1"/>
+          <w:numId w:val="15"/>
+        </w:numPr>
+        <w:rPr>
+          <w:rFonts w:ascii="Times New Roman" w:hAnsi="Times New Roman" w:cs="Times New Roman"/>
+          <w:sz w:val="24"/>
+          <w:szCs w:val="24"/>
+        </w:rPr>
+      </w:pPr>
+      <w:r>
+        <w:rPr>
+          <w:rFonts w:ascii="Times New Roman" w:hAnsi="Times New Roman" w:cs="Times New Roman"/>
+          <w:sz w:val="24"/>
+          <w:szCs w:val="24"/>
+        </w:rPr>
+        <w:t>In action pane, select "Add Rule(s)"</w:t>
+      </w:r>
+    </w:p>
+    <w:p>
+      <w:pPr>
+        <w:pStyle w:val="NoSpacing"/>
+        <w:numPr>
+          <w:ilvl w:val="1"/>
+          <w:numId w:val="15"/>
+        </w:numPr>
+        <w:rPr>
+          <w:rFonts w:ascii="Times New Roman" w:hAnsi="Times New Roman" w:cs="Times New Roman"/>
+          <w:sz w:val="24"/>
+          <w:szCs w:val="24"/>
+        </w:rPr>
+      </w:pPr>
+      <w:r>
+        <w:rPr>
+          <w:rFonts w:ascii="Times New Roman" w:hAnsi="Times New Roman" w:cs="Times New Roman"/>
+          <w:sz w:val="24"/>
+          <w:szCs w:val="24"/>
+        </w:rPr>
+        <w:t>Select "Reverse Proxy"</w:t>
+      </w:r>
+    </w:p>
+    <w:p>
+      <w:pPr>
+        <w:pStyle w:val="NoSpacing"/>
+        <w:numPr>
+          <w:ilvl w:val="1"/>
+          <w:numId w:val="15"/>
+        </w:numPr>
+        <w:rPr>
+          <w:rStyle w:val="Hyperlink"/>
+          <w:rFonts w:ascii="Times New Roman" w:hAnsi="Times New Roman" w:cs="Times New Roman"/>
+          <w:color w:val="auto"/>
+          <w:sz w:val="24"/>
+          <w:szCs w:val="24"/>
+          <w:u w:val="none"/>
+        </w:rPr>
+      </w:pPr>
+      <w:r>
+        <w:rPr>
+          <w:rFonts w:ascii="Times New Roman" w:hAnsi="Times New Roman" w:cs="Times New Roman"/>
+          <w:sz w:val="24"/>
+          <w:szCs w:val="24"/>
+        </w:rPr>
+        <w:t>Set the Rewrite URL to </w:t>
+      </w:r>
+      <w:hyperlink r:id="rId25" w:history="1">
+        <w:r>
+          <w:rPr>
+            <w:rStyle w:val="Hyperlink"/>
+            <w:rFonts w:ascii="Times New Roman" w:hAnsi="Times New Roman" w:cs="Times New Roman"/>
+            <w:color w:val="0366D6"/>
+            <w:sz w:val="24"/>
+            <w:szCs w:val="24"/>
+          </w:rPr>
+          <w:t>localhost:8000</w:t>
+        </w:r>
+      </w:hyperlink>
+    </w:p>
+    <w:p>
+      <w:pPr>
+        <w:pStyle w:val="NoSpacing"/>
+        <w:numPr>
+          <w:ilvl w:val="2"/>
+          <w:numId w:val="15"/>
+        </w:numPr>
+        <w:rPr>
+          <w:rStyle w:val="Hyperlink"/>
+          <w:rFonts w:ascii="Times New Roman" w:hAnsi="Times New Roman" w:cs="Times New Roman"/>
+          <w:color w:val="auto"/>
+          <w:sz w:val="24"/>
+          <w:szCs w:val="24"/>
+          <w:u w:val="none"/>
+        </w:rPr>
+      </w:pPr>
+      <w:r>
+        <w:rPr>
+          <w:rFonts w:ascii="Times New Roman" w:hAnsi="Times New Roman" w:cs="Times New Roman"/>
+          <w:sz w:val="24"/>
+          <w:szCs w:val="24"/>
+        </w:rPr>
+        <w:t>Leave out the http:// or it will get duplicated in the URL.</w:t>
+      </w:r>
+    </w:p>
+    <w:p>
+      <w:pPr>
+        <w:pStyle w:val="NoSpacing"/>
+        <w:numPr>
+          <w:ilvl w:val="1"/>
+          <w:numId w:val="15"/>
+        </w:numPr>
+        <w:rPr>
+          <w:rFonts w:ascii="Times New Roman" w:hAnsi="Times New Roman" w:cs="Times New Roman"/>
+          <w:sz w:val="24"/>
+          <w:szCs w:val="24"/>
+        </w:rPr>
+      </w:pPr>
+      <w:r>
+        <w:rPr>
+          <w:rFonts w:ascii="Times New Roman" w:hAnsi="Times New Roman" w:cs="Times New Roman"/>
+          <w:sz w:val="24"/>
+          <w:szCs w:val="24"/>
+        </w:rPr>
+        <w:t>After the rule is created, review the Action URL in the dialog.</w:t>
+      </w:r>
+    </w:p>
+    <w:p>
+      <w:pPr>
+        <w:pStyle w:val="NoSpacing"/>
+        <w:ind w:left="720"/>
+        <w:jc w:val="center"/>
+        <w:rPr>
+          <w:rStyle w:val="Hyperlink"/>
+          <w:color w:val="auto"/>
+          <w:u w:val="none"/>
+        </w:rPr>
+      </w:pPr>
+      <w:r>
+        <w:rPr>
+          <w:noProof/>
+        </w:rPr>
+        <w:drawing>
+          <wp:inline distT="0" distB="0" distL="0" distR="0" wp14:anchorId="393E6347" wp14:editId="30EE25B8">
+            <wp:extent cx="4362450" cy="2035344"/>
+            <wp:effectExtent l="152400" t="152400" r="361950" b="365125"/>
+            <wp:docPr id="6" name="Picture 6" descr="A screenshot of a computer&#10;&#10;AI-generated content may be incorrect."/>
+            <wp:cNvGraphicFramePr>
+              <a:graphicFrameLocks xmlns:a="http://schemas.openxmlformats.org/drawingml/2006/main" noChangeAspect="1"/>
+            </wp:cNvGraphicFramePr>
+            <a:graphic xmlns:a="http://schemas.openxmlformats.org/drawingml/2006/main">
+              <a:graphicData uri="http://schemas.openxmlformats.org/drawingml/2006/picture">
+                <pic:pic xmlns:pic="http://schemas.openxmlformats.org/drawingml/2006/picture">
+                  <pic:nvPicPr>
+                    <pic:cNvPr id="6" name="Picture 6" descr="A screenshot of a computer&#10;&#10;AI-generated content may be incorrect."/>
+                    <pic:cNvPicPr/>
+                  </pic:nvPicPr>
+                  <pic:blipFill>
+                    <a:blip r:embed="rId26"/>
+                    <a:stretch>
+                      <a:fillRect/>
+                    </a:stretch>
+                  </pic:blipFill>
+                  <pic:spPr>
+                    <a:xfrm>
+                      <a:off x="0" y="0"/>
+                      <a:ext cx="4379056" cy="2043092"/>
+                    </a:xfrm>
+                    <a:prstGeom prst="rect">
+                      <a:avLst/>
+                    </a:prstGeom>
+                    <a:ln>
+                      <a:noFill/>
+                    </a:ln>
+                    <a:effectLst>
+                      <a:outerShdw blurRad="292100" dist="139700" dir="2700000" algn="tl" rotWithShape="0">
+                        <a:srgbClr val="333333">
+                          <a:alpha val="65000"/>
+                        </a:srgbClr>
+                      </a:outerShdw>
+                    </a:effectLst>
+                  </pic:spPr>
+                </pic:pic>
+              </a:graphicData>
+            </a:graphic>
+          </wp:inline>
+        </w:drawing>
+      </w:r>
+    </w:p>
+    <w:p>
+      <w:pPr>
+        <w:pStyle w:val="EsriProposalBodyText"/>
+        <w:spacing w:before="0" w:after="0"/>
+        <w:rPr>
+          <w:rFonts w:asciiTheme="minorHAnsi" w:hAnsiTheme="minorHAnsi" w:cstheme="minorHAnsi"/>
+          <w:sz w:val="22"/>
+          <w:szCs w:val="20"/>
+        </w:rPr>
+      </w:pPr>
+    </w:p>
+    <w:tbl>
+      <w:tblPr>
+        <w:tblStyle w:val="TableGridLight1"/>
+        <w:tblW w:w="9355" w:type="dxa"/>
+        <w:tblLook w:val="0000" w:firstRow="0" w:lastRow="0" w:firstColumn="0" w:lastColumn="0" w:noHBand="0" w:noVBand="0"/>
+      </w:tblPr>
+      <w:tblGrid>
+        <w:gridCol w:w="625"/>
+        <w:gridCol w:w="8730"/>
+      </w:tblGrid>
+      <w:tr>
+        <w:trPr>
+          <w:trHeight w:val="377"/>
+        </w:trPr>
+        <w:tc>
+          <w:tcPr>
+            <w:tcW w:w="625" w:type="dxa"/>
+          </w:tcPr>
+          <w:p>
+            <w:pPr>
+              <w:spacing w:before="200" w:after="200" w:line="269" w:lineRule="auto"/>
+              <w:ind w:left="-36"/>
+              <w:jc w:val="center"/>
+            </w:pPr>
+            <w:r>
+              <w:rPr>
+                <w:rFonts w:ascii="Webdings" w:hAnsi="Webdings"/>
+                <w:color w:val="4472C4"/>
+                <w:sz w:val="44"/>
+                <w:szCs w:val="44"/>
+              </w:rPr>
+              <w:t></w:t>
+            </w:r>
+          </w:p>
+        </w:tc>
+        <w:tc>
+          <w:tcPr>
+            <w:tcW w:w="8730" w:type="dxa"/>
+          </w:tcPr>
+          <w:p>
+            <w:pPr>
+              <w:keepNext/>
+              <w:numPr>
+                <w:ilvl w:val="0"/>
+                <w:numId w:val="9"/>
+              </w:numPr>
+              <w:ind w:left="256" w:hanging="180"/>
+              <w:rPr>
+                <w:rFonts w:ascii="Arial" w:hAnsi="Arial"/>
+                <w:bCs/>
+                <w:sz w:val="20"/>
+              </w:rPr>
+            </w:pPr>
+            <w:r>
+              <w:rPr>
+                <w:rFonts w:ascii="Arial" w:hAnsi="Arial"/>
+                <w:bCs/>
+                <w:sz w:val="20"/>
+              </w:rPr>
+              <w:t xml:space="preserve">When you create this rule, a </w:t>
+            </w:r>
+            <w:proofErr w:type="spellStart"/>
+            <w:r>
+              <w:rPr>
+                <w:rFonts w:ascii="Arial" w:hAnsi="Arial"/>
+                <w:bCs/>
+                <w:sz w:val="20"/>
+              </w:rPr>
+              <w:t>web.config</w:t>
+            </w:r>
+            <w:proofErr w:type="spellEnd"/>
+            <w:r>
+              <w:rPr>
+                <w:rFonts w:ascii="Arial" w:hAnsi="Arial"/>
+                <w:bCs/>
+                <w:sz w:val="20"/>
+              </w:rPr>
+              <w:t xml:space="preserve"> file will be created in the physical path location. If you delete this file during an application upgrade, will need to add the rule again</w:t>
+            </w:r>
+          </w:p>
+        </w:tc>
+      </w:tr>
+    </w:tbl>
+    <w:p>
+      <w:pPr>
+        <w:pStyle w:val="EsriProposalBodyText"/>
+      </w:pPr>
     </w:p>
     <w:p>
       <w:pPr>
@@ -4238,7 +4880,18 @@
         <w:t>leveraging</w:t>
       </w:r>
       <w:r>
-        <w:t xml:space="preserve"> existing Web Server. </w:t>
+        <w:t xml:space="preserve"> existing </w:t>
+      </w:r>
+      <w:proofErr w:type="gramStart"/>
+      <w:r>
+        <w:t>an</w:t>
+      </w:r>
+      <w:proofErr w:type="gramEnd"/>
+      <w:r>
+        <w:t xml:space="preserve"> </w:t>
+      </w:r>
+      <w:r>
+        <w:t xml:space="preserve">Web Server. </w:t>
       </w:r>
     </w:p>
     <w:p>
@@ -4424,7 +5077,7 @@
       <w:r>
         <w:t xml:space="preserve"> IIS module </w:t>
       </w:r>
-      <w:hyperlink r:id="rId24" w:history="1">
+      <w:hyperlink r:id="rId27" w:history="1">
         <w:r>
           <w:rPr>
             <w:rStyle w:val="Hyperlink"/>
@@ -4440,6 +5093,87 @@
       <w:pPr>
         <w:pStyle w:val="NoSpacing"/>
       </w:pPr>
+    </w:p>
+    <w:tbl>
+      <w:tblPr>
+        <w:tblStyle w:val="TableGridLight1"/>
+        <w:tblW w:w="10075" w:type="dxa"/>
+        <w:tblLook w:val="0000" w:firstRow="0" w:lastRow="0" w:firstColumn="0" w:lastColumn="0" w:noHBand="0" w:noVBand="0"/>
+      </w:tblPr>
+      <w:tblGrid>
+        <w:gridCol w:w="625"/>
+        <w:gridCol w:w="9450"/>
+      </w:tblGrid>
+      <w:tr>
+        <w:trPr>
+          <w:trHeight w:val="377"/>
+        </w:trPr>
+        <w:tc>
+          <w:tcPr>
+            <w:tcW w:w="625" w:type="dxa"/>
+          </w:tcPr>
+          <w:p>
+            <w:pPr>
+              <w:spacing w:before="200" w:after="200" w:line="269" w:lineRule="auto"/>
+              <w:ind w:left="-36"/>
+              <w:jc w:val="center"/>
+            </w:pPr>
+            <w:r>
+              <w:rPr>
+                <w:rFonts w:ascii="Webdings" w:hAnsi="Webdings"/>
+                <w:color w:val="4472C4"/>
+                <w:sz w:val="44"/>
+                <w:szCs w:val="44"/>
+              </w:rPr>
+              <w:t></w:t>
+            </w:r>
+          </w:p>
+        </w:tc>
+        <w:tc>
+          <w:tcPr>
+            <w:tcW w:w="9450" w:type="dxa"/>
+          </w:tcPr>
+          <w:p>
+            <w:pPr>
+              <w:keepNext/>
+            </w:pPr>
+            <w:r>
+              <w:rPr>
+                <w:rFonts w:ascii="Arial" w:hAnsi="Arial"/>
+                <w:bCs/>
+                <w:sz w:val="20"/>
+              </w:rPr>
+              <w:t xml:space="preserve">As </w:t>
+            </w:r>
+            <w:proofErr w:type="gramStart"/>
+            <w:r>
+              <w:rPr>
+                <w:rFonts w:ascii="Arial" w:hAnsi="Arial"/>
+                <w:bCs/>
+                <w:sz w:val="20"/>
+              </w:rPr>
+              <w:t>of</w:t>
+            </w:r>
+            <w:proofErr w:type="gramEnd"/>
+            <w:r>
+              <w:rPr>
+                <w:rFonts w:ascii="Arial" w:hAnsi="Arial"/>
+                <w:bCs/>
+                <w:sz w:val="20"/>
+              </w:rPr>
+              <w:t xml:space="preserve"> ERM version 4.0, do not need NODE_ENV environment variable</w:t>
+            </w:r>
+          </w:p>
+        </w:tc>
+      </w:tr>
+    </w:tbl>
+    <w:p>
+      <w:pPr>
+        <w:spacing w:before="0" w:after="200"/>
+      </w:pPr>
+      <w:r>
+        <w:br w:type="page"/>
+      </w:r>
     </w:p>
     <w:p>
       <w:pPr>
@@ -4453,9 +5187,6 @@
           <w:szCs w:val="32"/>
         </w:rPr>
       </w:pPr>
-      <w:r>
-        <w:br w:type="page"/>
-      </w:r>
     </w:p>
     <w:p>
       <w:pPr>
@@ -4463,7 +5194,6 @@
       </w:pPr>
       <w:bookmarkStart w:id="16" w:name="_Toc172526180"/>
       <w:r>
-        <w:lastRenderedPageBreak/>
         <w:t>General System</w:t>
       </w:r>
       <w:bookmarkEnd w:id="16"/>
@@ -4483,16 +5213,20 @@
         <w:pStyle w:val="EsriProposalBodyText"/>
       </w:pPr>
       <w:r>
-        <w:t xml:space="preserve">Any certificates required for the servers to talk across the network will need to be </w:t>
+        <w:t xml:space="preserve">Any certificates required for the servers to </w:t>
+      </w:r>
+      <w:r>
+        <w:t>connect</w:t>
+      </w:r>
+      <w:r>
+        <w:t xml:space="preserve"> across the network will need to be </w:t>
       </w:r>
       <w:r>
         <w:t xml:space="preserve">installed and files available for use during Enterprise </w:t>
       </w:r>
-      <w:proofErr w:type="gramStart"/>
-      <w:r>
-        <w:t>install</w:t>
-      </w:r>
-      <w:proofErr w:type="gramEnd"/>
+      <w:r>
+        <w:t>installation</w:t>
+      </w:r>
       <w:r>
         <w:t>.</w:t>
       </w:r>
@@ -4539,7 +5273,15 @@
           <w:color w:val="24292E"/>
           <w:szCs w:val="24"/>
         </w:rPr>
-        <w:t xml:space="preserve"> Node.js does not accept domain-signed certificates. To run this application against an ArcGIS Enterprise deployment with domain-signed certs, follow these steps:</w:t>
+        <w:t xml:space="preserve"> Node.js does not accept domain-signed certificates. To run this application against an ArcGIS Enterprise deployment with domain-signed certs</w:t>
+      </w:r>
+      <w:r>
+        <w:rPr>
+          <w:rFonts w:eastAsia="Times New Roman" w:cs="Times New Roman"/>
+          <w:color w:val="24292E"/>
+          <w:szCs w:val="24"/>
+        </w:rPr>
+        <w:t>, apply these steps:</w:t>
       </w:r>
     </w:p>
     <w:p>
@@ -4551,7 +5293,13 @@
         </w:numPr>
       </w:pPr>
       <w:r>
-        <w:t>Download the domain root certificate and transform it to a .</w:t>
+        <w:t xml:space="preserve">Download the domain root certificate and transform it </w:t>
+      </w:r>
+      <w:r>
+        <w:t>into</w:t>
+      </w:r>
+      <w:r>
+        <w:t xml:space="preserve"> a .</w:t>
       </w:r>
       <w:proofErr w:type="spellStart"/>
       <w:r>
@@ -4616,9 +5364,9 @@
           <w:noProof/>
         </w:rPr>
         <w:drawing>
-          <wp:inline distT="0" distB="0" distL="0" distR="0" wp14:anchorId="03009B0B" wp14:editId="5AB50834">
+          <wp:inline distT="0" distB="0" distL="0" distR="0" wp14:anchorId="03009B0B" wp14:editId="1DE1EC6A">
             <wp:extent cx="4260850" cy="962128"/>
-            <wp:effectExtent l="0" t="0" r="6350" b="9525"/>
+            <wp:effectExtent l="152400" t="152400" r="368300" b="371475"/>
             <wp:docPr id="4" name="Picture 4"/>
             <wp:cNvGraphicFramePr>
               <a:graphicFrameLocks xmlns:a="http://schemas.openxmlformats.org/drawingml/2006/main" noChangeAspect="1"/>
@@ -4631,7 +5379,7 @@
                     <pic:cNvPicPr/>
                   </pic:nvPicPr>
                   <pic:blipFill>
-                    <a:blip r:embed="rId25"/>
+                    <a:blip r:embed="rId28"/>
                     <a:stretch>
                       <a:fillRect/>
                     </a:stretch>
@@ -4644,6 +5392,16 @@
                     <a:prstGeom prst="rect">
                       <a:avLst/>
                     </a:prstGeom>
+                    <a:ln>
+                      <a:noFill/>
+                    </a:ln>
+                    <a:effectLst>
+                      <a:outerShdw blurRad="292100" dist="139700" dir="2700000" algn="tl" rotWithShape="0">
+                        <a:srgbClr val="333333">
+                          <a:alpha val="65000"/>
+                        </a:srgbClr>
+                      </a:outerShdw>
+                    </a:effectLst>
                   </pic:spPr>
                 </pic:pic>
               </a:graphicData>
@@ -4655,24 +5413,78 @@
     <w:p>
       <w:pPr>
         <w:pStyle w:val="NoSpacing"/>
-        <w:numPr>
-          <w:ilvl w:val="0"/>
-          <w:numId w:val="23"/>
-        </w:numPr>
-      </w:pPr>
-      <w:r>
-        <w:t xml:space="preserve">Repeat for both </w:t>
-      </w:r>
-      <w:r>
-        <w:t>Middleware</w:t>
-      </w:r>
-      <w:r>
-        <w:t xml:space="preserve"> and Enterprise machines</w:t>
-      </w:r>
-      <w:r>
-        <w:t>.</w:t>
-      </w:r>
-    </w:p>
+        <w:ind w:left="720"/>
+      </w:pPr>
+    </w:p>
+    <w:p>
+      <w:pPr>
+        <w:pStyle w:val="NoSpacing"/>
+        <w:ind w:left="720"/>
+      </w:pPr>
+    </w:p>
+    <w:tbl>
+      <w:tblPr>
+        <w:tblStyle w:val="TableGridLight1"/>
+        <w:tblW w:w="10075" w:type="dxa"/>
+        <w:tblLook w:val="0000" w:firstRow="0" w:lastRow="0" w:firstColumn="0" w:lastColumn="0" w:noHBand="0" w:noVBand="0"/>
+      </w:tblPr>
+      <w:tblGrid>
+        <w:gridCol w:w="625"/>
+        <w:gridCol w:w="9450"/>
+      </w:tblGrid>
+      <w:tr>
+        <w:trPr>
+          <w:trHeight w:val="377"/>
+        </w:trPr>
+        <w:tc>
+          <w:tcPr>
+            <w:tcW w:w="625" w:type="dxa"/>
+          </w:tcPr>
+          <w:p>
+            <w:pPr>
+              <w:spacing w:before="200" w:after="200" w:line="269" w:lineRule="auto"/>
+              <w:ind w:left="-36"/>
+              <w:jc w:val="center"/>
+            </w:pPr>
+            <w:r>
+              <w:rPr>
+                <w:rFonts w:ascii="Webdings" w:hAnsi="Webdings"/>
+                <w:color w:val="4472C4"/>
+                <w:sz w:val="44"/>
+                <w:szCs w:val="44"/>
+              </w:rPr>
+              <w:t></w:t>
+            </w:r>
+          </w:p>
+        </w:tc>
+        <w:tc>
+          <w:tcPr>
+            <w:tcW w:w="9450" w:type="dxa"/>
+          </w:tcPr>
+          <w:p>
+            <w:pPr>
+              <w:keepNext/>
+            </w:pPr>
+            <w:r>
+              <w:rPr>
+                <w:rFonts w:ascii="Consolas" w:hAnsi="Consolas" w:cs="Courier New"/>
+                <w:sz w:val="20"/>
+                <w:szCs w:val="20"/>
+              </w:rPr>
+              <w:t>NODE_EXTRA_CA_CERTS</w:t>
+            </w:r>
+            <w:r>
+              <w:rPr>
+                <w:rFonts w:ascii="Consolas" w:hAnsi="Consolas" w:cs="Courier New"/>
+                <w:sz w:val="20"/>
+                <w:szCs w:val="20"/>
+              </w:rPr>
+              <w:t xml:space="preserve"> only needs to be installed on the ERM API server with Node.js installed. </w:t>
+            </w:r>
+          </w:p>
+        </w:tc>
+      </w:tr>
+    </w:tbl>
     <w:p>
       <w:pPr>
         <w:spacing w:before="0" w:after="0" w:line="240" w:lineRule="auto"/>
@@ -4750,47 +5562,39 @@
     <w:p>
       <w:pPr>
         <w:pStyle w:val="EsriProposalBodyText"/>
+      </w:pPr>
+      <w:r>
         <w:rPr>
           <w:u w:val="single"/>
         </w:rPr>
-      </w:pPr>
+        <w:t>https://&lt;your</w:t>
+      </w:r>
       <w:r>
         <w:rPr>
           <w:u w:val="single"/>
         </w:rPr>
-        <w:t>https://&lt;your</w:t>
+        <w:t xml:space="preserve"> URL</w:t>
       </w:r>
       <w:r>
         <w:rPr>
           <w:u w:val="single"/>
         </w:rPr>
-        <w:t xml:space="preserve"> URL</w:t>
+        <w:t xml:space="preserve"> or machine name</w:t>
       </w:r>
       <w:r>
         <w:rPr>
           <w:u w:val="single"/>
         </w:rPr>
-        <w:t xml:space="preserve"> or machine name</w:t>
-      </w:r>
+        <w:t>&gt;/</w:t>
+      </w:r>
+      <w:proofErr w:type="spellStart"/>
       <w:r>
         <w:rPr>
           <w:u w:val="single"/>
         </w:rPr>
-        <w:t>&gt;/</w:t>
-      </w:r>
-      <w:proofErr w:type="spellStart"/>
-      <w:r>
-        <w:rPr>
-          <w:u w:val="single"/>
-        </w:rPr>
         <w:t>ermapi</w:t>
       </w:r>
       <w:proofErr w:type="spellEnd"/>
-    </w:p>
-    <w:p>
-      <w:pPr>
-        <w:pStyle w:val="EsriProposalBodyText"/>
-      </w:pPr>
     </w:p>
     <w:p>
       <w:pPr>
@@ -4813,1111 +5617,8 @@
         <w:pStyle w:val="EsriNumberedAppendixHeading"/>
       </w:pPr>
       <w:bookmarkStart w:id="20" w:name="AppendixA"/>
-      <w:bookmarkStart w:id="21" w:name="_Toc172526184"/>
+      <w:bookmarkStart w:id="21" w:name="_Toc172526185"/>
       <w:bookmarkEnd w:id="20"/>
-      <w:r>
-        <w:lastRenderedPageBreak/>
-        <w:t>Document History</w:t>
-      </w:r>
-      <w:bookmarkEnd w:id="21"/>
-    </w:p>
-    <w:tbl>
-      <w:tblPr>
-        <w:tblStyle w:val="EsriProposalTable"/>
-        <w:tblW w:w="0" w:type="auto"/>
-        <w:tblLook w:val="04A0" w:firstRow="1" w:lastRow="0" w:firstColumn="1" w:lastColumn="0" w:noHBand="0" w:noVBand="1"/>
-      </w:tblPr>
-      <w:tblGrid>
-        <w:gridCol w:w="1355"/>
-        <w:gridCol w:w="4617"/>
-        <w:gridCol w:w="2128"/>
-      </w:tblGrid>
-      <w:tr>
-        <w:trPr>
-          <w:cnfStyle w:val="100000000000" w:firstRow="1" w:lastRow="0" w:firstColumn="0" w:lastColumn="0" w:oddVBand="0" w:evenVBand="0" w:oddHBand="0" w:evenHBand="0" w:firstRowFirstColumn="0" w:firstRowLastColumn="0" w:lastRowFirstColumn="0" w:lastRowLastColumn="0"/>
-          <w:cantSplit/>
-          <w:tblHeader/>
-        </w:trPr>
-        <w:tc>
-          <w:tcPr>
-            <w:cnfStyle w:val="001000000000" w:firstRow="0" w:lastRow="0" w:firstColumn="1" w:lastColumn="0" w:oddVBand="0" w:evenVBand="0" w:oddHBand="0" w:evenHBand="0" w:firstRowFirstColumn="0" w:firstRowLastColumn="0" w:lastRowFirstColumn="0" w:lastRowLastColumn="0"/>
-            <w:tcW w:w="1355" w:type="dxa"/>
-          </w:tcPr>
-          <w:p>
-            <w:pPr>
-              <w:pStyle w:val="EsriProposalBodyText"/>
-            </w:pPr>
-            <w:r>
-              <w:t>Date</w:t>
-            </w:r>
-          </w:p>
-        </w:tc>
-        <w:tc>
-          <w:tcPr>
-            <w:tcW w:w="4617" w:type="dxa"/>
-          </w:tcPr>
-          <w:p>
-            <w:pPr>
-              <w:pStyle w:val="EsriProposalBodyText"/>
-              <w:cnfStyle w:val="100000000000" w:firstRow="1" w:lastRow="0" w:firstColumn="0" w:lastColumn="0" w:oddVBand="0" w:evenVBand="0" w:oddHBand="0" w:evenHBand="0" w:firstRowFirstColumn="0" w:firstRowLastColumn="0" w:lastRowFirstColumn="0" w:lastRowLastColumn="0"/>
-            </w:pPr>
-            <w:r>
-              <w:t>Description</w:t>
-            </w:r>
-          </w:p>
-        </w:tc>
-        <w:tc>
-          <w:tcPr>
-            <w:tcW w:w="2128" w:type="dxa"/>
-          </w:tcPr>
-          <w:p>
-            <w:pPr>
-              <w:pStyle w:val="EsriProposalBodyText"/>
-              <w:cnfStyle w:val="100000000000" w:firstRow="1" w:lastRow="0" w:firstColumn="0" w:lastColumn="0" w:oddVBand="0" w:evenVBand="0" w:oddHBand="0" w:evenHBand="0" w:firstRowFirstColumn="0" w:firstRowLastColumn="0" w:lastRowFirstColumn="0" w:lastRowLastColumn="0"/>
-            </w:pPr>
-            <w:r>
-              <w:t>Editor</w:t>
-            </w:r>
-          </w:p>
-        </w:tc>
-      </w:tr>
-      <w:tr>
-        <w:tc>
-          <w:tcPr>
-            <w:cnfStyle w:val="001000000000" w:firstRow="0" w:lastRow="0" w:firstColumn="1" w:lastColumn="0" w:oddVBand="0" w:evenVBand="0" w:oddHBand="0" w:evenHBand="0" w:firstRowFirstColumn="0" w:firstRowLastColumn="0" w:lastRowFirstColumn="0" w:lastRowLastColumn="0"/>
-            <w:tcW w:w="1355" w:type="dxa"/>
-          </w:tcPr>
-          <w:p>
-            <w:pPr>
-              <w:pStyle w:val="EsriProposalBodyText"/>
-              <w:rPr>
-                <w:sz w:val="18"/>
-                <w:szCs w:val="20"/>
-              </w:rPr>
-            </w:pPr>
-            <w:r>
-              <w:rPr>
-                <w:sz w:val="18"/>
-                <w:szCs w:val="20"/>
-              </w:rPr>
-              <w:t>5/22/2020</w:t>
-            </w:r>
-          </w:p>
-        </w:tc>
-        <w:tc>
-          <w:tcPr>
-            <w:tcW w:w="4617" w:type="dxa"/>
-          </w:tcPr>
-          <w:p>
-            <w:pPr>
-              <w:pStyle w:val="EsriProposalBodyText"/>
-              <w:cnfStyle w:val="000000000000" w:firstRow="0" w:lastRow="0" w:firstColumn="0" w:lastColumn="0" w:oddVBand="0" w:evenVBand="0" w:oddHBand="0" w:evenHBand="0" w:firstRowFirstColumn="0" w:firstRowLastColumn="0" w:lastRowFirstColumn="0" w:lastRowLastColumn="0"/>
-              <w:rPr>
-                <w:sz w:val="18"/>
-                <w:szCs w:val="20"/>
-              </w:rPr>
-            </w:pPr>
-            <w:r>
-              <w:rPr>
-                <w:sz w:val="18"/>
-                <w:szCs w:val="20"/>
-              </w:rPr>
-              <w:t>Initial Draft v0.1</w:t>
-            </w:r>
-          </w:p>
-        </w:tc>
-        <w:tc>
-          <w:tcPr>
-            <w:tcW w:w="2128" w:type="dxa"/>
-          </w:tcPr>
-          <w:p>
-            <w:pPr>
-              <w:pStyle w:val="EsriProposalBodyText"/>
-              <w:cnfStyle w:val="000000000000" w:firstRow="0" w:lastRow="0" w:firstColumn="0" w:lastColumn="0" w:oddVBand="0" w:evenVBand="0" w:oddHBand="0" w:evenHBand="0" w:firstRowFirstColumn="0" w:firstRowLastColumn="0" w:lastRowFirstColumn="0" w:lastRowLastColumn="0"/>
-              <w:rPr>
-                <w:sz w:val="18"/>
-                <w:szCs w:val="20"/>
-              </w:rPr>
-            </w:pPr>
-            <w:r>
-              <w:rPr>
-                <w:sz w:val="18"/>
-                <w:szCs w:val="20"/>
-              </w:rPr>
-              <w:t>Mike Nelson</w:t>
-            </w:r>
-          </w:p>
-        </w:tc>
-      </w:tr>
-      <w:tr>
-        <w:tc>
-          <w:tcPr>
-            <w:cnfStyle w:val="001000000000" w:firstRow="0" w:lastRow="0" w:firstColumn="1" w:lastColumn="0" w:oddVBand="0" w:evenVBand="0" w:oddHBand="0" w:evenHBand="0" w:firstRowFirstColumn="0" w:firstRowLastColumn="0" w:lastRowFirstColumn="0" w:lastRowLastColumn="0"/>
-            <w:tcW w:w="1355" w:type="dxa"/>
-          </w:tcPr>
-          <w:p>
-            <w:pPr>
-              <w:pStyle w:val="EsriProposalBodyText"/>
-              <w:rPr>
-                <w:sz w:val="18"/>
-                <w:szCs w:val="20"/>
-              </w:rPr>
-            </w:pPr>
-            <w:r>
-              <w:rPr>
-                <w:sz w:val="18"/>
-                <w:szCs w:val="20"/>
-              </w:rPr>
-              <w:t>3/5/2020</w:t>
-            </w:r>
-          </w:p>
-        </w:tc>
-        <w:tc>
-          <w:tcPr>
-            <w:tcW w:w="4617" w:type="dxa"/>
-          </w:tcPr>
-          <w:p>
-            <w:pPr>
-              <w:pStyle w:val="EsriProposalBodyText"/>
-              <w:cnfStyle w:val="000000000000" w:firstRow="0" w:lastRow="0" w:firstColumn="0" w:lastColumn="0" w:oddVBand="0" w:evenVBand="0" w:oddHBand="0" w:evenHBand="0" w:firstRowFirstColumn="0" w:firstRowLastColumn="0" w:lastRowFirstColumn="0" w:lastRowLastColumn="0"/>
-              <w:rPr>
-                <w:sz w:val="18"/>
-                <w:szCs w:val="20"/>
-              </w:rPr>
-            </w:pPr>
-            <w:r>
-              <w:rPr>
-                <w:sz w:val="18"/>
-                <w:szCs w:val="20"/>
-              </w:rPr>
-              <w:t>10.7.1 initial version</w:t>
-            </w:r>
-          </w:p>
-        </w:tc>
-        <w:tc>
-          <w:tcPr>
-            <w:tcW w:w="2128" w:type="dxa"/>
-          </w:tcPr>
-          <w:p>
-            <w:pPr>
-              <w:pStyle w:val="EsriProposalBodyText"/>
-              <w:cnfStyle w:val="000000000000" w:firstRow="0" w:lastRow="0" w:firstColumn="0" w:lastColumn="0" w:oddVBand="0" w:evenVBand="0" w:oddHBand="0" w:evenHBand="0" w:firstRowFirstColumn="0" w:firstRowLastColumn="0" w:lastRowFirstColumn="0" w:lastRowLastColumn="0"/>
-              <w:rPr>
-                <w:sz w:val="18"/>
-                <w:szCs w:val="20"/>
-              </w:rPr>
-            </w:pPr>
-            <w:r>
-              <w:rPr>
-                <w:sz w:val="18"/>
-                <w:szCs w:val="20"/>
-              </w:rPr>
-              <w:t>Mike Nelson</w:t>
-            </w:r>
-          </w:p>
-        </w:tc>
-      </w:tr>
-      <w:tr>
-        <w:trPr>
-          <w:trHeight w:val="440"/>
-        </w:trPr>
-        <w:tc>
-          <w:tcPr>
-            <w:cnfStyle w:val="001000000000" w:firstRow="0" w:lastRow="0" w:firstColumn="1" w:lastColumn="0" w:oddVBand="0" w:evenVBand="0" w:oddHBand="0" w:evenHBand="0" w:firstRowFirstColumn="0" w:firstRowLastColumn="0" w:lastRowFirstColumn="0" w:lastRowLastColumn="0"/>
-            <w:tcW w:w="1355" w:type="dxa"/>
-          </w:tcPr>
-          <w:p>
-            <w:pPr>
-              <w:pStyle w:val="EsriProposalBodyText"/>
-              <w:rPr>
-                <w:sz w:val="18"/>
-                <w:szCs w:val="20"/>
-              </w:rPr>
-            </w:pPr>
-            <w:r>
-              <w:rPr>
-                <w:sz w:val="18"/>
-                <w:szCs w:val="20"/>
-              </w:rPr>
-              <w:t>6/12/2020</w:t>
-            </w:r>
-          </w:p>
-        </w:tc>
-        <w:tc>
-          <w:tcPr>
-            <w:tcW w:w="4617" w:type="dxa"/>
-          </w:tcPr>
-          <w:p>
-            <w:pPr>
-              <w:pStyle w:val="EsriProposalBodyText"/>
-              <w:cnfStyle w:val="000000000000" w:firstRow="0" w:lastRow="0" w:firstColumn="0" w:lastColumn="0" w:oddVBand="0" w:evenVBand="0" w:oddHBand="0" w:evenHBand="0" w:firstRowFirstColumn="0" w:firstRowLastColumn="0" w:lastRowFirstColumn="0" w:lastRowLastColumn="0"/>
-              <w:rPr>
-                <w:sz w:val="18"/>
-                <w:szCs w:val="20"/>
-              </w:rPr>
-            </w:pPr>
-            <w:r>
-              <w:rPr>
-                <w:sz w:val="18"/>
-                <w:szCs w:val="20"/>
-              </w:rPr>
-              <w:t>Updates for 10.8, various edits</w:t>
-            </w:r>
-          </w:p>
-        </w:tc>
-        <w:tc>
-          <w:tcPr>
-            <w:tcW w:w="2128" w:type="dxa"/>
-          </w:tcPr>
-          <w:p>
-            <w:pPr>
-              <w:pStyle w:val="EsriProposalBodyText"/>
-              <w:cnfStyle w:val="000000000000" w:firstRow="0" w:lastRow="0" w:firstColumn="0" w:lastColumn="0" w:oddVBand="0" w:evenVBand="0" w:oddHBand="0" w:evenHBand="0" w:firstRowFirstColumn="0" w:firstRowLastColumn="0" w:lastRowFirstColumn="0" w:lastRowLastColumn="0"/>
-              <w:rPr>
-                <w:sz w:val="18"/>
-                <w:szCs w:val="20"/>
-              </w:rPr>
-            </w:pPr>
-            <w:r>
-              <w:rPr>
-                <w:sz w:val="18"/>
-                <w:szCs w:val="20"/>
-              </w:rPr>
-              <w:t>Mike Nelson</w:t>
-            </w:r>
-          </w:p>
-        </w:tc>
-      </w:tr>
-      <w:tr>
-        <w:trPr>
-          <w:trHeight w:val="404"/>
-        </w:trPr>
-        <w:tc>
-          <w:tcPr>
-            <w:cnfStyle w:val="001000000000" w:firstRow="0" w:lastRow="0" w:firstColumn="1" w:lastColumn="0" w:oddVBand="0" w:evenVBand="0" w:oddHBand="0" w:evenHBand="0" w:firstRowFirstColumn="0" w:firstRowLastColumn="0" w:lastRowFirstColumn="0" w:lastRowLastColumn="0"/>
-            <w:tcW w:w="1355" w:type="dxa"/>
-          </w:tcPr>
-          <w:p>
-            <w:pPr>
-              <w:pStyle w:val="EsriProposalBodyText"/>
-              <w:rPr>
-                <w:sz w:val="18"/>
-                <w:szCs w:val="20"/>
-              </w:rPr>
-            </w:pPr>
-            <w:r>
-              <w:rPr>
-                <w:sz w:val="18"/>
-                <w:szCs w:val="20"/>
-              </w:rPr>
-              <w:t>7/2/2020</w:t>
-            </w:r>
-          </w:p>
-        </w:tc>
-        <w:tc>
-          <w:tcPr>
-            <w:tcW w:w="4617" w:type="dxa"/>
-          </w:tcPr>
-          <w:p>
-            <w:pPr>
-              <w:pStyle w:val="EsriProposalBodyText"/>
-              <w:cnfStyle w:val="000000000000" w:firstRow="0" w:lastRow="0" w:firstColumn="0" w:lastColumn="0" w:oddVBand="0" w:evenVBand="0" w:oddHBand="0" w:evenHBand="0" w:firstRowFirstColumn="0" w:firstRowLastColumn="0" w:lastRowFirstColumn="0" w:lastRowLastColumn="0"/>
-              <w:rPr>
-                <w:sz w:val="18"/>
-                <w:szCs w:val="20"/>
-              </w:rPr>
-            </w:pPr>
-            <w:r>
-              <w:rPr>
-                <w:sz w:val="18"/>
-                <w:szCs w:val="20"/>
-              </w:rPr>
-              <w:t>apply feedback from Dev deployment</w:t>
-            </w:r>
-          </w:p>
-        </w:tc>
-        <w:tc>
-          <w:tcPr>
-            <w:tcW w:w="2128" w:type="dxa"/>
-          </w:tcPr>
-          <w:p>
-            <w:pPr>
-              <w:pStyle w:val="EsriProposalBodyText"/>
-              <w:cnfStyle w:val="000000000000" w:firstRow="0" w:lastRow="0" w:firstColumn="0" w:lastColumn="0" w:oddVBand="0" w:evenVBand="0" w:oddHBand="0" w:evenHBand="0" w:firstRowFirstColumn="0" w:firstRowLastColumn="0" w:lastRowFirstColumn="0" w:lastRowLastColumn="0"/>
-              <w:rPr>
-                <w:sz w:val="18"/>
-                <w:szCs w:val="20"/>
-              </w:rPr>
-            </w:pPr>
-            <w:r>
-              <w:rPr>
-                <w:sz w:val="18"/>
-                <w:szCs w:val="20"/>
-              </w:rPr>
-              <w:t>Mike Nelson</w:t>
-            </w:r>
-          </w:p>
-        </w:tc>
-      </w:tr>
-      <w:tr>
-        <w:tc>
-          <w:tcPr>
-            <w:cnfStyle w:val="001000000000" w:firstRow="0" w:lastRow="0" w:firstColumn="1" w:lastColumn="0" w:oddVBand="0" w:evenVBand="0" w:oddHBand="0" w:evenHBand="0" w:firstRowFirstColumn="0" w:firstRowLastColumn="0" w:lastRowFirstColumn="0" w:lastRowLastColumn="0"/>
-            <w:tcW w:w="1355" w:type="dxa"/>
-          </w:tcPr>
-          <w:p>
-            <w:pPr>
-              <w:pStyle w:val="EsriProposalBodyText"/>
-              <w:rPr>
-                <w:sz w:val="18"/>
-                <w:szCs w:val="20"/>
-              </w:rPr>
-            </w:pPr>
-            <w:r>
-              <w:rPr>
-                <w:sz w:val="18"/>
-                <w:szCs w:val="20"/>
-              </w:rPr>
-              <w:t>9/14/2020</w:t>
-            </w:r>
-          </w:p>
-        </w:tc>
-        <w:tc>
-          <w:tcPr>
-            <w:tcW w:w="4617" w:type="dxa"/>
-          </w:tcPr>
-          <w:p>
-            <w:pPr>
-              <w:pStyle w:val="EsriProposalBodyText"/>
-              <w:cnfStyle w:val="000000000000" w:firstRow="0" w:lastRow="0" w:firstColumn="0" w:lastColumn="0" w:oddVBand="0" w:evenVBand="0" w:oddHBand="0" w:evenHBand="0" w:firstRowFirstColumn="0" w:firstRowLastColumn="0" w:lastRowFirstColumn="0" w:lastRowLastColumn="0"/>
-              <w:rPr>
-                <w:sz w:val="18"/>
-                <w:szCs w:val="20"/>
-              </w:rPr>
-            </w:pPr>
-            <w:r>
-              <w:rPr>
-                <w:sz w:val="18"/>
-                <w:szCs w:val="20"/>
-              </w:rPr>
-              <w:t>Updated steps for Route Service o updated default value</w:t>
-            </w:r>
-          </w:p>
-        </w:tc>
-        <w:tc>
-          <w:tcPr>
-            <w:tcW w:w="2128" w:type="dxa"/>
-          </w:tcPr>
-          <w:p>
-            <w:pPr>
-              <w:pStyle w:val="EsriProposalBodyText"/>
-              <w:cnfStyle w:val="000000000000" w:firstRow="0" w:lastRow="0" w:firstColumn="0" w:lastColumn="0" w:oddVBand="0" w:evenVBand="0" w:oddHBand="0" w:evenHBand="0" w:firstRowFirstColumn="0" w:firstRowLastColumn="0" w:lastRowFirstColumn="0" w:lastRowLastColumn="0"/>
-              <w:rPr>
-                <w:sz w:val="18"/>
-                <w:szCs w:val="20"/>
-              </w:rPr>
-            </w:pPr>
-            <w:r>
-              <w:rPr>
-                <w:sz w:val="18"/>
-                <w:szCs w:val="20"/>
-              </w:rPr>
-              <w:t>Mike Nelson</w:t>
-            </w:r>
-          </w:p>
-        </w:tc>
-      </w:tr>
-      <w:tr>
-        <w:tc>
-          <w:tcPr>
-            <w:cnfStyle w:val="001000000000" w:firstRow="0" w:lastRow="0" w:firstColumn="1" w:lastColumn="0" w:oddVBand="0" w:evenVBand="0" w:oddHBand="0" w:evenHBand="0" w:firstRowFirstColumn="0" w:firstRowLastColumn="0" w:lastRowFirstColumn="0" w:lastRowLastColumn="0"/>
-            <w:tcW w:w="1355" w:type="dxa"/>
-          </w:tcPr>
-          <w:p>
-            <w:pPr>
-              <w:pStyle w:val="EsriProposalBodyText"/>
-              <w:rPr>
-                <w:sz w:val="18"/>
-                <w:szCs w:val="20"/>
-              </w:rPr>
-            </w:pPr>
-            <w:r>
-              <w:rPr>
-                <w:sz w:val="18"/>
-                <w:szCs w:val="20"/>
-              </w:rPr>
-              <w:t>11/17/2020</w:t>
-            </w:r>
-          </w:p>
-        </w:tc>
-        <w:tc>
-          <w:tcPr>
-            <w:tcW w:w="4617" w:type="dxa"/>
-          </w:tcPr>
-          <w:p>
-            <w:pPr>
-              <w:pStyle w:val="EsriProposalBodyText"/>
-              <w:cnfStyle w:val="000000000000" w:firstRow="0" w:lastRow="0" w:firstColumn="0" w:lastColumn="0" w:oddVBand="0" w:evenVBand="0" w:oddHBand="0" w:evenHBand="0" w:firstRowFirstColumn="0" w:firstRowLastColumn="0" w:lastRowFirstColumn="0" w:lastRowLastColumn="0"/>
-              <w:rPr>
-                <w:sz w:val="18"/>
-                <w:szCs w:val="20"/>
-              </w:rPr>
-            </w:pPr>
-            <w:r>
-              <w:rPr>
-                <w:sz w:val="18"/>
-                <w:szCs w:val="20"/>
-              </w:rPr>
-              <w:t>Added detail about routing message level</w:t>
-            </w:r>
-          </w:p>
-        </w:tc>
-        <w:tc>
-          <w:tcPr>
-            <w:tcW w:w="2128" w:type="dxa"/>
-          </w:tcPr>
-          <w:p>
-            <w:pPr>
-              <w:pStyle w:val="EsriProposalBodyText"/>
-              <w:cnfStyle w:val="000000000000" w:firstRow="0" w:lastRow="0" w:firstColumn="0" w:lastColumn="0" w:oddVBand="0" w:evenVBand="0" w:oddHBand="0" w:evenHBand="0" w:firstRowFirstColumn="0" w:firstRowLastColumn="0" w:lastRowFirstColumn="0" w:lastRowLastColumn="0"/>
-              <w:rPr>
-                <w:sz w:val="18"/>
-                <w:szCs w:val="20"/>
-              </w:rPr>
-            </w:pPr>
-            <w:r>
-              <w:rPr>
-                <w:sz w:val="18"/>
-                <w:szCs w:val="20"/>
-              </w:rPr>
-              <w:t>Mike Nelson</w:t>
-            </w:r>
-          </w:p>
-        </w:tc>
-      </w:tr>
-      <w:tr>
-        <w:tc>
-          <w:tcPr>
-            <w:cnfStyle w:val="001000000000" w:firstRow="0" w:lastRow="0" w:firstColumn="1" w:lastColumn="0" w:oddVBand="0" w:evenVBand="0" w:oddHBand="0" w:evenHBand="0" w:firstRowFirstColumn="0" w:firstRowLastColumn="0" w:lastRowFirstColumn="0" w:lastRowLastColumn="0"/>
-            <w:tcW w:w="1355" w:type="dxa"/>
-          </w:tcPr>
-          <w:p>
-            <w:pPr>
-              <w:pStyle w:val="EsriProposalBodyText"/>
-              <w:rPr>
-                <w:sz w:val="18"/>
-                <w:szCs w:val="20"/>
-              </w:rPr>
-            </w:pPr>
-            <w:r>
-              <w:rPr>
-                <w:sz w:val="18"/>
-                <w:szCs w:val="20"/>
-              </w:rPr>
-              <w:t>12/8/2020</w:t>
-            </w:r>
-          </w:p>
-        </w:tc>
-        <w:tc>
-          <w:tcPr>
-            <w:tcW w:w="4617" w:type="dxa"/>
-          </w:tcPr>
-          <w:p>
-            <w:pPr>
-              <w:pStyle w:val="EsriProposalBodyText"/>
-              <w:cnfStyle w:val="000000000000" w:firstRow="0" w:lastRow="0" w:firstColumn="0" w:lastColumn="0" w:oddVBand="0" w:evenVBand="0" w:oddHBand="0" w:evenHBand="0" w:firstRowFirstColumn="0" w:firstRowLastColumn="0" w:lastRowFirstColumn="0" w:lastRowLastColumn="0"/>
-              <w:rPr>
-                <w:sz w:val="18"/>
-                <w:szCs w:val="20"/>
-              </w:rPr>
-            </w:pPr>
-            <w:r>
-              <w:rPr>
-                <w:sz w:val="18"/>
-                <w:szCs w:val="20"/>
-              </w:rPr>
-              <w:t>Detail in URL rewrite about double http</w:t>
-            </w:r>
-          </w:p>
-        </w:tc>
-        <w:tc>
-          <w:tcPr>
-            <w:tcW w:w="2128" w:type="dxa"/>
-          </w:tcPr>
-          <w:p>
-            <w:pPr>
-              <w:pStyle w:val="EsriProposalBodyText"/>
-              <w:cnfStyle w:val="000000000000" w:firstRow="0" w:lastRow="0" w:firstColumn="0" w:lastColumn="0" w:oddVBand="0" w:evenVBand="0" w:oddHBand="0" w:evenHBand="0" w:firstRowFirstColumn="0" w:firstRowLastColumn="0" w:lastRowFirstColumn="0" w:lastRowLastColumn="0"/>
-              <w:rPr>
-                <w:sz w:val="18"/>
-                <w:szCs w:val="20"/>
-              </w:rPr>
-            </w:pPr>
-            <w:r>
-              <w:rPr>
-                <w:sz w:val="18"/>
-                <w:szCs w:val="20"/>
-              </w:rPr>
-              <w:t>Mike Nelson</w:t>
-            </w:r>
-          </w:p>
-        </w:tc>
-      </w:tr>
-      <w:tr>
-        <w:tc>
-          <w:tcPr>
-            <w:cnfStyle w:val="001000000000" w:firstRow="0" w:lastRow="0" w:firstColumn="1" w:lastColumn="0" w:oddVBand="0" w:evenVBand="0" w:oddHBand="0" w:evenHBand="0" w:firstRowFirstColumn="0" w:firstRowLastColumn="0" w:lastRowFirstColumn="0" w:lastRowLastColumn="0"/>
-            <w:tcW w:w="1355" w:type="dxa"/>
-          </w:tcPr>
-          <w:p>
-            <w:pPr>
-              <w:pStyle w:val="EsriProposalBodyText"/>
-              <w:rPr>
-                <w:sz w:val="18"/>
-                <w:szCs w:val="20"/>
-              </w:rPr>
-            </w:pPr>
-            <w:r>
-              <w:rPr>
-                <w:sz w:val="18"/>
-                <w:szCs w:val="20"/>
-              </w:rPr>
-              <w:t>4/30/2021</w:t>
-            </w:r>
-          </w:p>
-        </w:tc>
-        <w:tc>
-          <w:tcPr>
-            <w:tcW w:w="4617" w:type="dxa"/>
-          </w:tcPr>
-          <w:p>
-            <w:pPr>
-              <w:pStyle w:val="EsriProposalBodyText"/>
-              <w:cnfStyle w:val="000000000000" w:firstRow="0" w:lastRow="0" w:firstColumn="0" w:lastColumn="0" w:oddVBand="0" w:evenVBand="0" w:oddHBand="0" w:evenHBand="0" w:firstRowFirstColumn="0" w:firstRowLastColumn="0" w:lastRowFirstColumn="0" w:lastRowLastColumn="0"/>
-              <w:rPr>
-                <w:sz w:val="18"/>
-                <w:szCs w:val="20"/>
-              </w:rPr>
-            </w:pPr>
-            <w:r>
-              <w:rPr>
-                <w:sz w:val="18"/>
-                <w:szCs w:val="20"/>
-              </w:rPr>
-              <w:t>Update for Enterprise version</w:t>
-            </w:r>
-          </w:p>
-        </w:tc>
-        <w:tc>
-          <w:tcPr>
-            <w:tcW w:w="2128" w:type="dxa"/>
-          </w:tcPr>
-          <w:p>
-            <w:pPr>
-              <w:pStyle w:val="EsriProposalBodyText"/>
-              <w:cnfStyle w:val="000000000000" w:firstRow="0" w:lastRow="0" w:firstColumn="0" w:lastColumn="0" w:oddVBand="0" w:evenVBand="0" w:oddHBand="0" w:evenHBand="0" w:firstRowFirstColumn="0" w:firstRowLastColumn="0" w:lastRowFirstColumn="0" w:lastRowLastColumn="0"/>
-              <w:rPr>
-                <w:sz w:val="18"/>
-                <w:szCs w:val="20"/>
-              </w:rPr>
-            </w:pPr>
-            <w:r>
-              <w:rPr>
-                <w:sz w:val="18"/>
-                <w:szCs w:val="20"/>
-              </w:rPr>
-              <w:t>Mike Nelson</w:t>
-            </w:r>
-          </w:p>
-        </w:tc>
-      </w:tr>
-      <w:tr>
-        <w:tc>
-          <w:tcPr>
-            <w:cnfStyle w:val="001000000000" w:firstRow="0" w:lastRow="0" w:firstColumn="1" w:lastColumn="0" w:oddVBand="0" w:evenVBand="0" w:oddHBand="0" w:evenHBand="0" w:firstRowFirstColumn="0" w:firstRowLastColumn="0" w:lastRowFirstColumn="0" w:lastRowLastColumn="0"/>
-            <w:tcW w:w="1355" w:type="dxa"/>
-          </w:tcPr>
-          <w:p>
-            <w:pPr>
-              <w:pStyle w:val="EsriProposalBodyText"/>
-              <w:rPr>
-                <w:sz w:val="18"/>
-                <w:szCs w:val="20"/>
-              </w:rPr>
-            </w:pPr>
-            <w:r>
-              <w:rPr>
-                <w:sz w:val="18"/>
-                <w:szCs w:val="20"/>
-              </w:rPr>
-              <w:t>5/12/2021</w:t>
-            </w:r>
-          </w:p>
-        </w:tc>
-        <w:tc>
-          <w:tcPr>
-            <w:tcW w:w="4617" w:type="dxa"/>
-          </w:tcPr>
-          <w:p>
-            <w:pPr>
-              <w:pStyle w:val="EsriProposalBodyText"/>
-              <w:cnfStyle w:val="000000000000" w:firstRow="0" w:lastRow="0" w:firstColumn="0" w:lastColumn="0" w:oddVBand="0" w:evenVBand="0" w:oddHBand="0" w:evenHBand="0" w:firstRowFirstColumn="0" w:firstRowLastColumn="0" w:lastRowFirstColumn="0" w:lastRowLastColumn="0"/>
-              <w:rPr>
-                <w:sz w:val="18"/>
-                <w:szCs w:val="20"/>
-              </w:rPr>
-            </w:pPr>
-            <w:r>
-              <w:rPr>
-                <w:sz w:val="18"/>
-                <w:szCs w:val="20"/>
-              </w:rPr>
-              <w:t>Updates for Enterprise and Node versions</w:t>
-            </w:r>
-          </w:p>
-        </w:tc>
-        <w:tc>
-          <w:tcPr>
-            <w:tcW w:w="2128" w:type="dxa"/>
-          </w:tcPr>
-          <w:p>
-            <w:pPr>
-              <w:pStyle w:val="EsriProposalBodyText"/>
-              <w:cnfStyle w:val="000000000000" w:firstRow="0" w:lastRow="0" w:firstColumn="0" w:lastColumn="0" w:oddVBand="0" w:evenVBand="0" w:oddHBand="0" w:evenHBand="0" w:firstRowFirstColumn="0" w:firstRowLastColumn="0" w:lastRowFirstColumn="0" w:lastRowLastColumn="0"/>
-              <w:rPr>
-                <w:sz w:val="18"/>
-                <w:szCs w:val="20"/>
-              </w:rPr>
-            </w:pPr>
-            <w:r>
-              <w:rPr>
-                <w:sz w:val="18"/>
-                <w:szCs w:val="20"/>
-              </w:rPr>
-              <w:t>Mike Nelson</w:t>
-            </w:r>
-          </w:p>
-        </w:tc>
-      </w:tr>
-      <w:tr>
-        <w:tc>
-          <w:tcPr>
-            <w:cnfStyle w:val="001000000000" w:firstRow="0" w:lastRow="0" w:firstColumn="1" w:lastColumn="0" w:oddVBand="0" w:evenVBand="0" w:oddHBand="0" w:evenHBand="0" w:firstRowFirstColumn="0" w:firstRowLastColumn="0" w:lastRowFirstColumn="0" w:lastRowLastColumn="0"/>
-            <w:tcW w:w="1355" w:type="dxa"/>
-          </w:tcPr>
-          <w:p>
-            <w:pPr>
-              <w:pStyle w:val="EsriProposalBodyText"/>
-              <w:rPr>
-                <w:sz w:val="18"/>
-                <w:szCs w:val="20"/>
-              </w:rPr>
-            </w:pPr>
-            <w:r>
-              <w:rPr>
-                <w:sz w:val="18"/>
-                <w:szCs w:val="20"/>
-              </w:rPr>
-              <w:t>5/24/2021</w:t>
-            </w:r>
-          </w:p>
-        </w:tc>
-        <w:tc>
-          <w:tcPr>
-            <w:tcW w:w="4617" w:type="dxa"/>
-          </w:tcPr>
-          <w:p>
-            <w:pPr>
-              <w:pStyle w:val="EsriProposalBodyText"/>
-              <w:cnfStyle w:val="000000000000" w:firstRow="0" w:lastRow="0" w:firstColumn="0" w:lastColumn="0" w:oddVBand="0" w:evenVBand="0" w:oddHBand="0" w:evenHBand="0" w:firstRowFirstColumn="0" w:firstRowLastColumn="0" w:lastRowFirstColumn="0" w:lastRowLastColumn="0"/>
-              <w:rPr>
-                <w:sz w:val="18"/>
-                <w:szCs w:val="20"/>
-              </w:rPr>
-            </w:pPr>
-            <w:r>
-              <w:rPr>
-                <w:sz w:val="18"/>
-                <w:szCs w:val="20"/>
-              </w:rPr>
-              <w:t>Minor updates and info with Travel Modes</w:t>
-            </w:r>
-          </w:p>
-        </w:tc>
-        <w:tc>
-          <w:tcPr>
-            <w:tcW w:w="2128" w:type="dxa"/>
-          </w:tcPr>
-          <w:p>
-            <w:pPr>
-              <w:pStyle w:val="EsriProposalBodyText"/>
-              <w:cnfStyle w:val="000000000000" w:firstRow="0" w:lastRow="0" w:firstColumn="0" w:lastColumn="0" w:oddVBand="0" w:evenVBand="0" w:oddHBand="0" w:evenHBand="0" w:firstRowFirstColumn="0" w:firstRowLastColumn="0" w:lastRowFirstColumn="0" w:lastRowLastColumn="0"/>
-              <w:rPr>
-                <w:sz w:val="18"/>
-                <w:szCs w:val="20"/>
-              </w:rPr>
-            </w:pPr>
-            <w:r>
-              <w:rPr>
-                <w:sz w:val="18"/>
-                <w:szCs w:val="20"/>
-              </w:rPr>
-              <w:t>Mike Nelson</w:t>
-            </w:r>
-          </w:p>
-        </w:tc>
-      </w:tr>
-      <w:tr>
-        <w:tc>
-          <w:tcPr>
-            <w:cnfStyle w:val="001000000000" w:firstRow="0" w:lastRow="0" w:firstColumn="1" w:lastColumn="0" w:oddVBand="0" w:evenVBand="0" w:oddHBand="0" w:evenHBand="0" w:firstRowFirstColumn="0" w:firstRowLastColumn="0" w:lastRowFirstColumn="0" w:lastRowLastColumn="0"/>
-            <w:tcW w:w="1355" w:type="dxa"/>
-          </w:tcPr>
-          <w:p>
-            <w:pPr>
-              <w:pStyle w:val="EsriProposalBodyText"/>
-              <w:rPr>
-                <w:sz w:val="18"/>
-                <w:szCs w:val="20"/>
-              </w:rPr>
-            </w:pPr>
-            <w:r>
-              <w:rPr>
-                <w:sz w:val="18"/>
-                <w:szCs w:val="20"/>
-              </w:rPr>
-              <w:t>11/10/2021</w:t>
-            </w:r>
-          </w:p>
-        </w:tc>
-        <w:tc>
-          <w:tcPr>
-            <w:tcW w:w="4617" w:type="dxa"/>
-          </w:tcPr>
-          <w:p>
-            <w:pPr>
-              <w:pStyle w:val="EsriProposalBodyText"/>
-              <w:cnfStyle w:val="000000000000" w:firstRow="0" w:lastRow="0" w:firstColumn="0" w:lastColumn="0" w:oddVBand="0" w:evenVBand="0" w:oddHBand="0" w:evenHBand="0" w:firstRowFirstColumn="0" w:firstRowLastColumn="0" w:lastRowFirstColumn="0" w:lastRowLastColumn="0"/>
-              <w:rPr>
-                <w:sz w:val="18"/>
-                <w:szCs w:val="20"/>
-              </w:rPr>
-            </w:pPr>
-            <w:r>
-              <w:rPr>
-                <w:sz w:val="18"/>
-                <w:szCs w:val="20"/>
-              </w:rPr>
-              <w:t>Updates to Prerequisites and version info</w:t>
-            </w:r>
-          </w:p>
-        </w:tc>
-        <w:tc>
-          <w:tcPr>
-            <w:tcW w:w="2128" w:type="dxa"/>
-          </w:tcPr>
-          <w:p>
-            <w:pPr>
-              <w:pStyle w:val="EsriProposalBodyText"/>
-              <w:cnfStyle w:val="000000000000" w:firstRow="0" w:lastRow="0" w:firstColumn="0" w:lastColumn="0" w:oddVBand="0" w:evenVBand="0" w:oddHBand="0" w:evenHBand="0" w:firstRowFirstColumn="0" w:firstRowLastColumn="0" w:lastRowFirstColumn="0" w:lastRowLastColumn="0"/>
-              <w:rPr>
-                <w:sz w:val="18"/>
-                <w:szCs w:val="20"/>
-              </w:rPr>
-            </w:pPr>
-            <w:r>
-              <w:rPr>
-                <w:sz w:val="18"/>
-                <w:szCs w:val="20"/>
-              </w:rPr>
-              <w:t>Mike Nelson</w:t>
-            </w:r>
-          </w:p>
-        </w:tc>
-      </w:tr>
-      <w:tr>
-        <w:tc>
-          <w:tcPr>
-            <w:cnfStyle w:val="001000000000" w:firstRow="0" w:lastRow="0" w:firstColumn="1" w:lastColumn="0" w:oddVBand="0" w:evenVBand="0" w:oddHBand="0" w:evenHBand="0" w:firstRowFirstColumn="0" w:firstRowLastColumn="0" w:lastRowFirstColumn="0" w:lastRowLastColumn="0"/>
-            <w:tcW w:w="1355" w:type="dxa"/>
-          </w:tcPr>
-          <w:p>
-            <w:pPr>
-              <w:pStyle w:val="EsriProposalBodyText"/>
-              <w:rPr>
-                <w:sz w:val="18"/>
-                <w:szCs w:val="20"/>
-              </w:rPr>
-            </w:pPr>
-            <w:r>
-              <w:rPr>
-                <w:sz w:val="18"/>
-                <w:szCs w:val="20"/>
-              </w:rPr>
-              <w:t>12/22/2021</w:t>
-            </w:r>
-          </w:p>
-        </w:tc>
-        <w:tc>
-          <w:tcPr>
-            <w:tcW w:w="4617" w:type="dxa"/>
-          </w:tcPr>
-          <w:p>
-            <w:pPr>
-              <w:pStyle w:val="EsriProposalBodyText"/>
-              <w:cnfStyle w:val="000000000000" w:firstRow="0" w:lastRow="0" w:firstColumn="0" w:lastColumn="0" w:oddVBand="0" w:evenVBand="0" w:oddHBand="0" w:evenHBand="0" w:firstRowFirstColumn="0" w:firstRowLastColumn="0" w:lastRowFirstColumn="0" w:lastRowLastColumn="0"/>
-              <w:rPr>
-                <w:sz w:val="18"/>
-                <w:szCs w:val="20"/>
-              </w:rPr>
-            </w:pPr>
-            <w:r>
-              <w:rPr>
-                <w:sz w:val="18"/>
-                <w:szCs w:val="20"/>
-              </w:rPr>
-              <w:t>Fix for ERM version vs Node version</w:t>
-            </w:r>
-          </w:p>
-        </w:tc>
-        <w:tc>
-          <w:tcPr>
-            <w:tcW w:w="2128" w:type="dxa"/>
-          </w:tcPr>
-          <w:p>
-            <w:pPr>
-              <w:pStyle w:val="EsriProposalBodyText"/>
-              <w:cnfStyle w:val="000000000000" w:firstRow="0" w:lastRow="0" w:firstColumn="0" w:lastColumn="0" w:oddVBand="0" w:evenVBand="0" w:oddHBand="0" w:evenHBand="0" w:firstRowFirstColumn="0" w:firstRowLastColumn="0" w:lastRowFirstColumn="0" w:lastRowLastColumn="0"/>
-              <w:rPr>
-                <w:sz w:val="18"/>
-                <w:szCs w:val="20"/>
-              </w:rPr>
-            </w:pPr>
-            <w:r>
-              <w:rPr>
-                <w:sz w:val="18"/>
-                <w:szCs w:val="20"/>
-              </w:rPr>
-              <w:t>Mike Nelson</w:t>
-            </w:r>
-          </w:p>
-        </w:tc>
-      </w:tr>
-      <w:tr>
-        <w:tc>
-          <w:tcPr>
-            <w:cnfStyle w:val="001000000000" w:firstRow="0" w:lastRow="0" w:firstColumn="1" w:lastColumn="0" w:oddVBand="0" w:evenVBand="0" w:oddHBand="0" w:evenHBand="0" w:firstRowFirstColumn="0" w:firstRowLastColumn="0" w:lastRowFirstColumn="0" w:lastRowLastColumn="0"/>
-            <w:tcW w:w="1355" w:type="dxa"/>
-          </w:tcPr>
-          <w:p>
-            <w:pPr>
-              <w:pStyle w:val="EsriProposalBodyText"/>
-              <w:rPr>
-                <w:sz w:val="18"/>
-                <w:szCs w:val="20"/>
-              </w:rPr>
-            </w:pPr>
-            <w:r>
-              <w:rPr>
-                <w:sz w:val="18"/>
-                <w:szCs w:val="20"/>
-              </w:rPr>
-              <w:t>8/18/2022</w:t>
-            </w:r>
-          </w:p>
-        </w:tc>
-        <w:tc>
-          <w:tcPr>
-            <w:tcW w:w="4617" w:type="dxa"/>
-          </w:tcPr>
-          <w:p>
-            <w:pPr>
-              <w:pStyle w:val="EsriProposalBodyText"/>
-              <w:cnfStyle w:val="000000000000" w:firstRow="0" w:lastRow="0" w:firstColumn="0" w:lastColumn="0" w:oddVBand="0" w:evenVBand="0" w:oddHBand="0" w:evenHBand="0" w:firstRowFirstColumn="0" w:firstRowLastColumn="0" w:lastRowFirstColumn="0" w:lastRowLastColumn="0"/>
-              <w:rPr>
-                <w:sz w:val="18"/>
-                <w:szCs w:val="20"/>
-              </w:rPr>
-            </w:pPr>
-            <w:r>
-              <w:rPr>
-                <w:sz w:val="18"/>
-                <w:szCs w:val="20"/>
-              </w:rPr>
-              <w:t>General updates and clarifications for updated software with version 3.5</w:t>
-            </w:r>
-          </w:p>
-        </w:tc>
-        <w:tc>
-          <w:tcPr>
-            <w:tcW w:w="2128" w:type="dxa"/>
-          </w:tcPr>
-          <w:p>
-            <w:pPr>
-              <w:pStyle w:val="EsriProposalBodyText"/>
-              <w:cnfStyle w:val="000000000000" w:firstRow="0" w:lastRow="0" w:firstColumn="0" w:lastColumn="0" w:oddVBand="0" w:evenVBand="0" w:oddHBand="0" w:evenHBand="0" w:firstRowFirstColumn="0" w:firstRowLastColumn="0" w:lastRowFirstColumn="0" w:lastRowLastColumn="0"/>
-              <w:rPr>
-                <w:sz w:val="18"/>
-                <w:szCs w:val="20"/>
-              </w:rPr>
-            </w:pPr>
-            <w:r>
-              <w:rPr>
-                <w:sz w:val="18"/>
-                <w:szCs w:val="20"/>
-              </w:rPr>
-              <w:t>Mike Nelson</w:t>
-            </w:r>
-          </w:p>
-        </w:tc>
-      </w:tr>
-      <w:tr>
-        <w:tc>
-          <w:tcPr>
-            <w:cnfStyle w:val="001000000000" w:firstRow="0" w:lastRow="0" w:firstColumn="1" w:lastColumn="0" w:oddVBand="0" w:evenVBand="0" w:oddHBand="0" w:evenHBand="0" w:firstRowFirstColumn="0" w:firstRowLastColumn="0" w:lastRowFirstColumn="0" w:lastRowLastColumn="0"/>
-            <w:tcW w:w="1355" w:type="dxa"/>
-          </w:tcPr>
-          <w:p>
-            <w:pPr>
-              <w:pStyle w:val="EsriProposalBodyText"/>
-              <w:rPr>
-                <w:sz w:val="18"/>
-                <w:szCs w:val="20"/>
-              </w:rPr>
-            </w:pPr>
-            <w:r>
-              <w:rPr>
-                <w:sz w:val="18"/>
-                <w:szCs w:val="20"/>
-              </w:rPr>
-              <w:t>10/11/2023</w:t>
-            </w:r>
-          </w:p>
-        </w:tc>
-        <w:tc>
-          <w:tcPr>
-            <w:tcW w:w="4617" w:type="dxa"/>
-          </w:tcPr>
-          <w:p>
-            <w:pPr>
-              <w:pStyle w:val="EsriProposalBodyText"/>
-              <w:cnfStyle w:val="000000000000" w:firstRow="0" w:lastRow="0" w:firstColumn="0" w:lastColumn="0" w:oddVBand="0" w:evenVBand="0" w:oddHBand="0" w:evenHBand="0" w:firstRowFirstColumn="0" w:firstRowLastColumn="0" w:lastRowFirstColumn="0" w:lastRowLastColumn="0"/>
-              <w:rPr>
-                <w:sz w:val="18"/>
-                <w:szCs w:val="20"/>
-              </w:rPr>
-            </w:pPr>
-            <w:r>
-              <w:rPr>
-                <w:sz w:val="18"/>
-                <w:szCs w:val="20"/>
-              </w:rPr>
-              <w:t>General updates for version changes with ERM 4.0. Removed all 10.8.1 mentions</w:t>
-            </w:r>
-          </w:p>
-        </w:tc>
-        <w:tc>
-          <w:tcPr>
-            <w:tcW w:w="2128" w:type="dxa"/>
-          </w:tcPr>
-          <w:p>
-            <w:pPr>
-              <w:pStyle w:val="EsriProposalBodyText"/>
-              <w:cnfStyle w:val="000000000000" w:firstRow="0" w:lastRow="0" w:firstColumn="0" w:lastColumn="0" w:oddVBand="0" w:evenVBand="0" w:oddHBand="0" w:evenHBand="0" w:firstRowFirstColumn="0" w:firstRowLastColumn="0" w:lastRowFirstColumn="0" w:lastRowLastColumn="0"/>
-              <w:rPr>
-                <w:sz w:val="18"/>
-                <w:szCs w:val="20"/>
-              </w:rPr>
-            </w:pPr>
-            <w:r>
-              <w:rPr>
-                <w:sz w:val="18"/>
-                <w:szCs w:val="20"/>
-              </w:rPr>
-              <w:t>Mike Nelson</w:t>
-            </w:r>
-          </w:p>
-        </w:tc>
-      </w:tr>
-      <w:tr>
-        <w:tc>
-          <w:tcPr>
-            <w:cnfStyle w:val="001000000000" w:firstRow="0" w:lastRow="0" w:firstColumn="1" w:lastColumn="0" w:oddVBand="0" w:evenVBand="0" w:oddHBand="0" w:evenHBand="0" w:firstRowFirstColumn="0" w:firstRowLastColumn="0" w:lastRowFirstColumn="0" w:lastRowLastColumn="0"/>
-            <w:tcW w:w="1355" w:type="dxa"/>
-          </w:tcPr>
-          <w:p>
-            <w:pPr>
-              <w:pStyle w:val="EsriProposalBodyText"/>
-              <w:rPr>
-                <w:sz w:val="18"/>
-                <w:szCs w:val="20"/>
-              </w:rPr>
-            </w:pPr>
-            <w:r>
-              <w:rPr>
-                <w:sz w:val="18"/>
-                <w:szCs w:val="20"/>
-              </w:rPr>
-              <w:t>1/20/2024</w:t>
-            </w:r>
-          </w:p>
-        </w:tc>
-        <w:tc>
-          <w:tcPr>
-            <w:tcW w:w="4617" w:type="dxa"/>
-          </w:tcPr>
-          <w:p>
-            <w:pPr>
-              <w:pStyle w:val="EsriProposalBodyText"/>
-              <w:cnfStyle w:val="000000000000" w:firstRow="0" w:lastRow="0" w:firstColumn="0" w:lastColumn="0" w:oddVBand="0" w:evenVBand="0" w:oddHBand="0" w:evenHBand="0" w:firstRowFirstColumn="0" w:firstRowLastColumn="0" w:lastRowFirstColumn="0" w:lastRowLastColumn="0"/>
-              <w:rPr>
-                <w:sz w:val="18"/>
-                <w:szCs w:val="20"/>
-              </w:rPr>
-            </w:pPr>
-            <w:r>
-              <w:rPr>
-                <w:sz w:val="18"/>
-                <w:szCs w:val="20"/>
-              </w:rPr>
-              <w:t>General updates for ERM 4.2</w:t>
-            </w:r>
-          </w:p>
-        </w:tc>
-        <w:tc>
-          <w:tcPr>
-            <w:tcW w:w="2128" w:type="dxa"/>
-          </w:tcPr>
-          <w:p>
-            <w:pPr>
-              <w:pStyle w:val="EsriProposalBodyText"/>
-              <w:cnfStyle w:val="000000000000" w:firstRow="0" w:lastRow="0" w:firstColumn="0" w:lastColumn="0" w:oddVBand="0" w:evenVBand="0" w:oddHBand="0" w:evenHBand="0" w:firstRowFirstColumn="0" w:firstRowLastColumn="0" w:lastRowFirstColumn="0" w:lastRowLastColumn="0"/>
-              <w:rPr>
-                <w:sz w:val="18"/>
-                <w:szCs w:val="20"/>
-              </w:rPr>
-            </w:pPr>
-            <w:r>
-              <w:rPr>
-                <w:sz w:val="18"/>
-                <w:szCs w:val="20"/>
-              </w:rPr>
-              <w:t>Mike Nelson</w:t>
-            </w:r>
-          </w:p>
-        </w:tc>
-      </w:tr>
-    </w:tbl>
-    <w:p>
-      <w:pPr>
-        <w:pStyle w:val="EsriProposalBodyText"/>
-      </w:pPr>
-    </w:p>
-    <w:p>
-      <w:pPr>
-        <w:pStyle w:val="EsriNumberedAppendixHeading"/>
-      </w:pPr>
-      <w:bookmarkStart w:id="22" w:name="_Toc172526185"/>
       <w:r>
         <w:lastRenderedPageBreak/>
         <w:t>Environment Checklist</w:t>
@@ -5925,20 +5626,20 @@
       <w:r>
         <w:t>s</w:t>
       </w:r>
+      <w:bookmarkEnd w:id="21"/>
+    </w:p>
+    <w:p>
+      <w:pPr>
+        <w:pStyle w:val="PSTaskLevel1"/>
+      </w:pPr>
+      <w:bookmarkStart w:id="22" w:name="_Toc172526186"/>
+      <w:r>
+        <w:t xml:space="preserve">Before </w:t>
+      </w:r>
+      <w:r>
+        <w:t>Setup</w:t>
+      </w:r>
       <w:bookmarkEnd w:id="22"/>
-    </w:p>
-    <w:p>
-      <w:pPr>
-        <w:pStyle w:val="PSTaskLevel1"/>
-      </w:pPr>
-      <w:bookmarkStart w:id="23" w:name="_Toc172526186"/>
-      <w:r>
-        <w:t xml:space="preserve">Before </w:t>
-      </w:r>
-      <w:r>
-        <w:t>Setup</w:t>
-      </w:r>
-      <w:bookmarkEnd w:id="23"/>
     </w:p>
     <w:p>
       <w:pPr>
@@ -6104,7 +5805,84 @@
                 <w:color w:val="000000"/>
                 <w:sz w:val="22"/>
               </w:rPr>
-              <w:t>Servers requisitioned and ERM roles defined for each</w:t>
+              <w:t>Servers requisitioned and ERM roles defined</w:t>
+            </w:r>
+            <w:r>
+              <w:rPr>
+                <w:rFonts w:ascii="Calibri" w:eastAsia="Times New Roman" w:hAnsi="Calibri" w:cs="Calibri"/>
+                <w:color w:val="000000"/>
+                <w:sz w:val="22"/>
+              </w:rPr>
+              <w:t>:</w:t>
+            </w:r>
+          </w:p>
+          <w:p>
+            <w:pPr>
+              <w:pStyle w:val="ListParagraph"/>
+              <w:numPr>
+                <w:ilvl w:val="0"/>
+                <w:numId w:val="40"/>
+              </w:numPr>
+              <w:spacing w:before="0" w:after="0" w:line="240" w:lineRule="auto"/>
+              <w:rPr>
+                <w:rFonts w:ascii="Calibri" w:eastAsia="Times New Roman" w:hAnsi="Calibri" w:cs="Calibri"/>
+                <w:color w:val="000000"/>
+                <w:sz w:val="22"/>
+              </w:rPr>
+            </w:pPr>
+            <w:r>
+              <w:rPr>
+                <w:rFonts w:ascii="Calibri" w:eastAsia="Times New Roman" w:hAnsi="Calibri" w:cs="Calibri"/>
+                <w:color w:val="000000"/>
+                <w:sz w:val="22"/>
+              </w:rPr>
+              <w:t>ArcGIS Enterprise</w:t>
+            </w:r>
+          </w:p>
+          <w:p>
+            <w:pPr>
+              <w:pStyle w:val="ListParagraph"/>
+              <w:numPr>
+                <w:ilvl w:val="0"/>
+                <w:numId w:val="40"/>
+              </w:numPr>
+              <w:spacing w:before="0" w:after="0" w:line="240" w:lineRule="auto"/>
+              <w:rPr>
+                <w:rFonts w:ascii="Calibri" w:eastAsia="Times New Roman" w:hAnsi="Calibri" w:cs="Calibri"/>
+                <w:color w:val="000000"/>
+                <w:sz w:val="22"/>
+              </w:rPr>
+            </w:pPr>
+            <w:r>
+              <w:rPr>
+                <w:rFonts w:ascii="Calibri" w:eastAsia="Times New Roman" w:hAnsi="Calibri" w:cs="Calibri"/>
+                <w:color w:val="000000"/>
+                <w:sz w:val="22"/>
+              </w:rPr>
+              <w:t>Web Server (for Route Planner)</w:t>
+            </w:r>
+          </w:p>
+          <w:p>
+            <w:pPr>
+              <w:pStyle w:val="ListParagraph"/>
+              <w:numPr>
+                <w:ilvl w:val="0"/>
+                <w:numId w:val="40"/>
+              </w:numPr>
+              <w:spacing w:before="0" w:after="0" w:line="240" w:lineRule="auto"/>
+              <w:rPr>
+                <w:rFonts w:ascii="Calibri" w:eastAsia="Times New Roman" w:hAnsi="Calibri" w:cs="Calibri"/>
+                <w:color w:val="000000"/>
+                <w:sz w:val="22"/>
+              </w:rPr>
+            </w:pPr>
+            <w:r>
+              <w:rPr>
+                <w:rFonts w:ascii="Calibri" w:eastAsia="Times New Roman" w:hAnsi="Calibri" w:cs="Calibri"/>
+                <w:color w:val="000000"/>
+                <w:sz w:val="22"/>
+              </w:rPr>
+              <w:t>ERM API Server</w:t>
             </w:r>
           </w:p>
         </w:tc>
@@ -6219,6 +5997,14 @@
                 <w:sz w:val="22"/>
               </w:rPr>
               <w:t>ERM</w:t>
+            </w:r>
+            <w:r>
+              <w:rPr>
+                <w:rFonts w:ascii="Calibri" w:eastAsia="Times New Roman" w:hAnsi="Calibri" w:cs="Calibri"/>
+                <w:color w:val="000000"/>
+                <w:sz w:val="22"/>
+              </w:rPr>
+              <w:t xml:space="preserve"> API</w:t>
             </w:r>
           </w:p>
         </w:tc>
@@ -6664,14 +6450,14 @@
       <w:pPr>
         <w:pStyle w:val="PSTaskLevel1"/>
       </w:pPr>
-      <w:bookmarkStart w:id="24" w:name="_Toc172526187"/>
+      <w:bookmarkStart w:id="23" w:name="_Toc172526187"/>
       <w:r>
         <w:t xml:space="preserve">Environment </w:t>
       </w:r>
       <w:r>
         <w:t>Preparation</w:t>
       </w:r>
-      <w:bookmarkEnd w:id="24"/>
+      <w:bookmarkEnd w:id="23"/>
     </w:p>
     <w:p>
       <w:pPr>
@@ -7234,6 +7020,7 @@
                 <w:color w:val="000000"/>
                 <w:sz w:val="22"/>
               </w:rPr>
+              <w:lastRenderedPageBreak/>
               <w:t>IIS enabled on Middleware server</w:t>
             </w:r>
             <w:r>
@@ -7363,7 +7150,6 @@
                 <w:color w:val="000000"/>
                 <w:sz w:val="22"/>
               </w:rPr>
-              <w:lastRenderedPageBreak/>
               <w:t>IIS enabled on web server to host Route Planner</w:t>
             </w:r>
             <w:r>
@@ -7720,100 +7506,14 @@
       <w:pPr>
         <w:pStyle w:val="EsriNumberedAppendixHeading"/>
       </w:pPr>
-      <w:bookmarkStart w:id="25" w:name="SMPInstall"/>
-      <w:bookmarkStart w:id="26" w:name="_Toc172526188"/>
-      <w:bookmarkEnd w:id="25"/>
+      <w:bookmarkStart w:id="24" w:name="SMPInstall"/>
+      <w:bookmarkStart w:id="25" w:name="_Toc172526188"/>
+      <w:bookmarkEnd w:id="24"/>
       <w:r>
         <w:lastRenderedPageBreak/>
         <w:t>SMP Install Notes</w:t>
       </w:r>
-      <w:bookmarkEnd w:id="26"/>
-    </w:p>
-    <w:p>
-      <w:pPr>
-        <w:pStyle w:val="EsriHeading3"/>
-      </w:pPr>
-      <w:bookmarkStart w:id="27" w:name="_Toc172526189"/>
-      <w:r>
-        <w:t>Install on 10.9.1</w:t>
-      </w:r>
-      <w:bookmarkEnd w:id="27"/>
-    </w:p>
-    <w:p>
-      <w:pPr>
-        <w:pStyle w:val="EsriProposalBodyText"/>
-        <w:spacing w:before="0" w:after="0"/>
-        <w:rPr>
-          <w:rFonts w:asciiTheme="minorHAnsi" w:hAnsiTheme="minorHAnsi" w:cstheme="minorHAnsi"/>
-          <w:sz w:val="22"/>
-          <w:szCs w:val="20"/>
-        </w:rPr>
-      </w:pPr>
-    </w:p>
-    <w:tbl>
-      <w:tblPr>
-        <w:tblStyle w:val="TableGridLight1"/>
-        <w:tblW w:w="10075" w:type="dxa"/>
-        <w:tblLook w:val="0000" w:firstRow="0" w:lastRow="0" w:firstColumn="0" w:lastColumn="0" w:noHBand="0" w:noVBand="0"/>
-      </w:tblPr>
-      <w:tblGrid>
-        <w:gridCol w:w="625"/>
-        <w:gridCol w:w="9450"/>
-      </w:tblGrid>
-      <w:tr>
-        <w:trPr>
-          <w:trHeight w:val="377"/>
-        </w:trPr>
-        <w:tc>
-          <w:tcPr>
-            <w:tcW w:w="625" w:type="dxa"/>
-          </w:tcPr>
-          <w:p>
-            <w:pPr>
-              <w:spacing w:before="200" w:after="200" w:line="269" w:lineRule="auto"/>
-              <w:ind w:left="-36"/>
-              <w:jc w:val="center"/>
-            </w:pPr>
-            <w:r>
-              <w:rPr>
-                <w:rFonts w:ascii="Webdings" w:hAnsi="Webdings"/>
-                <w:color w:val="4472C4"/>
-                <w:sz w:val="44"/>
-                <w:szCs w:val="44"/>
-              </w:rPr>
-              <w:t></w:t>
-            </w:r>
-          </w:p>
-        </w:tc>
-        <w:tc>
-          <w:tcPr>
-            <w:tcW w:w="9450" w:type="dxa"/>
-          </w:tcPr>
-          <w:p>
-            <w:pPr>
-              <w:keepNext/>
-              <w:numPr>
-                <w:ilvl w:val="0"/>
-                <w:numId w:val="9"/>
-              </w:numPr>
-              <w:ind w:left="256" w:hanging="180"/>
-            </w:pPr>
-            <w:r>
-              <w:rPr>
-                <w:rFonts w:ascii="Arial" w:hAnsi="Arial"/>
-                <w:bCs/>
-                <w:sz w:val="20"/>
-              </w:rPr>
-              <w:t>The built-in scripts changed between 10.8 and 10.9, from a python script to a bat file</w:t>
-            </w:r>
-          </w:p>
-        </w:tc>
-      </w:tr>
-    </w:tbl>
-    <w:p>
-      <w:pPr>
-        <w:pStyle w:val="EsriProposalBodyText"/>
-      </w:pPr>
+      <w:bookmarkEnd w:id="25"/>
     </w:p>
     <w:p>
       <w:pPr>
@@ -7986,26 +7686,17 @@
           <w:rFonts w:ascii="Calibri" w:hAnsi="Calibri" w:cs="Calibri"/>
           <w:sz w:val="22"/>
         </w:rPr>
-        <w:t xml:space="preserve">Zips can be different based on SMP version being used. After being extracted you should have </w:t>
-      </w:r>
-      <w:proofErr w:type="gramStart"/>
+        <w:t xml:space="preserve">Zips can be different based on SMP version being used. After being extracted you should have a </w:t>
+      </w:r>
+      <w:proofErr w:type="spellStart"/>
       <w:r>
         <w:rPr>
           <w:rFonts w:ascii="Calibri" w:hAnsi="Calibri" w:cs="Calibri"/>
           <w:sz w:val="22"/>
         </w:rPr>
-        <w:t xml:space="preserve">a </w:t>
-      </w:r>
-      <w:proofErr w:type="spellStart"/>
-      <w:r>
-        <w:rPr>
-          <w:rFonts w:ascii="Calibri" w:hAnsi="Calibri" w:cs="Calibri"/>
-          <w:sz w:val="22"/>
-        </w:rPr>
         <w:t>North_America.gdb</w:t>
       </w:r>
       <w:proofErr w:type="spellEnd"/>
-      <w:proofErr w:type="gramEnd"/>
       <w:r>
         <w:rPr>
           <w:rFonts w:ascii="Calibri" w:hAnsi="Calibri" w:cs="Calibri"/>
@@ -8658,11 +8349,11 @@
       <w:pPr>
         <w:pStyle w:val="EsriHeading3"/>
       </w:pPr>
-      <w:bookmarkStart w:id="28" w:name="_Toc172526190"/>
+      <w:bookmarkStart w:id="26" w:name="_Toc172526190"/>
       <w:r>
         <w:t>Configure Routing Services</w:t>
       </w:r>
-      <w:bookmarkEnd w:id="28"/>
+      <w:bookmarkEnd w:id="26"/>
     </w:p>
     <w:p>
       <w:pPr>
@@ -8814,7 +8505,7 @@
                     <pic:cNvPicPr/>
                   </pic:nvPicPr>
                   <pic:blipFill>
-                    <a:blip r:embed="rId26">
+                    <a:blip r:embed="rId29">
                       <a:extLst>
                         <a:ext uri="{28A0092B-C50C-407E-A947-70E740481C1C}">
                           <a14:useLocalDpi xmlns:a14="http://schemas.microsoft.com/office/drawing/2010/main" val="0"/>
@@ -8929,7 +8620,7 @@
                     <pic:cNvPicPr/>
                   </pic:nvPicPr>
                   <pic:blipFill>
-                    <a:blip r:embed="rId27"/>
+                    <a:blip r:embed="rId30"/>
                     <a:stretch>
                       <a:fillRect/>
                     </a:stretch>
@@ -9105,23 +8796,7 @@
           <w:rFonts w:ascii="Calibri" w:hAnsi="Calibri" w:cs="Calibri"/>
           <w:sz w:val="22"/>
         </w:rPr>
-        <w:t xml:space="preserve">Open </w:t>
-      </w:r>
-      <w:proofErr w:type="gramStart"/>
-      <w:r>
-        <w:rPr>
-          <w:rFonts w:ascii="Calibri" w:hAnsi="Calibri" w:cs="Calibri"/>
-          <w:sz w:val="22"/>
-        </w:rPr>
-        <w:t>Parameters</w:t>
-      </w:r>
-      <w:proofErr w:type="gramEnd"/>
-      <w:r>
-        <w:rPr>
-          <w:rFonts w:ascii="Calibri" w:hAnsi="Calibri" w:cs="Calibri"/>
-          <w:sz w:val="22"/>
-        </w:rPr>
-        <w:t xml:space="preserve"> tab.</w:t>
+        <w:t>Open Parameters tab.</w:t>
       </w:r>
     </w:p>
     <w:p>
@@ -9197,7 +8872,7 @@
                     <pic:cNvPicPr/>
                   </pic:nvPicPr>
                   <pic:blipFill>
-                    <a:blip r:embed="rId28" cstate="print">
+                    <a:blip r:embed="rId31" cstate="print">
                       <a:extLst>
                         <a:ext uri="{28A0092B-C50C-407E-A947-70E740481C1C}">
                           <a14:useLocalDpi xmlns:a14="http://schemas.microsoft.com/office/drawing/2010/main" val="0"/>
@@ -9238,11 +8913,11 @@
       <w:pPr>
         <w:pStyle w:val="EsriHeading3"/>
       </w:pPr>
-      <w:bookmarkStart w:id="29" w:name="_Toc172526191"/>
+      <w:bookmarkStart w:id="27" w:name="_Toc172526191"/>
       <w:r>
         <w:t>Routing Service in Portal</w:t>
       </w:r>
-      <w:bookmarkEnd w:id="29"/>
+      <w:bookmarkEnd w:id="27"/>
     </w:p>
     <w:p>
       <w:pPr>
@@ -9415,7 +9090,7 @@
                     <pic:cNvPicPr/>
                   </pic:nvPicPr>
                   <pic:blipFill>
-                    <a:blip r:embed="rId29"/>
+                    <a:blip r:embed="rId32"/>
                     <a:stretch>
                       <a:fillRect/>
                     </a:stretch>
@@ -9449,1070 +9124,15 @@
     <w:p>
       <w:pPr>
         <w:pStyle w:val="EsriNumberedAppendixHeading"/>
-      </w:pPr>
-      <w:r>
-        <w:br w:type="page"/>
-      </w:r>
-    </w:p>
-    <w:p>
-      <w:pPr>
-        <w:pStyle w:val="EsriNumberedAppendixHeading"/>
-      </w:pPr>
-      <w:bookmarkStart w:id="30" w:name="_Toc172526192"/>
-      <w:r>
-        <w:lastRenderedPageBreak/>
-        <w:t>Document History</w:t>
-      </w:r>
-      <w:bookmarkEnd w:id="30"/>
-    </w:p>
-    <w:tbl>
-      <w:tblPr>
-        <w:tblStyle w:val="EsriProposalTable"/>
-        <w:tblW w:w="0" w:type="auto"/>
-        <w:tblLook w:val="04A0" w:firstRow="1" w:lastRow="0" w:firstColumn="1" w:lastColumn="0" w:noHBand="0" w:noVBand="1"/>
-      </w:tblPr>
-      <w:tblGrid>
-        <w:gridCol w:w="1355"/>
-        <w:gridCol w:w="4617"/>
-        <w:gridCol w:w="2128"/>
-      </w:tblGrid>
-      <w:tr>
-        <w:trPr>
-          <w:cnfStyle w:val="100000000000" w:firstRow="1" w:lastRow="0" w:firstColumn="0" w:lastColumn="0" w:oddVBand="0" w:evenVBand="0" w:oddHBand="0" w:evenHBand="0" w:firstRowFirstColumn="0" w:firstRowLastColumn="0" w:lastRowFirstColumn="0" w:lastRowLastColumn="0"/>
-          <w:cantSplit/>
-          <w:tblHeader/>
-        </w:trPr>
-        <w:tc>
-          <w:tcPr>
-            <w:cnfStyle w:val="001000000000" w:firstRow="0" w:lastRow="0" w:firstColumn="1" w:lastColumn="0" w:oddVBand="0" w:evenVBand="0" w:oddHBand="0" w:evenHBand="0" w:firstRowFirstColumn="0" w:firstRowLastColumn="0" w:lastRowFirstColumn="0" w:lastRowLastColumn="0"/>
-            <w:tcW w:w="1355" w:type="dxa"/>
-          </w:tcPr>
-          <w:p>
-            <w:pPr>
-              <w:pStyle w:val="EsriProposalBodyText"/>
-            </w:pPr>
-            <w:r>
-              <w:t>Date</w:t>
-            </w:r>
-          </w:p>
-        </w:tc>
-        <w:tc>
-          <w:tcPr>
-            <w:tcW w:w="4617" w:type="dxa"/>
-          </w:tcPr>
-          <w:p>
-            <w:pPr>
-              <w:pStyle w:val="EsriProposalBodyText"/>
-              <w:cnfStyle w:val="100000000000" w:firstRow="1" w:lastRow="0" w:firstColumn="0" w:lastColumn="0" w:oddVBand="0" w:evenVBand="0" w:oddHBand="0" w:evenHBand="0" w:firstRowFirstColumn="0" w:firstRowLastColumn="0" w:lastRowFirstColumn="0" w:lastRowLastColumn="0"/>
-            </w:pPr>
-            <w:r>
-              <w:t>Description</w:t>
-            </w:r>
-          </w:p>
-        </w:tc>
-        <w:tc>
-          <w:tcPr>
-            <w:tcW w:w="2128" w:type="dxa"/>
-          </w:tcPr>
-          <w:p>
-            <w:pPr>
-              <w:pStyle w:val="EsriProposalBodyText"/>
-              <w:cnfStyle w:val="100000000000" w:firstRow="1" w:lastRow="0" w:firstColumn="0" w:lastColumn="0" w:oddVBand="0" w:evenVBand="0" w:oddHBand="0" w:evenHBand="0" w:firstRowFirstColumn="0" w:firstRowLastColumn="0" w:lastRowFirstColumn="0" w:lastRowLastColumn="0"/>
-            </w:pPr>
-            <w:r>
-              <w:t>Editor</w:t>
-            </w:r>
-          </w:p>
-        </w:tc>
-      </w:tr>
-      <w:tr>
-        <w:tc>
-          <w:tcPr>
-            <w:cnfStyle w:val="001000000000" w:firstRow="0" w:lastRow="0" w:firstColumn="1" w:lastColumn="0" w:oddVBand="0" w:evenVBand="0" w:oddHBand="0" w:evenHBand="0" w:firstRowFirstColumn="0" w:firstRowLastColumn="0" w:lastRowFirstColumn="0" w:lastRowLastColumn="0"/>
-            <w:tcW w:w="1355" w:type="dxa"/>
-          </w:tcPr>
-          <w:p>
-            <w:pPr>
-              <w:pStyle w:val="EsriProposalBodyText"/>
-              <w:rPr>
-                <w:sz w:val="18"/>
-                <w:szCs w:val="20"/>
-              </w:rPr>
-            </w:pPr>
-            <w:r>
-              <w:rPr>
-                <w:sz w:val="18"/>
-                <w:szCs w:val="20"/>
-              </w:rPr>
-              <w:t>5/22/2020</w:t>
-            </w:r>
-          </w:p>
-        </w:tc>
-        <w:tc>
-          <w:tcPr>
-            <w:tcW w:w="4617" w:type="dxa"/>
-          </w:tcPr>
-          <w:p>
-            <w:pPr>
-              <w:pStyle w:val="EsriProposalBodyText"/>
-              <w:cnfStyle w:val="000000000000" w:firstRow="0" w:lastRow="0" w:firstColumn="0" w:lastColumn="0" w:oddVBand="0" w:evenVBand="0" w:oddHBand="0" w:evenHBand="0" w:firstRowFirstColumn="0" w:firstRowLastColumn="0" w:lastRowFirstColumn="0" w:lastRowLastColumn="0"/>
-              <w:rPr>
-                <w:sz w:val="18"/>
-                <w:szCs w:val="20"/>
-              </w:rPr>
-            </w:pPr>
-            <w:r>
-              <w:rPr>
-                <w:sz w:val="18"/>
-                <w:szCs w:val="20"/>
-              </w:rPr>
-              <w:t>Initial Draft v0.1</w:t>
-            </w:r>
-          </w:p>
-        </w:tc>
-        <w:tc>
-          <w:tcPr>
-            <w:tcW w:w="2128" w:type="dxa"/>
-          </w:tcPr>
-          <w:p>
-            <w:pPr>
-              <w:pStyle w:val="EsriProposalBodyText"/>
-              <w:cnfStyle w:val="000000000000" w:firstRow="0" w:lastRow="0" w:firstColumn="0" w:lastColumn="0" w:oddVBand="0" w:evenVBand="0" w:oddHBand="0" w:evenHBand="0" w:firstRowFirstColumn="0" w:firstRowLastColumn="0" w:lastRowFirstColumn="0" w:lastRowLastColumn="0"/>
-              <w:rPr>
-                <w:sz w:val="18"/>
-                <w:szCs w:val="20"/>
-              </w:rPr>
-            </w:pPr>
-            <w:r>
-              <w:rPr>
-                <w:sz w:val="18"/>
-                <w:szCs w:val="20"/>
-              </w:rPr>
-              <w:t>Mike Nelson</w:t>
-            </w:r>
-          </w:p>
-        </w:tc>
-      </w:tr>
-      <w:tr>
-        <w:tc>
-          <w:tcPr>
-            <w:cnfStyle w:val="001000000000" w:firstRow="0" w:lastRow="0" w:firstColumn="1" w:lastColumn="0" w:oddVBand="0" w:evenVBand="0" w:oddHBand="0" w:evenHBand="0" w:firstRowFirstColumn="0" w:firstRowLastColumn="0" w:lastRowFirstColumn="0" w:lastRowLastColumn="0"/>
-            <w:tcW w:w="1355" w:type="dxa"/>
-          </w:tcPr>
-          <w:p>
-            <w:pPr>
-              <w:pStyle w:val="EsriProposalBodyText"/>
-              <w:rPr>
-                <w:sz w:val="18"/>
-                <w:szCs w:val="20"/>
-              </w:rPr>
-            </w:pPr>
-            <w:r>
-              <w:rPr>
-                <w:sz w:val="18"/>
-                <w:szCs w:val="20"/>
-              </w:rPr>
-              <w:t>3/5/2020</w:t>
-            </w:r>
-          </w:p>
-        </w:tc>
-        <w:tc>
-          <w:tcPr>
-            <w:tcW w:w="4617" w:type="dxa"/>
-          </w:tcPr>
-          <w:p>
-            <w:pPr>
-              <w:pStyle w:val="EsriProposalBodyText"/>
-              <w:cnfStyle w:val="000000000000" w:firstRow="0" w:lastRow="0" w:firstColumn="0" w:lastColumn="0" w:oddVBand="0" w:evenVBand="0" w:oddHBand="0" w:evenHBand="0" w:firstRowFirstColumn="0" w:firstRowLastColumn="0" w:lastRowFirstColumn="0" w:lastRowLastColumn="0"/>
-              <w:rPr>
-                <w:sz w:val="18"/>
-                <w:szCs w:val="20"/>
-              </w:rPr>
-            </w:pPr>
-            <w:r>
-              <w:rPr>
-                <w:sz w:val="18"/>
-                <w:szCs w:val="20"/>
-              </w:rPr>
-              <w:t>10.7.1 initial version</w:t>
-            </w:r>
-          </w:p>
-        </w:tc>
-        <w:tc>
-          <w:tcPr>
-            <w:tcW w:w="2128" w:type="dxa"/>
-          </w:tcPr>
-          <w:p>
-            <w:pPr>
-              <w:pStyle w:val="EsriProposalBodyText"/>
-              <w:cnfStyle w:val="000000000000" w:firstRow="0" w:lastRow="0" w:firstColumn="0" w:lastColumn="0" w:oddVBand="0" w:evenVBand="0" w:oddHBand="0" w:evenHBand="0" w:firstRowFirstColumn="0" w:firstRowLastColumn="0" w:lastRowFirstColumn="0" w:lastRowLastColumn="0"/>
-              <w:rPr>
-                <w:sz w:val="18"/>
-                <w:szCs w:val="20"/>
-              </w:rPr>
-            </w:pPr>
-            <w:r>
-              <w:rPr>
-                <w:sz w:val="18"/>
-                <w:szCs w:val="20"/>
-              </w:rPr>
-              <w:t>Mike Nelson</w:t>
-            </w:r>
-          </w:p>
-        </w:tc>
-      </w:tr>
-      <w:tr>
-        <w:trPr>
-          <w:trHeight w:val="440"/>
-        </w:trPr>
-        <w:tc>
-          <w:tcPr>
-            <w:cnfStyle w:val="001000000000" w:firstRow="0" w:lastRow="0" w:firstColumn="1" w:lastColumn="0" w:oddVBand="0" w:evenVBand="0" w:oddHBand="0" w:evenHBand="0" w:firstRowFirstColumn="0" w:firstRowLastColumn="0" w:lastRowFirstColumn="0" w:lastRowLastColumn="0"/>
-            <w:tcW w:w="1355" w:type="dxa"/>
-          </w:tcPr>
-          <w:p>
-            <w:pPr>
-              <w:pStyle w:val="EsriProposalBodyText"/>
-              <w:rPr>
-                <w:sz w:val="18"/>
-                <w:szCs w:val="20"/>
-              </w:rPr>
-            </w:pPr>
-            <w:r>
-              <w:rPr>
-                <w:sz w:val="18"/>
-                <w:szCs w:val="20"/>
-              </w:rPr>
-              <w:t>6/12/2020</w:t>
-            </w:r>
-          </w:p>
-        </w:tc>
-        <w:tc>
-          <w:tcPr>
-            <w:tcW w:w="4617" w:type="dxa"/>
-          </w:tcPr>
-          <w:p>
-            <w:pPr>
-              <w:pStyle w:val="EsriProposalBodyText"/>
-              <w:cnfStyle w:val="000000000000" w:firstRow="0" w:lastRow="0" w:firstColumn="0" w:lastColumn="0" w:oddVBand="0" w:evenVBand="0" w:oddHBand="0" w:evenHBand="0" w:firstRowFirstColumn="0" w:firstRowLastColumn="0" w:lastRowFirstColumn="0" w:lastRowLastColumn="0"/>
-              <w:rPr>
-                <w:sz w:val="18"/>
-                <w:szCs w:val="20"/>
-              </w:rPr>
-            </w:pPr>
-            <w:r>
-              <w:rPr>
-                <w:sz w:val="18"/>
-                <w:szCs w:val="20"/>
-              </w:rPr>
-              <w:t>Updates for 10.8, various edits</w:t>
-            </w:r>
-          </w:p>
-        </w:tc>
-        <w:tc>
-          <w:tcPr>
-            <w:tcW w:w="2128" w:type="dxa"/>
-          </w:tcPr>
-          <w:p>
-            <w:pPr>
-              <w:pStyle w:val="EsriProposalBodyText"/>
-              <w:cnfStyle w:val="000000000000" w:firstRow="0" w:lastRow="0" w:firstColumn="0" w:lastColumn="0" w:oddVBand="0" w:evenVBand="0" w:oddHBand="0" w:evenHBand="0" w:firstRowFirstColumn="0" w:firstRowLastColumn="0" w:lastRowFirstColumn="0" w:lastRowLastColumn="0"/>
-              <w:rPr>
-                <w:sz w:val="18"/>
-                <w:szCs w:val="20"/>
-              </w:rPr>
-            </w:pPr>
-            <w:r>
-              <w:rPr>
-                <w:sz w:val="18"/>
-                <w:szCs w:val="20"/>
-              </w:rPr>
-              <w:t>Mike Nelson</w:t>
-            </w:r>
-          </w:p>
-        </w:tc>
-      </w:tr>
-      <w:tr>
-        <w:trPr>
-          <w:trHeight w:val="404"/>
-        </w:trPr>
-        <w:tc>
-          <w:tcPr>
-            <w:cnfStyle w:val="001000000000" w:firstRow="0" w:lastRow="0" w:firstColumn="1" w:lastColumn="0" w:oddVBand="0" w:evenVBand="0" w:oddHBand="0" w:evenHBand="0" w:firstRowFirstColumn="0" w:firstRowLastColumn="0" w:lastRowFirstColumn="0" w:lastRowLastColumn="0"/>
-            <w:tcW w:w="1355" w:type="dxa"/>
-          </w:tcPr>
-          <w:p>
-            <w:pPr>
-              <w:pStyle w:val="EsriProposalBodyText"/>
-              <w:rPr>
-                <w:sz w:val="18"/>
-                <w:szCs w:val="20"/>
-              </w:rPr>
-            </w:pPr>
-            <w:r>
-              <w:rPr>
-                <w:sz w:val="18"/>
-                <w:szCs w:val="20"/>
-              </w:rPr>
-              <w:t>7/2/2020</w:t>
-            </w:r>
-          </w:p>
-        </w:tc>
-        <w:tc>
-          <w:tcPr>
-            <w:tcW w:w="4617" w:type="dxa"/>
-          </w:tcPr>
-          <w:p>
-            <w:pPr>
-              <w:pStyle w:val="EsriProposalBodyText"/>
-              <w:cnfStyle w:val="000000000000" w:firstRow="0" w:lastRow="0" w:firstColumn="0" w:lastColumn="0" w:oddVBand="0" w:evenVBand="0" w:oddHBand="0" w:evenHBand="0" w:firstRowFirstColumn="0" w:firstRowLastColumn="0" w:lastRowFirstColumn="0" w:lastRowLastColumn="0"/>
-              <w:rPr>
-                <w:sz w:val="18"/>
-                <w:szCs w:val="20"/>
-              </w:rPr>
-            </w:pPr>
-            <w:r>
-              <w:rPr>
-                <w:sz w:val="18"/>
-                <w:szCs w:val="20"/>
-              </w:rPr>
-              <w:t>apply feedback from Dev deployment</w:t>
-            </w:r>
-          </w:p>
-        </w:tc>
-        <w:tc>
-          <w:tcPr>
-            <w:tcW w:w="2128" w:type="dxa"/>
-          </w:tcPr>
-          <w:p>
-            <w:pPr>
-              <w:pStyle w:val="EsriProposalBodyText"/>
-              <w:cnfStyle w:val="000000000000" w:firstRow="0" w:lastRow="0" w:firstColumn="0" w:lastColumn="0" w:oddVBand="0" w:evenVBand="0" w:oddHBand="0" w:evenHBand="0" w:firstRowFirstColumn="0" w:firstRowLastColumn="0" w:lastRowFirstColumn="0" w:lastRowLastColumn="0"/>
-              <w:rPr>
-                <w:sz w:val="18"/>
-                <w:szCs w:val="20"/>
-              </w:rPr>
-            </w:pPr>
-            <w:r>
-              <w:rPr>
-                <w:sz w:val="18"/>
-                <w:szCs w:val="20"/>
-              </w:rPr>
-              <w:t>Mike Nelson</w:t>
-            </w:r>
-          </w:p>
-        </w:tc>
-      </w:tr>
-      <w:tr>
-        <w:tc>
-          <w:tcPr>
-            <w:cnfStyle w:val="001000000000" w:firstRow="0" w:lastRow="0" w:firstColumn="1" w:lastColumn="0" w:oddVBand="0" w:evenVBand="0" w:oddHBand="0" w:evenHBand="0" w:firstRowFirstColumn="0" w:firstRowLastColumn="0" w:lastRowFirstColumn="0" w:lastRowLastColumn="0"/>
-            <w:tcW w:w="1355" w:type="dxa"/>
-          </w:tcPr>
-          <w:p>
-            <w:pPr>
-              <w:pStyle w:val="EsriProposalBodyText"/>
-              <w:rPr>
-                <w:sz w:val="18"/>
-                <w:szCs w:val="20"/>
-              </w:rPr>
-            </w:pPr>
-            <w:r>
-              <w:rPr>
-                <w:sz w:val="18"/>
-                <w:szCs w:val="20"/>
-              </w:rPr>
-              <w:t>9/14/2020</w:t>
-            </w:r>
-          </w:p>
-        </w:tc>
-        <w:tc>
-          <w:tcPr>
-            <w:tcW w:w="4617" w:type="dxa"/>
-          </w:tcPr>
-          <w:p>
-            <w:pPr>
-              <w:pStyle w:val="EsriProposalBodyText"/>
-              <w:cnfStyle w:val="000000000000" w:firstRow="0" w:lastRow="0" w:firstColumn="0" w:lastColumn="0" w:oddVBand="0" w:evenVBand="0" w:oddHBand="0" w:evenHBand="0" w:firstRowFirstColumn="0" w:firstRowLastColumn="0" w:lastRowFirstColumn="0" w:lastRowLastColumn="0"/>
-              <w:rPr>
-                <w:sz w:val="18"/>
-                <w:szCs w:val="20"/>
-              </w:rPr>
-            </w:pPr>
-            <w:r>
-              <w:rPr>
-                <w:sz w:val="18"/>
-                <w:szCs w:val="20"/>
-              </w:rPr>
-              <w:t>Updated steps for Route Service o updated default value</w:t>
-            </w:r>
-          </w:p>
-        </w:tc>
-        <w:tc>
-          <w:tcPr>
-            <w:tcW w:w="2128" w:type="dxa"/>
-          </w:tcPr>
-          <w:p>
-            <w:pPr>
-              <w:pStyle w:val="EsriProposalBodyText"/>
-              <w:cnfStyle w:val="000000000000" w:firstRow="0" w:lastRow="0" w:firstColumn="0" w:lastColumn="0" w:oddVBand="0" w:evenVBand="0" w:oddHBand="0" w:evenHBand="0" w:firstRowFirstColumn="0" w:firstRowLastColumn="0" w:lastRowFirstColumn="0" w:lastRowLastColumn="0"/>
-              <w:rPr>
-                <w:sz w:val="18"/>
-                <w:szCs w:val="20"/>
-              </w:rPr>
-            </w:pPr>
-            <w:r>
-              <w:rPr>
-                <w:sz w:val="18"/>
-                <w:szCs w:val="20"/>
-              </w:rPr>
-              <w:t>Mike Nelson</w:t>
-            </w:r>
-          </w:p>
-        </w:tc>
-      </w:tr>
-      <w:tr>
-        <w:tc>
-          <w:tcPr>
-            <w:cnfStyle w:val="001000000000" w:firstRow="0" w:lastRow="0" w:firstColumn="1" w:lastColumn="0" w:oddVBand="0" w:evenVBand="0" w:oddHBand="0" w:evenHBand="0" w:firstRowFirstColumn="0" w:firstRowLastColumn="0" w:lastRowFirstColumn="0" w:lastRowLastColumn="0"/>
-            <w:tcW w:w="1355" w:type="dxa"/>
-          </w:tcPr>
-          <w:p>
-            <w:pPr>
-              <w:pStyle w:val="EsriProposalBodyText"/>
-              <w:rPr>
-                <w:sz w:val="18"/>
-                <w:szCs w:val="20"/>
-              </w:rPr>
-            </w:pPr>
-            <w:r>
-              <w:rPr>
-                <w:sz w:val="18"/>
-                <w:szCs w:val="20"/>
-              </w:rPr>
-              <w:t>11/17/2020</w:t>
-            </w:r>
-          </w:p>
-        </w:tc>
-        <w:tc>
-          <w:tcPr>
-            <w:tcW w:w="4617" w:type="dxa"/>
-          </w:tcPr>
-          <w:p>
-            <w:pPr>
-              <w:pStyle w:val="EsriProposalBodyText"/>
-              <w:cnfStyle w:val="000000000000" w:firstRow="0" w:lastRow="0" w:firstColumn="0" w:lastColumn="0" w:oddVBand="0" w:evenVBand="0" w:oddHBand="0" w:evenHBand="0" w:firstRowFirstColumn="0" w:firstRowLastColumn="0" w:lastRowFirstColumn="0" w:lastRowLastColumn="0"/>
-              <w:rPr>
-                <w:sz w:val="18"/>
-                <w:szCs w:val="20"/>
-              </w:rPr>
-            </w:pPr>
-            <w:r>
-              <w:rPr>
-                <w:sz w:val="18"/>
-                <w:szCs w:val="20"/>
-              </w:rPr>
-              <w:t>Added detail about routing message level</w:t>
-            </w:r>
-          </w:p>
-        </w:tc>
-        <w:tc>
-          <w:tcPr>
-            <w:tcW w:w="2128" w:type="dxa"/>
-          </w:tcPr>
-          <w:p>
-            <w:pPr>
-              <w:pStyle w:val="EsriProposalBodyText"/>
-              <w:cnfStyle w:val="000000000000" w:firstRow="0" w:lastRow="0" w:firstColumn="0" w:lastColumn="0" w:oddVBand="0" w:evenVBand="0" w:oddHBand="0" w:evenHBand="0" w:firstRowFirstColumn="0" w:firstRowLastColumn="0" w:lastRowFirstColumn="0" w:lastRowLastColumn="0"/>
-              <w:rPr>
-                <w:sz w:val="18"/>
-                <w:szCs w:val="20"/>
-              </w:rPr>
-            </w:pPr>
-            <w:r>
-              <w:rPr>
-                <w:sz w:val="18"/>
-                <w:szCs w:val="20"/>
-              </w:rPr>
-              <w:t>Mike Nelson</w:t>
-            </w:r>
-          </w:p>
-        </w:tc>
-      </w:tr>
-      <w:tr>
-        <w:tc>
-          <w:tcPr>
-            <w:cnfStyle w:val="001000000000" w:firstRow="0" w:lastRow="0" w:firstColumn="1" w:lastColumn="0" w:oddVBand="0" w:evenVBand="0" w:oddHBand="0" w:evenHBand="0" w:firstRowFirstColumn="0" w:firstRowLastColumn="0" w:lastRowFirstColumn="0" w:lastRowLastColumn="0"/>
-            <w:tcW w:w="1355" w:type="dxa"/>
-          </w:tcPr>
-          <w:p>
-            <w:pPr>
-              <w:pStyle w:val="EsriProposalBodyText"/>
-              <w:rPr>
-                <w:sz w:val="18"/>
-                <w:szCs w:val="20"/>
-              </w:rPr>
-            </w:pPr>
-            <w:r>
-              <w:rPr>
-                <w:sz w:val="18"/>
-                <w:szCs w:val="20"/>
-              </w:rPr>
-              <w:t>12/8/2020</w:t>
-            </w:r>
-          </w:p>
-        </w:tc>
-        <w:tc>
-          <w:tcPr>
-            <w:tcW w:w="4617" w:type="dxa"/>
-          </w:tcPr>
-          <w:p>
-            <w:pPr>
-              <w:pStyle w:val="EsriProposalBodyText"/>
-              <w:cnfStyle w:val="000000000000" w:firstRow="0" w:lastRow="0" w:firstColumn="0" w:lastColumn="0" w:oddVBand="0" w:evenVBand="0" w:oddHBand="0" w:evenHBand="0" w:firstRowFirstColumn="0" w:firstRowLastColumn="0" w:lastRowFirstColumn="0" w:lastRowLastColumn="0"/>
-              <w:rPr>
-                <w:sz w:val="18"/>
-                <w:szCs w:val="20"/>
-              </w:rPr>
-            </w:pPr>
-            <w:r>
-              <w:rPr>
-                <w:sz w:val="18"/>
-                <w:szCs w:val="20"/>
-              </w:rPr>
-              <w:t>Detail in URL rewrite about double http</w:t>
-            </w:r>
-          </w:p>
-        </w:tc>
-        <w:tc>
-          <w:tcPr>
-            <w:tcW w:w="2128" w:type="dxa"/>
-          </w:tcPr>
-          <w:p>
-            <w:pPr>
-              <w:pStyle w:val="EsriProposalBodyText"/>
-              <w:cnfStyle w:val="000000000000" w:firstRow="0" w:lastRow="0" w:firstColumn="0" w:lastColumn="0" w:oddVBand="0" w:evenVBand="0" w:oddHBand="0" w:evenHBand="0" w:firstRowFirstColumn="0" w:firstRowLastColumn="0" w:lastRowFirstColumn="0" w:lastRowLastColumn="0"/>
-              <w:rPr>
-                <w:sz w:val="18"/>
-                <w:szCs w:val="20"/>
-              </w:rPr>
-            </w:pPr>
-            <w:r>
-              <w:rPr>
-                <w:sz w:val="18"/>
-                <w:szCs w:val="20"/>
-              </w:rPr>
-              <w:t>Mike Nelson</w:t>
-            </w:r>
-          </w:p>
-        </w:tc>
-      </w:tr>
-      <w:tr>
-        <w:tc>
-          <w:tcPr>
-            <w:cnfStyle w:val="001000000000" w:firstRow="0" w:lastRow="0" w:firstColumn="1" w:lastColumn="0" w:oddVBand="0" w:evenVBand="0" w:oddHBand="0" w:evenHBand="0" w:firstRowFirstColumn="0" w:firstRowLastColumn="0" w:lastRowFirstColumn="0" w:lastRowLastColumn="0"/>
-            <w:tcW w:w="1355" w:type="dxa"/>
-          </w:tcPr>
-          <w:p>
-            <w:pPr>
-              <w:pStyle w:val="EsriProposalBodyText"/>
-              <w:rPr>
-                <w:sz w:val="18"/>
-                <w:szCs w:val="20"/>
-              </w:rPr>
-            </w:pPr>
-            <w:r>
-              <w:rPr>
-                <w:sz w:val="18"/>
-                <w:szCs w:val="20"/>
-              </w:rPr>
-              <w:t>4/30/2021</w:t>
-            </w:r>
-          </w:p>
-        </w:tc>
-        <w:tc>
-          <w:tcPr>
-            <w:tcW w:w="4617" w:type="dxa"/>
-          </w:tcPr>
-          <w:p>
-            <w:pPr>
-              <w:pStyle w:val="EsriProposalBodyText"/>
-              <w:cnfStyle w:val="000000000000" w:firstRow="0" w:lastRow="0" w:firstColumn="0" w:lastColumn="0" w:oddVBand="0" w:evenVBand="0" w:oddHBand="0" w:evenHBand="0" w:firstRowFirstColumn="0" w:firstRowLastColumn="0" w:lastRowFirstColumn="0" w:lastRowLastColumn="0"/>
-              <w:rPr>
-                <w:sz w:val="18"/>
-                <w:szCs w:val="20"/>
-              </w:rPr>
-            </w:pPr>
-            <w:r>
-              <w:rPr>
-                <w:sz w:val="18"/>
-                <w:szCs w:val="20"/>
-              </w:rPr>
-              <w:t>Update for Enterprise version</w:t>
-            </w:r>
-          </w:p>
-        </w:tc>
-        <w:tc>
-          <w:tcPr>
-            <w:tcW w:w="2128" w:type="dxa"/>
-          </w:tcPr>
-          <w:p>
-            <w:pPr>
-              <w:pStyle w:val="EsriProposalBodyText"/>
-              <w:cnfStyle w:val="000000000000" w:firstRow="0" w:lastRow="0" w:firstColumn="0" w:lastColumn="0" w:oddVBand="0" w:evenVBand="0" w:oddHBand="0" w:evenHBand="0" w:firstRowFirstColumn="0" w:firstRowLastColumn="0" w:lastRowFirstColumn="0" w:lastRowLastColumn="0"/>
-              <w:rPr>
-                <w:sz w:val="18"/>
-                <w:szCs w:val="20"/>
-              </w:rPr>
-            </w:pPr>
-            <w:r>
-              <w:rPr>
-                <w:sz w:val="18"/>
-                <w:szCs w:val="20"/>
-              </w:rPr>
-              <w:t>Mike Nelson</w:t>
-            </w:r>
-          </w:p>
-        </w:tc>
-      </w:tr>
-      <w:tr>
-        <w:tc>
-          <w:tcPr>
-            <w:cnfStyle w:val="001000000000" w:firstRow="0" w:lastRow="0" w:firstColumn="1" w:lastColumn="0" w:oddVBand="0" w:evenVBand="0" w:oddHBand="0" w:evenHBand="0" w:firstRowFirstColumn="0" w:firstRowLastColumn="0" w:lastRowFirstColumn="0" w:lastRowLastColumn="0"/>
-            <w:tcW w:w="1355" w:type="dxa"/>
-          </w:tcPr>
-          <w:p>
-            <w:pPr>
-              <w:pStyle w:val="EsriProposalBodyText"/>
-              <w:rPr>
-                <w:sz w:val="18"/>
-                <w:szCs w:val="20"/>
-              </w:rPr>
-            </w:pPr>
-            <w:r>
-              <w:rPr>
-                <w:sz w:val="18"/>
-                <w:szCs w:val="20"/>
-              </w:rPr>
-              <w:t>5/12/2021</w:t>
-            </w:r>
-          </w:p>
-        </w:tc>
-        <w:tc>
-          <w:tcPr>
-            <w:tcW w:w="4617" w:type="dxa"/>
-          </w:tcPr>
-          <w:p>
-            <w:pPr>
-              <w:pStyle w:val="EsriProposalBodyText"/>
-              <w:cnfStyle w:val="000000000000" w:firstRow="0" w:lastRow="0" w:firstColumn="0" w:lastColumn="0" w:oddVBand="0" w:evenVBand="0" w:oddHBand="0" w:evenHBand="0" w:firstRowFirstColumn="0" w:firstRowLastColumn="0" w:lastRowFirstColumn="0" w:lastRowLastColumn="0"/>
-              <w:rPr>
-                <w:sz w:val="18"/>
-                <w:szCs w:val="20"/>
-              </w:rPr>
-            </w:pPr>
-            <w:r>
-              <w:rPr>
-                <w:sz w:val="18"/>
-                <w:szCs w:val="20"/>
-              </w:rPr>
-              <w:t>Updates for Enterprise and Node versions</w:t>
-            </w:r>
-          </w:p>
-        </w:tc>
-        <w:tc>
-          <w:tcPr>
-            <w:tcW w:w="2128" w:type="dxa"/>
-          </w:tcPr>
-          <w:p>
-            <w:pPr>
-              <w:pStyle w:val="EsriProposalBodyText"/>
-              <w:cnfStyle w:val="000000000000" w:firstRow="0" w:lastRow="0" w:firstColumn="0" w:lastColumn="0" w:oddVBand="0" w:evenVBand="0" w:oddHBand="0" w:evenHBand="0" w:firstRowFirstColumn="0" w:firstRowLastColumn="0" w:lastRowFirstColumn="0" w:lastRowLastColumn="0"/>
-              <w:rPr>
-                <w:sz w:val="18"/>
-                <w:szCs w:val="20"/>
-              </w:rPr>
-            </w:pPr>
-            <w:r>
-              <w:rPr>
-                <w:sz w:val="18"/>
-                <w:szCs w:val="20"/>
-              </w:rPr>
-              <w:t>Mike Nelson</w:t>
-            </w:r>
-          </w:p>
-        </w:tc>
-      </w:tr>
-      <w:tr>
-        <w:tc>
-          <w:tcPr>
-            <w:cnfStyle w:val="001000000000" w:firstRow="0" w:lastRow="0" w:firstColumn="1" w:lastColumn="0" w:oddVBand="0" w:evenVBand="0" w:oddHBand="0" w:evenHBand="0" w:firstRowFirstColumn="0" w:firstRowLastColumn="0" w:lastRowFirstColumn="0" w:lastRowLastColumn="0"/>
-            <w:tcW w:w="1355" w:type="dxa"/>
-          </w:tcPr>
-          <w:p>
-            <w:pPr>
-              <w:pStyle w:val="EsriProposalBodyText"/>
-              <w:rPr>
-                <w:sz w:val="18"/>
-                <w:szCs w:val="20"/>
-              </w:rPr>
-            </w:pPr>
-            <w:r>
-              <w:rPr>
-                <w:sz w:val="18"/>
-                <w:szCs w:val="20"/>
-              </w:rPr>
-              <w:t>5/24/2021</w:t>
-            </w:r>
-          </w:p>
-        </w:tc>
-        <w:tc>
-          <w:tcPr>
-            <w:tcW w:w="4617" w:type="dxa"/>
-          </w:tcPr>
-          <w:p>
-            <w:pPr>
-              <w:pStyle w:val="EsriProposalBodyText"/>
-              <w:cnfStyle w:val="000000000000" w:firstRow="0" w:lastRow="0" w:firstColumn="0" w:lastColumn="0" w:oddVBand="0" w:evenVBand="0" w:oddHBand="0" w:evenHBand="0" w:firstRowFirstColumn="0" w:firstRowLastColumn="0" w:lastRowFirstColumn="0" w:lastRowLastColumn="0"/>
-              <w:rPr>
-                <w:sz w:val="18"/>
-                <w:szCs w:val="20"/>
-              </w:rPr>
-            </w:pPr>
-            <w:r>
-              <w:rPr>
-                <w:sz w:val="18"/>
-                <w:szCs w:val="20"/>
-              </w:rPr>
-              <w:t>Minor updates and info with Travel Modes</w:t>
-            </w:r>
-          </w:p>
-        </w:tc>
-        <w:tc>
-          <w:tcPr>
-            <w:tcW w:w="2128" w:type="dxa"/>
-          </w:tcPr>
-          <w:p>
-            <w:pPr>
-              <w:pStyle w:val="EsriProposalBodyText"/>
-              <w:cnfStyle w:val="000000000000" w:firstRow="0" w:lastRow="0" w:firstColumn="0" w:lastColumn="0" w:oddVBand="0" w:evenVBand="0" w:oddHBand="0" w:evenHBand="0" w:firstRowFirstColumn="0" w:firstRowLastColumn="0" w:lastRowFirstColumn="0" w:lastRowLastColumn="0"/>
-              <w:rPr>
-                <w:sz w:val="18"/>
-                <w:szCs w:val="20"/>
-              </w:rPr>
-            </w:pPr>
-            <w:r>
-              <w:rPr>
-                <w:sz w:val="18"/>
-                <w:szCs w:val="20"/>
-              </w:rPr>
-              <w:t>Mike Nelson</w:t>
-            </w:r>
-          </w:p>
-        </w:tc>
-      </w:tr>
-      <w:tr>
-        <w:tc>
-          <w:tcPr>
-            <w:cnfStyle w:val="001000000000" w:firstRow="0" w:lastRow="0" w:firstColumn="1" w:lastColumn="0" w:oddVBand="0" w:evenVBand="0" w:oddHBand="0" w:evenHBand="0" w:firstRowFirstColumn="0" w:firstRowLastColumn="0" w:lastRowFirstColumn="0" w:lastRowLastColumn="0"/>
-            <w:tcW w:w="1355" w:type="dxa"/>
-          </w:tcPr>
-          <w:p>
-            <w:pPr>
-              <w:pStyle w:val="EsriProposalBodyText"/>
-              <w:rPr>
-                <w:sz w:val="18"/>
-                <w:szCs w:val="20"/>
-              </w:rPr>
-            </w:pPr>
-            <w:r>
-              <w:rPr>
-                <w:sz w:val="18"/>
-                <w:szCs w:val="20"/>
-              </w:rPr>
-              <w:t>11/10/2021</w:t>
-            </w:r>
-          </w:p>
-        </w:tc>
-        <w:tc>
-          <w:tcPr>
-            <w:tcW w:w="4617" w:type="dxa"/>
-          </w:tcPr>
-          <w:p>
-            <w:pPr>
-              <w:pStyle w:val="EsriProposalBodyText"/>
-              <w:cnfStyle w:val="000000000000" w:firstRow="0" w:lastRow="0" w:firstColumn="0" w:lastColumn="0" w:oddVBand="0" w:evenVBand="0" w:oddHBand="0" w:evenHBand="0" w:firstRowFirstColumn="0" w:firstRowLastColumn="0" w:lastRowFirstColumn="0" w:lastRowLastColumn="0"/>
-              <w:rPr>
-                <w:sz w:val="18"/>
-                <w:szCs w:val="20"/>
-              </w:rPr>
-            </w:pPr>
-            <w:r>
-              <w:rPr>
-                <w:sz w:val="18"/>
-                <w:szCs w:val="20"/>
-              </w:rPr>
-              <w:t>Updates to Prerequisites and version info</w:t>
-            </w:r>
-          </w:p>
-        </w:tc>
-        <w:tc>
-          <w:tcPr>
-            <w:tcW w:w="2128" w:type="dxa"/>
-          </w:tcPr>
-          <w:p>
-            <w:pPr>
-              <w:pStyle w:val="EsriProposalBodyText"/>
-              <w:cnfStyle w:val="000000000000" w:firstRow="0" w:lastRow="0" w:firstColumn="0" w:lastColumn="0" w:oddVBand="0" w:evenVBand="0" w:oddHBand="0" w:evenHBand="0" w:firstRowFirstColumn="0" w:firstRowLastColumn="0" w:lastRowFirstColumn="0" w:lastRowLastColumn="0"/>
-              <w:rPr>
-                <w:sz w:val="18"/>
-                <w:szCs w:val="20"/>
-              </w:rPr>
-            </w:pPr>
-            <w:r>
-              <w:rPr>
-                <w:sz w:val="18"/>
-                <w:szCs w:val="20"/>
-              </w:rPr>
-              <w:t>Mike Nelson</w:t>
-            </w:r>
-          </w:p>
-        </w:tc>
-      </w:tr>
-      <w:tr>
-        <w:tc>
-          <w:tcPr>
-            <w:cnfStyle w:val="001000000000" w:firstRow="0" w:lastRow="0" w:firstColumn="1" w:lastColumn="0" w:oddVBand="0" w:evenVBand="0" w:oddHBand="0" w:evenHBand="0" w:firstRowFirstColumn="0" w:firstRowLastColumn="0" w:lastRowFirstColumn="0" w:lastRowLastColumn="0"/>
-            <w:tcW w:w="1355" w:type="dxa"/>
-          </w:tcPr>
-          <w:p>
-            <w:pPr>
-              <w:pStyle w:val="EsriProposalBodyText"/>
-              <w:rPr>
-                <w:sz w:val="18"/>
-                <w:szCs w:val="20"/>
-              </w:rPr>
-            </w:pPr>
-            <w:r>
-              <w:rPr>
-                <w:sz w:val="18"/>
-                <w:szCs w:val="20"/>
-              </w:rPr>
-              <w:t>12/22/2021</w:t>
-            </w:r>
-          </w:p>
-        </w:tc>
-        <w:tc>
-          <w:tcPr>
-            <w:tcW w:w="4617" w:type="dxa"/>
-          </w:tcPr>
-          <w:p>
-            <w:pPr>
-              <w:pStyle w:val="EsriProposalBodyText"/>
-              <w:cnfStyle w:val="000000000000" w:firstRow="0" w:lastRow="0" w:firstColumn="0" w:lastColumn="0" w:oddVBand="0" w:evenVBand="0" w:oddHBand="0" w:evenHBand="0" w:firstRowFirstColumn="0" w:firstRowLastColumn="0" w:lastRowFirstColumn="0" w:lastRowLastColumn="0"/>
-              <w:rPr>
-                <w:sz w:val="18"/>
-                <w:szCs w:val="20"/>
-              </w:rPr>
-            </w:pPr>
-            <w:r>
-              <w:rPr>
-                <w:sz w:val="18"/>
-                <w:szCs w:val="20"/>
-              </w:rPr>
-              <w:t>Fix for ERM version vs Node version</w:t>
-            </w:r>
-          </w:p>
-        </w:tc>
-        <w:tc>
-          <w:tcPr>
-            <w:tcW w:w="2128" w:type="dxa"/>
-          </w:tcPr>
-          <w:p>
-            <w:pPr>
-              <w:pStyle w:val="EsriProposalBodyText"/>
-              <w:cnfStyle w:val="000000000000" w:firstRow="0" w:lastRow="0" w:firstColumn="0" w:lastColumn="0" w:oddVBand="0" w:evenVBand="0" w:oddHBand="0" w:evenHBand="0" w:firstRowFirstColumn="0" w:firstRowLastColumn="0" w:lastRowFirstColumn="0" w:lastRowLastColumn="0"/>
-              <w:rPr>
-                <w:sz w:val="18"/>
-                <w:szCs w:val="20"/>
-              </w:rPr>
-            </w:pPr>
-            <w:r>
-              <w:rPr>
-                <w:sz w:val="18"/>
-                <w:szCs w:val="20"/>
-              </w:rPr>
-              <w:t>Mike Nelson</w:t>
-            </w:r>
-          </w:p>
-        </w:tc>
-      </w:tr>
-      <w:tr>
-        <w:tc>
-          <w:tcPr>
-            <w:cnfStyle w:val="001000000000" w:firstRow="0" w:lastRow="0" w:firstColumn="1" w:lastColumn="0" w:oddVBand="0" w:evenVBand="0" w:oddHBand="0" w:evenHBand="0" w:firstRowFirstColumn="0" w:firstRowLastColumn="0" w:lastRowFirstColumn="0" w:lastRowLastColumn="0"/>
-            <w:tcW w:w="1355" w:type="dxa"/>
-          </w:tcPr>
-          <w:p>
-            <w:pPr>
-              <w:pStyle w:val="EsriProposalBodyText"/>
-              <w:rPr>
-                <w:sz w:val="18"/>
-                <w:szCs w:val="20"/>
-              </w:rPr>
-            </w:pPr>
-            <w:r>
-              <w:rPr>
-                <w:sz w:val="18"/>
-                <w:szCs w:val="20"/>
-              </w:rPr>
-              <w:t>8/</w:t>
-            </w:r>
-            <w:r>
-              <w:rPr>
-                <w:sz w:val="18"/>
-                <w:szCs w:val="20"/>
-              </w:rPr>
-              <w:t>18</w:t>
-            </w:r>
-            <w:r>
-              <w:rPr>
-                <w:sz w:val="18"/>
-                <w:szCs w:val="20"/>
-              </w:rPr>
-              <w:t>/2022</w:t>
-            </w:r>
-          </w:p>
-        </w:tc>
-        <w:tc>
-          <w:tcPr>
-            <w:tcW w:w="4617" w:type="dxa"/>
-          </w:tcPr>
-          <w:p>
-            <w:pPr>
-              <w:pStyle w:val="EsriProposalBodyText"/>
-              <w:cnfStyle w:val="000000000000" w:firstRow="0" w:lastRow="0" w:firstColumn="0" w:lastColumn="0" w:oddVBand="0" w:evenVBand="0" w:oddHBand="0" w:evenHBand="0" w:firstRowFirstColumn="0" w:firstRowLastColumn="0" w:lastRowFirstColumn="0" w:lastRowLastColumn="0"/>
-              <w:rPr>
-                <w:sz w:val="18"/>
-                <w:szCs w:val="20"/>
-              </w:rPr>
-            </w:pPr>
-            <w:r>
-              <w:rPr>
-                <w:sz w:val="18"/>
-                <w:szCs w:val="20"/>
-              </w:rPr>
-              <w:t>General updates and clarifications for updated software</w:t>
-            </w:r>
-            <w:r>
-              <w:rPr>
-                <w:sz w:val="18"/>
-                <w:szCs w:val="20"/>
-              </w:rPr>
-              <w:t xml:space="preserve"> with version 3.</w:t>
-            </w:r>
-            <w:r>
-              <w:rPr>
-                <w:sz w:val="18"/>
-                <w:szCs w:val="20"/>
-              </w:rPr>
-              <w:t>5</w:t>
-            </w:r>
-          </w:p>
-        </w:tc>
-        <w:tc>
-          <w:tcPr>
-            <w:tcW w:w="2128" w:type="dxa"/>
-          </w:tcPr>
-          <w:p>
-            <w:pPr>
-              <w:pStyle w:val="EsriProposalBodyText"/>
-              <w:cnfStyle w:val="000000000000" w:firstRow="0" w:lastRow="0" w:firstColumn="0" w:lastColumn="0" w:oddVBand="0" w:evenVBand="0" w:oddHBand="0" w:evenHBand="0" w:firstRowFirstColumn="0" w:firstRowLastColumn="0" w:lastRowFirstColumn="0" w:lastRowLastColumn="0"/>
-              <w:rPr>
-                <w:sz w:val="18"/>
-                <w:szCs w:val="20"/>
-              </w:rPr>
-            </w:pPr>
-            <w:r>
-              <w:rPr>
-                <w:sz w:val="18"/>
-                <w:szCs w:val="20"/>
-              </w:rPr>
-              <w:t>Mike Nelson</w:t>
-            </w:r>
-          </w:p>
-        </w:tc>
-      </w:tr>
-      <w:tr>
-        <w:tc>
-          <w:tcPr>
-            <w:cnfStyle w:val="001000000000" w:firstRow="0" w:lastRow="0" w:firstColumn="1" w:lastColumn="0" w:oddVBand="0" w:evenVBand="0" w:oddHBand="0" w:evenHBand="0" w:firstRowFirstColumn="0" w:firstRowLastColumn="0" w:lastRowFirstColumn="0" w:lastRowLastColumn="0"/>
-            <w:tcW w:w="1355" w:type="dxa"/>
-          </w:tcPr>
-          <w:p>
-            <w:pPr>
-              <w:pStyle w:val="EsriProposalBodyText"/>
-              <w:rPr>
-                <w:sz w:val="18"/>
-                <w:szCs w:val="20"/>
-              </w:rPr>
-            </w:pPr>
-          </w:p>
-        </w:tc>
-        <w:tc>
-          <w:tcPr>
-            <w:tcW w:w="4617" w:type="dxa"/>
-          </w:tcPr>
-          <w:p>
-            <w:pPr>
-              <w:pStyle w:val="EsriProposalBodyText"/>
-              <w:cnfStyle w:val="000000000000" w:firstRow="0" w:lastRow="0" w:firstColumn="0" w:lastColumn="0" w:oddVBand="0" w:evenVBand="0" w:oddHBand="0" w:evenHBand="0" w:firstRowFirstColumn="0" w:firstRowLastColumn="0" w:lastRowFirstColumn="0" w:lastRowLastColumn="0"/>
-              <w:rPr>
-                <w:sz w:val="18"/>
-                <w:szCs w:val="20"/>
-              </w:rPr>
-            </w:pPr>
-            <w:r>
-              <w:rPr>
-                <w:sz w:val="18"/>
-                <w:szCs w:val="20"/>
-              </w:rPr>
-              <w:t>General updates for version changes with ERM 4.0. Removed all 10.8.1 mentions</w:t>
-            </w:r>
-          </w:p>
-        </w:tc>
-        <w:tc>
-          <w:tcPr>
-            <w:tcW w:w="2128" w:type="dxa"/>
-          </w:tcPr>
-          <w:p>
-            <w:pPr>
-              <w:pStyle w:val="EsriProposalBodyText"/>
-              <w:cnfStyle w:val="000000000000" w:firstRow="0" w:lastRow="0" w:firstColumn="0" w:lastColumn="0" w:oddVBand="0" w:evenVBand="0" w:oddHBand="0" w:evenHBand="0" w:firstRowFirstColumn="0" w:firstRowLastColumn="0" w:lastRowFirstColumn="0" w:lastRowLastColumn="0"/>
-              <w:rPr>
-                <w:sz w:val="18"/>
-                <w:szCs w:val="20"/>
-              </w:rPr>
-            </w:pPr>
-            <w:r>
-              <w:rPr>
-                <w:sz w:val="18"/>
-                <w:szCs w:val="20"/>
-              </w:rPr>
-              <w:t>Mike Nelson</w:t>
-            </w:r>
-          </w:p>
-        </w:tc>
-      </w:tr>
-    </w:tbl>
-    <w:p>
-      <w:pPr>
-        <w:pStyle w:val="EsriProposalBodyText"/>
+        <w:numPr>
+          <w:ilvl w:val="0"/>
+          <w:numId w:val="0"/>
+        </w:numPr>
       </w:pPr>
     </w:p>
     <w:sectPr>
-      <w:headerReference w:type="default" r:id="rId30"/>
-      <w:footerReference w:type="default" r:id="rId31"/>
+      <w:headerReference w:type="default" r:id="rId33"/>
+      <w:footerReference w:type="default" r:id="rId34"/>
       <w:pgSz w:w="12240" w:h="15840"/>
       <w:pgMar w:top="1440" w:right="1440" w:bottom="1440" w:left="1440" w:header="720" w:footer="936" w:gutter="0"/>
       <w:cols w:space="720"/>
@@ -10522,8 +9142,47 @@
 </w:document>
 </file>
 
+<file path=word/comments.xml><?xml version="1.0" encoding="utf-8"?>
+<w:comments xmlns:wpc="http://schemas.microsoft.com/office/word/2010/wordprocessingCanvas" xmlns:cx="http://schemas.microsoft.com/office/drawing/2014/chartex" xmlns:cx1="http://schemas.microsoft.com/office/drawing/2015/9/8/chartex" xmlns:cx2="http://schemas.microsoft.com/office/drawing/2015/10/21/chartex" xmlns:cx3="http://schemas.microsoft.com/office/drawing/2016/5/9/chartex" xmlns:cx4="http://schemas.microsoft.com/office/drawing/2016/5/10/chartex" xmlns:cx5="http://schemas.microsoft.com/office/drawing/2016/5/11/chartex" xmlns:cx6="http://schemas.microsoft.com/office/drawing/2016/5/12/chartex" xmlns:cx7="http://schemas.microsoft.com/office/drawing/2016/5/13/chartex" xmlns:cx8="http://schemas.microsoft.com/office/drawing/2016/5/14/chartex" xmlns:mc="http://schemas.openxmlformats.org/markup-compatibility/2006" xmlns:aink="http://schemas.microsoft.com/office/drawing/2016/ink" xmlns:am3d="http://schemas.microsoft.com/office/drawing/2017/model3d" xmlns:o="urn:schemas-microsoft-com:office:office" xmlns:oel="http://schemas.microsoft.com/office/2019/extlst" xmlns:r="http://schemas.openxmlformats.org/officeDocument/2006/relationships" xmlns:m="http://schemas.openxmlformats.org/officeDocument/2006/math" xmlns:v="urn:schemas-microsoft-com:vml" xmlns:wp14="http://schemas.microsoft.com/office/word/2010/wordprocessingDrawing" xmlns:wp="http://schemas.openxmlformats.org/drawingml/2006/wordprocessingDrawing" xmlns:w10="urn:schemas-microsoft-com:office:word" xmlns:w="http://schemas.openxmlformats.org/wordprocessingml/2006/main" xmlns:w14="http://schemas.microsoft.com/office/word/2010/wordml" xmlns:w15="http://schemas.microsoft.com/office/word/2012/wordml" xmlns:w16cex="http://schemas.microsoft.com/office/word/2018/wordml/cex" xmlns:w16cid="http://schemas.microsoft.com/office/word/2016/wordml/cid" xmlns:w16="http://schemas.microsoft.com/office/word/2018/wordml" xmlns:w16du="http://schemas.microsoft.com/office/word/2023/wordml/word16du" xmlns:w16sdtdh="http://schemas.microsoft.com/office/word/2020/wordml/sdtdatahash" xmlns:w16sdtfl="http://schemas.microsoft.com/office/word/2024/wordml/sdtformatlock" xmlns:w16se="http://schemas.microsoft.com/office/word/2015/wordml/symex" xmlns:wpg="http://schemas.microsoft.com/office/word/2010/wordprocessingGroup" xmlns:wpi="http://schemas.microsoft.com/office/word/2010/wordprocessingInk" xmlns:wne="http://schemas.microsoft.com/office/word/2006/wordml" xmlns:wps="http://schemas.microsoft.com/office/word/2010/wordprocessingShape" mc:Ignorable="w14 w15 w16se w16cid w16 w16cex w16sdtdh w16sdtfl w16du wp14">
+  <w:comment w:id="6" w:author="Mike Nelson" w:date="2025-06-18T10:23:00Z" w:initials="MN">
+    <w:p>
+      <w:pPr>
+        <w:pStyle w:val="CommentText"/>
+      </w:pPr>
+      <w:r>
+        <w:rPr>
+          <w:rStyle w:val="CommentReference"/>
+        </w:rPr>
+        <w:annotationRef/>
+      </w:r>
+      <w:r>
+        <w:t>Talk to Rodney to understand the pattern better</w:t>
+      </w:r>
+    </w:p>
+  </w:comment>
+</w:comments>
+</file>
+
+<file path=word/commentsExtended.xml><?xml version="1.0" encoding="utf-8"?>
+<w15:commentsEx xmlns:wpc="http://schemas.microsoft.com/office/word/2010/wordprocessingCanvas" xmlns:cx="http://schemas.microsoft.com/office/drawing/2014/chartex" xmlns:cx1="http://schemas.microsoft.com/office/drawing/2015/9/8/chartex" xmlns:cx2="http://schemas.microsoft.com/office/drawing/2015/10/21/chartex" xmlns:cx3="http://schemas.microsoft.com/office/drawing/2016/5/9/chartex" xmlns:cx4="http://schemas.microsoft.com/office/drawing/2016/5/10/chartex" xmlns:cx5="http://schemas.microsoft.com/office/drawing/2016/5/11/chartex" xmlns:cx6="http://schemas.microsoft.com/office/drawing/2016/5/12/chartex" xmlns:cx7="http://schemas.microsoft.com/office/drawing/2016/5/13/chartex" xmlns:cx8="http://schemas.microsoft.com/office/drawing/2016/5/14/chartex" xmlns:mc="http://schemas.openxmlformats.org/markup-compatibility/2006" xmlns:aink="http://schemas.microsoft.com/office/drawing/2016/ink" xmlns:am3d="http://schemas.microsoft.com/office/drawing/2017/model3d" xmlns:o="urn:schemas-microsoft-com:office:office" xmlns:oel="http://schemas.microsoft.com/office/2019/extlst" xmlns:r="http://schemas.openxmlformats.org/officeDocument/2006/relationships" xmlns:m="http://schemas.openxmlformats.org/officeDocument/2006/math" xmlns:v="urn:schemas-microsoft-com:vml" xmlns:wp14="http://schemas.microsoft.com/office/word/2010/wordprocessingDrawing" xmlns:wp="http://schemas.openxmlformats.org/drawingml/2006/wordprocessingDrawing" xmlns:w10="urn:schemas-microsoft-com:office:word" xmlns:w="http://schemas.openxmlformats.org/wordprocessingml/2006/main" xmlns:w14="http://schemas.microsoft.com/office/word/2010/wordml" xmlns:w15="http://schemas.microsoft.com/office/word/2012/wordml" xmlns:w16cex="http://schemas.microsoft.com/office/word/2018/wordml/cex" xmlns:w16cid="http://schemas.microsoft.com/office/word/2016/wordml/cid" xmlns:w16="http://schemas.microsoft.com/office/word/2018/wordml" xmlns:w16du="http://schemas.microsoft.com/office/word/2023/wordml/word16du" xmlns:w16sdtdh="http://schemas.microsoft.com/office/word/2020/wordml/sdtdatahash" xmlns:w16sdtfl="http://schemas.microsoft.com/office/word/2024/wordml/sdtformatlock" xmlns:w16se="http://schemas.microsoft.com/office/word/2015/wordml/symex" xmlns:wpg="http://schemas.microsoft.com/office/word/2010/wordprocessingGroup" xmlns:wpi="http://schemas.microsoft.com/office/word/2010/wordprocessingInk" xmlns:wne="http://schemas.microsoft.com/office/word/2006/wordml" xmlns:wps="http://schemas.microsoft.com/office/word/2010/wordprocessingShape" mc:Ignorable="w14 w15 w16se w16cid w16 w16cex w16sdtdh w16sdtfl w16du wp14">
+  <w15:commentEx w15:paraId="7680949B" w15:done="0"/>
+</w15:commentsEx>
+</file>
+
+<file path=word/commentsExtensible.xml><?xml version="1.0" encoding="utf-8"?>
+<w16cex:commentsExtensible xmlns:wpc="http://schemas.microsoft.com/office/word/2010/wordprocessingCanvas" xmlns:cx="http://schemas.microsoft.com/office/drawing/2014/chartex" xmlns:cx1="http://schemas.microsoft.com/office/drawing/2015/9/8/chartex" xmlns:cx2="http://schemas.microsoft.com/office/drawing/2015/10/21/chartex" xmlns:cx3="http://schemas.microsoft.com/office/drawing/2016/5/9/chartex" xmlns:cx4="http://schemas.microsoft.com/office/drawing/2016/5/10/chartex" xmlns:cx5="http://schemas.microsoft.com/office/drawing/2016/5/11/chartex" xmlns:cx6="http://schemas.microsoft.com/office/drawing/2016/5/12/chartex" xmlns:cx7="http://schemas.microsoft.com/office/drawing/2016/5/13/chartex" xmlns:cx8="http://schemas.microsoft.com/office/drawing/2016/5/14/chartex" xmlns:cr="http://schemas.microsoft.com/office/comments/2020/reactions" xmlns:mc="http://schemas.openxmlformats.org/markup-compatibility/2006" xmlns:aink="http://schemas.microsoft.com/office/drawing/2016/ink" xmlns:am3d="http://schemas.microsoft.com/office/drawing/2017/model3d" xmlns:o="urn:schemas-microsoft-com:office:office" xmlns:oel="http://schemas.microsoft.com/office/2019/extlst" xmlns:r="http://schemas.openxmlformats.org/officeDocument/2006/relationships" xmlns:m="http://schemas.openxmlformats.org/officeDocument/2006/math" xmlns:v="urn:schemas-microsoft-com:vml" xmlns:wp14="http://schemas.microsoft.com/office/word/2010/wordprocessingDrawing" xmlns:wp="http://schemas.openxmlformats.org/drawingml/2006/wordprocessingDrawing" xmlns:w10="urn:schemas-microsoft-com:office:word" xmlns:w="http://schemas.openxmlformats.org/wordprocessingml/2006/main" xmlns:w14="http://schemas.microsoft.com/office/word/2010/wordml" xmlns:w15="http://schemas.microsoft.com/office/word/2012/wordml" xmlns:w16cex="http://schemas.microsoft.com/office/word/2018/wordml/cex" xmlns:w16cid="http://schemas.microsoft.com/office/word/2016/wordml/cid" xmlns:w16="http://schemas.microsoft.com/office/word/2018/wordml" xmlns:w16du="http://schemas.microsoft.com/office/word/2023/wordml/word16du" xmlns:w16sdtdh="http://schemas.microsoft.com/office/word/2020/wordml/sdtdatahash" xmlns:w16sdtfl="http://schemas.microsoft.com/office/word/2024/wordml/sdtformatlock" xmlns:w16se="http://schemas.microsoft.com/office/word/2015/wordml/symex" xmlns:wpg="http://schemas.microsoft.com/office/word/2010/wordprocessingGroup" xmlns:wpi="http://schemas.microsoft.com/office/word/2010/wordprocessingInk" xmlns:wne="http://schemas.microsoft.com/office/word/2006/wordml" xmlns:wps="http://schemas.microsoft.com/office/word/2010/wordprocessingShape" mc:Ignorable="w14 w15 w16se w16cid w16 w16cex w16sdtdh w16sdtfl cr w16du wp14">
+  <w16cex:commentExtensible w16cex:durableId="5E079703" w16cex:dateUtc="2025-06-18T17:23:00Z"/>
+</w16cex:commentsExtensible>
+</file>
+
+<file path=word/commentsIds.xml><?xml version="1.0" encoding="utf-8"?>
+<w16cid:commentsIds xmlns:wpc="http://schemas.microsoft.com/office/word/2010/wordprocessingCanvas" xmlns:cx="http://schemas.microsoft.com/office/drawing/2014/chartex" xmlns:cx1="http://schemas.microsoft.com/office/drawing/2015/9/8/chartex" xmlns:cx2="http://schemas.microsoft.com/office/drawing/2015/10/21/chartex" xmlns:cx3="http://schemas.microsoft.com/office/drawing/2016/5/9/chartex" xmlns:cx4="http://schemas.microsoft.com/office/drawing/2016/5/10/chartex" xmlns:cx5="http://schemas.microsoft.com/office/drawing/2016/5/11/chartex" xmlns:cx6="http://schemas.microsoft.com/office/drawing/2016/5/12/chartex" xmlns:cx7="http://schemas.microsoft.com/office/drawing/2016/5/13/chartex" xmlns:cx8="http://schemas.microsoft.com/office/drawing/2016/5/14/chartex" xmlns:mc="http://schemas.openxmlformats.org/markup-compatibility/2006" xmlns:aink="http://schemas.microsoft.com/office/drawing/2016/ink" xmlns:am3d="http://schemas.microsoft.com/office/drawing/2017/model3d" xmlns:o="urn:schemas-microsoft-com:office:office" xmlns:oel="http://schemas.microsoft.com/office/2019/extlst" xmlns:r="http://schemas.openxmlformats.org/officeDocument/2006/relationships" xmlns:m="http://schemas.openxmlformats.org/officeDocument/2006/math" xmlns:v="urn:schemas-microsoft-com:vml" xmlns:wp14="http://schemas.microsoft.com/office/word/2010/wordprocessingDrawing" xmlns:wp="http://schemas.openxmlformats.org/drawingml/2006/wordprocessingDrawing" xmlns:w10="urn:schemas-microsoft-com:office:word" xmlns:w="http://schemas.openxmlformats.org/wordprocessingml/2006/main" xmlns:w14="http://schemas.microsoft.com/office/word/2010/wordml" xmlns:w15="http://schemas.microsoft.com/office/word/2012/wordml" xmlns:w16cex="http://schemas.microsoft.com/office/word/2018/wordml/cex" xmlns:w16cid="http://schemas.microsoft.com/office/word/2016/wordml/cid" xmlns:w16="http://schemas.microsoft.com/office/word/2018/wordml" xmlns:w16du="http://schemas.microsoft.com/office/word/2023/wordml/word16du" xmlns:w16sdtdh="http://schemas.microsoft.com/office/word/2020/wordml/sdtdatahash" xmlns:w16sdtfl="http://schemas.microsoft.com/office/word/2024/wordml/sdtformatlock" xmlns:w16se="http://schemas.microsoft.com/office/word/2015/wordml/symex" xmlns:wpg="http://schemas.microsoft.com/office/word/2010/wordprocessingGroup" xmlns:wpi="http://schemas.microsoft.com/office/word/2010/wordprocessingInk" xmlns:wne="http://schemas.microsoft.com/office/word/2006/wordml" xmlns:wps="http://schemas.microsoft.com/office/word/2010/wordprocessingShape" mc:Ignorable="w14 w15 w16se w16cid w16 w16cex w16sdtdh w16sdtfl w16du wp14">
+  <w16cid:commentId w16cid:paraId="7680949B" w16cid:durableId="5E079703"/>
+</w16cid:commentsIds>
+</file>
+
 <file path=word/endnotes.xml><?xml version="1.0" encoding="utf-8"?>
-<w:endnotes xmlns:wpc="http://schemas.microsoft.com/office/word/2010/wordprocessingCanvas" xmlns:cx="http://schemas.microsoft.com/office/drawing/2014/chartex" xmlns:cx1="http://schemas.microsoft.com/office/drawing/2015/9/8/chartex" xmlns:cx2="http://schemas.microsoft.com/office/drawing/2015/10/21/chartex" xmlns:cx3="http://schemas.microsoft.com/office/drawing/2016/5/9/chartex" xmlns:cx4="http://schemas.microsoft.com/office/drawing/2016/5/10/chartex" xmlns:cx5="http://schemas.microsoft.com/office/drawing/2016/5/11/chartex" xmlns:cx6="http://schemas.microsoft.com/office/drawing/2016/5/12/chartex" xmlns:cx7="http://schemas.microsoft.com/office/drawing/2016/5/13/chartex" xmlns:cx8="http://schemas.microsoft.com/office/drawing/2016/5/14/chartex" xmlns:mc="http://schemas.openxmlformats.org/markup-compatibility/2006" xmlns:aink="http://schemas.microsoft.com/office/drawing/2016/ink" xmlns:am3d="http://schemas.microsoft.com/office/drawing/2017/model3d" xmlns:o="urn:schemas-microsoft-com:office:office" xmlns:oel="http://schemas.microsoft.com/office/2019/extlst" xmlns:r="http://schemas.openxmlformats.org/officeDocument/2006/relationships" xmlns:m="http://schemas.openxmlformats.org/officeDocument/2006/math" xmlns:v="urn:schemas-microsoft-com:vml" xmlns:wp14="http://schemas.microsoft.com/office/word/2010/wordprocessingDrawing" xmlns:wp="http://schemas.openxmlformats.org/drawingml/2006/wordprocessingDrawing" xmlns:w10="urn:schemas-microsoft-com:office:word" xmlns:w="http://schemas.openxmlformats.org/wordprocessingml/2006/main" xmlns:w14="http://schemas.microsoft.com/office/word/2010/wordml" xmlns:w15="http://schemas.microsoft.com/office/word/2012/wordml" xmlns:w16cex="http://schemas.microsoft.com/office/word/2018/wordml/cex" xmlns:w16cid="http://schemas.microsoft.com/office/word/2016/wordml/cid" xmlns:w16="http://schemas.microsoft.com/office/word/2018/wordml" xmlns:w16du="http://schemas.microsoft.com/office/word/2023/wordml/word16du" xmlns:w16sdtdh="http://schemas.microsoft.com/office/word/2020/wordml/sdtdatahash" xmlns:w16se="http://schemas.microsoft.com/office/word/2015/wordml/symex" xmlns:wpg="http://schemas.microsoft.com/office/word/2010/wordprocessingGroup" xmlns:wpi="http://schemas.microsoft.com/office/word/2010/wordprocessingInk" xmlns:wne="http://schemas.microsoft.com/office/word/2006/wordml" xmlns:wps="http://schemas.microsoft.com/office/word/2010/wordprocessingShape" mc:Ignorable="w14 w15 w16se w16cid w16 w16cex w16sdtdh w16du wp14">
+<w:endnotes xmlns:wpc="http://schemas.microsoft.com/office/word/2010/wordprocessingCanvas" xmlns:cx="http://schemas.microsoft.com/office/drawing/2014/chartex" xmlns:cx1="http://schemas.microsoft.com/office/drawing/2015/9/8/chartex" xmlns:cx2="http://schemas.microsoft.com/office/drawing/2015/10/21/chartex" xmlns:cx3="http://schemas.microsoft.com/office/drawing/2016/5/9/chartex" xmlns:cx4="http://schemas.microsoft.com/office/drawing/2016/5/10/chartex" xmlns:cx5="http://schemas.microsoft.com/office/drawing/2016/5/11/chartex" xmlns:cx6="http://schemas.microsoft.com/office/drawing/2016/5/12/chartex" xmlns:cx7="http://schemas.microsoft.com/office/drawing/2016/5/13/chartex" xmlns:cx8="http://schemas.microsoft.com/office/drawing/2016/5/14/chartex" xmlns:mc="http://schemas.openxmlformats.org/markup-compatibility/2006" xmlns:aink="http://schemas.microsoft.com/office/drawing/2016/ink" xmlns:am3d="http://schemas.microsoft.com/office/drawing/2017/model3d" xmlns:o="urn:schemas-microsoft-com:office:office" xmlns:oel="http://schemas.microsoft.com/office/2019/extlst" xmlns:r="http://schemas.openxmlformats.org/officeDocument/2006/relationships" xmlns:m="http://schemas.openxmlformats.org/officeDocument/2006/math" xmlns:v="urn:schemas-microsoft-com:vml" xmlns:wp14="http://schemas.microsoft.com/office/word/2010/wordprocessingDrawing" xmlns:wp="http://schemas.openxmlformats.org/drawingml/2006/wordprocessingDrawing" xmlns:w10="urn:schemas-microsoft-com:office:word" xmlns:w="http://schemas.openxmlformats.org/wordprocessingml/2006/main" xmlns:w14="http://schemas.microsoft.com/office/word/2010/wordml" xmlns:w15="http://schemas.microsoft.com/office/word/2012/wordml" xmlns:w16cex="http://schemas.microsoft.com/office/word/2018/wordml/cex" xmlns:w16cid="http://schemas.microsoft.com/office/word/2016/wordml/cid" xmlns:w16="http://schemas.microsoft.com/office/word/2018/wordml" xmlns:w16du="http://schemas.microsoft.com/office/word/2023/wordml/word16du" xmlns:w16sdtdh="http://schemas.microsoft.com/office/word/2020/wordml/sdtdatahash" xmlns:w16sdtfl="http://schemas.microsoft.com/office/word/2024/wordml/sdtformatlock" xmlns:w16se="http://schemas.microsoft.com/office/word/2015/wordml/symex" xmlns:wpg="http://schemas.microsoft.com/office/word/2010/wordprocessingGroup" xmlns:wpi="http://schemas.microsoft.com/office/word/2010/wordprocessingInk" xmlns:wne="http://schemas.microsoft.com/office/word/2006/wordml" xmlns:wps="http://schemas.microsoft.com/office/word/2010/wordprocessingShape" mc:Ignorable="w14 w15 w16se w16cid w16 w16cex w16sdtdh w16sdtfl w16du wp14">
   <w:endnote w:type="separator" w:id="-1">
     <w:p>
       <w:pPr>
@@ -10555,7 +9214,7 @@
 </file>
 
 <file path=word/footer1.xml><?xml version="1.0" encoding="utf-8"?>
-<w:ftr xmlns:wpc="http://schemas.microsoft.com/office/word/2010/wordprocessingCanvas" xmlns:cx="http://schemas.microsoft.com/office/drawing/2014/chartex" xmlns:cx1="http://schemas.microsoft.com/office/drawing/2015/9/8/chartex" xmlns:cx2="http://schemas.microsoft.com/office/drawing/2015/10/21/chartex" xmlns:cx3="http://schemas.microsoft.com/office/drawing/2016/5/9/chartex" xmlns:cx4="http://schemas.microsoft.com/office/drawing/2016/5/10/chartex" xmlns:cx5="http://schemas.microsoft.com/office/drawing/2016/5/11/chartex" xmlns:cx6="http://schemas.microsoft.com/office/drawing/2016/5/12/chartex" xmlns:cx7="http://schemas.microsoft.com/office/drawing/2016/5/13/chartex" xmlns:cx8="http://schemas.microsoft.com/office/drawing/2016/5/14/chartex" xmlns:mc="http://schemas.openxmlformats.org/markup-compatibility/2006" xmlns:aink="http://schemas.microsoft.com/office/drawing/2016/ink" xmlns:am3d="http://schemas.microsoft.com/office/drawing/2017/model3d" xmlns:o="urn:schemas-microsoft-com:office:office" xmlns:oel="http://schemas.microsoft.com/office/2019/extlst" xmlns:r="http://schemas.openxmlformats.org/officeDocument/2006/relationships" xmlns:m="http://schemas.openxmlformats.org/officeDocument/2006/math" xmlns:v="urn:schemas-microsoft-com:vml" xmlns:wp14="http://schemas.microsoft.com/office/word/2010/wordprocessingDrawing" xmlns:wp="http://schemas.openxmlformats.org/drawingml/2006/wordprocessingDrawing" xmlns:w10="urn:schemas-microsoft-com:office:word" xmlns:w="http://schemas.openxmlformats.org/wordprocessingml/2006/main" xmlns:w14="http://schemas.microsoft.com/office/word/2010/wordml" xmlns:w15="http://schemas.microsoft.com/office/word/2012/wordml" xmlns:w16cex="http://schemas.microsoft.com/office/word/2018/wordml/cex" xmlns:w16cid="http://schemas.microsoft.com/office/word/2016/wordml/cid" xmlns:w16="http://schemas.microsoft.com/office/word/2018/wordml" xmlns:w16du="http://schemas.microsoft.com/office/word/2023/wordml/word16du" xmlns:w16sdtdh="http://schemas.microsoft.com/office/word/2020/wordml/sdtdatahash" xmlns:w16se="http://schemas.microsoft.com/office/word/2015/wordml/symex" xmlns:wpg="http://schemas.microsoft.com/office/word/2010/wordprocessingGroup" xmlns:wpi="http://schemas.microsoft.com/office/word/2010/wordprocessingInk" xmlns:wne="http://schemas.microsoft.com/office/word/2006/wordml" xmlns:wps="http://schemas.microsoft.com/office/word/2010/wordprocessingShape" mc:Ignorable="w14 w15 w16se w16cid w16 w16cex w16sdtdh w16du wp14">
+<w:ftr xmlns:wpc="http://schemas.microsoft.com/office/word/2010/wordprocessingCanvas" xmlns:cx="http://schemas.microsoft.com/office/drawing/2014/chartex" xmlns:cx1="http://schemas.microsoft.com/office/drawing/2015/9/8/chartex" xmlns:cx2="http://schemas.microsoft.com/office/drawing/2015/10/21/chartex" xmlns:cx3="http://schemas.microsoft.com/office/drawing/2016/5/9/chartex" xmlns:cx4="http://schemas.microsoft.com/office/drawing/2016/5/10/chartex" xmlns:cx5="http://schemas.microsoft.com/office/drawing/2016/5/11/chartex" xmlns:cx6="http://schemas.microsoft.com/office/drawing/2016/5/12/chartex" xmlns:cx7="http://schemas.microsoft.com/office/drawing/2016/5/13/chartex" xmlns:cx8="http://schemas.microsoft.com/office/drawing/2016/5/14/chartex" xmlns:mc="http://schemas.openxmlformats.org/markup-compatibility/2006" xmlns:aink="http://schemas.microsoft.com/office/drawing/2016/ink" xmlns:am3d="http://schemas.microsoft.com/office/drawing/2017/model3d" xmlns:o="urn:schemas-microsoft-com:office:office" xmlns:oel="http://schemas.microsoft.com/office/2019/extlst" xmlns:r="http://schemas.openxmlformats.org/officeDocument/2006/relationships" xmlns:m="http://schemas.openxmlformats.org/officeDocument/2006/math" xmlns:v="urn:schemas-microsoft-com:vml" xmlns:wp14="http://schemas.microsoft.com/office/word/2010/wordprocessingDrawing" xmlns:wp="http://schemas.openxmlformats.org/drawingml/2006/wordprocessingDrawing" xmlns:w10="urn:schemas-microsoft-com:office:word" xmlns:w="http://schemas.openxmlformats.org/wordprocessingml/2006/main" xmlns:w14="http://schemas.microsoft.com/office/word/2010/wordml" xmlns:w15="http://schemas.microsoft.com/office/word/2012/wordml" xmlns:w16cex="http://schemas.microsoft.com/office/word/2018/wordml/cex" xmlns:w16cid="http://schemas.microsoft.com/office/word/2016/wordml/cid" xmlns:w16="http://schemas.microsoft.com/office/word/2018/wordml" xmlns:w16du="http://schemas.microsoft.com/office/word/2023/wordml/word16du" xmlns:w16sdtdh="http://schemas.microsoft.com/office/word/2020/wordml/sdtdatahash" xmlns:w16sdtfl="http://schemas.microsoft.com/office/word/2024/wordml/sdtformatlock" xmlns:w16se="http://schemas.microsoft.com/office/word/2015/wordml/symex" xmlns:wpg="http://schemas.microsoft.com/office/word/2010/wordprocessingGroup" xmlns:wpi="http://schemas.microsoft.com/office/word/2010/wordprocessingInk" xmlns:wne="http://schemas.microsoft.com/office/word/2006/wordml" xmlns:wps="http://schemas.microsoft.com/office/word/2010/wordprocessingShape" mc:Ignorable="w14 w15 w16se w16cid w16 w16cex w16sdtdh w16sdtfl w16du wp14">
   <w:p>
     <w:pPr>
       <w:pStyle w:val="Footer"/>
@@ -10615,7 +9274,7 @@
 </file>
 
 <file path=word/footer2.xml><?xml version="1.0" encoding="utf-8"?>
-<w:ftr xmlns:wpc="http://schemas.microsoft.com/office/word/2010/wordprocessingCanvas" xmlns:cx="http://schemas.microsoft.com/office/drawing/2014/chartex" xmlns:cx1="http://schemas.microsoft.com/office/drawing/2015/9/8/chartex" xmlns:cx2="http://schemas.microsoft.com/office/drawing/2015/10/21/chartex" xmlns:cx3="http://schemas.microsoft.com/office/drawing/2016/5/9/chartex" xmlns:cx4="http://schemas.microsoft.com/office/drawing/2016/5/10/chartex" xmlns:cx5="http://schemas.microsoft.com/office/drawing/2016/5/11/chartex" xmlns:cx6="http://schemas.microsoft.com/office/drawing/2016/5/12/chartex" xmlns:cx7="http://schemas.microsoft.com/office/drawing/2016/5/13/chartex" xmlns:cx8="http://schemas.microsoft.com/office/drawing/2016/5/14/chartex" xmlns:mc="http://schemas.openxmlformats.org/markup-compatibility/2006" xmlns:aink="http://schemas.microsoft.com/office/drawing/2016/ink" xmlns:am3d="http://schemas.microsoft.com/office/drawing/2017/model3d" xmlns:o="urn:schemas-microsoft-com:office:office" xmlns:oel="http://schemas.microsoft.com/office/2019/extlst" xmlns:r="http://schemas.openxmlformats.org/officeDocument/2006/relationships" xmlns:m="http://schemas.openxmlformats.org/officeDocument/2006/math" xmlns:v="urn:schemas-microsoft-com:vml" xmlns:wp14="http://schemas.microsoft.com/office/word/2010/wordprocessingDrawing" xmlns:wp="http://schemas.openxmlformats.org/drawingml/2006/wordprocessingDrawing" xmlns:w10="urn:schemas-microsoft-com:office:word" xmlns:w="http://schemas.openxmlformats.org/wordprocessingml/2006/main" xmlns:w14="http://schemas.microsoft.com/office/word/2010/wordml" xmlns:w15="http://schemas.microsoft.com/office/word/2012/wordml" xmlns:w16cex="http://schemas.microsoft.com/office/word/2018/wordml/cex" xmlns:w16cid="http://schemas.microsoft.com/office/word/2016/wordml/cid" xmlns:w16="http://schemas.microsoft.com/office/word/2018/wordml" xmlns:w16du="http://schemas.microsoft.com/office/word/2023/wordml/word16du" xmlns:w16sdtdh="http://schemas.microsoft.com/office/word/2020/wordml/sdtdatahash" xmlns:w16se="http://schemas.microsoft.com/office/word/2015/wordml/symex" xmlns:wpg="http://schemas.microsoft.com/office/word/2010/wordprocessingGroup" xmlns:wpi="http://schemas.microsoft.com/office/word/2010/wordprocessingInk" xmlns:wne="http://schemas.microsoft.com/office/word/2006/wordml" xmlns:wps="http://schemas.microsoft.com/office/word/2010/wordprocessingShape" mc:Ignorable="w14 w15 w16se w16cid w16 w16cex w16sdtdh w16du wp14">
+<w:ftr xmlns:wpc="http://schemas.microsoft.com/office/word/2010/wordprocessingCanvas" xmlns:cx="http://schemas.microsoft.com/office/drawing/2014/chartex" xmlns:cx1="http://schemas.microsoft.com/office/drawing/2015/9/8/chartex" xmlns:cx2="http://schemas.microsoft.com/office/drawing/2015/10/21/chartex" xmlns:cx3="http://schemas.microsoft.com/office/drawing/2016/5/9/chartex" xmlns:cx4="http://schemas.microsoft.com/office/drawing/2016/5/10/chartex" xmlns:cx5="http://schemas.microsoft.com/office/drawing/2016/5/11/chartex" xmlns:cx6="http://schemas.microsoft.com/office/drawing/2016/5/12/chartex" xmlns:cx7="http://schemas.microsoft.com/office/drawing/2016/5/13/chartex" xmlns:cx8="http://schemas.microsoft.com/office/drawing/2016/5/14/chartex" xmlns:mc="http://schemas.openxmlformats.org/markup-compatibility/2006" xmlns:aink="http://schemas.microsoft.com/office/drawing/2016/ink" xmlns:am3d="http://schemas.microsoft.com/office/drawing/2017/model3d" xmlns:o="urn:schemas-microsoft-com:office:office" xmlns:oel="http://schemas.microsoft.com/office/2019/extlst" xmlns:r="http://schemas.openxmlformats.org/officeDocument/2006/relationships" xmlns:m="http://schemas.openxmlformats.org/officeDocument/2006/math" xmlns:v="urn:schemas-microsoft-com:vml" xmlns:wp14="http://schemas.microsoft.com/office/word/2010/wordprocessingDrawing" xmlns:wp="http://schemas.openxmlformats.org/drawingml/2006/wordprocessingDrawing" xmlns:w10="urn:schemas-microsoft-com:office:word" xmlns:w="http://schemas.openxmlformats.org/wordprocessingml/2006/main" xmlns:w14="http://schemas.microsoft.com/office/word/2010/wordml" xmlns:w15="http://schemas.microsoft.com/office/word/2012/wordml" xmlns:w16cex="http://schemas.microsoft.com/office/word/2018/wordml/cex" xmlns:w16cid="http://schemas.microsoft.com/office/word/2016/wordml/cid" xmlns:w16="http://schemas.microsoft.com/office/word/2018/wordml" xmlns:w16du="http://schemas.microsoft.com/office/word/2023/wordml/word16du" xmlns:w16sdtdh="http://schemas.microsoft.com/office/word/2020/wordml/sdtdatahash" xmlns:w16sdtfl="http://schemas.microsoft.com/office/word/2024/wordml/sdtformatlock" xmlns:w16se="http://schemas.microsoft.com/office/word/2015/wordml/symex" xmlns:wpg="http://schemas.microsoft.com/office/word/2010/wordprocessingGroup" xmlns:wpi="http://schemas.microsoft.com/office/word/2010/wordprocessingInk" xmlns:wne="http://schemas.microsoft.com/office/word/2006/wordml" xmlns:wps="http://schemas.microsoft.com/office/word/2010/wordprocessingShape" mc:Ignorable="w14 w15 w16se w16cid w16 w16cex w16sdtdh w16sdtfl w16du wp14">
   <w:p>
     <w:pPr>
       <w:pStyle w:val="Footer"/>
@@ -10716,7 +9375,7 @@
         <w:noProof/>
         <w:szCs w:val="16"/>
       </w:rPr>
-      <w:t>January 24, 2024</w:t>
+      <w:t>June 16, 2025</w:t>
     </w:r>
     <w:r>
       <w:rPr>
@@ -10731,7 +9390,7 @@
 </file>
 
 <file path=word/footnotes.xml><?xml version="1.0" encoding="utf-8"?>
-<w:footnotes xmlns:wpc="http://schemas.microsoft.com/office/word/2010/wordprocessingCanvas" xmlns:cx="http://schemas.microsoft.com/office/drawing/2014/chartex" xmlns:cx1="http://schemas.microsoft.com/office/drawing/2015/9/8/chartex" xmlns:cx2="http://schemas.microsoft.com/office/drawing/2015/10/21/chartex" xmlns:cx3="http://schemas.microsoft.com/office/drawing/2016/5/9/chartex" xmlns:cx4="http://schemas.microsoft.com/office/drawing/2016/5/10/chartex" xmlns:cx5="http://schemas.microsoft.com/office/drawing/2016/5/11/chartex" xmlns:cx6="http://schemas.microsoft.com/office/drawing/2016/5/12/chartex" xmlns:cx7="http://schemas.microsoft.com/office/drawing/2016/5/13/chartex" xmlns:cx8="http://schemas.microsoft.com/office/drawing/2016/5/14/chartex" xmlns:mc="http://schemas.openxmlformats.org/markup-compatibility/2006" xmlns:aink="http://schemas.microsoft.com/office/drawing/2016/ink" xmlns:am3d="http://schemas.microsoft.com/office/drawing/2017/model3d" xmlns:o="urn:schemas-microsoft-com:office:office" xmlns:oel="http://schemas.microsoft.com/office/2019/extlst" xmlns:r="http://schemas.openxmlformats.org/officeDocument/2006/relationships" xmlns:m="http://schemas.openxmlformats.org/officeDocument/2006/math" xmlns:v="urn:schemas-microsoft-com:vml" xmlns:wp14="http://schemas.microsoft.com/office/word/2010/wordprocessingDrawing" xmlns:wp="http://schemas.openxmlformats.org/drawingml/2006/wordprocessingDrawing" xmlns:w10="urn:schemas-microsoft-com:office:word" xmlns:w="http://schemas.openxmlformats.org/wordprocessingml/2006/main" xmlns:w14="http://schemas.microsoft.com/office/word/2010/wordml" xmlns:w15="http://schemas.microsoft.com/office/word/2012/wordml" xmlns:w16cex="http://schemas.microsoft.com/office/word/2018/wordml/cex" xmlns:w16cid="http://schemas.microsoft.com/office/word/2016/wordml/cid" xmlns:w16="http://schemas.microsoft.com/office/word/2018/wordml" xmlns:w16du="http://schemas.microsoft.com/office/word/2023/wordml/word16du" xmlns:w16sdtdh="http://schemas.microsoft.com/office/word/2020/wordml/sdtdatahash" xmlns:w16se="http://schemas.microsoft.com/office/word/2015/wordml/symex" xmlns:wpg="http://schemas.microsoft.com/office/word/2010/wordprocessingGroup" xmlns:wpi="http://schemas.microsoft.com/office/word/2010/wordprocessingInk" xmlns:wne="http://schemas.microsoft.com/office/word/2006/wordml" xmlns:wps="http://schemas.microsoft.com/office/word/2010/wordprocessingShape" mc:Ignorable="w14 w15 w16se w16cid w16 w16cex w16sdtdh w16du wp14">
+<w:footnotes xmlns:wpc="http://schemas.microsoft.com/office/word/2010/wordprocessingCanvas" xmlns:cx="http://schemas.microsoft.com/office/drawing/2014/chartex" xmlns:cx1="http://schemas.microsoft.com/office/drawing/2015/9/8/chartex" xmlns:cx2="http://schemas.microsoft.com/office/drawing/2015/10/21/chartex" xmlns:cx3="http://schemas.microsoft.com/office/drawing/2016/5/9/chartex" xmlns:cx4="http://schemas.microsoft.com/office/drawing/2016/5/10/chartex" xmlns:cx5="http://schemas.microsoft.com/office/drawing/2016/5/11/chartex" xmlns:cx6="http://schemas.microsoft.com/office/drawing/2016/5/12/chartex" xmlns:cx7="http://schemas.microsoft.com/office/drawing/2016/5/13/chartex" xmlns:cx8="http://schemas.microsoft.com/office/drawing/2016/5/14/chartex" xmlns:mc="http://schemas.openxmlformats.org/markup-compatibility/2006" xmlns:aink="http://schemas.microsoft.com/office/drawing/2016/ink" xmlns:am3d="http://schemas.microsoft.com/office/drawing/2017/model3d" xmlns:o="urn:schemas-microsoft-com:office:office" xmlns:oel="http://schemas.microsoft.com/office/2019/extlst" xmlns:r="http://schemas.openxmlformats.org/officeDocument/2006/relationships" xmlns:m="http://schemas.openxmlformats.org/officeDocument/2006/math" xmlns:v="urn:schemas-microsoft-com:vml" xmlns:wp14="http://schemas.microsoft.com/office/word/2010/wordprocessingDrawing" xmlns:wp="http://schemas.openxmlformats.org/drawingml/2006/wordprocessingDrawing" xmlns:w10="urn:schemas-microsoft-com:office:word" xmlns:w="http://schemas.openxmlformats.org/wordprocessingml/2006/main" xmlns:w14="http://schemas.microsoft.com/office/word/2010/wordml" xmlns:w15="http://schemas.microsoft.com/office/word/2012/wordml" xmlns:w16cex="http://schemas.microsoft.com/office/word/2018/wordml/cex" xmlns:w16cid="http://schemas.microsoft.com/office/word/2016/wordml/cid" xmlns:w16="http://schemas.microsoft.com/office/word/2018/wordml" xmlns:w16du="http://schemas.microsoft.com/office/word/2023/wordml/word16du" xmlns:w16sdtdh="http://schemas.microsoft.com/office/word/2020/wordml/sdtdatahash" xmlns:w16sdtfl="http://schemas.microsoft.com/office/word/2024/wordml/sdtformatlock" xmlns:w16se="http://schemas.microsoft.com/office/word/2015/wordml/symex" xmlns:wpg="http://schemas.microsoft.com/office/word/2010/wordprocessingGroup" xmlns:wpi="http://schemas.microsoft.com/office/word/2010/wordprocessingInk" xmlns:wne="http://schemas.microsoft.com/office/word/2006/wordml" xmlns:wps="http://schemas.microsoft.com/office/word/2010/wordprocessingShape" mc:Ignorable="w14 w15 w16se w16cid w16 w16cex w16sdtdh w16sdtfl w16du wp14">
   <w:footnote w:type="separator" w:id="-1">
     <w:p>
       <w:pPr>
@@ -10763,7 +9422,7 @@
 </file>
 
 <file path=word/header1.xml><?xml version="1.0" encoding="utf-8"?>
-<w:hdr xmlns:wpc="http://schemas.microsoft.com/office/word/2010/wordprocessingCanvas" xmlns:cx="http://schemas.microsoft.com/office/drawing/2014/chartex" xmlns:cx1="http://schemas.microsoft.com/office/drawing/2015/9/8/chartex" xmlns:cx2="http://schemas.microsoft.com/office/drawing/2015/10/21/chartex" xmlns:cx3="http://schemas.microsoft.com/office/drawing/2016/5/9/chartex" xmlns:cx4="http://schemas.microsoft.com/office/drawing/2016/5/10/chartex" xmlns:cx5="http://schemas.microsoft.com/office/drawing/2016/5/11/chartex" xmlns:cx6="http://schemas.microsoft.com/office/drawing/2016/5/12/chartex" xmlns:cx7="http://schemas.microsoft.com/office/drawing/2016/5/13/chartex" xmlns:cx8="http://schemas.microsoft.com/office/drawing/2016/5/14/chartex" xmlns:mc="http://schemas.openxmlformats.org/markup-compatibility/2006" xmlns:aink="http://schemas.microsoft.com/office/drawing/2016/ink" xmlns:am3d="http://schemas.microsoft.com/office/drawing/2017/model3d" xmlns:o="urn:schemas-microsoft-com:office:office" xmlns:oel="http://schemas.microsoft.com/office/2019/extlst" xmlns:r="http://schemas.openxmlformats.org/officeDocument/2006/relationships" xmlns:m="http://schemas.openxmlformats.org/officeDocument/2006/math" xmlns:v="urn:schemas-microsoft-com:vml" xmlns:wp14="http://schemas.microsoft.com/office/word/2010/wordprocessingDrawing" xmlns:wp="http://schemas.openxmlformats.org/drawingml/2006/wordprocessingDrawing" xmlns:w10="urn:schemas-microsoft-com:office:word" xmlns:w="http://schemas.openxmlformats.org/wordprocessingml/2006/main" xmlns:w14="http://schemas.microsoft.com/office/word/2010/wordml" xmlns:w15="http://schemas.microsoft.com/office/word/2012/wordml" xmlns:w16cex="http://schemas.microsoft.com/office/word/2018/wordml/cex" xmlns:w16cid="http://schemas.microsoft.com/office/word/2016/wordml/cid" xmlns:w16="http://schemas.microsoft.com/office/word/2018/wordml" xmlns:w16du="http://schemas.microsoft.com/office/word/2023/wordml/word16du" xmlns:w16sdtdh="http://schemas.microsoft.com/office/word/2020/wordml/sdtdatahash" xmlns:w16se="http://schemas.microsoft.com/office/word/2015/wordml/symex" xmlns:wpg="http://schemas.microsoft.com/office/word/2010/wordprocessingGroup" xmlns:wpi="http://schemas.microsoft.com/office/word/2010/wordprocessingInk" xmlns:wne="http://schemas.microsoft.com/office/word/2006/wordml" xmlns:wps="http://schemas.microsoft.com/office/word/2010/wordprocessingShape" mc:Ignorable="w14 w15 w16se w16cid w16 w16cex w16sdtdh w16du wp14">
+<w:hdr xmlns:wpc="http://schemas.microsoft.com/office/word/2010/wordprocessingCanvas" xmlns:cx="http://schemas.microsoft.com/office/drawing/2014/chartex" xmlns:cx1="http://schemas.microsoft.com/office/drawing/2015/9/8/chartex" xmlns:cx2="http://schemas.microsoft.com/office/drawing/2015/10/21/chartex" xmlns:cx3="http://schemas.microsoft.com/office/drawing/2016/5/9/chartex" xmlns:cx4="http://schemas.microsoft.com/office/drawing/2016/5/10/chartex" xmlns:cx5="http://schemas.microsoft.com/office/drawing/2016/5/11/chartex" xmlns:cx6="http://schemas.microsoft.com/office/drawing/2016/5/12/chartex" xmlns:cx7="http://schemas.microsoft.com/office/drawing/2016/5/13/chartex" xmlns:cx8="http://schemas.microsoft.com/office/drawing/2016/5/14/chartex" xmlns:mc="http://schemas.openxmlformats.org/markup-compatibility/2006" xmlns:aink="http://schemas.microsoft.com/office/drawing/2016/ink" xmlns:am3d="http://schemas.microsoft.com/office/drawing/2017/model3d" xmlns:o="urn:schemas-microsoft-com:office:office" xmlns:oel="http://schemas.microsoft.com/office/2019/extlst" xmlns:r="http://schemas.openxmlformats.org/officeDocument/2006/relationships" xmlns:m="http://schemas.openxmlformats.org/officeDocument/2006/math" xmlns:v="urn:schemas-microsoft-com:vml" xmlns:wp14="http://schemas.microsoft.com/office/word/2010/wordprocessingDrawing" xmlns:wp="http://schemas.openxmlformats.org/drawingml/2006/wordprocessingDrawing" xmlns:w10="urn:schemas-microsoft-com:office:word" xmlns:w="http://schemas.openxmlformats.org/wordprocessingml/2006/main" xmlns:w14="http://schemas.microsoft.com/office/word/2010/wordml" xmlns:w15="http://schemas.microsoft.com/office/word/2012/wordml" xmlns:w16cex="http://schemas.microsoft.com/office/word/2018/wordml/cex" xmlns:w16cid="http://schemas.microsoft.com/office/word/2016/wordml/cid" xmlns:w16="http://schemas.microsoft.com/office/word/2018/wordml" xmlns:w16du="http://schemas.microsoft.com/office/word/2023/wordml/word16du" xmlns:w16sdtdh="http://schemas.microsoft.com/office/word/2020/wordml/sdtdatahash" xmlns:w16sdtfl="http://schemas.microsoft.com/office/word/2024/wordml/sdtformatlock" xmlns:w16se="http://schemas.microsoft.com/office/word/2015/wordml/symex" xmlns:wpg="http://schemas.microsoft.com/office/word/2010/wordprocessingGroup" xmlns:wpi="http://schemas.microsoft.com/office/word/2010/wordprocessingInk" xmlns:wne="http://schemas.microsoft.com/office/word/2006/wordml" xmlns:wps="http://schemas.microsoft.com/office/word/2010/wordprocessingShape" mc:Ignorable="w14 w15 w16se w16cid w16 w16cex w16sdtdh w16sdtfl w16du wp14">
   <w:p>
     <w:pPr>
       <w:pStyle w:val="Header"/>
@@ -10853,7 +9512,7 @@
 </file>
 
 <file path=word/header2.xml><?xml version="1.0" encoding="utf-8"?>
-<w:hdr xmlns:wpc="http://schemas.microsoft.com/office/word/2010/wordprocessingCanvas" xmlns:cx="http://schemas.microsoft.com/office/drawing/2014/chartex" xmlns:cx1="http://schemas.microsoft.com/office/drawing/2015/9/8/chartex" xmlns:cx2="http://schemas.microsoft.com/office/drawing/2015/10/21/chartex" xmlns:cx3="http://schemas.microsoft.com/office/drawing/2016/5/9/chartex" xmlns:cx4="http://schemas.microsoft.com/office/drawing/2016/5/10/chartex" xmlns:cx5="http://schemas.microsoft.com/office/drawing/2016/5/11/chartex" xmlns:cx6="http://schemas.microsoft.com/office/drawing/2016/5/12/chartex" xmlns:cx7="http://schemas.microsoft.com/office/drawing/2016/5/13/chartex" xmlns:cx8="http://schemas.microsoft.com/office/drawing/2016/5/14/chartex" xmlns:mc="http://schemas.openxmlformats.org/markup-compatibility/2006" xmlns:aink="http://schemas.microsoft.com/office/drawing/2016/ink" xmlns:am3d="http://schemas.microsoft.com/office/drawing/2017/model3d" xmlns:o="urn:schemas-microsoft-com:office:office" xmlns:oel="http://schemas.microsoft.com/office/2019/extlst" xmlns:r="http://schemas.openxmlformats.org/officeDocument/2006/relationships" xmlns:m="http://schemas.openxmlformats.org/officeDocument/2006/math" xmlns:v="urn:schemas-microsoft-com:vml" xmlns:wp14="http://schemas.microsoft.com/office/word/2010/wordprocessingDrawing" xmlns:wp="http://schemas.openxmlformats.org/drawingml/2006/wordprocessingDrawing" xmlns:w10="urn:schemas-microsoft-com:office:word" xmlns:w="http://schemas.openxmlformats.org/wordprocessingml/2006/main" xmlns:w14="http://schemas.microsoft.com/office/word/2010/wordml" xmlns:w15="http://schemas.microsoft.com/office/word/2012/wordml" xmlns:w16cex="http://schemas.microsoft.com/office/word/2018/wordml/cex" xmlns:w16cid="http://schemas.microsoft.com/office/word/2016/wordml/cid" xmlns:w16="http://schemas.microsoft.com/office/word/2018/wordml" xmlns:w16du="http://schemas.microsoft.com/office/word/2023/wordml/word16du" xmlns:w16sdtdh="http://schemas.microsoft.com/office/word/2020/wordml/sdtdatahash" xmlns:w16se="http://schemas.microsoft.com/office/word/2015/wordml/symex" xmlns:wpg="http://schemas.microsoft.com/office/word/2010/wordprocessingGroup" xmlns:wpi="http://schemas.microsoft.com/office/word/2010/wordprocessingInk" xmlns:wne="http://schemas.microsoft.com/office/word/2006/wordml" xmlns:wps="http://schemas.microsoft.com/office/word/2010/wordprocessingShape" mc:Ignorable="w14 w15 w16se w16cid w16 w16cex w16sdtdh w16du wp14">
+<w:hdr xmlns:wpc="http://schemas.microsoft.com/office/word/2010/wordprocessingCanvas" xmlns:cx="http://schemas.microsoft.com/office/drawing/2014/chartex" xmlns:cx1="http://schemas.microsoft.com/office/drawing/2015/9/8/chartex" xmlns:cx2="http://schemas.microsoft.com/office/drawing/2015/10/21/chartex" xmlns:cx3="http://schemas.microsoft.com/office/drawing/2016/5/9/chartex" xmlns:cx4="http://schemas.microsoft.com/office/drawing/2016/5/10/chartex" xmlns:cx5="http://schemas.microsoft.com/office/drawing/2016/5/11/chartex" xmlns:cx6="http://schemas.microsoft.com/office/drawing/2016/5/12/chartex" xmlns:cx7="http://schemas.microsoft.com/office/drawing/2016/5/13/chartex" xmlns:cx8="http://schemas.microsoft.com/office/drawing/2016/5/14/chartex" xmlns:mc="http://schemas.openxmlformats.org/markup-compatibility/2006" xmlns:aink="http://schemas.microsoft.com/office/drawing/2016/ink" xmlns:am3d="http://schemas.microsoft.com/office/drawing/2017/model3d" xmlns:o="urn:schemas-microsoft-com:office:office" xmlns:oel="http://schemas.microsoft.com/office/2019/extlst" xmlns:r="http://schemas.openxmlformats.org/officeDocument/2006/relationships" xmlns:m="http://schemas.openxmlformats.org/officeDocument/2006/math" xmlns:v="urn:schemas-microsoft-com:vml" xmlns:wp14="http://schemas.microsoft.com/office/word/2010/wordprocessingDrawing" xmlns:wp="http://schemas.openxmlformats.org/drawingml/2006/wordprocessingDrawing" xmlns:w10="urn:schemas-microsoft-com:office:word" xmlns:w="http://schemas.openxmlformats.org/wordprocessingml/2006/main" xmlns:w14="http://schemas.microsoft.com/office/word/2010/wordml" xmlns:w15="http://schemas.microsoft.com/office/word/2012/wordml" xmlns:w16cex="http://schemas.microsoft.com/office/word/2018/wordml/cex" xmlns:w16cid="http://schemas.microsoft.com/office/word/2016/wordml/cid" xmlns:w16="http://schemas.microsoft.com/office/word/2018/wordml" xmlns:w16du="http://schemas.microsoft.com/office/word/2023/wordml/word16du" xmlns:w16sdtdh="http://schemas.microsoft.com/office/word/2020/wordml/sdtdatahash" xmlns:w16sdtfl="http://schemas.microsoft.com/office/word/2024/wordml/sdtformatlock" xmlns:w16se="http://schemas.microsoft.com/office/word/2015/wordml/symex" xmlns:wpg="http://schemas.microsoft.com/office/word/2010/wordprocessingGroup" xmlns:wpi="http://schemas.microsoft.com/office/word/2010/wordprocessingInk" xmlns:wne="http://schemas.microsoft.com/office/word/2006/wordml" xmlns:wps="http://schemas.microsoft.com/office/word/2010/wordprocessingShape" mc:Ignorable="w14 w15 w16se w16cid w16 w16cex w16sdtdh w16sdtfl w16du wp14">
   <w:p>
     <w:pPr>
       <w:pStyle w:val="Header"/>
@@ -10863,7 +9522,7 @@
 </file>
 
 <file path=word/header3.xml><?xml version="1.0" encoding="utf-8"?>
-<w:hdr xmlns:wpc="http://schemas.microsoft.com/office/word/2010/wordprocessingCanvas" xmlns:cx="http://schemas.microsoft.com/office/drawing/2014/chartex" xmlns:cx1="http://schemas.microsoft.com/office/drawing/2015/9/8/chartex" xmlns:cx2="http://schemas.microsoft.com/office/drawing/2015/10/21/chartex" xmlns:cx3="http://schemas.microsoft.com/office/drawing/2016/5/9/chartex" xmlns:cx4="http://schemas.microsoft.com/office/drawing/2016/5/10/chartex" xmlns:cx5="http://schemas.microsoft.com/office/drawing/2016/5/11/chartex" xmlns:cx6="http://schemas.microsoft.com/office/drawing/2016/5/12/chartex" xmlns:cx7="http://schemas.microsoft.com/office/drawing/2016/5/13/chartex" xmlns:cx8="http://schemas.microsoft.com/office/drawing/2016/5/14/chartex" xmlns:mc="http://schemas.openxmlformats.org/markup-compatibility/2006" xmlns:aink="http://schemas.microsoft.com/office/drawing/2016/ink" xmlns:am3d="http://schemas.microsoft.com/office/drawing/2017/model3d" xmlns:o="urn:schemas-microsoft-com:office:office" xmlns:oel="http://schemas.microsoft.com/office/2019/extlst" xmlns:r="http://schemas.openxmlformats.org/officeDocument/2006/relationships" xmlns:m="http://schemas.openxmlformats.org/officeDocument/2006/math" xmlns:v="urn:schemas-microsoft-com:vml" xmlns:wp14="http://schemas.microsoft.com/office/word/2010/wordprocessingDrawing" xmlns:wp="http://schemas.openxmlformats.org/drawingml/2006/wordprocessingDrawing" xmlns:w10="urn:schemas-microsoft-com:office:word" xmlns:w="http://schemas.openxmlformats.org/wordprocessingml/2006/main" xmlns:w14="http://schemas.microsoft.com/office/word/2010/wordml" xmlns:w15="http://schemas.microsoft.com/office/word/2012/wordml" xmlns:w16cex="http://schemas.microsoft.com/office/word/2018/wordml/cex" xmlns:w16cid="http://schemas.microsoft.com/office/word/2016/wordml/cid" xmlns:w16="http://schemas.microsoft.com/office/word/2018/wordml" xmlns:w16du="http://schemas.microsoft.com/office/word/2023/wordml/word16du" xmlns:w16sdtdh="http://schemas.microsoft.com/office/word/2020/wordml/sdtdatahash" xmlns:w16se="http://schemas.microsoft.com/office/word/2015/wordml/symex" xmlns:wpg="http://schemas.microsoft.com/office/word/2010/wordprocessingGroup" xmlns:wpi="http://schemas.microsoft.com/office/word/2010/wordprocessingInk" xmlns:wne="http://schemas.microsoft.com/office/word/2006/wordml" xmlns:wps="http://schemas.microsoft.com/office/word/2010/wordprocessingShape" mc:Ignorable="w14 w15 w16se w16cid w16 w16cex w16sdtdh w16du wp14">
+<w:hdr xmlns:wpc="http://schemas.microsoft.com/office/word/2010/wordprocessingCanvas" xmlns:cx="http://schemas.microsoft.com/office/drawing/2014/chartex" xmlns:cx1="http://schemas.microsoft.com/office/drawing/2015/9/8/chartex" xmlns:cx2="http://schemas.microsoft.com/office/drawing/2015/10/21/chartex" xmlns:cx3="http://schemas.microsoft.com/office/drawing/2016/5/9/chartex" xmlns:cx4="http://schemas.microsoft.com/office/drawing/2016/5/10/chartex" xmlns:cx5="http://schemas.microsoft.com/office/drawing/2016/5/11/chartex" xmlns:cx6="http://schemas.microsoft.com/office/drawing/2016/5/12/chartex" xmlns:cx7="http://schemas.microsoft.com/office/drawing/2016/5/13/chartex" xmlns:cx8="http://schemas.microsoft.com/office/drawing/2016/5/14/chartex" xmlns:mc="http://schemas.openxmlformats.org/markup-compatibility/2006" xmlns:aink="http://schemas.microsoft.com/office/drawing/2016/ink" xmlns:am3d="http://schemas.microsoft.com/office/drawing/2017/model3d" xmlns:o="urn:schemas-microsoft-com:office:office" xmlns:oel="http://schemas.microsoft.com/office/2019/extlst" xmlns:r="http://schemas.openxmlformats.org/officeDocument/2006/relationships" xmlns:m="http://schemas.openxmlformats.org/officeDocument/2006/math" xmlns:v="urn:schemas-microsoft-com:vml" xmlns:wp14="http://schemas.microsoft.com/office/word/2010/wordprocessingDrawing" xmlns:wp="http://schemas.openxmlformats.org/drawingml/2006/wordprocessingDrawing" xmlns:w10="urn:schemas-microsoft-com:office:word" xmlns:w="http://schemas.openxmlformats.org/wordprocessingml/2006/main" xmlns:w14="http://schemas.microsoft.com/office/word/2010/wordml" xmlns:w15="http://schemas.microsoft.com/office/word/2012/wordml" xmlns:w16cex="http://schemas.microsoft.com/office/word/2018/wordml/cex" xmlns:w16cid="http://schemas.microsoft.com/office/word/2016/wordml/cid" xmlns:w16="http://schemas.microsoft.com/office/word/2018/wordml" xmlns:w16du="http://schemas.microsoft.com/office/word/2023/wordml/word16du" xmlns:w16sdtdh="http://schemas.microsoft.com/office/word/2020/wordml/sdtdatahash" xmlns:w16sdtfl="http://schemas.microsoft.com/office/word/2024/wordml/sdtformatlock" xmlns:w16se="http://schemas.microsoft.com/office/word/2015/wordml/symex" xmlns:wpg="http://schemas.microsoft.com/office/word/2010/wordprocessingGroup" xmlns:wpi="http://schemas.microsoft.com/office/word/2010/wordprocessingInk" xmlns:wne="http://schemas.microsoft.com/office/word/2006/wordml" xmlns:wps="http://schemas.microsoft.com/office/word/2010/wordprocessingShape" mc:Ignorable="w14 w15 w16se w16cid w16 w16cex w16sdtdh w16sdtfl w16du wp14">
   <w:p>
     <w:pPr>
       <w:pStyle w:val="Footer"/>
@@ -10899,7 +9558,7 @@
 </file>
 
 <file path=word/numbering.xml><?xml version="1.0" encoding="utf-8"?>
-<w:numbering xmlns:wpc="http://schemas.microsoft.com/office/word/2010/wordprocessingCanvas" xmlns:cx="http://schemas.microsoft.com/office/drawing/2014/chartex" xmlns:cx1="http://schemas.microsoft.com/office/drawing/2015/9/8/chartex" xmlns:cx2="http://schemas.microsoft.com/office/drawing/2015/10/21/chartex" xmlns:cx3="http://schemas.microsoft.com/office/drawing/2016/5/9/chartex" xmlns:cx4="http://schemas.microsoft.com/office/drawing/2016/5/10/chartex" xmlns:cx5="http://schemas.microsoft.com/office/drawing/2016/5/11/chartex" xmlns:cx6="http://schemas.microsoft.com/office/drawing/2016/5/12/chartex" xmlns:cx7="http://schemas.microsoft.com/office/drawing/2016/5/13/chartex" xmlns:cx8="http://schemas.microsoft.com/office/drawing/2016/5/14/chartex" xmlns:mc="http://schemas.openxmlformats.org/markup-compatibility/2006" xmlns:aink="http://schemas.microsoft.com/office/drawing/2016/ink" xmlns:am3d="http://schemas.microsoft.com/office/drawing/2017/model3d" xmlns:o="urn:schemas-microsoft-com:office:office" xmlns:oel="http://schemas.microsoft.com/office/2019/extlst" xmlns:r="http://schemas.openxmlformats.org/officeDocument/2006/relationships" xmlns:m="http://schemas.openxmlformats.org/officeDocument/2006/math" xmlns:v="urn:schemas-microsoft-com:vml" xmlns:wp14="http://schemas.microsoft.com/office/word/2010/wordprocessingDrawing" xmlns:wp="http://schemas.openxmlformats.org/drawingml/2006/wordprocessingDrawing" xmlns:w10="urn:schemas-microsoft-com:office:word" xmlns:w="http://schemas.openxmlformats.org/wordprocessingml/2006/main" xmlns:w14="http://schemas.microsoft.com/office/word/2010/wordml" xmlns:w15="http://schemas.microsoft.com/office/word/2012/wordml" xmlns:w16cex="http://schemas.microsoft.com/office/word/2018/wordml/cex" xmlns:w16cid="http://schemas.microsoft.com/office/word/2016/wordml/cid" xmlns:w16="http://schemas.microsoft.com/office/word/2018/wordml" xmlns:w16du="http://schemas.microsoft.com/office/word/2023/wordml/word16du" xmlns:w16sdtdh="http://schemas.microsoft.com/office/word/2020/wordml/sdtdatahash" xmlns:w16se="http://schemas.microsoft.com/office/word/2015/wordml/symex" xmlns:wpg="http://schemas.microsoft.com/office/word/2010/wordprocessingGroup" xmlns:wpi="http://schemas.microsoft.com/office/word/2010/wordprocessingInk" xmlns:wne="http://schemas.microsoft.com/office/word/2006/wordml" xmlns:wps="http://schemas.microsoft.com/office/word/2010/wordprocessingShape" mc:Ignorable="w14 w15 w16se w16cid w16 w16cex w16sdtdh w16du wp14">
+<w:numbering xmlns:wpc="http://schemas.microsoft.com/office/word/2010/wordprocessingCanvas" xmlns:cx="http://schemas.microsoft.com/office/drawing/2014/chartex" xmlns:cx1="http://schemas.microsoft.com/office/drawing/2015/9/8/chartex" xmlns:cx2="http://schemas.microsoft.com/office/drawing/2015/10/21/chartex" xmlns:cx3="http://schemas.microsoft.com/office/drawing/2016/5/9/chartex" xmlns:cx4="http://schemas.microsoft.com/office/drawing/2016/5/10/chartex" xmlns:cx5="http://schemas.microsoft.com/office/drawing/2016/5/11/chartex" xmlns:cx6="http://schemas.microsoft.com/office/drawing/2016/5/12/chartex" xmlns:cx7="http://schemas.microsoft.com/office/drawing/2016/5/13/chartex" xmlns:cx8="http://schemas.microsoft.com/office/drawing/2016/5/14/chartex" xmlns:mc="http://schemas.openxmlformats.org/markup-compatibility/2006" xmlns:aink="http://schemas.microsoft.com/office/drawing/2016/ink" xmlns:am3d="http://schemas.microsoft.com/office/drawing/2017/model3d" xmlns:o="urn:schemas-microsoft-com:office:office" xmlns:oel="http://schemas.microsoft.com/office/2019/extlst" xmlns:r="http://schemas.openxmlformats.org/officeDocument/2006/relationships" xmlns:m="http://schemas.openxmlformats.org/officeDocument/2006/math" xmlns:v="urn:schemas-microsoft-com:vml" xmlns:wp14="http://schemas.microsoft.com/office/word/2010/wordprocessingDrawing" xmlns:wp="http://schemas.openxmlformats.org/drawingml/2006/wordprocessingDrawing" xmlns:w10="urn:schemas-microsoft-com:office:word" xmlns:w="http://schemas.openxmlformats.org/wordprocessingml/2006/main" xmlns:w14="http://schemas.microsoft.com/office/word/2010/wordml" xmlns:w15="http://schemas.microsoft.com/office/word/2012/wordml" xmlns:w16cex="http://schemas.microsoft.com/office/word/2018/wordml/cex" xmlns:w16cid="http://schemas.microsoft.com/office/word/2016/wordml/cid" xmlns:w16="http://schemas.microsoft.com/office/word/2018/wordml" xmlns:w16du="http://schemas.microsoft.com/office/word/2023/wordml/word16du" xmlns:w16sdtdh="http://schemas.microsoft.com/office/word/2020/wordml/sdtdatahash" xmlns:w16sdtfl="http://schemas.microsoft.com/office/word/2024/wordml/sdtformatlock" xmlns:w16se="http://schemas.microsoft.com/office/word/2015/wordml/symex" xmlns:wpg="http://schemas.microsoft.com/office/word/2010/wordprocessingGroup" xmlns:wpi="http://schemas.microsoft.com/office/word/2010/wordprocessingInk" xmlns:wne="http://schemas.microsoft.com/office/word/2006/wordml" xmlns:wps="http://schemas.microsoft.com/office/word/2010/wordprocessingShape" mc:Ignorable="w14 w15 w16se w16cid w16 w16cex w16sdtdh w16sdtfl w16du wp14">
   <w:abstractNum w:abstractNumId="0" w15:restartNumberingAfterBreak="0">
     <w:nsid w:val="FFFFFF89"/>
     <w:multiLevelType w:val="singleLevel"/>
@@ -11035,6 +9694,119 @@
     </w:lvl>
   </w:abstractNum>
   <w:abstractNum w:abstractNumId="2" w15:restartNumberingAfterBreak="0">
+    <w:nsid w:val="075F7FB6"/>
+    <w:multiLevelType w:val="hybridMultilevel"/>
+    <w:tmpl w:val="8BD01C5C"/>
+    <w:lvl w:ilvl="0" w:tplc="04090001">
+      <w:start w:val="1"/>
+      <w:numFmt w:val="bullet"/>
+      <w:lvlText w:val=""/>
+      <w:lvlJc w:val="left"/>
+      <w:pPr>
+        <w:ind w:left="796" w:hanging="360"/>
+      </w:pPr>
+      <w:rPr>
+        <w:rFonts w:ascii="Symbol" w:hAnsi="Symbol" w:hint="default"/>
+      </w:rPr>
+    </w:lvl>
+    <w:lvl w:ilvl="1" w:tplc="04090003" w:tentative="1">
+      <w:start w:val="1"/>
+      <w:numFmt w:val="bullet"/>
+      <w:lvlText w:val="o"/>
+      <w:lvlJc w:val="left"/>
+      <w:pPr>
+        <w:ind w:left="1516" w:hanging="360"/>
+      </w:pPr>
+      <w:rPr>
+        <w:rFonts w:ascii="Courier New" w:hAnsi="Courier New" w:cs="Courier New" w:hint="default"/>
+      </w:rPr>
+    </w:lvl>
+    <w:lvl w:ilvl="2" w:tplc="04090005" w:tentative="1">
+      <w:start w:val="1"/>
+      <w:numFmt w:val="bullet"/>
+      <w:lvlText w:val=""/>
+      <w:lvlJc w:val="left"/>
+      <w:pPr>
+        <w:ind w:left="2236" w:hanging="360"/>
+      </w:pPr>
+      <w:rPr>
+        <w:rFonts w:ascii="Wingdings" w:hAnsi="Wingdings" w:hint="default"/>
+      </w:rPr>
+    </w:lvl>
+    <w:lvl w:ilvl="3" w:tplc="04090001" w:tentative="1">
+      <w:start w:val="1"/>
+      <w:numFmt w:val="bullet"/>
+      <w:lvlText w:val=""/>
+      <w:lvlJc w:val="left"/>
+      <w:pPr>
+        <w:ind w:left="2956" w:hanging="360"/>
+      </w:pPr>
+      <w:rPr>
+        <w:rFonts w:ascii="Symbol" w:hAnsi="Symbol" w:hint="default"/>
+      </w:rPr>
+    </w:lvl>
+    <w:lvl w:ilvl="4" w:tplc="04090003" w:tentative="1">
+      <w:start w:val="1"/>
+      <w:numFmt w:val="bullet"/>
+      <w:lvlText w:val="o"/>
+      <w:lvlJc w:val="left"/>
+      <w:pPr>
+        <w:ind w:left="3676" w:hanging="360"/>
+      </w:pPr>
+      <w:rPr>
+        <w:rFonts w:ascii="Courier New" w:hAnsi="Courier New" w:cs="Courier New" w:hint="default"/>
+      </w:rPr>
+    </w:lvl>
+    <w:lvl w:ilvl="5" w:tplc="04090005" w:tentative="1">
+      <w:start w:val="1"/>
+      <w:numFmt w:val="bullet"/>
+      <w:lvlText w:val=""/>
+      <w:lvlJc w:val="left"/>
+      <w:pPr>
+        <w:ind w:left="4396" w:hanging="360"/>
+      </w:pPr>
+      <w:rPr>
+        <w:rFonts w:ascii="Wingdings" w:hAnsi="Wingdings" w:hint="default"/>
+      </w:rPr>
+    </w:lvl>
+    <w:lvl w:ilvl="6" w:tplc="04090001" w:tentative="1">
+      <w:start w:val="1"/>
+      <w:numFmt w:val="bullet"/>
+      <w:lvlText w:val=""/>
+      <w:lvlJc w:val="left"/>
+      <w:pPr>
+        <w:ind w:left="5116" w:hanging="360"/>
+      </w:pPr>
+      <w:rPr>
+        <w:rFonts w:ascii="Symbol" w:hAnsi="Symbol" w:hint="default"/>
+      </w:rPr>
+    </w:lvl>
+    <w:lvl w:ilvl="7" w:tplc="04090003" w:tentative="1">
+      <w:start w:val="1"/>
+      <w:numFmt w:val="bullet"/>
+      <w:lvlText w:val="o"/>
+      <w:lvlJc w:val="left"/>
+      <w:pPr>
+        <w:ind w:left="5836" w:hanging="360"/>
+      </w:pPr>
+      <w:rPr>
+        <w:rFonts w:ascii="Courier New" w:hAnsi="Courier New" w:cs="Courier New" w:hint="default"/>
+      </w:rPr>
+    </w:lvl>
+    <w:lvl w:ilvl="8" w:tplc="04090005" w:tentative="1">
+      <w:start w:val="1"/>
+      <w:numFmt w:val="bullet"/>
+      <w:lvlText w:val=""/>
+      <w:lvlJc w:val="left"/>
+      <w:pPr>
+        <w:ind w:left="6556" w:hanging="360"/>
+      </w:pPr>
+      <w:rPr>
+        <w:rFonts w:ascii="Wingdings" w:hAnsi="Wingdings" w:hint="default"/>
+      </w:rPr>
+    </w:lvl>
+  </w:abstractNum>
+  <w:abstractNum w:abstractNumId="3" w15:restartNumberingAfterBreak="0">
     <w:nsid w:val="14081FEE"/>
     <w:multiLevelType w:val="hybridMultilevel"/>
     <w:tmpl w:val="552E3114"/>
@@ -11120,7 +9892,7 @@
       </w:pPr>
     </w:lvl>
   </w:abstractNum>
-  <w:abstractNum w:abstractNumId="3" w15:restartNumberingAfterBreak="0">
+  <w:abstractNum w:abstractNumId="4" w15:restartNumberingAfterBreak="0">
     <w:nsid w:val="1550512D"/>
     <w:multiLevelType w:val="hybridMultilevel"/>
     <w:tmpl w:val="F7DAF83A"/>
@@ -11233,7 +10005,7 @@
       </w:rPr>
     </w:lvl>
   </w:abstractNum>
-  <w:abstractNum w:abstractNumId="4" w15:restartNumberingAfterBreak="0">
+  <w:abstractNum w:abstractNumId="5" w15:restartNumberingAfterBreak="0">
     <w:nsid w:val="1596591E"/>
     <w:multiLevelType w:val="hybridMultilevel"/>
     <w:tmpl w:val="23BC49E8"/>
@@ -11319,7 +10091,7 @@
       </w:pPr>
     </w:lvl>
   </w:abstractNum>
-  <w:abstractNum w:abstractNumId="5" w15:restartNumberingAfterBreak="0">
+  <w:abstractNum w:abstractNumId="6" w15:restartNumberingAfterBreak="0">
     <w:nsid w:val="161604AC"/>
     <w:multiLevelType w:val="multilevel"/>
     <w:tmpl w:val="37447B28"/>
@@ -11437,7 +10209,7 @@
       </w:rPr>
     </w:lvl>
   </w:abstractNum>
-  <w:abstractNum w:abstractNumId="6" w15:restartNumberingAfterBreak="0">
+  <w:abstractNum w:abstractNumId="7" w15:restartNumberingAfterBreak="0">
     <w:nsid w:val="1AA315D8"/>
     <w:multiLevelType w:val="hybridMultilevel"/>
     <w:tmpl w:val="61BA9264"/>
@@ -11550,7 +10322,7 @@
       </w:rPr>
     </w:lvl>
   </w:abstractNum>
-  <w:abstractNum w:abstractNumId="7" w15:restartNumberingAfterBreak="0">
+  <w:abstractNum w:abstractNumId="8" w15:restartNumberingAfterBreak="0">
     <w:nsid w:val="1B5702CB"/>
     <w:multiLevelType w:val="multilevel"/>
     <w:tmpl w:val="859C545E"/>
@@ -11663,7 +10435,7 @@
       </w:pPr>
     </w:lvl>
   </w:abstractNum>
-  <w:abstractNum w:abstractNumId="8" w15:restartNumberingAfterBreak="0">
+  <w:abstractNum w:abstractNumId="9" w15:restartNumberingAfterBreak="0">
     <w:nsid w:val="205A4A50"/>
     <w:multiLevelType w:val="hybridMultilevel"/>
     <w:tmpl w:val="6066ADB0"/>
@@ -11749,7 +10521,7 @@
       </w:pPr>
     </w:lvl>
   </w:abstractNum>
-  <w:abstractNum w:abstractNumId="9" w15:restartNumberingAfterBreak="0">
+  <w:abstractNum w:abstractNumId="10" w15:restartNumberingAfterBreak="0">
     <w:nsid w:val="21C70CF6"/>
     <w:multiLevelType w:val="multilevel"/>
     <w:tmpl w:val="F432B926"/>
@@ -11862,7 +10634,7 @@
       </w:pPr>
     </w:lvl>
   </w:abstractNum>
-  <w:abstractNum w:abstractNumId="10" w15:restartNumberingAfterBreak="0">
+  <w:abstractNum w:abstractNumId="11" w15:restartNumberingAfterBreak="0">
     <w:nsid w:val="232048C1"/>
     <w:multiLevelType w:val="multilevel"/>
     <w:tmpl w:val="77EAA656"/>
@@ -11986,7 +10758,7 @@
       </w:rPr>
     </w:lvl>
   </w:abstractNum>
-  <w:abstractNum w:abstractNumId="11" w15:restartNumberingAfterBreak="0">
+  <w:abstractNum w:abstractNumId="12" w15:restartNumberingAfterBreak="0">
     <w:nsid w:val="244813F2"/>
     <w:multiLevelType w:val="hybridMultilevel"/>
     <w:tmpl w:val="A42E0E04"/>
@@ -12076,7 +10848,7 @@
       </w:pPr>
     </w:lvl>
   </w:abstractNum>
-  <w:abstractNum w:abstractNumId="12" w15:restartNumberingAfterBreak="0">
+  <w:abstractNum w:abstractNumId="13" w15:restartNumberingAfterBreak="0">
     <w:nsid w:val="294C016E"/>
     <w:multiLevelType w:val="hybridMultilevel"/>
     <w:tmpl w:val="241A5226"/>
@@ -12189,7 +10961,7 @@
       </w:rPr>
     </w:lvl>
   </w:abstractNum>
-  <w:abstractNum w:abstractNumId="13" w15:restartNumberingAfterBreak="0">
+  <w:abstractNum w:abstractNumId="14" w15:restartNumberingAfterBreak="0">
     <w:nsid w:val="2A926070"/>
     <w:multiLevelType w:val="multilevel"/>
     <w:tmpl w:val="F4A2AD08"/>
@@ -12306,7 +11078,7 @@
       </w:rPr>
     </w:lvl>
   </w:abstractNum>
-  <w:abstractNum w:abstractNumId="14" w15:restartNumberingAfterBreak="0">
+  <w:abstractNum w:abstractNumId="15" w15:restartNumberingAfterBreak="0">
     <w:nsid w:val="2AE37FE3"/>
     <w:multiLevelType w:val="hybridMultilevel"/>
     <w:tmpl w:val="B7AA74CC"/>
@@ -12395,7 +11167,7 @@
       </w:pPr>
     </w:lvl>
   </w:abstractNum>
-  <w:abstractNum w:abstractNumId="15" w15:restartNumberingAfterBreak="0">
+  <w:abstractNum w:abstractNumId="16" w15:restartNumberingAfterBreak="0">
     <w:nsid w:val="32C02791"/>
     <w:multiLevelType w:val="hybridMultilevel"/>
     <w:tmpl w:val="54E2E640"/>
@@ -12508,7 +11280,7 @@
       </w:rPr>
     </w:lvl>
   </w:abstractNum>
-  <w:abstractNum w:abstractNumId="16" w15:restartNumberingAfterBreak="0">
+  <w:abstractNum w:abstractNumId="17" w15:restartNumberingAfterBreak="0">
     <w:nsid w:val="3B4A5416"/>
     <w:multiLevelType w:val="hybridMultilevel"/>
     <w:tmpl w:val="3586D34A"/>
@@ -12621,7 +11393,7 @@
       </w:rPr>
     </w:lvl>
   </w:abstractNum>
-  <w:abstractNum w:abstractNumId="17" w15:restartNumberingAfterBreak="0">
+  <w:abstractNum w:abstractNumId="18" w15:restartNumberingAfterBreak="0">
     <w:nsid w:val="3C6D612B"/>
     <w:multiLevelType w:val="hybridMultilevel"/>
     <w:tmpl w:val="FB5A63AA"/>
@@ -12707,7 +11479,7 @@
       </w:pPr>
     </w:lvl>
   </w:abstractNum>
-  <w:abstractNum w:abstractNumId="18" w15:restartNumberingAfterBreak="0">
+  <w:abstractNum w:abstractNumId="19" w15:restartNumberingAfterBreak="0">
     <w:nsid w:val="3F765D4D"/>
     <w:multiLevelType w:val="multilevel"/>
     <w:tmpl w:val="A93E54E4"/>
@@ -12821,7 +11593,7 @@
       </w:rPr>
     </w:lvl>
   </w:abstractNum>
-  <w:abstractNum w:abstractNumId="19" w15:restartNumberingAfterBreak="0">
+  <w:abstractNum w:abstractNumId="20" w15:restartNumberingAfterBreak="0">
     <w:nsid w:val="447160A2"/>
     <w:multiLevelType w:val="multilevel"/>
     <w:tmpl w:val="81D07018"/>
@@ -12963,7 +11735,7 @@
       </w:rPr>
     </w:lvl>
   </w:abstractNum>
-  <w:abstractNum w:abstractNumId="20" w15:restartNumberingAfterBreak="0">
+  <w:abstractNum w:abstractNumId="21" w15:restartNumberingAfterBreak="0">
     <w:nsid w:val="44AD61BD"/>
     <w:multiLevelType w:val="hybridMultilevel"/>
     <w:tmpl w:val="D236D814"/>
@@ -13053,7 +11825,7 @@
       </w:pPr>
     </w:lvl>
   </w:abstractNum>
-  <w:abstractNum w:abstractNumId="21" w15:restartNumberingAfterBreak="0">
+  <w:abstractNum w:abstractNumId="22" w15:restartNumberingAfterBreak="0">
     <w:nsid w:val="45546000"/>
     <w:multiLevelType w:val="multilevel"/>
     <w:tmpl w:val="49326CA8"/>
@@ -13176,7 +11948,7 @@
       </w:rPr>
     </w:lvl>
   </w:abstractNum>
-  <w:abstractNum w:abstractNumId="22" w15:restartNumberingAfterBreak="0">
+  <w:abstractNum w:abstractNumId="23" w15:restartNumberingAfterBreak="0">
     <w:nsid w:val="4748598B"/>
     <w:multiLevelType w:val="multilevel"/>
     <w:tmpl w:val="F432B926"/>
@@ -13289,7 +12061,7 @@
       </w:pPr>
     </w:lvl>
   </w:abstractNum>
-  <w:abstractNum w:abstractNumId="23" w15:restartNumberingAfterBreak="0">
+  <w:abstractNum w:abstractNumId="24" w15:restartNumberingAfterBreak="0">
     <w:nsid w:val="4AB36D07"/>
     <w:multiLevelType w:val="hybridMultilevel"/>
     <w:tmpl w:val="0E009316"/>
@@ -13402,7 +12174,7 @@
       </w:rPr>
     </w:lvl>
   </w:abstractNum>
-  <w:abstractNum w:abstractNumId="24" w15:restartNumberingAfterBreak="0">
+  <w:abstractNum w:abstractNumId="25" w15:restartNumberingAfterBreak="0">
     <w:nsid w:val="50307B53"/>
     <w:multiLevelType w:val="hybridMultilevel"/>
     <w:tmpl w:val="9F749532"/>
@@ -13491,7 +12263,7 @@
       </w:pPr>
     </w:lvl>
   </w:abstractNum>
-  <w:abstractNum w:abstractNumId="25" w15:restartNumberingAfterBreak="0">
+  <w:abstractNum w:abstractNumId="26" w15:restartNumberingAfterBreak="0">
     <w:nsid w:val="5AEA0583"/>
     <w:multiLevelType w:val="hybridMultilevel"/>
     <w:tmpl w:val="282C7466"/>
@@ -13577,7 +12349,7 @@
       </w:pPr>
     </w:lvl>
   </w:abstractNum>
-  <w:abstractNum w:abstractNumId="26" w15:restartNumberingAfterBreak="0">
+  <w:abstractNum w:abstractNumId="27" w15:restartNumberingAfterBreak="0">
     <w:nsid w:val="5C822963"/>
     <w:multiLevelType w:val="multilevel"/>
     <w:tmpl w:val="DFC8B0FE"/>
@@ -13690,7 +12462,7 @@
       </w:pPr>
     </w:lvl>
   </w:abstractNum>
-  <w:abstractNum w:abstractNumId="27" w15:restartNumberingAfterBreak="0">
+  <w:abstractNum w:abstractNumId="28" w15:restartNumberingAfterBreak="0">
     <w:nsid w:val="62407A8D"/>
     <w:multiLevelType w:val="multilevel"/>
     <w:tmpl w:val="9F90F75A"/>
@@ -13803,7 +12575,7 @@
       </w:pPr>
     </w:lvl>
   </w:abstractNum>
-  <w:abstractNum w:abstractNumId="28" w15:restartNumberingAfterBreak="0">
+  <w:abstractNum w:abstractNumId="29" w15:restartNumberingAfterBreak="0">
     <w:nsid w:val="64C062ED"/>
     <w:multiLevelType w:val="multilevel"/>
     <w:tmpl w:val="F432B926"/>
@@ -13916,7 +12688,7 @@
       </w:pPr>
     </w:lvl>
   </w:abstractNum>
-  <w:abstractNum w:abstractNumId="29" w15:restartNumberingAfterBreak="0">
+  <w:abstractNum w:abstractNumId="30" w15:restartNumberingAfterBreak="0">
     <w:nsid w:val="7208679F"/>
     <w:multiLevelType w:val="hybridMultilevel"/>
     <w:tmpl w:val="3286B562"/>
@@ -14029,7 +12801,7 @@
       </w:rPr>
     </w:lvl>
   </w:abstractNum>
-  <w:abstractNum w:abstractNumId="30" w15:restartNumberingAfterBreak="0">
+  <w:abstractNum w:abstractNumId="31" w15:restartNumberingAfterBreak="0">
     <w:nsid w:val="723E7C36"/>
     <w:multiLevelType w:val="multilevel"/>
     <w:tmpl w:val="F432B926"/>
@@ -14142,7 +12914,7 @@
       </w:pPr>
     </w:lvl>
   </w:abstractNum>
-  <w:abstractNum w:abstractNumId="31" w15:restartNumberingAfterBreak="0">
+  <w:abstractNum w:abstractNumId="32" w15:restartNumberingAfterBreak="0">
     <w:nsid w:val="73FD06B4"/>
     <w:multiLevelType w:val="multilevel"/>
     <w:tmpl w:val="859C545E"/>
@@ -14255,7 +13027,7 @@
       </w:pPr>
     </w:lvl>
   </w:abstractNum>
-  <w:abstractNum w:abstractNumId="32" w15:restartNumberingAfterBreak="0">
+  <w:abstractNum w:abstractNumId="33" w15:restartNumberingAfterBreak="0">
     <w:nsid w:val="7A891BE9"/>
     <w:multiLevelType w:val="hybridMultilevel"/>
     <w:tmpl w:val="E1F2C18A"/>
@@ -14368,7 +13140,7 @@
       </w:rPr>
     </w:lvl>
   </w:abstractNum>
-  <w:abstractNum w:abstractNumId="33" w15:restartNumberingAfterBreak="0">
+  <w:abstractNum w:abstractNumId="34" w15:restartNumberingAfterBreak="0">
     <w:nsid w:val="7AB36928"/>
     <w:multiLevelType w:val="hybridMultilevel"/>
     <w:tmpl w:val="848EDA00"/>
@@ -14481,7 +13253,7 @@
       </w:rPr>
     </w:lvl>
   </w:abstractNum>
-  <w:abstractNum w:abstractNumId="34" w15:restartNumberingAfterBreak="0">
+  <w:abstractNum w:abstractNumId="35" w15:restartNumberingAfterBreak="0">
     <w:nsid w:val="7AD10469"/>
     <w:multiLevelType w:val="multilevel"/>
     <w:tmpl w:val="F432B926"/>
@@ -14594,7 +13366,7 @@
       </w:pPr>
     </w:lvl>
   </w:abstractNum>
-  <w:abstractNum w:abstractNumId="35" w15:restartNumberingAfterBreak="0">
+  <w:abstractNum w:abstractNumId="36" w15:restartNumberingAfterBreak="0">
     <w:nsid w:val="7B985968"/>
     <w:multiLevelType w:val="multilevel"/>
     <w:tmpl w:val="F432B926"/>
@@ -14707,7 +13479,119 @@
       </w:pPr>
     </w:lvl>
   </w:abstractNum>
-  <w:abstractNum w:abstractNumId="36" w15:restartNumberingAfterBreak="0">
+  <w:abstractNum w:abstractNumId="37" w15:restartNumberingAfterBreak="0">
+    <w:nsid w:val="7E2935C3"/>
+    <w:multiLevelType w:val="hybridMultilevel"/>
+    <w:tmpl w:val="5E8A681A"/>
+    <w:lvl w:ilvl="0" w:tplc="AA4A5FD2">
+      <w:numFmt w:val="bullet"/>
+      <w:lvlText w:val="-"/>
+      <w:lvlJc w:val="left"/>
+      <w:pPr>
+        <w:ind w:left="720" w:hanging="360"/>
+      </w:pPr>
+      <w:rPr>
+        <w:rFonts w:ascii="Calibri" w:eastAsia="Times New Roman" w:hAnsi="Calibri" w:cs="Calibri" w:hint="default"/>
+      </w:rPr>
+    </w:lvl>
+    <w:lvl w:ilvl="1" w:tplc="04090003" w:tentative="1">
+      <w:start w:val="1"/>
+      <w:numFmt w:val="bullet"/>
+      <w:lvlText w:val="o"/>
+      <w:lvlJc w:val="left"/>
+      <w:pPr>
+        <w:ind w:left="1440" w:hanging="360"/>
+      </w:pPr>
+      <w:rPr>
+        <w:rFonts w:ascii="Courier New" w:hAnsi="Courier New" w:cs="Courier New" w:hint="default"/>
+      </w:rPr>
+    </w:lvl>
+    <w:lvl w:ilvl="2" w:tplc="04090005" w:tentative="1">
+      <w:start w:val="1"/>
+      <w:numFmt w:val="bullet"/>
+      <w:lvlText w:val=""/>
+      <w:lvlJc w:val="left"/>
+      <w:pPr>
+        <w:ind w:left="2160" w:hanging="360"/>
+      </w:pPr>
+      <w:rPr>
+        <w:rFonts w:ascii="Wingdings" w:hAnsi="Wingdings" w:hint="default"/>
+      </w:rPr>
+    </w:lvl>
+    <w:lvl w:ilvl="3" w:tplc="04090001" w:tentative="1">
+      <w:start w:val="1"/>
+      <w:numFmt w:val="bullet"/>
+      <w:lvlText w:val=""/>
+      <w:lvlJc w:val="left"/>
+      <w:pPr>
+        <w:ind w:left="2880" w:hanging="360"/>
+      </w:pPr>
+      <w:rPr>
+        <w:rFonts w:ascii="Symbol" w:hAnsi="Symbol" w:hint="default"/>
+      </w:rPr>
+    </w:lvl>
+    <w:lvl w:ilvl="4" w:tplc="04090003" w:tentative="1">
+      <w:start w:val="1"/>
+      <w:numFmt w:val="bullet"/>
+      <w:lvlText w:val="o"/>
+      <w:lvlJc w:val="left"/>
+      <w:pPr>
+        <w:ind w:left="3600" w:hanging="360"/>
+      </w:pPr>
+      <w:rPr>
+        <w:rFonts w:ascii="Courier New" w:hAnsi="Courier New" w:cs="Courier New" w:hint="default"/>
+      </w:rPr>
+    </w:lvl>
+    <w:lvl w:ilvl="5" w:tplc="04090005" w:tentative="1">
+      <w:start w:val="1"/>
+      <w:numFmt w:val="bullet"/>
+      <w:lvlText w:val=""/>
+      <w:lvlJc w:val="left"/>
+      <w:pPr>
+        <w:ind w:left="4320" w:hanging="360"/>
+      </w:pPr>
+      <w:rPr>
+        <w:rFonts w:ascii="Wingdings" w:hAnsi="Wingdings" w:hint="default"/>
+      </w:rPr>
+    </w:lvl>
+    <w:lvl w:ilvl="6" w:tplc="04090001" w:tentative="1">
+      <w:start w:val="1"/>
+      <w:numFmt w:val="bullet"/>
+      <w:lvlText w:val=""/>
+      <w:lvlJc w:val="left"/>
+      <w:pPr>
+        <w:ind w:left="5040" w:hanging="360"/>
+      </w:pPr>
+      <w:rPr>
+        <w:rFonts w:ascii="Symbol" w:hAnsi="Symbol" w:hint="default"/>
+      </w:rPr>
+    </w:lvl>
+    <w:lvl w:ilvl="7" w:tplc="04090003" w:tentative="1">
+      <w:start w:val="1"/>
+      <w:numFmt w:val="bullet"/>
+      <w:lvlText w:val="o"/>
+      <w:lvlJc w:val="left"/>
+      <w:pPr>
+        <w:ind w:left="5760" w:hanging="360"/>
+      </w:pPr>
+      <w:rPr>
+        <w:rFonts w:ascii="Courier New" w:hAnsi="Courier New" w:cs="Courier New" w:hint="default"/>
+      </w:rPr>
+    </w:lvl>
+    <w:lvl w:ilvl="8" w:tplc="04090005" w:tentative="1">
+      <w:start w:val="1"/>
+      <w:numFmt w:val="bullet"/>
+      <w:lvlText w:val=""/>
+      <w:lvlJc w:val="left"/>
+      <w:pPr>
+        <w:ind w:left="6480" w:hanging="360"/>
+      </w:pPr>
+      <w:rPr>
+        <w:rFonts w:ascii="Wingdings" w:hAnsi="Wingdings" w:hint="default"/>
+      </w:rPr>
+    </w:lvl>
+  </w:abstractNum>
+  <w:abstractNum w:abstractNumId="38" w15:restartNumberingAfterBreak="0">
     <w:nsid w:val="7E986E96"/>
     <w:multiLevelType w:val="multilevel"/>
     <w:tmpl w:val="F432B926"/>
@@ -14821,25 +13705,25 @@
     </w:lvl>
   </w:abstractNum>
   <w:num w:numId="1" w16cid:durableId="243103428">
-    <w:abstractNumId w:val="18"/>
+    <w:abstractNumId w:val="19"/>
   </w:num>
   <w:num w:numId="2" w16cid:durableId="1879008867">
     <w:abstractNumId w:val="0"/>
   </w:num>
   <w:num w:numId="3" w16cid:durableId="294990062">
-    <w:abstractNumId w:val="10"/>
+    <w:abstractNumId w:val="11"/>
   </w:num>
   <w:num w:numId="4" w16cid:durableId="87624287">
-    <w:abstractNumId w:val="13"/>
+    <w:abstractNumId w:val="14"/>
   </w:num>
   <w:num w:numId="5" w16cid:durableId="1363675164">
+    <w:abstractNumId w:val="22"/>
+  </w:num>
+  <w:num w:numId="6" w16cid:durableId="78405418">
     <w:abstractNumId w:val="21"/>
   </w:num>
-  <w:num w:numId="6" w16cid:durableId="78405418">
+  <w:num w:numId="7" w16cid:durableId="874464159">
     <w:abstractNumId w:val="20"/>
-  </w:num>
-  <w:num w:numId="7" w16cid:durableId="874464159">
-    <w:abstractNumId w:val="19"/>
     <w:lvlOverride w:ilvl="0">
       <w:lvl w:ilvl="0">
         <w:start w:val="1"/>
@@ -14860,115 +13744,129 @@
     </w:lvlOverride>
   </w:num>
   <w:num w:numId="8" w16cid:durableId="198051601">
-    <w:abstractNumId w:val="5"/>
+    <w:abstractNumId w:val="6"/>
   </w:num>
   <w:num w:numId="9" w16cid:durableId="1664509375">
-    <w:abstractNumId w:val="15"/>
+    <w:abstractNumId w:val="16"/>
   </w:num>
   <w:num w:numId="10" w16cid:durableId="1498615743">
     <w:abstractNumId w:val="1"/>
   </w:num>
   <w:num w:numId="11" w16cid:durableId="1963222486">
-    <w:abstractNumId w:val="3"/>
+    <w:abstractNumId w:val="4"/>
   </w:num>
   <w:num w:numId="12" w16cid:durableId="742292206">
-    <w:abstractNumId w:val="28"/>
+    <w:abstractNumId w:val="29"/>
     <w:lvlOverride w:ilvl="0">
       <w:startOverride w:val="1"/>
     </w:lvlOverride>
   </w:num>
   <w:num w:numId="13" w16cid:durableId="1654138558">
-    <w:abstractNumId w:val="28"/>
+    <w:abstractNumId w:val="29"/>
     <w:lvlOverride w:ilvl="0"/>
     <w:lvlOverride w:ilvl="1">
       <w:startOverride w:val="1"/>
     </w:lvlOverride>
   </w:num>
   <w:num w:numId="14" w16cid:durableId="992415919">
-    <w:abstractNumId w:val="7"/>
+    <w:abstractNumId w:val="8"/>
     <w:lvlOverride w:ilvl="0"/>
     <w:lvlOverride w:ilvl="1">
       <w:startOverride w:val="1"/>
     </w:lvlOverride>
   </w:num>
   <w:num w:numId="15" w16cid:durableId="3243255">
-    <w:abstractNumId w:val="11"/>
+    <w:abstractNumId w:val="12"/>
   </w:num>
   <w:num w:numId="16" w16cid:durableId="1999184084">
-    <w:abstractNumId w:val="16"/>
+    <w:abstractNumId w:val="17"/>
   </w:num>
   <w:num w:numId="17" w16cid:durableId="2129351410">
-    <w:abstractNumId w:val="14"/>
+    <w:abstractNumId w:val="15"/>
   </w:num>
   <w:num w:numId="18" w16cid:durableId="356734777">
+    <w:abstractNumId w:val="32"/>
+  </w:num>
+  <w:num w:numId="19" w16cid:durableId="1465930126">
+    <w:abstractNumId w:val="25"/>
+  </w:num>
+  <w:num w:numId="20" w16cid:durableId="703604272">
+    <w:abstractNumId w:val="26"/>
+  </w:num>
+  <w:num w:numId="21" w16cid:durableId="181286680">
+    <w:abstractNumId w:val="18"/>
+  </w:num>
+  <w:num w:numId="22" w16cid:durableId="565578718">
+    <w:abstractNumId w:val="28"/>
+  </w:num>
+  <w:num w:numId="23" w16cid:durableId="411245900">
+    <w:abstractNumId w:val="3"/>
+  </w:num>
+  <w:num w:numId="24" w16cid:durableId="242683580">
+    <w:abstractNumId w:val="27"/>
+  </w:num>
+  <w:num w:numId="25" w16cid:durableId="1941720847">
+    <w:abstractNumId w:val="9"/>
+  </w:num>
+  <w:num w:numId="26" w16cid:durableId="722294189">
+    <w:abstractNumId w:val="10"/>
+  </w:num>
+  <w:num w:numId="27" w16cid:durableId="1481537939">
+    <w:abstractNumId w:val="5"/>
+  </w:num>
+  <w:num w:numId="28" w16cid:durableId="1321693142">
+    <w:abstractNumId w:val="36"/>
+  </w:num>
+  <w:num w:numId="29" w16cid:durableId="1219853701">
+    <w:abstractNumId w:val="33"/>
+  </w:num>
+  <w:num w:numId="30" w16cid:durableId="1694571516">
     <w:abstractNumId w:val="31"/>
   </w:num>
-  <w:num w:numId="19" w16cid:durableId="1465930126">
+  <w:num w:numId="31" w16cid:durableId="1265769317">
+    <w:abstractNumId w:val="38"/>
+  </w:num>
+  <w:num w:numId="32" w16cid:durableId="107430808">
+    <w:abstractNumId w:val="34"/>
+  </w:num>
+  <w:num w:numId="33" w16cid:durableId="1622956919">
+    <w:abstractNumId w:val="30"/>
+  </w:num>
+  <w:num w:numId="34" w16cid:durableId="1042946430">
     <w:abstractNumId w:val="24"/>
   </w:num>
-  <w:num w:numId="20" w16cid:durableId="703604272">
-    <w:abstractNumId w:val="25"/>
+  <w:num w:numId="35" w16cid:durableId="764307824">
+    <w:abstractNumId w:val="7"/>
   </w:num>
-  <w:num w:numId="21" w16cid:durableId="181286680">
-    <w:abstractNumId w:val="17"/>
+  <w:num w:numId="36" w16cid:durableId="1975677169">
+    <w:abstractNumId w:val="23"/>
   </w:num>
-  <w:num w:numId="22" w16cid:durableId="565578718">
-    <w:abstractNumId w:val="27"/>
+  <w:num w:numId="37" w16cid:durableId="1005478168">
+    <w:abstractNumId w:val="35"/>
   </w:num>
-  <w:num w:numId="23" w16cid:durableId="411245900">
+  <w:num w:numId="38" w16cid:durableId="1756633682">
+    <w:abstractNumId w:val="13"/>
+  </w:num>
+  <w:num w:numId="39" w16cid:durableId="1331982697">
     <w:abstractNumId w:val="2"/>
   </w:num>
-  <w:num w:numId="24" w16cid:durableId="242683580">
-    <w:abstractNumId w:val="26"/>
-  </w:num>
-  <w:num w:numId="25" w16cid:durableId="1941720847">
-    <w:abstractNumId w:val="8"/>
-  </w:num>
-  <w:num w:numId="26" w16cid:durableId="722294189">
-    <w:abstractNumId w:val="9"/>
-  </w:num>
-  <w:num w:numId="27" w16cid:durableId="1481537939">
-    <w:abstractNumId w:val="4"/>
-  </w:num>
-  <w:num w:numId="28" w16cid:durableId="1321693142">
-    <w:abstractNumId w:val="35"/>
-  </w:num>
-  <w:num w:numId="29" w16cid:durableId="1219853701">
-    <w:abstractNumId w:val="32"/>
-  </w:num>
-  <w:num w:numId="30" w16cid:durableId="1694571516">
-    <w:abstractNumId w:val="30"/>
-  </w:num>
-  <w:num w:numId="31" w16cid:durableId="1265769317">
-    <w:abstractNumId w:val="36"/>
-  </w:num>
-  <w:num w:numId="32" w16cid:durableId="107430808">
-    <w:abstractNumId w:val="33"/>
-  </w:num>
-  <w:num w:numId="33" w16cid:durableId="1622956919">
-    <w:abstractNumId w:val="29"/>
-  </w:num>
-  <w:num w:numId="34" w16cid:durableId="1042946430">
-    <w:abstractNumId w:val="23"/>
-  </w:num>
-  <w:num w:numId="35" w16cid:durableId="764307824">
-    <w:abstractNumId w:val="6"/>
-  </w:num>
-  <w:num w:numId="36" w16cid:durableId="1975677169">
-    <w:abstractNumId w:val="22"/>
-  </w:num>
-  <w:num w:numId="37" w16cid:durableId="1005478168">
-    <w:abstractNumId w:val="34"/>
-  </w:num>
-  <w:num w:numId="38" w16cid:durableId="1756633682">
-    <w:abstractNumId w:val="12"/>
+  <w:num w:numId="40" w16cid:durableId="1022362515">
+    <w:abstractNumId w:val="37"/>
   </w:num>
   <w:numIdMacAtCleanup w:val="20"/>
 </w:numbering>
 </file>
 
+<file path=word/people.xml><?xml version="1.0" encoding="utf-8"?>
+<w15:people xmlns:wpc="http://schemas.microsoft.com/office/word/2010/wordprocessingCanvas" xmlns:cx="http://schemas.microsoft.com/office/drawing/2014/chartex" xmlns:cx1="http://schemas.microsoft.com/office/drawing/2015/9/8/chartex" xmlns:cx2="http://schemas.microsoft.com/office/drawing/2015/10/21/chartex" xmlns:cx3="http://schemas.microsoft.com/office/drawing/2016/5/9/chartex" xmlns:cx4="http://schemas.microsoft.com/office/drawing/2016/5/10/chartex" xmlns:cx5="http://schemas.microsoft.com/office/drawing/2016/5/11/chartex" xmlns:cx6="http://schemas.microsoft.com/office/drawing/2016/5/12/chartex" xmlns:cx7="http://schemas.microsoft.com/office/drawing/2016/5/13/chartex" xmlns:cx8="http://schemas.microsoft.com/office/drawing/2016/5/14/chartex" xmlns:mc="http://schemas.openxmlformats.org/markup-compatibility/2006" xmlns:aink="http://schemas.microsoft.com/office/drawing/2016/ink" xmlns:am3d="http://schemas.microsoft.com/office/drawing/2017/model3d" xmlns:o="urn:schemas-microsoft-com:office:office" xmlns:oel="http://schemas.microsoft.com/office/2019/extlst" xmlns:r="http://schemas.openxmlformats.org/officeDocument/2006/relationships" xmlns:m="http://schemas.openxmlformats.org/officeDocument/2006/math" xmlns:v="urn:schemas-microsoft-com:vml" xmlns:wp14="http://schemas.microsoft.com/office/word/2010/wordprocessingDrawing" xmlns:wp="http://schemas.openxmlformats.org/drawingml/2006/wordprocessingDrawing" xmlns:w10="urn:schemas-microsoft-com:office:word" xmlns:w="http://schemas.openxmlformats.org/wordprocessingml/2006/main" xmlns:w14="http://schemas.microsoft.com/office/word/2010/wordml" xmlns:w15="http://schemas.microsoft.com/office/word/2012/wordml" xmlns:w16cex="http://schemas.microsoft.com/office/word/2018/wordml/cex" xmlns:w16cid="http://schemas.microsoft.com/office/word/2016/wordml/cid" xmlns:w16="http://schemas.microsoft.com/office/word/2018/wordml" xmlns:w16du="http://schemas.microsoft.com/office/word/2023/wordml/word16du" xmlns:w16sdtdh="http://schemas.microsoft.com/office/word/2020/wordml/sdtdatahash" xmlns:w16sdtfl="http://schemas.microsoft.com/office/word/2024/wordml/sdtformatlock" xmlns:w16se="http://schemas.microsoft.com/office/word/2015/wordml/symex" xmlns:wpg="http://schemas.microsoft.com/office/word/2010/wordprocessingGroup" xmlns:wpi="http://schemas.microsoft.com/office/word/2010/wordprocessingInk" xmlns:wne="http://schemas.microsoft.com/office/word/2006/wordml" xmlns:wps="http://schemas.microsoft.com/office/word/2010/wordprocessingShape" mc:Ignorable="w14 w15 w16se w16cid w16 w16cex w16sdtdh w16sdtfl w16du wp14">
+  <w15:person w15:author="Mike Nelson">
+    <w15:presenceInfo w15:providerId="AD" w15:userId="S::mik10127@esri.com::6e627ef7-90a4-4d05-beed-52241c09a5d9"/>
+  </w15:person>
+</w15:people>
+</file>
+
 <file path=word/styles.xml><?xml version="1.0" encoding="utf-8"?>
-<w:styles xmlns:mc="http://schemas.openxmlformats.org/markup-compatibility/2006" xmlns:r="http://schemas.openxmlformats.org/officeDocument/2006/relationships" xmlns:w="http://schemas.openxmlformats.org/wordprocessingml/2006/main" xmlns:w14="http://schemas.microsoft.com/office/word/2010/wordml" xmlns:w15="http://schemas.microsoft.com/office/word/2012/wordml" xmlns:w16cex="http://schemas.microsoft.com/office/word/2018/wordml/cex" xmlns:w16cid="http://schemas.microsoft.com/office/word/2016/wordml/cid" xmlns:w16="http://schemas.microsoft.com/office/word/2018/wordml" xmlns:w16du="http://schemas.microsoft.com/office/word/2023/wordml/word16du" xmlns:w16sdtdh="http://schemas.microsoft.com/office/word/2020/wordml/sdtdatahash" xmlns:w16se="http://schemas.microsoft.com/office/word/2015/wordml/symex" mc:Ignorable="w14 w15 w16se w16cid w16 w16cex w16sdtdh w16du">
+<w:styles xmlns:mc="http://schemas.openxmlformats.org/markup-compatibility/2006" xmlns:r="http://schemas.openxmlformats.org/officeDocument/2006/relationships" xmlns:w="http://schemas.openxmlformats.org/wordprocessingml/2006/main" xmlns:w14="http://schemas.microsoft.com/office/word/2010/wordml" xmlns:w15="http://schemas.microsoft.com/office/word/2012/wordml" xmlns:w16cex="http://schemas.microsoft.com/office/word/2018/wordml/cex" xmlns:w16cid="http://schemas.microsoft.com/office/word/2016/wordml/cid" xmlns:w16="http://schemas.microsoft.com/office/word/2018/wordml" xmlns:w16du="http://schemas.microsoft.com/office/word/2023/wordml/word16du" xmlns:w16sdtdh="http://schemas.microsoft.com/office/word/2020/wordml/sdtdatahash" xmlns:w16sdtfl="http://schemas.microsoft.com/office/word/2024/wordml/sdtformatlock" xmlns:w16se="http://schemas.microsoft.com/office/word/2015/wordml/symex" mc:Ignorable="w14 w15 w16se w16cid w16 w16cex w16sdtdh w16sdtfl w16du">
   <w:docDefaults>
     <w:rPrDefault>
       <w:rPr>
@@ -17113,25 +16011,6 @@
 </file>
 
 <file path=customXml/item1.xml><?xml version="1.0" encoding="utf-8"?>
-<b:Sources xmlns:b="http://schemas.openxmlformats.org/officeDocument/2006/bibliography" xmlns="http://schemas.openxmlformats.org/officeDocument/2006/bibliography" SelectedStyle="\APASixthEditionOfficeOnline.xsl" StyleName="APA" Version="6"/>
-</file>
-
-<file path=customXml/item2.xml><?xml version="1.0" encoding="utf-8"?>
-<?mso-contentType ?>
-<FormTemplates xmlns="http://schemas.microsoft.com/sharepoint/v3/contenttype/forms">
-  <Display>DocumentLibraryForm</Display>
-  <Edit>DocumentLibraryForm</Edit>
-  <New>DocumentLibraryForm</New>
-</FormTemplates>
-</file>
-
-<file path=customXml/item3.xml><?xml version="1.0" encoding="utf-8"?>
-<p:properties xmlns:p="http://schemas.microsoft.com/office/2006/metadata/properties" xmlns:xsi="http://www.w3.org/2001/XMLSchema-instance" xmlns:pc="http://schemas.microsoft.com/office/infopath/2007/PartnerControls">
-  <documentManagement/>
-</p:properties>
-</file>
-
-<file path=customXml/item4.xml><?xml version="1.0" encoding="utf-8"?>
 <ct:contentTypeSchema xmlns:ct="http://schemas.microsoft.com/office/2006/metadata/contentType" xmlns:ma="http://schemas.microsoft.com/office/2006/metadata/properties/metaAttributes" ct:_="" ma:_="" ma:contentTypeName="Document" ma:contentTypeID="0x0101001474C48ACCEBF74AB6B5D245D4F75B4D" ma:contentTypeVersion="12" ma:contentTypeDescription="Create a new document." ma:contentTypeScope="" ma:versionID="ed33310014b9ed52e760a02db898315e">
   <xsd:schema xmlns:xsd="http://www.w3.org/2001/XMLSchema" xmlns:xs="http://www.w3.org/2001/XMLSchema" xmlns:p="http://schemas.microsoft.com/office/2006/metadata/properties" xmlns:ns2="3b231bd9-362e-4b4a-b934-a8e14959ce6d" xmlns:ns3="969634b1-bb27-4400-acd6-86276217b3b6" targetNamespace="http://schemas.microsoft.com/office/2006/metadata/properties" ma:root="true" ma:fieldsID="ec6aa9dfe3a44c12ea66b241de8500b0" ns2:_="" ns3:_="">
     <xsd:import namespace="3b231bd9-362e-4b4a-b934-a8e14959ce6d"/>
@@ -17348,32 +16227,26 @@
 </ct:contentTypeSchema>
 </file>
 
-<file path=customXml/itemProps1.xml><?xml version="1.0" encoding="utf-8"?>
-<ds:datastoreItem xmlns:ds="http://schemas.openxmlformats.org/officeDocument/2006/customXml" ds:itemID="{E7A35065-F426-47FA-98A6-8B05853EB256}">
-  <ds:schemaRefs>
-    <ds:schemaRef ds:uri="http://schemas.openxmlformats.org/officeDocument/2006/bibliography"/>
-  </ds:schemaRefs>
-</ds:datastoreItem>
+<file path=customXml/item2.xml><?xml version="1.0" encoding="utf-8"?>
+<b:Sources xmlns:b="http://schemas.openxmlformats.org/officeDocument/2006/bibliography" xmlns="http://schemas.openxmlformats.org/officeDocument/2006/bibliography" SelectedStyle="\APASixthEditionOfficeOnline.xsl" StyleName="APA" Version="6"/>
 </file>
 
-<file path=customXml/itemProps2.xml><?xml version="1.0" encoding="utf-8"?>
-<ds:datastoreItem xmlns:ds="http://schemas.openxmlformats.org/officeDocument/2006/customXml" ds:itemID="{49B6B7B5-1764-4EA5-B951-584BF8EEB49D}">
-  <ds:schemaRefs>
-    <ds:schemaRef ds:uri="http://schemas.microsoft.com/sharepoint/v3/contenttype/forms"/>
-  </ds:schemaRefs>
-</ds:datastoreItem>
+<file path=customXml/item3.xml><?xml version="1.0" encoding="utf-8"?>
+<?mso-contentType ?>
+<FormTemplates xmlns="http://schemas.microsoft.com/sharepoint/v3/contenttype/forms">
+  <Display>DocumentLibraryForm</Display>
+  <Edit>DocumentLibraryForm</Edit>
+  <New>DocumentLibraryForm</New>
+</FormTemplates>
 </file>
 
-<file path=customXml/itemProps3.xml><?xml version="1.0" encoding="utf-8"?>
-<ds:datastoreItem xmlns:ds="http://schemas.openxmlformats.org/officeDocument/2006/customXml" ds:itemID="{9A6A423B-6D1A-4ACF-BF35-FBE1F9A0D140}">
-  <ds:schemaRefs>
-    <ds:schemaRef ds:uri="http://schemas.microsoft.com/office/2006/metadata/properties"/>
-    <ds:schemaRef ds:uri="http://schemas.microsoft.com/office/infopath/2007/PartnerControls"/>
-  </ds:schemaRefs>
-</ds:datastoreItem>
+<file path=customXml/item4.xml><?xml version="1.0" encoding="utf-8"?>
+<p:properties xmlns:p="http://schemas.microsoft.com/office/2006/metadata/properties" xmlns:xsi="http://www.w3.org/2001/XMLSchema-instance" xmlns:pc="http://schemas.microsoft.com/office/infopath/2007/PartnerControls">
+  <documentManagement/>
+</p:properties>
 </file>
 
-<file path=customXml/itemProps4.xml><?xml version="1.0" encoding="utf-8"?>
+<file path=customXml/itemProps1.xml><?xml version="1.0" encoding="utf-8"?>
 <ds:datastoreItem xmlns:ds="http://schemas.openxmlformats.org/officeDocument/2006/customXml" ds:itemID="{2A9F8D0C-FAA9-42EC-9DE9-D53FDBF17ADB}">
   <ds:schemaRefs>
     <ds:schemaRef ds:uri="http://schemas.microsoft.com/office/2006/metadata/contentType"/>
@@ -17390,4 +16263,29 @@
     <ds:schemaRef ds:uri="http://schemas.microsoft.com/internal/obd"/>
   </ds:schemaRefs>
 </ds:datastoreItem>
+</file>
+
+<file path=customXml/itemProps2.xml><?xml version="1.0" encoding="utf-8"?>
+<ds:datastoreItem xmlns:ds="http://schemas.openxmlformats.org/officeDocument/2006/customXml" ds:itemID="{E7A35065-F426-47FA-98A6-8B05853EB256}">
+  <ds:schemaRefs>
+    <ds:schemaRef ds:uri="http://schemas.openxmlformats.org/officeDocument/2006/bibliography"/>
+  </ds:schemaRefs>
+</ds:datastoreItem>
+</file>
+
+<file path=customXml/itemProps3.xml><?xml version="1.0" encoding="utf-8"?>
+<ds:datastoreItem xmlns:ds="http://schemas.openxmlformats.org/officeDocument/2006/customXml" ds:itemID="{49B6B7B5-1764-4EA5-B951-584BF8EEB49D}">
+  <ds:schemaRefs>
+    <ds:schemaRef ds:uri="http://schemas.microsoft.com/sharepoint/v3/contenttype/forms"/>
+  </ds:schemaRefs>
+</ds:datastoreItem>
+</file>
+
+<file path=customXml/itemProps4.xml><?xml version="1.0" encoding="utf-8"?>
+<ds:datastoreItem xmlns:ds="http://schemas.openxmlformats.org/officeDocument/2006/customXml" ds:itemID="{9A6A423B-6D1A-4ACF-BF35-FBE1F9A0D140}">
+  <ds:schemaRefs>
+    <ds:schemaRef ds:uri="http://schemas.microsoft.com/office/2006/metadata/properties"/>
+    <ds:schemaRef ds:uri="http://schemas.microsoft.com/office/infopath/2007/PartnerControls"/>
+  </ds:schemaRefs>
+</ds:datastoreItem>
 </file>
--- a/v4.4/Install-Deployment/ERM Environment Setup Guide.docx
+++ b/v4.4/Install-Deployment/ERM Environment Setup Guide.docx
@@ -26,7 +26,7 @@
         <w:rPr>
           <w:noProof/>
         </w:rPr>
-        <w:t>June 16, 2025</w:t>
+        <w:t>June 18, 2025</w:t>
       </w:r>
       <w:r>
         <w:fldChar w:fldCharType="end"/>
@@ -201,7 +201,7 @@
         </w:rPr>
         <w:fldChar w:fldCharType="separate"/>
       </w:r>
-      <w:hyperlink w:anchor="_Toc172526165" w:history="1">
+      <w:hyperlink w:anchor="_Toc201211632" w:history="1">
         <w:r>
           <w:rPr>
             <w:rStyle w:val="Hyperlink"/>
@@ -241,7 +241,7 @@
           <w:rPr>
             <w:webHidden/>
           </w:rPr>
-          <w:instrText xml:space="preserve"> PAGEREF _Toc172526165 \h </w:instrText>
+          <w:instrText xml:space="preserve"> PAGEREF _Toc201211632 \h </w:instrText>
         </w:r>
         <w:r>
           <w:rPr>
@@ -258,7 +258,7 @@
           <w:rPr>
             <w:webHidden/>
           </w:rPr>
-          <w:t>3</w:t>
+          <w:t>2</w:t>
         </w:r>
         <w:r>
           <w:rPr>
@@ -283,7 +283,7 @@
           <w14:ligatures w14:val="standardContextual"/>
         </w:rPr>
       </w:pPr>
-      <w:hyperlink w:anchor="_Toc172526166" w:history="1">
+      <w:hyperlink w:anchor="_Toc201211633" w:history="1">
         <w:r>
           <w:rPr>
             <w:rStyle w:val="Hyperlink"/>
@@ -327,7 +327,7 @@
             <w:noProof/>
             <w:webHidden/>
           </w:rPr>
-          <w:instrText xml:space="preserve"> PAGEREF _Toc172526166 \h </w:instrText>
+          <w:instrText xml:space="preserve"> PAGEREF _Toc201211633 \h </w:instrText>
         </w:r>
         <w:r>
           <w:rPr>
@@ -347,7 +347,7 @@
             <w:noProof/>
             <w:webHidden/>
           </w:rPr>
-          <w:t>3</w:t>
+          <w:t>2</w:t>
         </w:r>
         <w:r>
           <w:rPr>
@@ -373,7 +373,7 @@
           <w14:ligatures w14:val="standardContextual"/>
         </w:rPr>
       </w:pPr>
-      <w:hyperlink w:anchor="_Toc172526167" w:history="1">
+      <w:hyperlink w:anchor="_Toc201211634" w:history="1">
         <w:r>
           <w:rPr>
             <w:rStyle w:val="Hyperlink"/>
@@ -417,7 +417,7 @@
             <w:noProof/>
             <w:webHidden/>
           </w:rPr>
-          <w:instrText xml:space="preserve"> PAGEREF _Toc172526167 \h </w:instrText>
+          <w:instrText xml:space="preserve"> PAGEREF _Toc201211634 \h </w:instrText>
         </w:r>
         <w:r>
           <w:rPr>
@@ -437,7 +437,7 @@
             <w:noProof/>
             <w:webHidden/>
           </w:rPr>
-          <w:t>3</w:t>
+          <w:t>2</w:t>
         </w:r>
         <w:r>
           <w:rPr>
@@ -463,7 +463,7 @@
           <w14:ligatures w14:val="standardContextual"/>
         </w:rPr>
       </w:pPr>
-      <w:hyperlink w:anchor="_Toc172526168" w:history="1">
+      <w:hyperlink w:anchor="_Toc201211635" w:history="1">
         <w:r>
           <w:rPr>
             <w:rStyle w:val="Hyperlink"/>
@@ -510,7 +510,7 @@
             <w:noProof/>
             <w:webHidden/>
           </w:rPr>
-          <w:instrText xml:space="preserve"> PAGEREF _Toc172526168 \h </w:instrText>
+          <w:instrText xml:space="preserve"> PAGEREF _Toc201211635 \h </w:instrText>
         </w:r>
         <w:r>
           <w:rPr>
@@ -530,7 +530,7 @@
             <w:noProof/>
             <w:webHidden/>
           </w:rPr>
-          <w:t>3</w:t>
+          <w:t>2</w:t>
         </w:r>
         <w:r>
           <w:rPr>
@@ -553,7 +553,7 @@
           <w14:ligatures w14:val="standardContextual"/>
         </w:rPr>
       </w:pPr>
-      <w:hyperlink w:anchor="_Toc172526169" w:history="1">
+      <w:hyperlink w:anchor="_Toc201211636" w:history="1">
         <w:r>
           <w:rPr>
             <w:rStyle w:val="Hyperlink"/>
@@ -593,7 +593,7 @@
           <w:rPr>
             <w:webHidden/>
           </w:rPr>
-          <w:instrText xml:space="preserve"> PAGEREF _Toc172526169 \h </w:instrText>
+          <w:instrText xml:space="preserve"> PAGEREF _Toc201211636 \h </w:instrText>
         </w:r>
         <w:r>
           <w:rPr>
@@ -610,7 +610,7 @@
           <w:rPr>
             <w:webHidden/>
           </w:rPr>
-          <w:t>4</w:t>
+          <w:t>3</w:t>
         </w:r>
         <w:r>
           <w:rPr>
@@ -635,7 +635,7 @@
           <w14:ligatures w14:val="standardContextual"/>
         </w:rPr>
       </w:pPr>
-      <w:hyperlink w:anchor="_Toc172526170" w:history="1">
+      <w:hyperlink w:anchor="_Toc201211637" w:history="1">
         <w:r>
           <w:rPr>
             <w:rStyle w:val="Hyperlink"/>
@@ -679,7 +679,7 @@
             <w:noProof/>
             <w:webHidden/>
           </w:rPr>
-          <w:instrText xml:space="preserve"> PAGEREF _Toc172526170 \h </w:instrText>
+          <w:instrText xml:space="preserve"> PAGEREF _Toc201211637 \h </w:instrText>
         </w:r>
         <w:r>
           <w:rPr>
@@ -699,90 +699,11 @@
             <w:noProof/>
             <w:webHidden/>
           </w:rPr>
-          <w:t>4</w:t>
+          <w:t>3</w:t>
         </w:r>
         <w:r>
           <w:rPr>
             <w:noProof/>
-            <w:webHidden/>
-          </w:rPr>
-          <w:fldChar w:fldCharType="end"/>
-        </w:r>
-      </w:hyperlink>
-    </w:p>
-    <w:p>
-      <w:pPr>
-        <w:pStyle w:val="TOC3"/>
-        <w:rPr>
-          <w:rFonts w:asciiTheme="minorHAnsi" w:hAnsiTheme="minorHAnsi"/>
-          <w:kern w:val="2"/>
-          <w:sz w:val="24"/>
-          <w:szCs w:val="24"/>
-          <w14:ligatures w14:val="standardContextual"/>
-        </w:rPr>
-      </w:pPr>
-      <w:hyperlink w:anchor="_Toc172526171" w:history="1">
-        <w:r>
-          <w:rPr>
-            <w:rStyle w:val="Hyperlink"/>
-            <w:rFonts w:cs="Times New Roman"/>
-          </w:rPr>
-          <w:t>2.1.1</w:t>
-        </w:r>
-        <w:r>
-          <w:rPr>
-            <w:rFonts w:asciiTheme="minorHAnsi" w:hAnsiTheme="minorHAnsi"/>
-            <w:kern w:val="2"/>
-            <w:sz w:val="24"/>
-            <w:szCs w:val="24"/>
-            <w14:ligatures w14:val="standardContextual"/>
-          </w:rPr>
-          <w:tab/>
-        </w:r>
-        <w:r>
-          <w:rPr>
-            <w:rStyle w:val="Hyperlink"/>
-            <w:rFonts w:cs="Times New Roman"/>
-          </w:rPr>
-          <w:t>10.9.1 Patch</w:t>
-        </w:r>
-        <w:r>
-          <w:rPr>
-            <w:webHidden/>
-          </w:rPr>
-          <w:tab/>
-        </w:r>
-        <w:r>
-          <w:rPr>
-            <w:webHidden/>
-          </w:rPr>
-          <w:fldChar w:fldCharType="begin"/>
-        </w:r>
-        <w:r>
-          <w:rPr>
-            <w:webHidden/>
-          </w:rPr>
-          <w:instrText xml:space="preserve"> PAGEREF _Toc172526171 \h </w:instrText>
-        </w:r>
-        <w:r>
-          <w:rPr>
-            <w:webHidden/>
-          </w:rPr>
-        </w:r>
-        <w:r>
-          <w:rPr>
-            <w:webHidden/>
-          </w:rPr>
-          <w:fldChar w:fldCharType="separate"/>
-        </w:r>
-        <w:r>
-          <w:rPr>
-            <w:webHidden/>
-          </w:rPr>
-          <w:t>4</w:t>
-        </w:r>
-        <w:r>
-          <w:rPr>
             <w:webHidden/>
           </w:rPr>
           <w:fldChar w:fldCharType="end"/>
@@ -801,7 +722,7 @@
           <w14:ligatures w14:val="standardContextual"/>
         </w:rPr>
       </w:pPr>
-      <w:hyperlink w:anchor="_Toc172526172" w:history="1">
+      <w:hyperlink w:anchor="_Toc201211638" w:history="1">
         <w:r>
           <w:rPr>
             <w:rStyle w:val="Hyperlink"/>
@@ -841,7 +762,7 @@
           <w:rPr>
             <w:webHidden/>
           </w:rPr>
-          <w:instrText xml:space="preserve"> PAGEREF _Toc172526172 \h </w:instrText>
+          <w:instrText xml:space="preserve"> PAGEREF _Toc201211638 \h </w:instrText>
         </w:r>
         <w:r>
           <w:rPr>
@@ -858,7 +779,7 @@
           <w:rPr>
             <w:webHidden/>
           </w:rPr>
-          <w:t>5</w:t>
+          <w:t>4</w:t>
         </w:r>
         <w:r>
           <w:rPr>
@@ -883,7 +804,7 @@
           <w14:ligatures w14:val="standardContextual"/>
         </w:rPr>
       </w:pPr>
-      <w:hyperlink w:anchor="_Toc172526173" w:history="1">
+      <w:hyperlink w:anchor="_Toc201211639" w:history="1">
         <w:r>
           <w:rPr>
             <w:rStyle w:val="Hyperlink"/>
@@ -927,7 +848,7 @@
             <w:noProof/>
             <w:webHidden/>
           </w:rPr>
-          <w:instrText xml:space="preserve"> PAGEREF _Toc172526173 \h </w:instrText>
+          <w:instrText xml:space="preserve"> PAGEREF _Toc201211639 \h </w:instrText>
         </w:r>
         <w:r>
           <w:rPr>
@@ -947,7 +868,7 @@
             <w:noProof/>
             <w:webHidden/>
           </w:rPr>
-          <w:t>5</w:t>
+          <w:t>4</w:t>
         </w:r>
         <w:r>
           <w:rPr>
@@ -973,7 +894,7 @@
           <w14:ligatures w14:val="standardContextual"/>
         </w:rPr>
       </w:pPr>
-      <w:hyperlink w:anchor="_Toc172526174" w:history="1">
+      <w:hyperlink w:anchor="_Toc201211640" w:history="1">
         <w:r>
           <w:rPr>
             <w:rStyle w:val="Hyperlink"/>
@@ -1017,7 +938,7 @@
             <w:noProof/>
             <w:webHidden/>
           </w:rPr>
-          <w:instrText xml:space="preserve"> PAGEREF _Toc172526174 \h </w:instrText>
+          <w:instrText xml:space="preserve"> PAGEREF _Toc201211640 \h </w:instrText>
         </w:r>
         <w:r>
           <w:rPr>
@@ -1037,7 +958,7 @@
             <w:noProof/>
             <w:webHidden/>
           </w:rPr>
-          <w:t>5</w:t>
+          <w:t>4</w:t>
         </w:r>
         <w:r>
           <w:rPr>
@@ -1060,7 +981,7 @@
           <w14:ligatures w14:val="standardContextual"/>
         </w:rPr>
       </w:pPr>
-      <w:hyperlink w:anchor="_Toc172526175" w:history="1">
+      <w:hyperlink w:anchor="_Toc201211641" w:history="1">
         <w:r>
           <w:rPr>
             <w:rStyle w:val="Hyperlink"/>
@@ -1082,7 +1003,7 @@
           <w:rPr>
             <w:rStyle w:val="Hyperlink"/>
           </w:rPr>
-          <w:t>Middleware Server</w:t>
+          <w:t>API Server</w:t>
         </w:r>
         <w:r>
           <w:rPr>
@@ -1100,7 +1021,7 @@
           <w:rPr>
             <w:webHidden/>
           </w:rPr>
-          <w:instrText xml:space="preserve"> PAGEREF _Toc172526175 \h </w:instrText>
+          <w:instrText xml:space="preserve"> PAGEREF _Toc201211641 \h </w:instrText>
         </w:r>
         <w:r>
           <w:rPr>
@@ -1117,7 +1038,7 @@
           <w:rPr>
             <w:webHidden/>
           </w:rPr>
-          <w:t>6</w:t>
+          <w:t>5</w:t>
         </w:r>
         <w:r>
           <w:rPr>
@@ -1142,7 +1063,7 @@
           <w14:ligatures w14:val="standardContextual"/>
         </w:rPr>
       </w:pPr>
-      <w:hyperlink w:anchor="_Toc172526176" w:history="1">
+      <w:hyperlink w:anchor="_Toc201211642" w:history="1">
         <w:r>
           <w:rPr>
             <w:rStyle w:val="Hyperlink"/>
@@ -1186,7 +1107,7 @@
             <w:noProof/>
             <w:webHidden/>
           </w:rPr>
-          <w:instrText xml:space="preserve"> PAGEREF _Toc172526176 \h </w:instrText>
+          <w:instrText xml:space="preserve"> PAGEREF _Toc201211642 \h </w:instrText>
         </w:r>
         <w:r>
           <w:rPr>
@@ -1206,7 +1127,7 @@
             <w:noProof/>
             <w:webHidden/>
           </w:rPr>
-          <w:t>6</w:t>
+          <w:t>5</w:t>
         </w:r>
         <w:r>
           <w:rPr>
@@ -1232,7 +1153,7 @@
           <w14:ligatures w14:val="standardContextual"/>
         </w:rPr>
       </w:pPr>
-      <w:hyperlink w:anchor="_Toc172526177" w:history="1">
+      <w:hyperlink w:anchor="_Toc201211643" w:history="1">
         <w:r>
           <w:rPr>
             <w:rStyle w:val="Hyperlink"/>
@@ -1276,7 +1197,7 @@
             <w:noProof/>
             <w:webHidden/>
           </w:rPr>
-          <w:instrText xml:space="preserve"> PAGEREF _Toc172526177 \h </w:instrText>
+          <w:instrText xml:space="preserve"> PAGEREF _Toc201211643 \h </w:instrText>
         </w:r>
         <w:r>
           <w:rPr>
@@ -1296,7 +1217,7 @@
             <w:noProof/>
             <w:webHidden/>
           </w:rPr>
-          <w:t>6</w:t>
+          <w:t>5</w:t>
         </w:r>
         <w:r>
           <w:rPr>
@@ -1319,7 +1240,7 @@
           <w14:ligatures w14:val="standardContextual"/>
         </w:rPr>
       </w:pPr>
-      <w:hyperlink w:anchor="_Toc172526178" w:history="1">
+      <w:hyperlink w:anchor="_Toc201211644" w:history="1">
         <w:r>
           <w:rPr>
             <w:rStyle w:val="Hyperlink"/>
@@ -1359,7 +1280,7 @@
           <w:rPr>
             <w:webHidden/>
           </w:rPr>
-          <w:instrText xml:space="preserve"> PAGEREF _Toc172526178 \h </w:instrText>
+          <w:instrText xml:space="preserve"> PAGEREF _Toc201211644 \h </w:instrText>
         </w:r>
         <w:r>
           <w:rPr>
@@ -1376,7 +1297,7 @@
           <w:rPr>
             <w:webHidden/>
           </w:rPr>
-          <w:t>7</w:t>
+          <w:t>8</w:t>
         </w:r>
         <w:r>
           <w:rPr>
@@ -1401,7 +1322,7 @@
           <w14:ligatures w14:val="standardContextual"/>
         </w:rPr>
       </w:pPr>
-      <w:hyperlink w:anchor="_Toc172526179" w:history="1">
+      <w:hyperlink w:anchor="_Toc201211645" w:history="1">
         <w:r>
           <w:rPr>
             <w:rStyle w:val="Hyperlink"/>
@@ -1445,7 +1366,7 @@
             <w:noProof/>
             <w:webHidden/>
           </w:rPr>
-          <w:instrText xml:space="preserve"> PAGEREF _Toc172526179 \h </w:instrText>
+          <w:instrText xml:space="preserve"> PAGEREF _Toc201211645 \h </w:instrText>
         </w:r>
         <w:r>
           <w:rPr>
@@ -1465,7 +1386,7 @@
             <w:noProof/>
             <w:webHidden/>
           </w:rPr>
-          <w:t>7</w:t>
+          <w:t>8</w:t>
         </w:r>
         <w:r>
           <w:rPr>
@@ -1488,7 +1409,7 @@
           <w14:ligatures w14:val="standardContextual"/>
         </w:rPr>
       </w:pPr>
-      <w:hyperlink w:anchor="_Toc172526180" w:history="1">
+      <w:hyperlink w:anchor="_Toc201211646" w:history="1">
         <w:r>
           <w:rPr>
             <w:rStyle w:val="Hyperlink"/>
@@ -1528,7 +1449,7 @@
           <w:rPr>
             <w:webHidden/>
           </w:rPr>
-          <w:instrText xml:space="preserve"> PAGEREF _Toc172526180 \h </w:instrText>
+          <w:instrText xml:space="preserve"> PAGEREF _Toc201211646 \h </w:instrText>
         </w:r>
         <w:r>
           <w:rPr>
@@ -1545,7 +1466,7 @@
           <w:rPr>
             <w:webHidden/>
           </w:rPr>
-          <w:t>8</w:t>
+          <w:t>9</w:t>
         </w:r>
         <w:r>
           <w:rPr>
@@ -1570,7 +1491,7 @@
           <w14:ligatures w14:val="standardContextual"/>
         </w:rPr>
       </w:pPr>
-      <w:hyperlink w:anchor="_Toc172526181" w:history="1">
+      <w:hyperlink w:anchor="_Toc201211647" w:history="1">
         <w:r>
           <w:rPr>
             <w:rStyle w:val="Hyperlink"/>
@@ -1614,7 +1535,7 @@
             <w:noProof/>
             <w:webHidden/>
           </w:rPr>
-          <w:instrText xml:space="preserve"> PAGEREF _Toc172526181 \h </w:instrText>
+          <w:instrText xml:space="preserve"> PAGEREF _Toc201211647 \h </w:instrText>
         </w:r>
         <w:r>
           <w:rPr>
@@ -1634,7 +1555,7 @@
             <w:noProof/>
             <w:webHidden/>
           </w:rPr>
-          <w:t>8</w:t>
+          <w:t>9</w:t>
         </w:r>
         <w:r>
           <w:rPr>
@@ -1656,7 +1577,7 @@
           <w14:ligatures w14:val="standardContextual"/>
         </w:rPr>
       </w:pPr>
-      <w:hyperlink w:anchor="_Toc172526182" w:history="1">
+      <w:hyperlink w:anchor="_Toc201211648" w:history="1">
         <w:r>
           <w:rPr>
             <w:rStyle w:val="Hyperlink"/>
@@ -1695,7 +1616,7 @@
           <w:rPr>
             <w:webHidden/>
           </w:rPr>
-          <w:instrText xml:space="preserve"> PAGEREF _Toc172526182 \h </w:instrText>
+          <w:instrText xml:space="preserve"> PAGEREF _Toc201211648 \h </w:instrText>
         </w:r>
         <w:r>
           <w:rPr>
@@ -1712,7 +1633,7 @@
           <w:rPr>
             <w:webHidden/>
           </w:rPr>
-          <w:t>8</w:t>
+          <w:t>9</w:t>
         </w:r>
         <w:r>
           <w:rPr>
@@ -1737,7 +1658,7 @@
           <w14:ligatures w14:val="standardContextual"/>
         </w:rPr>
       </w:pPr>
-      <w:hyperlink w:anchor="_Toc172526183" w:history="1">
+      <w:hyperlink w:anchor="_Toc201211649" w:history="1">
         <w:r>
           <w:rPr>
             <w:rStyle w:val="Hyperlink"/>
@@ -1781,7 +1702,7 @@
             <w:noProof/>
             <w:webHidden/>
           </w:rPr>
-          <w:instrText xml:space="preserve"> PAGEREF _Toc172526183 \h </w:instrText>
+          <w:instrText xml:space="preserve"> PAGEREF _Toc201211649 \h </w:instrText>
         </w:r>
         <w:r>
           <w:rPr>
@@ -1801,7 +1722,7 @@
             <w:noProof/>
             <w:webHidden/>
           </w:rPr>
-          <w:t>8</w:t>
+          <w:t>9</w:t>
         </w:r>
         <w:r>
           <w:rPr>
@@ -1824,12 +1745,12 @@
           <w14:ligatures w14:val="standardContextual"/>
         </w:rPr>
       </w:pPr>
-      <w:hyperlink w:anchor="_Toc172526184" w:history="1">
+      <w:hyperlink w:anchor="_Toc201211650" w:history="1">
         <w:r>
           <w:rPr>
             <w:rStyle w:val="Hyperlink"/>
           </w:rPr>
-          <w:t>Appendix A Document History</w:t>
+          <w:t>Appendix A Environment Checklists</w:t>
         </w:r>
         <w:r>
           <w:rPr>
@@ -1847,7 +1768,7 @@
           <w:rPr>
             <w:webHidden/>
           </w:rPr>
-          <w:instrText xml:space="preserve"> PAGEREF _Toc172526184 \h </w:instrText>
+          <w:instrText xml:space="preserve"> PAGEREF _Toc201211650 \h </w:instrText>
         </w:r>
         <w:r>
           <w:rPr>
@@ -1864,7 +1785,129 @@
           <w:rPr>
             <w:webHidden/>
           </w:rPr>
-          <w:t>9</w:t>
+          <w:t>10</w:t>
+        </w:r>
+        <w:r>
+          <w:rPr>
+            <w:webHidden/>
+          </w:rPr>
+          <w:fldChar w:fldCharType="end"/>
+        </w:r>
+      </w:hyperlink>
+    </w:p>
+    <w:p>
+      <w:pPr>
+        <w:pStyle w:val="TOC3"/>
+        <w:rPr>
+          <w:rFonts w:asciiTheme="minorHAnsi" w:hAnsiTheme="minorHAnsi"/>
+          <w:kern w:val="2"/>
+          <w:sz w:val="24"/>
+          <w:szCs w:val="24"/>
+          <w14:ligatures w14:val="standardContextual"/>
+        </w:rPr>
+      </w:pPr>
+      <w:hyperlink w:anchor="_Toc201211651" w:history="1">
+        <w:r>
+          <w:rPr>
+            <w:rStyle w:val="Hyperlink"/>
+          </w:rPr>
+          <w:t>Files Needed</w:t>
+        </w:r>
+        <w:r>
+          <w:rPr>
+            <w:webHidden/>
+          </w:rPr>
+          <w:tab/>
+        </w:r>
+        <w:r>
+          <w:rPr>
+            <w:webHidden/>
+          </w:rPr>
+          <w:fldChar w:fldCharType="begin"/>
+        </w:r>
+        <w:r>
+          <w:rPr>
+            <w:webHidden/>
+          </w:rPr>
+          <w:instrText xml:space="preserve"> PAGEREF _Toc201211651 \h </w:instrText>
+        </w:r>
+        <w:r>
+          <w:rPr>
+            <w:webHidden/>
+          </w:rPr>
+        </w:r>
+        <w:r>
+          <w:rPr>
+            <w:webHidden/>
+          </w:rPr>
+          <w:fldChar w:fldCharType="separate"/>
+        </w:r>
+        <w:r>
+          <w:rPr>
+            <w:webHidden/>
+          </w:rPr>
+          <w:t>10</w:t>
+        </w:r>
+        <w:r>
+          <w:rPr>
+            <w:webHidden/>
+          </w:rPr>
+          <w:fldChar w:fldCharType="end"/>
+        </w:r>
+      </w:hyperlink>
+    </w:p>
+    <w:p>
+      <w:pPr>
+        <w:pStyle w:val="TOC3"/>
+        <w:rPr>
+          <w:rFonts w:asciiTheme="minorHAnsi" w:hAnsiTheme="minorHAnsi"/>
+          <w:kern w:val="2"/>
+          <w:sz w:val="24"/>
+          <w:szCs w:val="24"/>
+          <w14:ligatures w14:val="standardContextual"/>
+        </w:rPr>
+      </w:pPr>
+      <w:hyperlink w:anchor="_Toc201211652" w:history="1">
+        <w:r>
+          <w:rPr>
+            <w:rStyle w:val="Hyperlink"/>
+          </w:rPr>
+          <w:t>Setup Checklist</w:t>
+        </w:r>
+        <w:r>
+          <w:rPr>
+            <w:webHidden/>
+          </w:rPr>
+          <w:tab/>
+        </w:r>
+        <w:r>
+          <w:rPr>
+            <w:webHidden/>
+          </w:rPr>
+          <w:fldChar w:fldCharType="begin"/>
+        </w:r>
+        <w:r>
+          <w:rPr>
+            <w:webHidden/>
+          </w:rPr>
+          <w:instrText xml:space="preserve"> PAGEREF _Toc201211652 \h </w:instrText>
+        </w:r>
+        <w:r>
+          <w:rPr>
+            <w:webHidden/>
+          </w:rPr>
+        </w:r>
+        <w:r>
+          <w:rPr>
+            <w:webHidden/>
+          </w:rPr>
+          <w:fldChar w:fldCharType="separate"/>
+        </w:r>
+        <w:r>
+          <w:rPr>
+            <w:webHidden/>
+          </w:rPr>
+          <w:t>11</w:t>
         </w:r>
         <w:r>
           <w:rPr>
@@ -1886,12 +1929,12 @@
           <w14:ligatures w14:val="standardContextual"/>
         </w:rPr>
       </w:pPr>
-      <w:hyperlink w:anchor="_Toc172526185" w:history="1">
+      <w:hyperlink w:anchor="_Toc201211653" w:history="1">
         <w:r>
           <w:rPr>
             <w:rStyle w:val="Hyperlink"/>
           </w:rPr>
-          <w:t>Appendix B Environment Checklists</w:t>
+          <w:t>Appendix B SMP Install Notes</w:t>
         </w:r>
         <w:r>
           <w:rPr>
@@ -1909,7 +1952,7 @@
           <w:rPr>
             <w:webHidden/>
           </w:rPr>
-          <w:instrText xml:space="preserve"> PAGEREF _Toc172526185 \h </w:instrText>
+          <w:instrText xml:space="preserve"> PAGEREF _Toc201211653 \h </w:instrText>
         </w:r>
         <w:r>
           <w:rPr>
@@ -1926,7 +1969,7 @@
           <w:rPr>
             <w:webHidden/>
           </w:rPr>
-          <w:t>10</w:t>
+          <w:t>12</w:t>
         </w:r>
         <w:r>
           <w:rPr>
@@ -1947,21 +1990,37 @@
           <w14:ligatures w14:val="standardContextual"/>
         </w:rPr>
       </w:pPr>
-      <w:hyperlink w:anchor="_Toc172526186" w:history="1">
+      <w:hyperlink w:anchor="_Toc201211654" w:history="1">
         <w:r>
           <w:rPr>
             <w:rStyle w:val="Hyperlink"/>
           </w:rPr>
-          <w:t>Before Setup</w:t>
-        </w:r>
-        <w:r>
-          <w:rPr>
-            <w:webHidden/>
+          <w:t>6.2.1</w:t>
+        </w:r>
+        <w:r>
+          <w:rPr>
+            <w:rFonts w:asciiTheme="minorHAnsi" w:hAnsiTheme="minorHAnsi"/>
+            <w:kern w:val="2"/>
+            <w:sz w:val="24"/>
+            <w:szCs w:val="24"/>
+            <w14:ligatures w14:val="standardContextual"/>
           </w:rPr>
           <w:tab/>
         </w:r>
         <w:r>
           <w:rPr>
+            <w:rStyle w:val="Hyperlink"/>
+          </w:rPr>
+          <w:t>Configure Routing Services</w:t>
+        </w:r>
+        <w:r>
+          <w:rPr>
+            <w:webHidden/>
+          </w:rPr>
+          <w:tab/>
+        </w:r>
+        <w:r>
+          <w:rPr>
             <w:webHidden/>
           </w:rPr>
           <w:fldChar w:fldCharType="begin"/>
@@ -1970,7 +2029,7 @@
           <w:rPr>
             <w:webHidden/>
           </w:rPr>
-          <w:instrText xml:space="preserve"> PAGEREF _Toc172526186 \h </w:instrText>
+          <w:instrText xml:space="preserve"> PAGEREF _Toc201211654 \h </w:instrText>
         </w:r>
         <w:r>
           <w:rPr>
@@ -1987,7 +2046,7 @@
           <w:rPr>
             <w:webHidden/>
           </w:rPr>
-          <w:t>10</w:t>
+          <w:t>12</w:t>
         </w:r>
         <w:r>
           <w:rPr>
@@ -2008,135 +2067,12 @@
           <w14:ligatures w14:val="standardContextual"/>
         </w:rPr>
       </w:pPr>
-      <w:hyperlink w:anchor="_Toc172526187" w:history="1">
+      <w:hyperlink w:anchor="_Toc201211655" w:history="1">
         <w:r>
           <w:rPr>
             <w:rStyle w:val="Hyperlink"/>
           </w:rPr>
-          <w:t>Environment Preparation</w:t>
-        </w:r>
-        <w:r>
-          <w:rPr>
-            <w:webHidden/>
-          </w:rPr>
-          <w:tab/>
-        </w:r>
-        <w:r>
-          <w:rPr>
-            <w:webHidden/>
-          </w:rPr>
-          <w:fldChar w:fldCharType="begin"/>
-        </w:r>
-        <w:r>
-          <w:rPr>
-            <w:webHidden/>
-          </w:rPr>
-          <w:instrText xml:space="preserve"> PAGEREF _Toc172526187 \h </w:instrText>
-        </w:r>
-        <w:r>
-          <w:rPr>
-            <w:webHidden/>
-          </w:rPr>
-        </w:r>
-        <w:r>
-          <w:rPr>
-            <w:webHidden/>
-          </w:rPr>
-          <w:fldChar w:fldCharType="separate"/>
-        </w:r>
-        <w:r>
-          <w:rPr>
-            <w:webHidden/>
-          </w:rPr>
-          <w:t>10</w:t>
-        </w:r>
-        <w:r>
-          <w:rPr>
-            <w:webHidden/>
-          </w:rPr>
-          <w:fldChar w:fldCharType="end"/>
-        </w:r>
-      </w:hyperlink>
-    </w:p>
-    <w:p>
-      <w:pPr>
-        <w:pStyle w:val="TOC1"/>
-        <w:rPr>
-          <w:rFonts w:asciiTheme="minorHAnsi" w:hAnsiTheme="minorHAnsi" w:cstheme="minorBidi"/>
-          <w:b w:val="0"/>
-          <w:kern w:val="2"/>
-          <w:sz w:val="24"/>
-          <w:szCs w:val="24"/>
-          <w14:ligatures w14:val="standardContextual"/>
-        </w:rPr>
-      </w:pPr>
-      <w:hyperlink w:anchor="_Toc172526188" w:history="1">
-        <w:r>
-          <w:rPr>
-            <w:rStyle w:val="Hyperlink"/>
-          </w:rPr>
-          <w:t>Appendix C SMP Install Notes</w:t>
-        </w:r>
-        <w:r>
-          <w:rPr>
-            <w:webHidden/>
-          </w:rPr>
-          <w:tab/>
-        </w:r>
-        <w:r>
-          <w:rPr>
-            <w:webHidden/>
-          </w:rPr>
-          <w:fldChar w:fldCharType="begin"/>
-        </w:r>
-        <w:r>
-          <w:rPr>
-            <w:webHidden/>
-          </w:rPr>
-          <w:instrText xml:space="preserve"> PAGEREF _Toc172526188 \h </w:instrText>
-        </w:r>
-        <w:r>
-          <w:rPr>
-            <w:webHidden/>
-          </w:rPr>
-        </w:r>
-        <w:r>
-          <w:rPr>
-            <w:webHidden/>
-          </w:rPr>
-          <w:fldChar w:fldCharType="separate"/>
-        </w:r>
-        <w:r>
-          <w:rPr>
-            <w:webHidden/>
-          </w:rPr>
-          <w:t>12</w:t>
-        </w:r>
-        <w:r>
-          <w:rPr>
-            <w:webHidden/>
-          </w:rPr>
-          <w:fldChar w:fldCharType="end"/>
-        </w:r>
-      </w:hyperlink>
-    </w:p>
-    <w:p>
-      <w:pPr>
-        <w:pStyle w:val="TOC3"/>
-        <w:rPr>
-          <w:rFonts w:asciiTheme="minorHAnsi" w:hAnsiTheme="minorHAnsi"/>
-          <w:kern w:val="2"/>
-          <w:sz w:val="24"/>
-          <w:szCs w:val="24"/>
-          <w14:ligatures w14:val="standardContextual"/>
-        </w:rPr>
-      </w:pPr>
-      <w:hyperlink w:anchor="_Toc172526189" w:history="1">
-        <w:r>
-          <w:rPr>
-            <w:rStyle w:val="Hyperlink"/>
-          </w:rPr>
-          <w:t>6.2.1</w:t>
+          <w:t>6.2.2</w:t>
         </w:r>
         <w:r>
           <w:rPr>
@@ -2152,7 +2088,7 @@
           <w:rPr>
             <w:rStyle w:val="Hyperlink"/>
           </w:rPr>
-          <w:t>Install on 10.9.1</w:t>
+          <w:t>Routing Service in Portal</w:t>
         </w:r>
         <w:r>
           <w:rPr>
@@ -2170,7 +2106,7 @@
           <w:rPr>
             <w:webHidden/>
           </w:rPr>
-          <w:instrText xml:space="preserve"> PAGEREF _Toc172526189 \h </w:instrText>
+          <w:instrText xml:space="preserve"> PAGEREF _Toc201211655 \h </w:instrText>
         </w:r>
         <w:r>
           <w:rPr>
@@ -2187,223 +2123,7 @@
           <w:rPr>
             <w:webHidden/>
           </w:rPr>
-          <w:t>12</w:t>
-        </w:r>
-        <w:r>
-          <w:rPr>
-            <w:webHidden/>
-          </w:rPr>
-          <w:fldChar w:fldCharType="end"/>
-        </w:r>
-      </w:hyperlink>
-    </w:p>
-    <w:p>
-      <w:pPr>
-        <w:pStyle w:val="TOC3"/>
-        <w:rPr>
-          <w:rFonts w:asciiTheme="minorHAnsi" w:hAnsiTheme="minorHAnsi"/>
-          <w:kern w:val="2"/>
-          <w:sz w:val="24"/>
-          <w:szCs w:val="24"/>
-          <w14:ligatures w14:val="standardContextual"/>
-        </w:rPr>
-      </w:pPr>
-      <w:hyperlink w:anchor="_Toc172526190" w:history="1">
-        <w:r>
-          <w:rPr>
-            <w:rStyle w:val="Hyperlink"/>
-          </w:rPr>
-          <w:t>6.2.2</w:t>
-        </w:r>
-        <w:r>
-          <w:rPr>
-            <w:rFonts w:asciiTheme="minorHAnsi" w:hAnsiTheme="minorHAnsi"/>
-            <w:kern w:val="2"/>
-            <w:sz w:val="24"/>
-            <w:szCs w:val="24"/>
-            <w14:ligatures w14:val="standardContextual"/>
-          </w:rPr>
-          <w:tab/>
-        </w:r>
-        <w:r>
-          <w:rPr>
-            <w:rStyle w:val="Hyperlink"/>
-          </w:rPr>
-          <w:t>Configure Routing Services</w:t>
-        </w:r>
-        <w:r>
-          <w:rPr>
-            <w:webHidden/>
-          </w:rPr>
-          <w:tab/>
-        </w:r>
-        <w:r>
-          <w:rPr>
-            <w:webHidden/>
-          </w:rPr>
-          <w:fldChar w:fldCharType="begin"/>
-        </w:r>
-        <w:r>
-          <w:rPr>
-            <w:webHidden/>
-          </w:rPr>
-          <w:instrText xml:space="preserve"> PAGEREF _Toc172526190 \h </w:instrText>
-        </w:r>
-        <w:r>
-          <w:rPr>
-            <w:webHidden/>
-          </w:rPr>
-        </w:r>
-        <w:r>
-          <w:rPr>
-            <w:webHidden/>
-          </w:rPr>
-          <w:fldChar w:fldCharType="separate"/>
-        </w:r>
-        <w:r>
-          <w:rPr>
-            <w:webHidden/>
-          </w:rPr>
-          <w:t>12</w:t>
-        </w:r>
-        <w:r>
-          <w:rPr>
-            <w:webHidden/>
-          </w:rPr>
-          <w:fldChar w:fldCharType="end"/>
-        </w:r>
-      </w:hyperlink>
-    </w:p>
-    <w:p>
-      <w:pPr>
-        <w:pStyle w:val="TOC3"/>
-        <w:rPr>
-          <w:rFonts w:asciiTheme="minorHAnsi" w:hAnsiTheme="minorHAnsi"/>
-          <w:kern w:val="2"/>
-          <w:sz w:val="24"/>
-          <w:szCs w:val="24"/>
-          <w14:ligatures w14:val="standardContextual"/>
-        </w:rPr>
-      </w:pPr>
-      <w:hyperlink w:anchor="_Toc172526191" w:history="1">
-        <w:r>
-          <w:rPr>
-            <w:rStyle w:val="Hyperlink"/>
-          </w:rPr>
-          <w:t>6.2.3</w:t>
-        </w:r>
-        <w:r>
-          <w:rPr>
-            <w:rFonts w:asciiTheme="minorHAnsi" w:hAnsiTheme="minorHAnsi"/>
-            <w:kern w:val="2"/>
-            <w:sz w:val="24"/>
-            <w:szCs w:val="24"/>
-            <w14:ligatures w14:val="standardContextual"/>
-          </w:rPr>
-          <w:tab/>
-        </w:r>
-        <w:r>
-          <w:rPr>
-            <w:rStyle w:val="Hyperlink"/>
-          </w:rPr>
-          <w:t>Routing Service in Portal</w:t>
-        </w:r>
-        <w:r>
-          <w:rPr>
-            <w:webHidden/>
-          </w:rPr>
-          <w:tab/>
-        </w:r>
-        <w:r>
-          <w:rPr>
-            <w:webHidden/>
-          </w:rPr>
-          <w:fldChar w:fldCharType="begin"/>
-        </w:r>
-        <w:r>
-          <w:rPr>
-            <w:webHidden/>
-          </w:rPr>
-          <w:instrText xml:space="preserve"> PAGEREF _Toc172526191 \h </w:instrText>
-        </w:r>
-        <w:r>
-          <w:rPr>
-            <w:webHidden/>
-          </w:rPr>
-        </w:r>
-        <w:r>
-          <w:rPr>
-            <w:webHidden/>
-          </w:rPr>
-          <w:fldChar w:fldCharType="separate"/>
-        </w:r>
-        <w:r>
-          <w:rPr>
-            <w:webHidden/>
-          </w:rPr>
           <w:t>14</w:t>
-        </w:r>
-        <w:r>
-          <w:rPr>
-            <w:webHidden/>
-          </w:rPr>
-          <w:fldChar w:fldCharType="end"/>
-        </w:r>
-      </w:hyperlink>
-    </w:p>
-    <w:p>
-      <w:pPr>
-        <w:pStyle w:val="TOC1"/>
-        <w:rPr>
-          <w:rFonts w:asciiTheme="minorHAnsi" w:hAnsiTheme="minorHAnsi" w:cstheme="minorBidi"/>
-          <w:b w:val="0"/>
-          <w:kern w:val="2"/>
-          <w:sz w:val="24"/>
-          <w:szCs w:val="24"/>
-          <w14:ligatures w14:val="standardContextual"/>
-        </w:rPr>
-      </w:pPr>
-      <w:hyperlink w:anchor="_Toc172526192" w:history="1">
-        <w:r>
-          <w:rPr>
-            <w:rStyle w:val="Hyperlink"/>
-          </w:rPr>
-          <w:t>Appendix E Document History</w:t>
-        </w:r>
-        <w:r>
-          <w:rPr>
-            <w:webHidden/>
-          </w:rPr>
-          <w:tab/>
-        </w:r>
-        <w:r>
-          <w:rPr>
-            <w:webHidden/>
-          </w:rPr>
-          <w:fldChar w:fldCharType="begin"/>
-        </w:r>
-        <w:r>
-          <w:rPr>
-            <w:webHidden/>
-          </w:rPr>
-          <w:instrText xml:space="preserve"> PAGEREF _Toc172526192 \h </w:instrText>
-        </w:r>
-        <w:r>
-          <w:rPr>
-            <w:webHidden/>
-          </w:rPr>
-        </w:r>
-        <w:r>
-          <w:rPr>
-            <w:webHidden/>
-          </w:rPr>
-          <w:fldChar w:fldCharType="separate"/>
-        </w:r>
-        <w:r>
-          <w:rPr>
-            <w:webHidden/>
-          </w:rPr>
-          <w:t>16</w:t>
         </w:r>
         <w:r>
           <w:rPr>
@@ -2446,7 +2166,7 @@
       <w:pPr>
         <w:pStyle w:val="EsriHeading1"/>
       </w:pPr>
-      <w:bookmarkStart w:id="0" w:name="_Toc172526165"/>
+      <w:bookmarkStart w:id="0" w:name="_Toc201211632"/>
       <w:r>
         <w:lastRenderedPageBreak/>
         <w:t>About This Document</w:t>
@@ -2457,7 +2177,7 @@
       <w:pPr>
         <w:pStyle w:val="EsriHeading2"/>
       </w:pPr>
-      <w:bookmarkStart w:id="1" w:name="_Toc172526166"/>
+      <w:bookmarkStart w:id="1" w:name="_Toc201211633"/>
       <w:r>
         <w:t>Purpose</w:t>
       </w:r>
@@ -2564,7 +2284,7 @@
       <w:pPr>
         <w:pStyle w:val="EsriHeading2"/>
       </w:pPr>
-      <w:bookmarkStart w:id="2" w:name="_Toc172526167"/>
+      <w:bookmarkStart w:id="2" w:name="_Toc201211634"/>
       <w:r>
         <w:t>System Overview</w:t>
       </w:r>
@@ -2690,7 +2410,7 @@
           <w:shd w:val="clear" w:color="auto" w:fill="FFFFFF"/>
         </w:rPr>
       </w:pPr>
-      <w:bookmarkStart w:id="3" w:name="_Toc172526168"/>
+      <w:bookmarkStart w:id="3" w:name="_Toc201211635"/>
       <w:r>
         <w:rPr>
           <w:rStyle w:val="Hyperlink"/>
@@ -2812,7 +2532,7 @@
       <w:pPr>
         <w:pStyle w:val="EsriHeading1"/>
       </w:pPr>
-      <w:bookmarkStart w:id="4" w:name="_Toc172526169"/>
+      <w:bookmarkStart w:id="4" w:name="_Toc201211636"/>
       <w:r>
         <w:lastRenderedPageBreak/>
         <w:t>Requirements</w:t>
@@ -2823,7 +2543,7 @@
       <w:pPr>
         <w:pStyle w:val="EsriHeading2"/>
       </w:pPr>
-      <w:bookmarkStart w:id="5" w:name="_Toc172526170"/>
+      <w:bookmarkStart w:id="5" w:name="_Toc201211637"/>
       <w:r>
         <w:t>Software</w:t>
       </w:r>
@@ -3050,19 +2770,7 @@
           <w:rPr>
             <w:rStyle w:val="Hyperlink"/>
           </w:rPr>
-          <w:t>No</w:t>
-        </w:r>
-        <w:r>
-          <w:rPr>
-            <w:rStyle w:val="Hyperlink"/>
-          </w:rPr>
-          <w:t>d</w:t>
-        </w:r>
-        <w:r>
-          <w:rPr>
-            <w:rStyle w:val="Hyperlink"/>
-          </w:rPr>
-          <w:t>e.js</w:t>
+          <w:t>Node.js</w:t>
         </w:r>
       </w:hyperlink>
       <w:r>
@@ -3092,7 +2800,7 @@
         <w:spacing w:before="0" w:after="0"/>
       </w:pPr>
       <w:r>
-        <w:t>IIS</w:t>
+        <w:t>For ERM API Server:</w:t>
       </w:r>
     </w:p>
     <w:p>
@@ -3103,6 +2811,25 @@
           <w:numId w:val="11"/>
         </w:numPr>
         <w:spacing w:before="0" w:after="0"/>
+      </w:pPr>
+      <w:r>
+        <w:t>Windows Server 2019 or later</w:t>
+      </w:r>
+      <w:r>
+        <w:t xml:space="preserve"> with </w:t>
+      </w:r>
+      <w:r>
+        <w:t>IIS</w:t>
+      </w:r>
+    </w:p>
+    <w:p>
+      <w:pPr>
+        <w:pStyle w:val="EsriProposalBodyText"/>
+        <w:numPr>
+          <w:ilvl w:val="1"/>
+          <w:numId w:val="11"/>
+        </w:numPr>
+        <w:spacing w:before="0" w:after="0"/>
         <w:rPr>
           <w:rStyle w:val="Hyperlink"/>
           <w:rFonts w:cs="Times New Roman"/>
@@ -3112,7 +2839,19 @@
         </w:rPr>
       </w:pPr>
       <w:r>
-        <w:t>See instructions in Middleware and Route Planner sections on configuration.</w:t>
+        <w:t xml:space="preserve">See </w:t>
+      </w:r>
+      <w:r>
+        <w:t xml:space="preserve">configuration </w:t>
+      </w:r>
+      <w:r>
+        <w:t xml:space="preserve">instructions in </w:t>
+      </w:r>
+      <w:r>
+        <w:t>ERM API</w:t>
+      </w:r>
+      <w:r>
+        <w:t xml:space="preserve"> section.</w:t>
       </w:r>
     </w:p>
     <w:p>
@@ -3129,7 +2868,11 @@
         </w:rPr>
       </w:pPr>
       <w:r>
-        <w:t>Browser: Chrome, Firefox, or Edge</w:t>
+        <w:rPr>
+          <w:rFonts w:cs="Times New Roman"/>
+          <w:szCs w:val="24"/>
+        </w:rPr>
+        <w:t>For Route Planner:</w:t>
       </w:r>
     </w:p>
     <w:p>
@@ -3146,35 +2889,59 @@
         </w:rPr>
       </w:pPr>
       <w:r>
-        <w:t xml:space="preserve">Internet Explorer is not </w:t>
-      </w:r>
-      <w:r>
-        <w:t>supported.</w:t>
+        <w:rPr>
+          <w:rFonts w:cs="Times New Roman"/>
+          <w:szCs w:val="24"/>
+        </w:rPr>
+        <w:t>Web Server. Instructions below assume using Windows with IIS.</w:t>
       </w:r>
     </w:p>
     <w:p>
       <w:pPr>
         <w:pStyle w:val="EsriProposalBodyText"/>
         <w:numPr>
-          <w:ilvl w:val="0"/>
+          <w:ilvl w:val="1"/>
           <w:numId w:val="11"/>
         </w:numPr>
         <w:spacing w:before="0" w:after="0"/>
         <w:rPr>
-          <w:rStyle w:val="Hyperlink"/>
           <w:rFonts w:cs="Times New Roman"/>
-          <w:color w:val="auto"/>
           <w:szCs w:val="24"/>
-          <w:u w:val="none"/>
-        </w:rPr>
-      </w:pPr>
-      <w:r>
-        <w:t>Windows Server 2019 or later for ERM API Server.</w:t>
+        </w:rPr>
+      </w:pPr>
+      <w:r>
+        <w:t>Browser: Chrome, Firefox, or Edge</w:t>
+      </w:r>
+      <w:r>
+        <w:t xml:space="preserve"> for Route</w:t>
+      </w:r>
+      <w:r>
+        <w:t xml:space="preserve"> Planner</w:t>
       </w:r>
     </w:p>
     <w:p>
       <w:pPr>
         <w:pStyle w:val="EsriProposalBodyText"/>
+        <w:numPr>
+          <w:ilvl w:val="2"/>
+          <w:numId w:val="11"/>
+        </w:numPr>
+        <w:spacing w:before="0" w:after="0"/>
+        <w:rPr>
+          <w:rFonts w:cs="Times New Roman"/>
+          <w:szCs w:val="24"/>
+        </w:rPr>
+      </w:pPr>
+      <w:r>
+        <w:t xml:space="preserve">Internet Explorer is not </w:t>
+      </w:r>
+      <w:r>
+        <w:t>supported.</w:t>
+      </w:r>
+    </w:p>
+    <w:p>
+      <w:pPr>
+        <w:pStyle w:val="EsriProposalBodyText"/>
       </w:pPr>
       <w:r>
         <w:br w:type="page"/>
@@ -3184,7 +2951,7 @@
       <w:pPr>
         <w:pStyle w:val="EsriHeading1"/>
       </w:pPr>
-      <w:bookmarkStart w:id="7" w:name="_Toc172526172"/>
+      <w:bookmarkStart w:id="7" w:name="_Toc201211638"/>
       <w:r>
         <w:lastRenderedPageBreak/>
         <w:t>Enterprise</w:t>
@@ -3199,17 +2966,26 @@
         <w:pStyle w:val="EsriProposalBodyText"/>
       </w:pPr>
       <w:r>
-        <w:t xml:space="preserve">These steps will be performed on the machine hosting </w:t>
-      </w:r>
-      <w:r>
-        <w:t>ArcGIS Enterprise.</w:t>
+        <w:t>ERM will require a deployment of</w:t>
+      </w:r>
+      <w:r>
+        <w:t xml:space="preserve"> </w:t>
+      </w:r>
+      <w:r>
+        <w:t>ArcGIS Enterprise</w:t>
+      </w:r>
+      <w:r>
+        <w:t xml:space="preserve"> with specific Network Analyst services to support ERM</w:t>
+      </w:r>
+      <w:r>
+        <w:t>.</w:t>
       </w:r>
     </w:p>
     <w:p>
       <w:pPr>
         <w:pStyle w:val="EsriHeading2"/>
       </w:pPr>
-      <w:bookmarkStart w:id="8" w:name="_Toc172526173"/>
+      <w:bookmarkStart w:id="8" w:name="_Toc201211639"/>
       <w:r>
         <w:t>Enterprise Install</w:t>
       </w:r>
@@ -3400,7 +3176,7 @@
       <w:pPr>
         <w:pStyle w:val="EsriHeading2"/>
       </w:pPr>
-      <w:bookmarkStart w:id="9" w:name="_Toc172526174"/>
+      <w:bookmarkStart w:id="9" w:name="_Toc201211640"/>
       <w:r>
         <w:t>Routing Services</w:t>
       </w:r>
@@ -3532,7 +3308,7 @@
       <w:pPr>
         <w:pStyle w:val="EsriHeading1"/>
       </w:pPr>
-      <w:bookmarkStart w:id="10" w:name="_Toc172526175"/>
+      <w:bookmarkStart w:id="10" w:name="_Toc201211641"/>
       <w:r>
         <w:lastRenderedPageBreak/>
         <w:t>API</w:t>
@@ -3614,25 +3390,55 @@
                 <w:bCs/>
                 <w:sz w:val="20"/>
               </w:rPr>
-              <w:t xml:space="preserve">The ERM API was sometimes referred to as middleware in </w:t>
+              <w:t xml:space="preserve">The ERM API </w:t>
             </w:r>
-            <w:proofErr w:type="gramStart"/>
             <w:r>
               <w:rPr>
                 <w:rFonts w:ascii="Arial" w:hAnsi="Arial"/>
                 <w:bCs/>
                 <w:sz w:val="20"/>
               </w:rPr>
-              <w:t>past</w:t>
+              <w:t>is also</w:t>
             </w:r>
-            <w:proofErr w:type="gramEnd"/>
             <w:r>
               <w:rPr>
                 <w:rFonts w:ascii="Arial" w:hAnsi="Arial"/>
                 <w:bCs/>
                 <w:sz w:val="20"/>
               </w:rPr>
-              <w:t xml:space="preserve"> and other documentation.</w:t>
+              <w:t xml:space="preserve"> referred to as middleware in </w:t>
+            </w:r>
+            <w:r>
+              <w:rPr>
+                <w:rFonts w:ascii="Arial" w:hAnsi="Arial"/>
+                <w:bCs/>
+                <w:sz w:val="20"/>
+              </w:rPr>
+              <w:t>some</w:t>
+            </w:r>
+            <w:r>
+              <w:rPr>
+                <w:rFonts w:ascii="Arial" w:hAnsi="Arial"/>
+                <w:bCs/>
+                <w:sz w:val="20"/>
+              </w:rPr>
+              <w:t xml:space="preserve"> documentation</w:t>
+            </w:r>
+            <w:r>
+              <w:rPr>
+                <w:rFonts w:ascii="Arial" w:hAnsi="Arial"/>
+                <w:bCs/>
+                <w:sz w:val="20"/>
+              </w:rPr>
+              <w:t xml:space="preserve"> and with deployment folder names</w:t>
+            </w:r>
+            <w:r>
+              <w:rPr>
+                <w:rFonts w:ascii="Arial" w:hAnsi="Arial"/>
+                <w:bCs/>
+                <w:sz w:val="20"/>
+              </w:rPr>
+              <w:t>.</w:t>
             </w:r>
           </w:p>
         </w:tc>
@@ -3648,7 +3454,7 @@
       <w:pPr>
         <w:pStyle w:val="EsriHeading2"/>
       </w:pPr>
-      <w:bookmarkStart w:id="11" w:name="_Toc172526176"/>
+      <w:bookmarkStart w:id="11" w:name="_Toc201211642"/>
       <w:r>
         <w:t>Node</w:t>
       </w:r>
@@ -3656,106 +3462,147 @@
         <w:t>.js</w:t>
       </w:r>
       <w:bookmarkEnd w:id="11"/>
+    </w:p>
+    <w:p>
+      <w:pPr>
+        <w:spacing w:before="0" w:after="0" w:line="240" w:lineRule="auto"/>
+        <w:textAlignment w:val="center"/>
+        <w:rPr>
+          <w:rFonts w:cs="Times New Roman"/>
+          <w:szCs w:val="24"/>
+        </w:rPr>
+      </w:pPr>
+      <w:r>
+        <w:rPr>
+          <w:rFonts w:cs="Times New Roman"/>
+          <w:szCs w:val="24"/>
+        </w:rPr>
+        <w:t xml:space="preserve">Install </w:t>
+      </w:r>
+      <w:r>
+        <w:rPr>
+          <w:rFonts w:cs="Times New Roman"/>
+          <w:szCs w:val="24"/>
+        </w:rPr>
+        <w:t xml:space="preserve">correct 64-bit </w:t>
+      </w:r>
+      <w:r>
+        <w:rPr>
+          <w:rFonts w:cs="Times New Roman"/>
+          <w:szCs w:val="24"/>
+        </w:rPr>
+        <w:t>version</w:t>
+      </w:r>
+      <w:r>
+        <w:rPr>
+          <w:rFonts w:cs="Times New Roman"/>
+          <w:szCs w:val="24"/>
+        </w:rPr>
+        <w:t xml:space="preserve"> </w:t>
+      </w:r>
+      <w:r>
+        <w:rPr>
+          <w:rFonts w:cs="Times New Roman"/>
+          <w:szCs w:val="24"/>
+        </w:rPr>
+        <w:t xml:space="preserve">of LTS from </w:t>
+      </w:r>
+      <w:bookmarkStart w:id="12" w:name="_Hlk29367613"/>
+      <w:r>
+        <w:rPr>
+          <w:rFonts w:cs="Times New Roman"/>
+          <w:szCs w:val="24"/>
+        </w:rPr>
+        <w:fldChar w:fldCharType="begin"/>
+      </w:r>
+      <w:r>
+        <w:rPr>
+          <w:rFonts w:cs="Times New Roman"/>
+          <w:szCs w:val="24"/>
+        </w:rPr>
+        <w:instrText xml:space="preserve"> HYPERLINK "https://nodejs.org/en/download/" </w:instrText>
+      </w:r>
+      <w:r>
+        <w:rPr>
+          <w:rFonts w:cs="Times New Roman"/>
+          <w:szCs w:val="24"/>
+        </w:rPr>
+      </w:r>
+      <w:r>
+        <w:rPr>
+          <w:rFonts w:cs="Times New Roman"/>
+          <w:szCs w:val="24"/>
+        </w:rPr>
+        <w:fldChar w:fldCharType="separate"/>
+      </w:r>
+      <w:r>
+        <w:rPr>
+          <w:rStyle w:val="Hyperlink"/>
+          <w:rFonts w:cs="Times New Roman"/>
+          <w:szCs w:val="24"/>
+        </w:rPr>
+        <w:t>https://nodejs.org/en/download/</w:t>
+      </w:r>
+      <w:r>
+        <w:rPr>
+          <w:rFonts w:cs="Times New Roman"/>
+          <w:szCs w:val="24"/>
+        </w:rPr>
+        <w:fldChar w:fldCharType="end"/>
+      </w:r>
+      <w:bookmarkEnd w:id="12"/>
+      <w:r>
+        <w:rPr>
+          <w:rFonts w:cs="Times New Roman"/>
+          <w:szCs w:val="24"/>
+        </w:rPr>
+        <w:t xml:space="preserve"> </w:t>
+      </w:r>
+    </w:p>
+    <w:p>
+      <w:pPr>
+        <w:spacing w:before="0" w:after="0" w:line="240" w:lineRule="auto"/>
+        <w:textAlignment w:val="center"/>
+        <w:rPr>
+          <w:rFonts w:cs="Times New Roman"/>
+          <w:szCs w:val="24"/>
+        </w:rPr>
+      </w:pPr>
     </w:p>
     <w:p>
       <w:pPr>
         <w:pStyle w:val="ListParagraph"/>
         <w:numPr>
-          <w:ilvl w:val="0"/>
-          <w:numId w:val="17"/>
+          <w:ilvl w:val="1"/>
+          <w:numId w:val="41"/>
         </w:numPr>
         <w:spacing w:before="0" w:after="0" w:line="240" w:lineRule="auto"/>
         <w:textAlignment w:val="center"/>
         <w:rPr>
-          <w:rFonts w:ascii="Calibri" w:hAnsi="Calibri" w:cs="Calibri"/>
-          <w:sz w:val="22"/>
-        </w:rPr>
-      </w:pPr>
-      <w:r>
-        <w:rPr>
-          <w:rFonts w:ascii="Calibri" w:hAnsi="Calibri" w:cs="Calibri"/>
-          <w:sz w:val="22"/>
-        </w:rPr>
-        <w:t xml:space="preserve">Install </w:t>
-      </w:r>
-      <w:r>
-        <w:rPr>
-          <w:rFonts w:ascii="Calibri" w:hAnsi="Calibri" w:cs="Calibri"/>
-          <w:sz w:val="22"/>
-        </w:rPr>
-        <w:t xml:space="preserve">correct 64-bit </w:t>
-      </w:r>
-      <w:r>
-        <w:rPr>
-          <w:rFonts w:ascii="Calibri" w:hAnsi="Calibri" w:cs="Calibri"/>
-          <w:sz w:val="22"/>
-        </w:rPr>
-        <w:t>version</w:t>
-      </w:r>
-      <w:r>
-        <w:rPr>
-          <w:rFonts w:ascii="Calibri" w:hAnsi="Calibri" w:cs="Calibri"/>
-          <w:sz w:val="22"/>
-        </w:rPr>
-        <w:t xml:space="preserve"> </w:t>
-      </w:r>
-      <w:r>
-        <w:rPr>
-          <w:rFonts w:ascii="Calibri" w:hAnsi="Calibri" w:cs="Calibri"/>
-          <w:sz w:val="22"/>
-        </w:rPr>
-        <w:t xml:space="preserve">of LTS from </w:t>
-      </w:r>
-      <w:bookmarkStart w:id="12" w:name="_Hlk29367613"/>
-      <w:r>
-        <w:rPr>
-          <w:rFonts w:ascii="Calibri" w:hAnsi="Calibri" w:cs="Calibri"/>
-          <w:sz w:val="22"/>
-        </w:rPr>
-        <w:fldChar w:fldCharType="begin"/>
-      </w:r>
-      <w:r>
-        <w:rPr>
-          <w:rFonts w:ascii="Calibri" w:hAnsi="Calibri" w:cs="Calibri"/>
-          <w:sz w:val="22"/>
-        </w:rPr>
-        <w:instrText xml:space="preserve"> HYPERLINK "https://nodejs.org/en/download/" </w:instrText>
-      </w:r>
-      <w:r>
-        <w:rPr>
-          <w:rFonts w:ascii="Calibri" w:hAnsi="Calibri" w:cs="Calibri"/>
-          <w:sz w:val="22"/>
-        </w:rPr>
-      </w:r>
-      <w:r>
-        <w:rPr>
-          <w:rFonts w:ascii="Calibri" w:hAnsi="Calibri" w:cs="Calibri"/>
-          <w:sz w:val="22"/>
-        </w:rPr>
-        <w:fldChar w:fldCharType="separate"/>
-      </w:r>
-      <w:r>
-        <w:rPr>
-          <w:rStyle w:val="Hyperlink"/>
-          <w:rFonts w:ascii="Calibri" w:hAnsi="Calibri" w:cs="Calibri"/>
-          <w:sz w:val="22"/>
-        </w:rPr>
-        <w:t>https://nodejs.org/en/download/</w:t>
-      </w:r>
-      <w:r>
-        <w:rPr>
-          <w:rFonts w:ascii="Calibri" w:hAnsi="Calibri" w:cs="Calibri"/>
-          <w:sz w:val="22"/>
-        </w:rPr>
-        <w:fldChar w:fldCharType="end"/>
-      </w:r>
-      <w:bookmarkEnd w:id="12"/>
-      <w:r>
-        <w:rPr>
-          <w:rFonts w:ascii="Calibri" w:hAnsi="Calibri" w:cs="Calibri"/>
-          <w:sz w:val="22"/>
-        </w:rPr>
-        <w:t xml:space="preserve"> </w:t>
+          <w:rFonts w:cs="Times New Roman"/>
+          <w:szCs w:val="24"/>
+        </w:rPr>
+      </w:pPr>
+      <w:r>
+        <w:rPr>
+          <w:rFonts w:cs="Times New Roman"/>
+          <w:szCs w:val="24"/>
+        </w:rPr>
+        <w:t xml:space="preserve">See </w:t>
+      </w:r>
+      <w:r>
+        <w:rPr>
+          <w:rFonts w:cs="Times New Roman"/>
+          <w:szCs w:val="24"/>
+        </w:rPr>
+        <w:t>requirements</w:t>
+      </w:r>
+      <w:r>
+        <w:rPr>
+          <w:rFonts w:cs="Times New Roman"/>
+          <w:szCs w:val="24"/>
+        </w:rPr>
+        <w:t xml:space="preserve"> section for version info based on ERM version</w:t>
       </w:r>
     </w:p>
     <w:p>
@@ -3763,62 +3610,26 @@
         <w:pStyle w:val="ListParagraph"/>
         <w:numPr>
           <w:ilvl w:val="1"/>
-          <w:numId w:val="17"/>
+          <w:numId w:val="41"/>
         </w:numPr>
         <w:spacing w:before="0" w:after="0" w:line="240" w:lineRule="auto"/>
         <w:textAlignment w:val="center"/>
         <w:rPr>
-          <w:rFonts w:ascii="Calibri" w:hAnsi="Calibri" w:cs="Calibri"/>
-          <w:sz w:val="22"/>
-        </w:rPr>
-      </w:pPr>
-      <w:r>
-        <w:rPr>
-          <w:rFonts w:ascii="Calibri" w:hAnsi="Calibri" w:cs="Calibri"/>
-          <w:sz w:val="22"/>
-        </w:rPr>
-        <w:t xml:space="preserve">See </w:t>
-      </w:r>
-      <w:r>
-        <w:rPr>
-          <w:rFonts w:ascii="Calibri" w:hAnsi="Calibri" w:cs="Calibri"/>
-          <w:sz w:val="22"/>
-        </w:rPr>
-        <w:t>requirements</w:t>
-      </w:r>
-      <w:r>
-        <w:rPr>
-          <w:rFonts w:ascii="Calibri" w:hAnsi="Calibri" w:cs="Calibri"/>
-          <w:sz w:val="22"/>
-        </w:rPr>
-        <w:t xml:space="preserve"> section for version info based on ERM version</w:t>
-      </w:r>
-    </w:p>
-    <w:p>
-      <w:pPr>
-        <w:pStyle w:val="ListParagraph"/>
-        <w:numPr>
-          <w:ilvl w:val="1"/>
-          <w:numId w:val="17"/>
-        </w:numPr>
-        <w:spacing w:before="0" w:after="0" w:line="240" w:lineRule="auto"/>
-        <w:textAlignment w:val="center"/>
-        <w:rPr>
-          <w:rFonts w:ascii="Calibri" w:hAnsi="Calibri" w:cs="Calibri"/>
-          <w:sz w:val="22"/>
-        </w:rPr>
-      </w:pPr>
-      <w:r>
-        <w:rPr>
-          <w:rFonts w:ascii="Calibri" w:hAnsi="Calibri" w:cs="Calibri"/>
-          <w:sz w:val="22"/>
+          <w:rFonts w:cs="Times New Roman"/>
+          <w:szCs w:val="24"/>
+        </w:rPr>
+      </w:pPr>
+      <w:r>
+        <w:rPr>
+          <w:rFonts w:cs="Times New Roman"/>
+          <w:szCs w:val="24"/>
         </w:rPr>
         <w:t>Use all defaults in installer</w:t>
       </w:r>
       <w:r>
         <w:rPr>
-          <w:rFonts w:ascii="Calibri" w:hAnsi="Calibri" w:cs="Calibri"/>
-          <w:sz w:val="22"/>
+          <w:rFonts w:cs="Times New Roman"/>
+          <w:szCs w:val="24"/>
         </w:rPr>
         <w:t>. Do not need to include extra tools option.</w:t>
       </w:r>
@@ -3902,7 +3713,14 @@
               </w:rPr>
               <w:t xml:space="preserve"> ERM version 4.0, </w:t>
             </w:r>
-            <w:proofErr w:type="gramStart"/>
+            <w:r>
+              <w:rPr>
+                <w:rFonts w:ascii="Arial" w:hAnsi="Arial"/>
+                <w:bCs/>
+                <w:sz w:val="20"/>
+              </w:rPr>
+              <w:t xml:space="preserve">ERM </w:t>
+            </w:r>
             <w:r>
               <w:rPr>
                 <w:rFonts w:ascii="Arial" w:hAnsi="Arial"/>
@@ -3911,7 +3729,14 @@
               </w:rPr>
               <w:t>do</w:t>
             </w:r>
-            <w:proofErr w:type="gramEnd"/>
+            <w:r>
+              <w:rPr>
+                <w:rFonts w:ascii="Arial" w:hAnsi="Arial"/>
+                <w:bCs/>
+                <w:sz w:val="20"/>
+              </w:rPr>
+              <w:t>es</w:t>
+            </w:r>
             <w:r>
               <w:rPr>
                 <w:rFonts w:ascii="Arial" w:hAnsi="Arial"/>
@@ -3946,7 +3771,7 @@
       <w:pPr>
         <w:pStyle w:val="EsriHeading2"/>
       </w:pPr>
-      <w:bookmarkStart w:id="13" w:name="_Toc172526177"/>
+      <w:bookmarkStart w:id="13" w:name="_Toc201211643"/>
       <w:r>
         <w:t>IIS</w:t>
       </w:r>
@@ -3985,28 +3810,28 @@
         <w:spacing w:before="0" w:after="0" w:line="240" w:lineRule="auto"/>
         <w:textAlignment w:val="center"/>
         <w:rPr>
-          <w:rFonts w:ascii="Calibri" w:hAnsi="Calibri" w:cs="Calibri"/>
-          <w:sz w:val="22"/>
-        </w:rPr>
-      </w:pPr>
-      <w:r>
-        <w:rPr>
-          <w:rFonts w:ascii="Calibri" w:hAnsi="Calibri" w:cs="Calibri"/>
-          <w:sz w:val="22"/>
+          <w:rFonts w:cs="Times New Roman"/>
+          <w:szCs w:val="24"/>
+        </w:rPr>
+      </w:pPr>
+      <w:r>
+        <w:rPr>
+          <w:rFonts w:cs="Times New Roman"/>
+          <w:szCs w:val="24"/>
         </w:rPr>
         <w:t>Enable</w:t>
       </w:r>
       <w:r>
         <w:rPr>
-          <w:rFonts w:ascii="Calibri" w:hAnsi="Calibri" w:cs="Calibri"/>
-          <w:sz w:val="22"/>
+          <w:rFonts w:cs="Times New Roman"/>
+          <w:szCs w:val="24"/>
         </w:rPr>
         <w:t xml:space="preserve"> IIS</w:t>
       </w:r>
       <w:r>
         <w:rPr>
-          <w:rFonts w:ascii="Calibri" w:hAnsi="Calibri" w:cs="Calibri"/>
-          <w:sz w:val="22"/>
+          <w:rFonts w:cs="Times New Roman"/>
+          <w:szCs w:val="24"/>
         </w:rPr>
         <w:t xml:space="preserve"> on machine through Server Manager</w:t>
       </w:r>
@@ -4021,28 +3846,28 @@
         <w:spacing w:before="0" w:after="0" w:line="240" w:lineRule="auto"/>
         <w:textAlignment w:val="center"/>
         <w:rPr>
-          <w:rFonts w:ascii="Calibri" w:hAnsi="Calibri" w:cs="Calibri"/>
-          <w:sz w:val="22"/>
-        </w:rPr>
-      </w:pPr>
-      <w:r>
-        <w:rPr>
-          <w:rFonts w:ascii="Calibri" w:hAnsi="Calibri" w:cs="Calibri"/>
-          <w:sz w:val="22"/>
+          <w:rFonts w:cs="Times New Roman"/>
+          <w:szCs w:val="24"/>
+        </w:rPr>
+      </w:pPr>
+      <w:r>
+        <w:rPr>
+          <w:rFonts w:cs="Times New Roman"/>
+          <w:szCs w:val="24"/>
         </w:rPr>
         <w:t>Open IIS</w:t>
       </w:r>
       <w:r>
         <w:rPr>
-          <w:rFonts w:ascii="Calibri" w:hAnsi="Calibri" w:cs="Calibri"/>
-          <w:sz w:val="22"/>
+          <w:rFonts w:cs="Times New Roman"/>
+          <w:szCs w:val="24"/>
         </w:rPr>
         <w:t xml:space="preserve"> and b</w:t>
       </w:r>
       <w:r>
         <w:rPr>
-          <w:rFonts w:ascii="Calibri" w:hAnsi="Calibri" w:cs="Calibri"/>
-          <w:sz w:val="22"/>
+          <w:rFonts w:cs="Times New Roman"/>
+          <w:szCs w:val="24"/>
         </w:rPr>
         <w:t>rowse to default web site</w:t>
       </w:r>
@@ -4057,14 +3882,14 @@
         <w:spacing w:before="0" w:after="0" w:line="240" w:lineRule="auto"/>
         <w:textAlignment w:val="center"/>
         <w:rPr>
-          <w:rFonts w:ascii="Calibri" w:hAnsi="Calibri" w:cs="Calibri"/>
-          <w:sz w:val="22"/>
-        </w:rPr>
-      </w:pPr>
-      <w:r>
-        <w:rPr>
-          <w:rFonts w:ascii="Calibri" w:hAnsi="Calibri" w:cs="Calibri"/>
-          <w:sz w:val="22"/>
+          <w:rFonts w:cs="Times New Roman"/>
+          <w:szCs w:val="24"/>
+        </w:rPr>
+      </w:pPr>
+      <w:r>
+        <w:rPr>
+          <w:rFonts w:cs="Times New Roman"/>
+          <w:szCs w:val="24"/>
         </w:rPr>
         <w:t>Choose Bindings</w:t>
       </w:r>
@@ -4079,21 +3904,21 @@
         <w:spacing w:before="0" w:after="0" w:line="240" w:lineRule="auto"/>
         <w:textAlignment w:val="center"/>
         <w:rPr>
-          <w:rFonts w:ascii="Calibri" w:hAnsi="Calibri" w:cs="Calibri"/>
-          <w:sz w:val="22"/>
-        </w:rPr>
-      </w:pPr>
-      <w:r>
-        <w:rPr>
-          <w:rFonts w:ascii="Calibri" w:hAnsi="Calibri" w:cs="Calibri"/>
-          <w:sz w:val="22"/>
+          <w:rFonts w:cs="Times New Roman"/>
+          <w:szCs w:val="24"/>
+        </w:rPr>
+      </w:pPr>
+      <w:r>
+        <w:rPr>
+          <w:rFonts w:cs="Times New Roman"/>
+          <w:szCs w:val="24"/>
         </w:rPr>
         <w:t>Select HTTPS</w:t>
       </w:r>
       <w:r>
         <w:rPr>
-          <w:rFonts w:ascii="Calibri" w:hAnsi="Calibri" w:cs="Calibri"/>
-          <w:sz w:val="22"/>
+          <w:rFonts w:cs="Times New Roman"/>
+          <w:szCs w:val="24"/>
         </w:rPr>
         <w:t xml:space="preserve"> and click Edit</w:t>
       </w:r>
@@ -4108,14 +3933,14 @@
         <w:spacing w:before="0" w:after="0" w:line="240" w:lineRule="auto"/>
         <w:textAlignment w:val="center"/>
         <w:rPr>
-          <w:rFonts w:asciiTheme="minorHAnsi" w:hAnsiTheme="minorHAnsi" w:cstheme="minorHAnsi"/>
-          <w:sz w:val="22"/>
-        </w:rPr>
-      </w:pPr>
-      <w:r>
-        <w:rPr>
-          <w:rFonts w:ascii="Calibri" w:hAnsi="Calibri" w:cs="Calibri"/>
-          <w:sz w:val="22"/>
+          <w:rFonts w:cs="Times New Roman"/>
+          <w:szCs w:val="24"/>
+        </w:rPr>
+      </w:pPr>
+      <w:r>
+        <w:rPr>
+          <w:rFonts w:cs="Times New Roman"/>
+          <w:szCs w:val="24"/>
         </w:rPr>
         <w:t>Set your SSL certificate</w:t>
       </w:r>
@@ -4130,107 +3955,91 @@
         <w:spacing w:before="0" w:after="0" w:line="240" w:lineRule="auto"/>
         <w:textAlignment w:val="center"/>
         <w:rPr>
+          <w:rFonts w:cs="Times New Roman"/>
+          <w:szCs w:val="24"/>
+        </w:rPr>
+      </w:pPr>
+      <w:r>
+        <w:rPr>
+          <w:rFonts w:cs="Times New Roman"/>
+          <w:color w:val="2D2E30"/>
+          <w:szCs w:val="24"/>
+          <w:shd w:val="clear" w:color="auto" w:fill="FFFFFF"/>
+        </w:rPr>
+        <w:t>Install both</w:t>
+      </w:r>
+      <w:r>
+        <w:rPr>
+          <w:rFonts w:cs="Times New Roman"/>
+          <w:color w:val="2D2E30"/>
+          <w:szCs w:val="24"/>
+          <w:shd w:val="clear" w:color="auto" w:fill="FFFFFF"/>
+        </w:rPr>
+        <w:t xml:space="preserve"> the </w:t>
+      </w:r>
+      <w:hyperlink r:id="rId23" w:history="1">
+        <w:r>
+          <w:rPr>
+            <w:rStyle w:val="Hyperlink"/>
+            <w:rFonts w:cs="Times New Roman"/>
+            <w:szCs w:val="24"/>
+            <w:shd w:val="clear" w:color="auto" w:fill="FFFFFF"/>
+          </w:rPr>
+          <w:t>URL Rewrite</w:t>
+        </w:r>
+      </w:hyperlink>
+      <w:r>
+        <w:rPr>
+          <w:rFonts w:cs="Times New Roman"/>
+          <w:color w:val="2D2E30"/>
+          <w:szCs w:val="24"/>
+          <w:shd w:val="clear" w:color="auto" w:fill="FFFFFF"/>
+        </w:rPr>
+        <w:t> and </w:t>
+      </w:r>
+      <w:hyperlink r:id="rId24" w:history="1">
+        <w:r>
+          <w:rPr>
+            <w:rStyle w:val="Hyperlink"/>
+            <w:rFonts w:cs="Times New Roman"/>
+            <w:szCs w:val="24"/>
+            <w:shd w:val="clear" w:color="auto" w:fill="FFFFFF"/>
+          </w:rPr>
+          <w:t>ARR</w:t>
+        </w:r>
+      </w:hyperlink>
+      <w:r>
+        <w:rPr>
+          <w:rFonts w:cs="Times New Roman"/>
+          <w:color w:val="2D2E30"/>
+          <w:szCs w:val="24"/>
+          <w:shd w:val="clear" w:color="auto" w:fill="FFFFFF"/>
+        </w:rPr>
+        <w:t> modules</w:t>
+      </w:r>
+    </w:p>
+    <w:p>
+      <w:pPr>
+        <w:spacing w:before="0" w:after="0" w:line="240" w:lineRule="auto"/>
+        <w:textAlignment w:val="center"/>
+        <w:rPr>
           <w:rFonts w:asciiTheme="minorHAnsi" w:hAnsiTheme="minorHAnsi" w:cstheme="minorHAnsi"/>
           <w:sz w:val="22"/>
         </w:rPr>
       </w:pPr>
-      <w:r>
-        <w:rPr>
-          <w:rFonts w:asciiTheme="minorHAnsi" w:hAnsiTheme="minorHAnsi" w:cstheme="minorHAnsi"/>
-          <w:color w:val="2D2E30"/>
-          <w:sz w:val="22"/>
-          <w:shd w:val="clear" w:color="auto" w:fill="FFFFFF"/>
-        </w:rPr>
-        <w:t>Install both</w:t>
-      </w:r>
-      <w:r>
-        <w:rPr>
-          <w:rFonts w:asciiTheme="minorHAnsi" w:hAnsiTheme="minorHAnsi" w:cstheme="minorHAnsi"/>
-          <w:color w:val="2D2E30"/>
-          <w:sz w:val="22"/>
-          <w:shd w:val="clear" w:color="auto" w:fill="FFFFFF"/>
-        </w:rPr>
-        <w:t xml:space="preserve"> the </w:t>
-      </w:r>
-      <w:hyperlink r:id="rId23" w:history="1">
-        <w:r>
-          <w:rPr>
-            <w:rStyle w:val="Hyperlink"/>
-            <w:rFonts w:asciiTheme="minorHAnsi" w:hAnsiTheme="minorHAnsi" w:cstheme="minorHAnsi"/>
-            <w:sz w:val="22"/>
-            <w:shd w:val="clear" w:color="auto" w:fill="FFFFFF"/>
-          </w:rPr>
-          <w:t>URL Rewrite</w:t>
-        </w:r>
-      </w:hyperlink>
-      <w:r>
-        <w:rPr>
-          <w:rFonts w:asciiTheme="minorHAnsi" w:hAnsiTheme="minorHAnsi" w:cstheme="minorHAnsi"/>
-          <w:color w:val="2D2E30"/>
-          <w:sz w:val="22"/>
-          <w:shd w:val="clear" w:color="auto" w:fill="FFFFFF"/>
-        </w:rPr>
-        <w:t> and </w:t>
-      </w:r>
-      <w:hyperlink r:id="rId24" w:history="1">
-        <w:r>
-          <w:rPr>
-            <w:rStyle w:val="Hyperlink"/>
-            <w:rFonts w:asciiTheme="minorHAnsi" w:hAnsiTheme="minorHAnsi" w:cstheme="minorHAnsi"/>
-            <w:sz w:val="22"/>
-            <w:shd w:val="clear" w:color="auto" w:fill="FFFFFF"/>
-          </w:rPr>
-          <w:t>ARR</w:t>
-        </w:r>
-      </w:hyperlink>
-      <w:r>
-        <w:rPr>
-          <w:rFonts w:asciiTheme="minorHAnsi" w:hAnsiTheme="minorHAnsi" w:cstheme="minorHAnsi"/>
-          <w:color w:val="2D2E30"/>
-          <w:sz w:val="22"/>
-          <w:shd w:val="clear" w:color="auto" w:fill="FFFFFF"/>
-        </w:rPr>
-        <w:t> modules</w:t>
-      </w:r>
-    </w:p>
-    <w:p>
-      <w:pPr>
-        <w:spacing w:before="0" w:after="0" w:line="240" w:lineRule="auto"/>
-        <w:textAlignment w:val="center"/>
-        <w:rPr>
-          <w:rFonts w:asciiTheme="minorHAnsi" w:hAnsiTheme="minorHAnsi" w:cstheme="minorHAnsi"/>
-          <w:sz w:val="22"/>
-        </w:rPr>
-      </w:pPr>
     </w:p>
     <w:p>
       <w:pPr>
         <w:pStyle w:val="EsriProposalBodyText"/>
       </w:pPr>
       <w:r>
-        <w:t xml:space="preserve">Once the precursor steps above are completed, </w:t>
-      </w:r>
-      <w:proofErr w:type="gramStart"/>
-      <w:r>
-        <w:t>need</w:t>
-      </w:r>
-      <w:proofErr w:type="gramEnd"/>
-      <w:r>
-        <w:t xml:space="preserve"> to </w:t>
-      </w:r>
-      <w:proofErr w:type="gramStart"/>
-      <w:r>
-        <w:t>setup</w:t>
-      </w:r>
-      <w:proofErr w:type="gramEnd"/>
-      <w:r>
-        <w:t xml:space="preserve"> a forward proxy </w:t>
-      </w:r>
-      <w:r>
-        <w:t>so the ERM API can be accessed over the standard https port</w:t>
-      </w:r>
-      <w:r>
-        <w:t>.</w:t>
+        <w:t>Once the precursor steps above are completed, a forward proxy</w:t>
+      </w:r>
+      <w:r>
+        <w:t xml:space="preserve"> needs to be configured</w:t>
+      </w:r>
+      <w:r>
+        <w:t xml:space="preserve"> so the ERM API can be accessed over the standard https port.</w:t>
       </w:r>
     </w:p>
     <w:p>
@@ -4410,6 +4219,7 @@
           <w:sz w:val="24"/>
           <w:szCs w:val="24"/>
         </w:rPr>
+        <w:lastRenderedPageBreak/>
         <w:t>Set up SSL for this application using a proper CA or domain-signed cert</w:t>
       </w:r>
     </w:p>
@@ -4474,7 +4284,6 @@
           <w:sz w:val="24"/>
           <w:szCs w:val="24"/>
         </w:rPr>
-        <w:lastRenderedPageBreak/>
         <w:t xml:space="preserve">In IIS select </w:t>
       </w:r>
       <w:proofErr w:type="spellStart"/>
@@ -4763,11 +4572,6 @@
           <w:p>
             <w:pPr>
               <w:keepNext/>
-              <w:numPr>
-                <w:ilvl w:val="0"/>
-                <w:numId w:val="9"/>
-              </w:numPr>
-              <w:ind w:left="256" w:hanging="180"/>
               <w:rPr>
                 <w:rFonts w:ascii="Arial" w:hAnsi="Arial"/>
                 <w:bCs/>
@@ -4807,7 +4611,214 @@
     <w:p>
       <w:pPr>
         <w:pStyle w:val="EsriProposalBodyText"/>
-      </w:pPr>
+        <w:spacing w:before="0" w:after="0"/>
+        <w:ind w:left="1440"/>
+      </w:pPr>
+    </w:p>
+    <w:p>
+      <w:pPr>
+        <w:pStyle w:val="EsriProposalBodyText"/>
+        <w:numPr>
+          <w:ilvl w:val="1"/>
+          <w:numId w:val="15"/>
+        </w:numPr>
+        <w:spacing w:before="0" w:after="0"/>
+      </w:pPr>
+      <w:r>
+        <w:t xml:space="preserve">In the left Connections </w:t>
+      </w:r>
+      <w:proofErr w:type="gramStart"/>
+      <w:r>
+        <w:t>pane</w:t>
+      </w:r>
+      <w:proofErr w:type="gramEnd"/>
+      <w:r>
+        <w:t>, select Default Web Site.</w:t>
+      </w:r>
+    </w:p>
+    <w:p>
+      <w:pPr>
+        <w:pStyle w:val="EsriProposalBodyText"/>
+        <w:numPr>
+          <w:ilvl w:val="1"/>
+          <w:numId w:val="15"/>
+        </w:numPr>
+        <w:spacing w:before="0" w:after="0"/>
+      </w:pPr>
+      <w:r>
+        <w:t>In the right Actions pane, select Advanced Settings</w:t>
+      </w:r>
+    </w:p>
+    <w:p>
+      <w:pPr>
+        <w:pStyle w:val="EsriProposalBodyText"/>
+        <w:numPr>
+          <w:ilvl w:val="1"/>
+          <w:numId w:val="15"/>
+        </w:numPr>
+        <w:spacing w:before="0" w:after="0"/>
+      </w:pPr>
+      <w:r>
+        <w:t xml:space="preserve">Expand the Limits section and set </w:t>
+      </w:r>
+      <w:proofErr w:type="gramStart"/>
+      <w:r>
+        <w:t>Connection</w:t>
+      </w:r>
+      <w:proofErr w:type="gramEnd"/>
+      <w:r>
+        <w:t xml:space="preserve"> </w:t>
+      </w:r>
+      <w:proofErr w:type="gramStart"/>
+      <w:r>
+        <w:t>Time-out</w:t>
+      </w:r>
+      <w:proofErr w:type="gramEnd"/>
+      <w:r>
+        <w:t xml:space="preserve"> to at least 360.</w:t>
+      </w:r>
+    </w:p>
+    <w:p>
+      <w:pPr>
+        <w:pStyle w:val="EsriProposalBodyText"/>
+        <w:numPr>
+          <w:ilvl w:val="1"/>
+          <w:numId w:val="15"/>
+        </w:numPr>
+        <w:spacing w:before="0" w:after="0"/>
+      </w:pPr>
+      <w:r>
+        <w:t>Click OK to save.</w:t>
+      </w:r>
+    </w:p>
+    <w:p>
+      <w:pPr>
+        <w:pStyle w:val="EsriProposalBodyText"/>
+        <w:spacing w:before="0" w:after="0"/>
+        <w:ind w:left="1440"/>
+      </w:pPr>
+    </w:p>
+    <w:tbl>
+      <w:tblPr>
+        <w:tblStyle w:val="TableGridLight1"/>
+        <w:tblW w:w="9355" w:type="dxa"/>
+        <w:tblLook w:val="0000" w:firstRow="0" w:lastRow="0" w:firstColumn="0" w:lastColumn="0" w:noHBand="0" w:noVBand="0"/>
+      </w:tblPr>
+      <w:tblGrid>
+        <w:gridCol w:w="625"/>
+        <w:gridCol w:w="8730"/>
+      </w:tblGrid>
+      <w:tr>
+        <w:trPr>
+          <w:trHeight w:val="377"/>
+        </w:trPr>
+        <w:tc>
+          <w:tcPr>
+            <w:tcW w:w="625" w:type="dxa"/>
+          </w:tcPr>
+          <w:p>
+            <w:pPr>
+              <w:spacing w:before="200" w:after="200" w:line="269" w:lineRule="auto"/>
+              <w:ind w:left="-36"/>
+              <w:jc w:val="center"/>
+            </w:pPr>
+            <w:r>
+              <w:rPr>
+                <w:rFonts w:ascii="Webdings" w:hAnsi="Webdings"/>
+                <w:color w:val="4472C4"/>
+                <w:sz w:val="44"/>
+                <w:szCs w:val="44"/>
+              </w:rPr>
+              <w:t></w:t>
+            </w:r>
+          </w:p>
+        </w:tc>
+        <w:tc>
+          <w:tcPr>
+            <w:tcW w:w="8730" w:type="dxa"/>
+          </w:tcPr>
+          <w:p>
+            <w:pPr>
+              <w:keepNext/>
+              <w:rPr>
+                <w:rFonts w:ascii="Arial" w:hAnsi="Arial"/>
+                <w:bCs/>
+                <w:sz w:val="20"/>
+              </w:rPr>
+            </w:pPr>
+            <w:r>
+              <w:rPr>
+                <w:rFonts w:ascii="Arial" w:hAnsi="Arial"/>
+                <w:bCs/>
+                <w:sz w:val="20"/>
+              </w:rPr>
+              <w:t>If you have Create Plans failing with extremely large locations, this value may need to be increased. But testing has found it keep plans with 3000 or less orders and ~1000 routes from timing out.</w:t>
+            </w:r>
+          </w:p>
+        </w:tc>
+      </w:tr>
+    </w:tbl>
+    <w:p>
+      <w:pPr>
+        <w:pStyle w:val="EsriProposalBodyText"/>
+      </w:pPr>
+    </w:p>
+    <w:p>
+      <w:pPr>
+        <w:pStyle w:val="EsriProposalBodyText"/>
+        <w:jc w:val="center"/>
+      </w:pPr>
+      <w:r>
+        <w:rPr>
+          <w:noProof/>
+        </w:rPr>
+        <w:lastRenderedPageBreak/>
+        <w:drawing>
+          <wp:inline distT="0" distB="0" distL="0" distR="0" wp14:anchorId="0260AEFB" wp14:editId="65EF7D3F">
+            <wp:extent cx="3053739" cy="3867150"/>
+            <wp:effectExtent l="152400" t="152400" r="356235" b="361950"/>
+            <wp:docPr id="1699682929" name="Picture 1" descr="A screenshot of a computer&#10;&#10;AI-generated content may be incorrect."/>
+            <wp:cNvGraphicFramePr>
+              <a:graphicFrameLocks xmlns:a="http://schemas.openxmlformats.org/drawingml/2006/main" noChangeAspect="1"/>
+            </wp:cNvGraphicFramePr>
+            <a:graphic xmlns:a="http://schemas.openxmlformats.org/drawingml/2006/main">
+              <a:graphicData uri="http://schemas.openxmlformats.org/drawingml/2006/picture">
+                <pic:pic xmlns:pic="http://schemas.openxmlformats.org/drawingml/2006/picture">
+                  <pic:nvPicPr>
+                    <pic:cNvPr id="1699682929" name="Picture 1" descr="A screenshot of a computer&#10;&#10;AI-generated content may be incorrect."/>
+                    <pic:cNvPicPr/>
+                  </pic:nvPicPr>
+                  <pic:blipFill>
+                    <a:blip r:embed="rId27"/>
+                    <a:stretch>
+                      <a:fillRect/>
+                    </a:stretch>
+                  </pic:blipFill>
+                  <pic:spPr>
+                    <a:xfrm>
+                      <a:off x="0" y="0"/>
+                      <a:ext cx="3057367" cy="3871744"/>
+                    </a:xfrm>
+                    <a:prstGeom prst="rect">
+                      <a:avLst/>
+                    </a:prstGeom>
+                    <a:ln>
+                      <a:noFill/>
+                    </a:ln>
+                    <a:effectLst>
+                      <a:outerShdw blurRad="292100" dist="139700" dir="2700000" algn="tl" rotWithShape="0">
+                        <a:srgbClr val="333333">
+                          <a:alpha val="65000"/>
+                        </a:srgbClr>
+                      </a:outerShdw>
+                    </a:effectLst>
+                  </pic:spPr>
+                </pic:pic>
+              </a:graphicData>
+            </a:graphic>
+          </wp:inline>
+        </w:drawing>
+      </w:r>
     </w:p>
     <w:p>
       <w:pPr>
@@ -4842,7 +4853,7 @@
       <w:pPr>
         <w:pStyle w:val="EsriHeading1"/>
       </w:pPr>
-      <w:bookmarkStart w:id="14" w:name="_Toc172526178"/>
+      <w:bookmarkStart w:id="14" w:name="_Toc201211644"/>
       <w:r>
         <w:lastRenderedPageBreak/>
         <w:t>Web Server</w:t>
@@ -4880,17 +4891,18 @@
         <w:t>leveraging</w:t>
       </w:r>
       <w:r>
-        <w:t xml:space="preserve"> existing </w:t>
-      </w:r>
-      <w:proofErr w:type="gramStart"/>
-      <w:r>
-        <w:t>an</w:t>
-      </w:r>
-      <w:proofErr w:type="gramEnd"/>
-      <w:r>
         <w:t xml:space="preserve"> </w:t>
       </w:r>
       <w:r>
+        <w:t xml:space="preserve">an </w:t>
+      </w:r>
+      <w:r>
+        <w:t>existing</w:t>
+      </w:r>
+      <w:r>
+        <w:t xml:space="preserve"> </w:t>
+      </w:r>
+      <w:r>
         <w:t xml:space="preserve">Web Server. </w:t>
       </w:r>
     </w:p>
@@ -4898,7 +4910,7 @@
       <w:pPr>
         <w:pStyle w:val="EsriHeading2"/>
       </w:pPr>
-      <w:bookmarkStart w:id="15" w:name="_Toc172526179"/>
+      <w:bookmarkStart w:id="15" w:name="_Toc201211645"/>
       <w:r>
         <w:t>IIS</w:t>
       </w:r>
@@ -4919,17 +4931,42 @@
           <w:ilvl w:val="0"/>
           <w:numId w:val="21"/>
         </w:numPr>
-      </w:pPr>
-      <w:r>
+        <w:rPr>
+          <w:rFonts w:ascii="Times New Roman" w:hAnsi="Times New Roman" w:cs="Times New Roman"/>
+          <w:sz w:val="24"/>
+          <w:szCs w:val="24"/>
+        </w:rPr>
+      </w:pPr>
+      <w:r>
+        <w:rPr>
+          <w:rFonts w:ascii="Times New Roman" w:hAnsi="Times New Roman" w:cs="Times New Roman"/>
+          <w:sz w:val="24"/>
+          <w:szCs w:val="24"/>
+        </w:rPr>
         <w:t>Enable ISS</w:t>
       </w:r>
       <w:r>
+        <w:rPr>
+          <w:rFonts w:ascii="Times New Roman" w:hAnsi="Times New Roman" w:cs="Times New Roman"/>
+          <w:sz w:val="24"/>
+          <w:szCs w:val="24"/>
+        </w:rPr>
         <w:t xml:space="preserve"> on machine</w:t>
       </w:r>
       <w:r>
+        <w:rPr>
+          <w:rFonts w:ascii="Times New Roman" w:hAnsi="Times New Roman" w:cs="Times New Roman"/>
+          <w:sz w:val="24"/>
+          <w:szCs w:val="24"/>
+        </w:rPr>
         <w:t xml:space="preserve"> through Server Manager</w:t>
       </w:r>
       <w:r>
+        <w:rPr>
+          <w:rFonts w:ascii="Times New Roman" w:hAnsi="Times New Roman" w:cs="Times New Roman"/>
+          <w:sz w:val="24"/>
+          <w:szCs w:val="24"/>
+        </w:rPr>
         <w:t>.</w:t>
       </w:r>
     </w:p>
@@ -4943,35 +4980,21 @@
         <w:spacing w:before="0" w:after="0" w:line="240" w:lineRule="auto"/>
         <w:textAlignment w:val="center"/>
         <w:rPr>
-          <w:rFonts w:ascii="Calibri" w:hAnsi="Calibri" w:cs="Calibri"/>
-          <w:sz w:val="22"/>
-        </w:rPr>
-      </w:pPr>
-      <w:r>
-        <w:rPr>
-          <w:rFonts w:ascii="Calibri" w:hAnsi="Calibri" w:cs="Calibri"/>
-          <w:sz w:val="22"/>
-        </w:rPr>
-        <w:t>Open IIS</w:t>
-      </w:r>
-      <w:r>
-        <w:rPr>
-          <w:rFonts w:ascii="Calibri" w:hAnsi="Calibri" w:cs="Calibri"/>
-          <w:sz w:val="22"/>
-        </w:rPr>
-        <w:t xml:space="preserve"> and b</w:t>
-      </w:r>
-      <w:r>
-        <w:rPr>
-          <w:rFonts w:ascii="Calibri" w:hAnsi="Calibri" w:cs="Calibri"/>
-          <w:sz w:val="22"/>
-        </w:rPr>
-        <w:t xml:space="preserve">rowse to default web </w:t>
-      </w:r>
-      <w:r>
-        <w:rPr>
-          <w:rFonts w:ascii="Calibri" w:hAnsi="Calibri" w:cs="Calibri"/>
-          <w:sz w:val="22"/>
+          <w:rFonts w:cs="Times New Roman"/>
+          <w:szCs w:val="24"/>
+        </w:rPr>
+      </w:pPr>
+      <w:r>
+        <w:rPr>
+          <w:rFonts w:cs="Times New Roman"/>
+          <w:szCs w:val="24"/>
+        </w:rPr>
+        <w:t xml:space="preserve">Open IIS and browse to default web </w:t>
+      </w:r>
+      <w:r>
+        <w:rPr>
+          <w:rFonts w:cs="Times New Roman"/>
+          <w:szCs w:val="24"/>
         </w:rPr>
         <w:t>site.</w:t>
       </w:r>
@@ -4986,21 +5009,21 @@
         <w:spacing w:before="0" w:after="0" w:line="240" w:lineRule="auto"/>
         <w:textAlignment w:val="center"/>
         <w:rPr>
-          <w:rFonts w:ascii="Calibri" w:hAnsi="Calibri" w:cs="Calibri"/>
-          <w:sz w:val="22"/>
-        </w:rPr>
-      </w:pPr>
-      <w:r>
-        <w:rPr>
-          <w:rFonts w:ascii="Calibri" w:hAnsi="Calibri" w:cs="Calibri"/>
-          <w:sz w:val="22"/>
+          <w:rFonts w:cs="Times New Roman"/>
+          <w:szCs w:val="24"/>
+        </w:rPr>
+      </w:pPr>
+      <w:r>
+        <w:rPr>
+          <w:rFonts w:cs="Times New Roman"/>
+          <w:szCs w:val="24"/>
         </w:rPr>
         <w:t>Choose Bindings</w:t>
       </w:r>
       <w:r>
         <w:rPr>
-          <w:rFonts w:ascii="Calibri" w:hAnsi="Calibri" w:cs="Calibri"/>
-          <w:sz w:val="22"/>
+          <w:rFonts w:cs="Times New Roman"/>
+          <w:szCs w:val="24"/>
         </w:rPr>
         <w:t>.</w:t>
       </w:r>
@@ -5015,21 +5038,21 @@
         <w:spacing w:before="0" w:after="0" w:line="240" w:lineRule="auto"/>
         <w:textAlignment w:val="center"/>
         <w:rPr>
-          <w:rFonts w:ascii="Calibri" w:hAnsi="Calibri" w:cs="Calibri"/>
-          <w:sz w:val="22"/>
-        </w:rPr>
-      </w:pPr>
-      <w:r>
-        <w:rPr>
-          <w:rFonts w:ascii="Calibri" w:hAnsi="Calibri" w:cs="Calibri"/>
-          <w:sz w:val="22"/>
+          <w:rFonts w:cs="Times New Roman"/>
+          <w:szCs w:val="24"/>
+        </w:rPr>
+      </w:pPr>
+      <w:r>
+        <w:rPr>
+          <w:rFonts w:cs="Times New Roman"/>
+          <w:szCs w:val="24"/>
         </w:rPr>
         <w:t>Select HTTPS and click Edit</w:t>
       </w:r>
       <w:r>
         <w:rPr>
-          <w:rFonts w:ascii="Calibri" w:hAnsi="Calibri" w:cs="Calibri"/>
-          <w:sz w:val="22"/>
+          <w:rFonts w:cs="Times New Roman"/>
+          <w:szCs w:val="24"/>
         </w:rPr>
         <w:t>.</w:t>
       </w:r>
@@ -5044,21 +5067,21 @@
         <w:spacing w:before="0" w:after="0" w:line="240" w:lineRule="auto"/>
         <w:textAlignment w:val="center"/>
         <w:rPr>
-          <w:rFonts w:asciiTheme="minorHAnsi" w:hAnsiTheme="minorHAnsi" w:cstheme="minorHAnsi"/>
-          <w:sz w:val="22"/>
-        </w:rPr>
-      </w:pPr>
-      <w:r>
-        <w:rPr>
-          <w:rFonts w:ascii="Calibri" w:hAnsi="Calibri" w:cs="Calibri"/>
-          <w:sz w:val="22"/>
+          <w:rFonts w:cs="Times New Roman"/>
+          <w:szCs w:val="24"/>
+        </w:rPr>
+      </w:pPr>
+      <w:r>
+        <w:rPr>
+          <w:rFonts w:cs="Times New Roman"/>
+          <w:szCs w:val="24"/>
         </w:rPr>
         <w:t>Set your SSL certificate</w:t>
       </w:r>
       <w:r>
         <w:rPr>
-          <w:rFonts w:ascii="Calibri" w:hAnsi="Calibri" w:cs="Calibri"/>
-          <w:sz w:val="22"/>
+          <w:rFonts w:cs="Times New Roman"/>
+          <w:szCs w:val="24"/>
         </w:rPr>
         <w:t>.</w:t>
       </w:r>
@@ -5070,22 +5093,45 @@
           <w:ilvl w:val="0"/>
           <w:numId w:val="21"/>
         </w:numPr>
-      </w:pPr>
-      <w:r>
+        <w:rPr>
+          <w:rFonts w:ascii="Times New Roman" w:hAnsi="Times New Roman" w:cs="Times New Roman"/>
+          <w:sz w:val="24"/>
+          <w:szCs w:val="24"/>
+        </w:rPr>
+      </w:pPr>
+      <w:r>
+        <w:rPr>
+          <w:rFonts w:ascii="Times New Roman" w:hAnsi="Times New Roman" w:cs="Times New Roman"/>
+          <w:sz w:val="24"/>
+          <w:szCs w:val="24"/>
+        </w:rPr>
         <w:t>Install the</w:t>
       </w:r>
       <w:r>
+        <w:rPr>
+          <w:rFonts w:ascii="Times New Roman" w:hAnsi="Times New Roman" w:cs="Times New Roman"/>
+          <w:sz w:val="24"/>
+          <w:szCs w:val="24"/>
+        </w:rPr>
         <w:t xml:space="preserve"> IIS module </w:t>
       </w:r>
-      <w:hyperlink r:id="rId27" w:history="1">
+      <w:hyperlink r:id="rId28" w:history="1">
         <w:r>
           <w:rPr>
             <w:rStyle w:val="Hyperlink"/>
+            <w:rFonts w:ascii="Times New Roman" w:hAnsi="Times New Roman" w:cs="Times New Roman"/>
+            <w:sz w:val="24"/>
+            <w:szCs w:val="24"/>
           </w:rPr>
           <w:t>URL Rewrite</w:t>
         </w:r>
       </w:hyperlink>
       <w:r>
+        <w:rPr>
+          <w:rFonts w:ascii="Times New Roman" w:hAnsi="Times New Roman" w:cs="Times New Roman"/>
+          <w:sz w:val="24"/>
+          <w:szCs w:val="24"/>
+        </w:rPr>
         <w:t>.</w:t>
       </w:r>
     </w:p>
@@ -5192,7 +5238,7 @@
       <w:pPr>
         <w:pStyle w:val="EsriHeading1"/>
       </w:pPr>
-      <w:bookmarkStart w:id="16" w:name="_Toc172526180"/>
+      <w:bookmarkStart w:id="16" w:name="_Toc201211646"/>
       <w:r>
         <w:t>General System</w:t>
       </w:r>
@@ -5200,9 +5246,17 @@
     </w:p>
     <w:p>
       <w:pPr>
+        <w:pStyle w:val="EsriProposalBodyText"/>
+      </w:pPr>
+      <w:r>
+        <w:t>The settings below will vary by customer and environment. If needed, please work with your IT staff.</w:t>
+      </w:r>
+    </w:p>
+    <w:p>
+      <w:pPr>
         <w:pStyle w:val="EsriHeading2"/>
       </w:pPr>
-      <w:bookmarkStart w:id="17" w:name="_Toc172526181"/>
+      <w:bookmarkStart w:id="17" w:name="_Toc201211647"/>
       <w:r>
         <w:t>Certificates</w:t>
       </w:r>
@@ -5235,7 +5289,7 @@
       <w:pPr>
         <w:pStyle w:val="EsriHeading3"/>
       </w:pPr>
-      <w:bookmarkStart w:id="18" w:name="_Toc172526182"/>
+      <w:bookmarkStart w:id="18" w:name="_Toc201211648"/>
       <w:r>
         <w:t>Domain-signed</w:t>
       </w:r>
@@ -5291,22 +5345,52 @@
           <w:ilvl w:val="0"/>
           <w:numId w:val="23"/>
         </w:numPr>
-      </w:pPr>
-      <w:r>
+        <w:rPr>
+          <w:rFonts w:ascii="Times New Roman" w:hAnsi="Times New Roman" w:cs="Times New Roman"/>
+          <w:sz w:val="24"/>
+          <w:szCs w:val="24"/>
+        </w:rPr>
+      </w:pPr>
+      <w:r>
+        <w:rPr>
+          <w:rFonts w:ascii="Times New Roman" w:hAnsi="Times New Roman" w:cs="Times New Roman"/>
+          <w:sz w:val="24"/>
+          <w:szCs w:val="24"/>
+        </w:rPr>
         <w:t xml:space="preserve">Download the domain root certificate and transform it </w:t>
       </w:r>
       <w:r>
+        <w:rPr>
+          <w:rFonts w:ascii="Times New Roman" w:hAnsi="Times New Roman" w:cs="Times New Roman"/>
+          <w:sz w:val="24"/>
+          <w:szCs w:val="24"/>
+        </w:rPr>
         <w:t>into</w:t>
       </w:r>
       <w:r>
+        <w:rPr>
+          <w:rFonts w:ascii="Times New Roman" w:hAnsi="Times New Roman" w:cs="Times New Roman"/>
+          <w:sz w:val="24"/>
+          <w:szCs w:val="24"/>
+        </w:rPr>
         <w:t xml:space="preserve"> a .</w:t>
       </w:r>
       <w:proofErr w:type="spellStart"/>
       <w:r>
+        <w:rPr>
+          <w:rFonts w:ascii="Times New Roman" w:hAnsi="Times New Roman" w:cs="Times New Roman"/>
+          <w:sz w:val="24"/>
+          <w:szCs w:val="24"/>
+        </w:rPr>
         <w:t>pem</w:t>
       </w:r>
       <w:proofErr w:type="spellEnd"/>
       <w:r>
+        <w:rPr>
+          <w:rFonts w:ascii="Times New Roman" w:hAnsi="Times New Roman" w:cs="Times New Roman"/>
+          <w:sz w:val="24"/>
+          <w:szCs w:val="24"/>
+        </w:rPr>
         <w:t xml:space="preserve"> file if needed. Save the certificate file somewhere that the node app and geoprocessing services can access.</w:t>
       </w:r>
     </w:p>
@@ -5317,14 +5401,34 @@
           <w:ilvl w:val="1"/>
           <w:numId w:val="23"/>
         </w:numPr>
-      </w:pPr>
-      <w:r>
+        <w:rPr>
+          <w:rFonts w:ascii="Times New Roman" w:hAnsi="Times New Roman" w:cs="Times New Roman"/>
+          <w:sz w:val="24"/>
+          <w:szCs w:val="24"/>
+        </w:rPr>
+      </w:pPr>
+      <w:r>
+        <w:rPr>
+          <w:rFonts w:ascii="Times New Roman" w:hAnsi="Times New Roman" w:cs="Times New Roman"/>
+          <w:sz w:val="24"/>
+          <w:szCs w:val="24"/>
+        </w:rPr>
         <w:t>Place in a local folder such as</w:t>
       </w:r>
       <w:r>
+        <w:rPr>
+          <w:rFonts w:ascii="Times New Roman" w:hAnsi="Times New Roman" w:cs="Times New Roman"/>
+          <w:sz w:val="24"/>
+          <w:szCs w:val="24"/>
+        </w:rPr>
         <w:t xml:space="preserve"> </w:t>
       </w:r>
       <w:r>
+        <w:rPr>
+          <w:rFonts w:ascii="Times New Roman" w:hAnsi="Times New Roman" w:cs="Times New Roman"/>
+          <w:sz w:val="24"/>
+          <w:szCs w:val="24"/>
+        </w:rPr>
         <w:t>C:\_certs</w:t>
       </w:r>
     </w:p>
@@ -5335,22 +5439,26 @@
           <w:ilvl w:val="0"/>
           <w:numId w:val="23"/>
         </w:numPr>
-      </w:pPr>
-      <w:r>
-        <w:t>Add an environment variable </w:t>
-      </w:r>
-      <w:r>
-        <w:rPr>
-          <w:rFonts w:ascii="Consolas" w:hAnsi="Consolas" w:cs="Courier New"/>
-          <w:sz w:val="20"/>
-          <w:szCs w:val="20"/>
-        </w:rPr>
-        <w:t>NODE_EXTRA_CA_CERTS</w:t>
-      </w:r>
-      <w:r>
-        <w:t> set to the path of this certificate</w:t>
-      </w:r>
-      <w:r>
+        <w:rPr>
+          <w:rFonts w:ascii="Times New Roman" w:hAnsi="Times New Roman" w:cs="Times New Roman"/>
+          <w:sz w:val="24"/>
+          <w:szCs w:val="24"/>
+        </w:rPr>
+      </w:pPr>
+      <w:r>
+        <w:rPr>
+          <w:rFonts w:ascii="Times New Roman" w:hAnsi="Times New Roman" w:cs="Times New Roman"/>
+          <w:sz w:val="24"/>
+          <w:szCs w:val="24"/>
+        </w:rPr>
+        <w:t>Add an environment variable NODE_EXTRA_CA_CERTS set to the path of this certificate</w:t>
+      </w:r>
+      <w:r>
+        <w:rPr>
+          <w:rFonts w:ascii="Times New Roman" w:hAnsi="Times New Roman" w:cs="Times New Roman"/>
+          <w:sz w:val="24"/>
+          <w:szCs w:val="24"/>
+        </w:rPr>
         <w:t>.</w:t>
       </w:r>
     </w:p>
@@ -5379,7 +5487,7 @@
                     <pic:cNvPicPr/>
                   </pic:nvPicPr>
                   <pic:blipFill>
-                    <a:blip r:embed="rId28"/>
+                    <a:blip r:embed="rId29"/>
                     <a:stretch>
                       <a:fillRect/>
                     </a:stretch>
@@ -5409,18 +5517,6 @@
           </wp:inline>
         </w:drawing>
       </w:r>
-    </w:p>
-    <w:p>
-      <w:pPr>
-        <w:pStyle w:val="NoSpacing"/>
-        <w:ind w:left="720"/>
-      </w:pPr>
-    </w:p>
-    <w:p>
-      <w:pPr>
-        <w:pStyle w:val="NoSpacing"/>
-        <w:ind w:left="720"/>
-      </w:pPr>
     </w:p>
     <w:tbl>
       <w:tblPr>
@@ -5487,19 +5583,9 @@
     </w:tbl>
     <w:p>
       <w:pPr>
-        <w:spacing w:before="0" w:after="0" w:line="240" w:lineRule="auto"/>
-        <w:textAlignment w:val="center"/>
-        <w:rPr>
-          <w:rFonts w:ascii="Calibri" w:hAnsi="Calibri" w:cs="Calibri"/>
-          <w:sz w:val="22"/>
-        </w:rPr>
-      </w:pPr>
-    </w:p>
-    <w:p>
-      <w:pPr>
         <w:pStyle w:val="EsriHeading2"/>
       </w:pPr>
-      <w:bookmarkStart w:id="19" w:name="_Toc172526183"/>
+      <w:bookmarkStart w:id="19" w:name="_Toc201211649"/>
       <w:r>
         <w:t>URLs</w:t>
       </w:r>
@@ -5562,43 +5648,6 @@
     <w:p>
       <w:pPr>
         <w:pStyle w:val="EsriProposalBodyText"/>
-      </w:pPr>
-      <w:r>
-        <w:rPr>
-          <w:u w:val="single"/>
-        </w:rPr>
-        <w:t>https://&lt;your</w:t>
-      </w:r>
-      <w:r>
-        <w:rPr>
-          <w:u w:val="single"/>
-        </w:rPr>
-        <w:t xml:space="preserve"> URL</w:t>
-      </w:r>
-      <w:r>
-        <w:rPr>
-          <w:u w:val="single"/>
-        </w:rPr>
-        <w:t xml:space="preserve"> or machine name</w:t>
-      </w:r>
-      <w:r>
-        <w:rPr>
-          <w:u w:val="single"/>
-        </w:rPr>
-        <w:t>&gt;/</w:t>
-      </w:r>
-      <w:proofErr w:type="spellStart"/>
-      <w:r>
-        <w:rPr>
-          <w:u w:val="single"/>
-        </w:rPr>
-        <w:t>ermapi</w:t>
-      </w:r>
-      <w:proofErr w:type="spellEnd"/>
-    </w:p>
-    <w:p>
-      <w:pPr>
-        <w:spacing w:before="0" w:after="200"/>
         <w:rPr>
           <w:rFonts w:ascii="Arial" w:eastAsiaTheme="majorEastAsia" w:hAnsi="Arial" w:cs="Arial"/>
           <w:b/>
@@ -5609,6 +5658,38 @@
         </w:rPr>
       </w:pPr>
       <w:r>
+        <w:rPr>
+          <w:u w:val="single"/>
+        </w:rPr>
+        <w:t>https://&lt;your</w:t>
+      </w:r>
+      <w:r>
+        <w:rPr>
+          <w:u w:val="single"/>
+        </w:rPr>
+        <w:t xml:space="preserve"> URL</w:t>
+      </w:r>
+      <w:r>
+        <w:rPr>
+          <w:u w:val="single"/>
+        </w:rPr>
+        <w:t xml:space="preserve"> or machine name</w:t>
+      </w:r>
+      <w:r>
+        <w:rPr>
+          <w:u w:val="single"/>
+        </w:rPr>
+        <w:t>&gt;/</w:t>
+      </w:r>
+      <w:proofErr w:type="spellStart"/>
+      <w:r>
+        <w:rPr>
+          <w:u w:val="single"/>
+        </w:rPr>
+        <w:t>ermapi</w:t>
+      </w:r>
+      <w:proofErr w:type="spellEnd"/>
+      <w:r>
         <w:br w:type="page"/>
       </w:r>
     </w:p>
@@ -5617,7 +5698,7 @@
         <w:pStyle w:val="EsriNumberedAppendixHeading"/>
       </w:pPr>
       <w:bookmarkStart w:id="20" w:name="AppendixA"/>
-      <w:bookmarkStart w:id="21" w:name="_Toc172526185"/>
+      <w:bookmarkStart w:id="21" w:name="_Toc201211650"/>
       <w:bookmarkEnd w:id="20"/>
       <w:r>
         <w:lastRenderedPageBreak/>
@@ -5632,12 +5713,9 @@
       <w:pPr>
         <w:pStyle w:val="PSTaskLevel1"/>
       </w:pPr>
-      <w:bookmarkStart w:id="22" w:name="_Toc172526186"/>
-      <w:r>
-        <w:t xml:space="preserve">Before </w:t>
-      </w:r>
-      <w:r>
-        <w:t>Setup</w:t>
+      <w:bookmarkStart w:id="22" w:name="_Toc201211651"/>
+      <w:r>
+        <w:t>Files Needed</w:t>
       </w:r>
       <w:bookmarkEnd w:id="22"/>
     </w:p>
@@ -5649,34 +5727,268 @@
         <w:t xml:space="preserve">Here is a </w:t>
       </w:r>
       <w:r>
-        <w:t xml:space="preserve">list of tasks </w:t>
-      </w:r>
-      <w:r>
-        <w:t>to be done</w:t>
-      </w:r>
+        <w:t>list o</w:t>
+      </w:r>
+      <w:r>
+        <w:t>f files that will need to be downloaded and available before starting setup. May need to work with</w:t>
+      </w:r>
+      <w:r>
+        <w:t xml:space="preserve"> IT staff </w:t>
+      </w:r>
+      <w:r>
+        <w:t xml:space="preserve">to download and place files on correct </w:t>
+      </w:r>
+      <w:proofErr w:type="gramStart"/>
+      <w:r>
+        <w:t>servers ,</w:t>
+      </w:r>
+      <w:proofErr w:type="gramEnd"/>
+      <w:r>
+        <w:t xml:space="preserve"> depending on security settings. </w:t>
+      </w:r>
+    </w:p>
+    <w:p>
+      <w:pPr>
+        <w:pStyle w:val="EsriProposalBodyText"/>
+        <w:numPr>
+          <w:ilvl w:val="0"/>
+          <w:numId w:val="42"/>
+        </w:numPr>
+      </w:pPr>
+      <w:r>
+        <w:t>Install and License files for Enterprise (if not using an existing deployment).</w:t>
+      </w:r>
+    </w:p>
+    <w:p>
+      <w:pPr>
+        <w:pStyle w:val="EsriProposalBodyText"/>
+        <w:numPr>
+          <w:ilvl w:val="1"/>
+          <w:numId w:val="42"/>
+        </w:numPr>
+      </w:pPr>
+      <w:r>
+        <w:t>ArcGIS Server</w:t>
+      </w:r>
+    </w:p>
+    <w:p>
+      <w:pPr>
+        <w:pStyle w:val="EsriProposalBodyText"/>
+        <w:numPr>
+          <w:ilvl w:val="1"/>
+          <w:numId w:val="42"/>
+        </w:numPr>
+      </w:pPr>
+      <w:r>
+        <w:t>Portal for ArcGIS</w:t>
+      </w:r>
+    </w:p>
+    <w:p>
+      <w:pPr>
+        <w:pStyle w:val="EsriProposalBodyText"/>
+        <w:numPr>
+          <w:ilvl w:val="1"/>
+          <w:numId w:val="42"/>
+        </w:numPr>
+      </w:pPr>
+      <w:proofErr w:type="spellStart"/>
+      <w:r>
+        <w:t>WebAdaptor</w:t>
+      </w:r>
+      <w:proofErr w:type="spellEnd"/>
+    </w:p>
+    <w:p>
+      <w:pPr>
+        <w:pStyle w:val="EsriProposalBodyText"/>
+        <w:numPr>
+          <w:ilvl w:val="1"/>
+          <w:numId w:val="42"/>
+        </w:numPr>
+      </w:pPr>
+      <w:r>
+        <w:t>License files</w:t>
+      </w:r>
+    </w:p>
+    <w:p>
+      <w:pPr>
+        <w:pStyle w:val="EsriProposalBodyText"/>
+        <w:numPr>
+          <w:ilvl w:val="0"/>
+          <w:numId w:val="42"/>
+        </w:numPr>
+      </w:pPr>
+      <w:r>
+        <w:t>SMP files (if using for Network Analyst)</w:t>
+      </w:r>
+    </w:p>
+    <w:p>
+      <w:pPr>
+        <w:pStyle w:val="EsriProposalBodyText"/>
+        <w:numPr>
+          <w:ilvl w:val="1"/>
+          <w:numId w:val="42"/>
+        </w:numPr>
+      </w:pPr>
+      <w:hyperlink r:id="rId30" w:history="1">
+        <w:r>
+          <w:rPr>
+            <w:rStyle w:val="Hyperlink"/>
+          </w:rPr>
+          <w:t>License files as applicable</w:t>
+        </w:r>
+      </w:hyperlink>
+    </w:p>
+    <w:p>
+      <w:pPr>
+        <w:pStyle w:val="EsriProposalBodyText"/>
+        <w:numPr>
+          <w:ilvl w:val="1"/>
+          <w:numId w:val="42"/>
+        </w:numPr>
+      </w:pPr>
+      <w:r>
+        <w:t>Also need 7zip if files are .7z</w:t>
+      </w:r>
+    </w:p>
+    <w:p>
+      <w:pPr>
+        <w:pStyle w:val="EsriProposalBodyText"/>
+        <w:numPr>
+          <w:ilvl w:val="0"/>
+          <w:numId w:val="42"/>
+        </w:numPr>
+      </w:pPr>
+      <w:r>
+        <w:t>Correct Node.js installer.</w:t>
+      </w:r>
+    </w:p>
+    <w:p>
+      <w:pPr>
+        <w:pStyle w:val="EsriProposalBodyText"/>
+        <w:numPr>
+          <w:ilvl w:val="0"/>
+          <w:numId w:val="42"/>
+        </w:numPr>
+      </w:pPr>
+      <w:r>
+        <w:t>IIS URL Rewrite and ARR Modules</w:t>
+      </w:r>
+      <w:r>
+        <w:t xml:space="preserve"> on ERM API server.</w:t>
+      </w:r>
+    </w:p>
+    <w:p>
+      <w:pPr>
+        <w:pStyle w:val="EsriProposalBodyText"/>
+        <w:numPr>
+          <w:ilvl w:val="0"/>
+          <w:numId w:val="42"/>
+        </w:numPr>
+      </w:pPr>
+      <w:r>
+        <w:t>IIS URL Rewrite on Web Server.</w:t>
+      </w:r>
+    </w:p>
+    <w:p>
+      <w:pPr>
+        <w:pStyle w:val="EsriProposalBodyText"/>
+        <w:numPr>
+          <w:ilvl w:val="0"/>
+          <w:numId w:val="42"/>
+        </w:numPr>
+      </w:pPr>
+      <w:r>
+        <w:t>Certificates if needed.</w:t>
+      </w:r>
+    </w:p>
+    <w:p>
+      <w:pPr>
+        <w:pStyle w:val="EsriProposalBodyText"/>
+        <w:numPr>
+          <w:ilvl w:val="1"/>
+          <w:numId w:val="42"/>
+        </w:numPr>
+      </w:pPr>
+      <w:r>
+        <w:t xml:space="preserve">If using domain certificates, </w:t>
+      </w:r>
+      <w:proofErr w:type="gramStart"/>
+      <w:r>
+        <w:t>need</w:t>
+      </w:r>
+      <w:proofErr w:type="gramEnd"/>
       <w:r>
         <w:t xml:space="preserve"> </w:t>
       </w:r>
-      <w:r>
-        <w:t xml:space="preserve">and </w:t>
-      </w:r>
-      <w:r>
-        <w:t>files to be d</w:t>
-      </w:r>
-      <w:r>
-        <w:t xml:space="preserve">ownloaded </w:t>
-      </w:r>
-      <w:r>
-        <w:t>before any software is installed. Normally a customer IT staff would be responsible</w:t>
-      </w:r>
-      <w:r>
-        <w:t xml:space="preserve"> for these actions or downloading files</w:t>
-      </w:r>
-      <w:r>
-        <w:t>, especially if system is locked down</w:t>
-      </w:r>
-      <w:r>
-        <w:t xml:space="preserve"> without internet access.</w:t>
+      <w:proofErr w:type="gramStart"/>
+      <w:r>
+        <w:t>converted</w:t>
+      </w:r>
+      <w:proofErr w:type="gramEnd"/>
+      <w:r>
+        <w:t xml:space="preserve"> </w:t>
+      </w:r>
+      <w:proofErr w:type="gramStart"/>
+      <w:r>
+        <w:t>to</w:t>
+      </w:r>
+      <w:proofErr w:type="gramEnd"/>
+      <w:r>
+        <w:t xml:space="preserve"> .</w:t>
+      </w:r>
+      <w:proofErr w:type="spellStart"/>
+      <w:r>
+        <w:t>pem</w:t>
+      </w:r>
+      <w:proofErr w:type="spellEnd"/>
+      <w:r>
+        <w:t xml:space="preserve"> file and placed on ERM API server.</w:t>
+      </w:r>
+    </w:p>
+    <w:p>
+      <w:pPr>
+        <w:spacing w:before="0" w:after="200"/>
+        <w:rPr>
+          <w:rFonts w:ascii="Arial" w:hAnsi="Arial" w:cs="Arial"/>
+          <w:b/>
+          <w:color w:val="000000" w:themeColor="text1"/>
+          <w:sz w:val="26"/>
+          <w:szCs w:val="26"/>
+        </w:rPr>
+      </w:pPr>
+    </w:p>
+    <w:p>
+      <w:pPr>
+        <w:spacing w:before="0" w:after="200"/>
+        <w:rPr>
+          <w:rFonts w:ascii="Arial" w:hAnsi="Arial" w:cs="Arial"/>
+          <w:b/>
+          <w:color w:val="000000" w:themeColor="text1"/>
+          <w:sz w:val="26"/>
+          <w:szCs w:val="26"/>
+        </w:rPr>
+      </w:pPr>
+      <w:r>
+        <w:br w:type="page"/>
+      </w:r>
+    </w:p>
+    <w:p>
+      <w:pPr>
+        <w:pStyle w:val="PSTaskLevel1"/>
+      </w:pPr>
+      <w:bookmarkStart w:id="23" w:name="_Toc201211652"/>
+      <w:r>
+        <w:lastRenderedPageBreak/>
+        <w:t>Setup Checklist</w:t>
+      </w:r>
+      <w:bookmarkEnd w:id="23"/>
+    </w:p>
+    <w:p>
+      <w:pPr>
+        <w:pStyle w:val="EsriProposalBodyText"/>
+      </w:pPr>
+      <w:r>
+        <w:t>Here is a high-level list of tasks to complete to prepare the environment for deployment of the ERM application.</w:t>
       </w:r>
     </w:p>
     <w:tbl>
@@ -5691,794 +6003,7 @@
       </w:tblGrid>
       <w:tr>
         <w:trPr>
-          <w:trHeight w:val="375"/>
-          <w:jc w:val="center"/>
-        </w:trPr>
-        <w:tc>
-          <w:tcPr>
-            <w:tcW w:w="5340" w:type="dxa"/>
-            <w:tcBorders>
-              <w:top w:val="nil"/>
-              <w:left w:val="nil"/>
-              <w:bottom w:val="nil"/>
-              <w:right w:val="nil"/>
-            </w:tcBorders>
-            <w:shd w:val="clear" w:color="000000" w:fill="0070C0"/>
-            <w:vAlign w:val="bottom"/>
-            <w:hideMark/>
-          </w:tcPr>
-          <w:p>
-            <w:pPr>
-              <w:spacing w:before="0" w:after="0" w:line="240" w:lineRule="auto"/>
-              <w:rPr>
-                <w:rFonts w:ascii="Calibri" w:eastAsia="Times New Roman" w:hAnsi="Calibri" w:cs="Calibri"/>
-                <w:b/>
-                <w:bCs/>
-                <w:color w:val="FFFFFF"/>
-                <w:sz w:val="28"/>
-                <w:szCs w:val="28"/>
-              </w:rPr>
-            </w:pPr>
-            <w:r>
-              <w:rPr>
-                <w:rFonts w:ascii="Calibri" w:eastAsia="Times New Roman" w:hAnsi="Calibri" w:cs="Calibri"/>
-                <w:b/>
-                <w:bCs/>
-                <w:color w:val="FFFFFF"/>
-                <w:sz w:val="28"/>
-                <w:szCs w:val="28"/>
-              </w:rPr>
-              <w:t>Task</w:t>
-            </w:r>
-          </w:p>
-        </w:tc>
-        <w:tc>
-          <w:tcPr>
-            <w:tcW w:w="1620" w:type="dxa"/>
-            <w:tcBorders>
-              <w:top w:val="nil"/>
-              <w:left w:val="nil"/>
-              <w:bottom w:val="nil"/>
-              <w:right w:val="nil"/>
-            </w:tcBorders>
-            <w:shd w:val="clear" w:color="000000" w:fill="0070C0"/>
-            <w:noWrap/>
-            <w:vAlign w:val="bottom"/>
-            <w:hideMark/>
-          </w:tcPr>
-          <w:p>
-            <w:pPr>
-              <w:spacing w:before="0" w:after="0" w:line="240" w:lineRule="auto"/>
-              <w:rPr>
-                <w:rFonts w:ascii="Calibri" w:eastAsia="Times New Roman" w:hAnsi="Calibri" w:cs="Calibri"/>
-                <w:b/>
-                <w:bCs/>
-                <w:color w:val="FFFFFF"/>
-                <w:sz w:val="28"/>
-                <w:szCs w:val="28"/>
-              </w:rPr>
-            </w:pPr>
-            <w:r>
-              <w:rPr>
-                <w:rFonts w:ascii="Calibri" w:eastAsia="Times New Roman" w:hAnsi="Calibri" w:cs="Calibri"/>
-                <w:b/>
-                <w:bCs/>
-                <w:color w:val="FFFFFF"/>
-                <w:sz w:val="28"/>
-                <w:szCs w:val="28"/>
-              </w:rPr>
-              <w:t>Complete</w:t>
-            </w:r>
-          </w:p>
-        </w:tc>
-      </w:tr>
-      <w:tr>
-        <w:trPr>
-          <w:trHeight w:val="300"/>
-          <w:jc w:val="center"/>
-        </w:trPr>
-        <w:tc>
-          <w:tcPr>
-            <w:tcW w:w="5340" w:type="dxa"/>
-            <w:tcBorders>
-              <w:top w:val="single" w:sz="4" w:space="0" w:color="auto"/>
-              <w:left w:val="single" w:sz="4" w:space="0" w:color="auto"/>
-              <w:bottom w:val="single" w:sz="4" w:space="0" w:color="auto"/>
-              <w:right w:val="single" w:sz="4" w:space="0" w:color="auto"/>
-            </w:tcBorders>
-            <w:shd w:val="clear" w:color="auto" w:fill="auto"/>
-            <w:vAlign w:val="bottom"/>
-            <w:hideMark/>
-          </w:tcPr>
-          <w:p>
-            <w:pPr>
-              <w:spacing w:before="0" w:after="0" w:line="240" w:lineRule="auto"/>
-              <w:rPr>
-                <w:rFonts w:ascii="Calibri" w:eastAsia="Times New Roman" w:hAnsi="Calibri" w:cs="Calibri"/>
-                <w:color w:val="000000"/>
-                <w:sz w:val="22"/>
-              </w:rPr>
-            </w:pPr>
-            <w:r>
-              <w:rPr>
-                <w:rFonts w:ascii="Calibri" w:eastAsia="Times New Roman" w:hAnsi="Calibri" w:cs="Calibri"/>
-                <w:color w:val="000000"/>
-                <w:sz w:val="22"/>
-              </w:rPr>
-              <w:t>Servers requisitioned and ERM roles defined</w:t>
-            </w:r>
-            <w:r>
-              <w:rPr>
-                <w:rFonts w:ascii="Calibri" w:eastAsia="Times New Roman" w:hAnsi="Calibri" w:cs="Calibri"/>
-                <w:color w:val="000000"/>
-                <w:sz w:val="22"/>
-              </w:rPr>
-              <w:t>:</w:t>
-            </w:r>
-          </w:p>
-          <w:p>
-            <w:pPr>
-              <w:pStyle w:val="ListParagraph"/>
-              <w:numPr>
-                <w:ilvl w:val="0"/>
-                <w:numId w:val="40"/>
-              </w:numPr>
-              <w:spacing w:before="0" w:after="0" w:line="240" w:lineRule="auto"/>
-              <w:rPr>
-                <w:rFonts w:ascii="Calibri" w:eastAsia="Times New Roman" w:hAnsi="Calibri" w:cs="Calibri"/>
-                <w:color w:val="000000"/>
-                <w:sz w:val="22"/>
-              </w:rPr>
-            </w:pPr>
-            <w:r>
-              <w:rPr>
-                <w:rFonts w:ascii="Calibri" w:eastAsia="Times New Roman" w:hAnsi="Calibri" w:cs="Calibri"/>
-                <w:color w:val="000000"/>
-                <w:sz w:val="22"/>
-              </w:rPr>
-              <w:t>ArcGIS Enterprise</w:t>
-            </w:r>
-          </w:p>
-          <w:p>
-            <w:pPr>
-              <w:pStyle w:val="ListParagraph"/>
-              <w:numPr>
-                <w:ilvl w:val="0"/>
-                <w:numId w:val="40"/>
-              </w:numPr>
-              <w:spacing w:before="0" w:after="0" w:line="240" w:lineRule="auto"/>
-              <w:rPr>
-                <w:rFonts w:ascii="Calibri" w:eastAsia="Times New Roman" w:hAnsi="Calibri" w:cs="Calibri"/>
-                <w:color w:val="000000"/>
-                <w:sz w:val="22"/>
-              </w:rPr>
-            </w:pPr>
-            <w:r>
-              <w:rPr>
-                <w:rFonts w:ascii="Calibri" w:eastAsia="Times New Roman" w:hAnsi="Calibri" w:cs="Calibri"/>
-                <w:color w:val="000000"/>
-                <w:sz w:val="22"/>
-              </w:rPr>
-              <w:t>Web Server (for Route Planner)</w:t>
-            </w:r>
-          </w:p>
-          <w:p>
-            <w:pPr>
-              <w:pStyle w:val="ListParagraph"/>
-              <w:numPr>
-                <w:ilvl w:val="0"/>
-                <w:numId w:val="40"/>
-              </w:numPr>
-              <w:spacing w:before="0" w:after="0" w:line="240" w:lineRule="auto"/>
-              <w:rPr>
-                <w:rFonts w:ascii="Calibri" w:eastAsia="Times New Roman" w:hAnsi="Calibri" w:cs="Calibri"/>
-                <w:color w:val="000000"/>
-                <w:sz w:val="22"/>
-              </w:rPr>
-            </w:pPr>
-            <w:r>
-              <w:rPr>
-                <w:rFonts w:ascii="Calibri" w:eastAsia="Times New Roman" w:hAnsi="Calibri" w:cs="Calibri"/>
-                <w:color w:val="000000"/>
-                <w:sz w:val="22"/>
-              </w:rPr>
-              <w:t>ERM API Server</w:t>
-            </w:r>
-          </w:p>
-        </w:tc>
-        <w:tc>
-          <w:tcPr>
-            <w:tcW w:w="1620" w:type="dxa"/>
-            <w:tcBorders>
-              <w:top w:val="single" w:sz="4" w:space="0" w:color="auto"/>
-              <w:left w:val="nil"/>
-              <w:bottom w:val="single" w:sz="4" w:space="0" w:color="auto"/>
-              <w:right w:val="single" w:sz="4" w:space="0" w:color="auto"/>
-            </w:tcBorders>
-            <w:shd w:val="clear" w:color="auto" w:fill="auto"/>
-            <w:noWrap/>
-            <w:vAlign w:val="bottom"/>
-            <w:hideMark/>
-          </w:tcPr>
-          <w:p>
-            <w:pPr>
-              <w:spacing w:before="0" w:after="0" w:line="240" w:lineRule="auto"/>
-              <w:rPr>
-                <w:rFonts w:ascii="Calibri" w:eastAsia="Times New Roman" w:hAnsi="Calibri" w:cs="Calibri"/>
-                <w:color w:val="000000"/>
-                <w:sz w:val="22"/>
-              </w:rPr>
-            </w:pPr>
-            <w:r>
-              <w:rPr>
-                <w:rFonts w:ascii="Calibri" w:eastAsia="Times New Roman" w:hAnsi="Calibri" w:cs="Calibri"/>
-                <w:color w:val="000000"/>
-                <w:sz w:val="22"/>
-              </w:rPr>
-              <w:t> </w:t>
-            </w:r>
-          </w:p>
-        </w:tc>
-      </w:tr>
-      <w:tr>
-        <w:trPr>
-          <w:trHeight w:val="900"/>
-          <w:jc w:val="center"/>
-        </w:trPr>
-        <w:tc>
-          <w:tcPr>
-            <w:tcW w:w="5340" w:type="dxa"/>
-            <w:tcBorders>
-              <w:top w:val="nil"/>
-              <w:left w:val="single" w:sz="4" w:space="0" w:color="auto"/>
-              <w:bottom w:val="single" w:sz="4" w:space="0" w:color="auto"/>
-              <w:right w:val="single" w:sz="4" w:space="0" w:color="auto"/>
-            </w:tcBorders>
-            <w:shd w:val="clear" w:color="auto" w:fill="auto"/>
-            <w:vAlign w:val="bottom"/>
-            <w:hideMark/>
-          </w:tcPr>
-          <w:p>
-            <w:pPr>
-              <w:spacing w:before="0" w:after="0" w:line="240" w:lineRule="auto"/>
-              <w:rPr>
-                <w:rFonts w:ascii="Calibri" w:eastAsia="Times New Roman" w:hAnsi="Calibri" w:cs="Calibri"/>
-                <w:color w:val="000000"/>
-                <w:sz w:val="22"/>
-              </w:rPr>
-            </w:pPr>
-            <w:r>
-              <w:rPr>
-                <w:rFonts w:ascii="Calibri" w:eastAsia="Times New Roman" w:hAnsi="Calibri" w:cs="Calibri"/>
-                <w:color w:val="000000"/>
-                <w:sz w:val="22"/>
-              </w:rPr>
-              <w:t>Certificates installed on all servers</w:t>
-            </w:r>
-            <w:r>
-              <w:rPr>
-                <w:rFonts w:ascii="Calibri" w:eastAsia="Times New Roman" w:hAnsi="Calibri" w:cs="Calibri"/>
-                <w:color w:val="000000"/>
-                <w:sz w:val="22"/>
-              </w:rPr>
-              <w:br/>
-              <w:t>-If using domain certs, convert to .</w:t>
-            </w:r>
-            <w:proofErr w:type="spellStart"/>
-            <w:r>
-              <w:rPr>
-                <w:rFonts w:ascii="Calibri" w:eastAsia="Times New Roman" w:hAnsi="Calibri" w:cs="Calibri"/>
-                <w:color w:val="000000"/>
-                <w:sz w:val="22"/>
-              </w:rPr>
-              <w:t>pem</w:t>
-            </w:r>
-            <w:proofErr w:type="spellEnd"/>
-            <w:r>
-              <w:rPr>
-                <w:rFonts w:ascii="Calibri" w:eastAsia="Times New Roman" w:hAnsi="Calibri" w:cs="Calibri"/>
-                <w:color w:val="000000"/>
-                <w:sz w:val="22"/>
-              </w:rPr>
-              <w:t xml:space="preserve"> file and make available for </w:t>
-            </w:r>
-            <w:r>
-              <w:rPr>
-                <w:rFonts w:ascii="Calibri" w:eastAsia="Times New Roman" w:hAnsi="Calibri" w:cs="Calibri"/>
-                <w:color w:val="000000"/>
-                <w:sz w:val="22"/>
-              </w:rPr>
-              <w:t xml:space="preserve">use by </w:t>
-            </w:r>
-            <w:r>
-              <w:rPr>
-                <w:rFonts w:ascii="Calibri" w:eastAsia="Times New Roman" w:hAnsi="Calibri" w:cs="Calibri"/>
-                <w:color w:val="000000"/>
-                <w:sz w:val="22"/>
-              </w:rPr>
-              <w:t>ERM</w:t>
-            </w:r>
-            <w:r>
-              <w:rPr>
-                <w:rFonts w:ascii="Calibri" w:eastAsia="Times New Roman" w:hAnsi="Calibri" w:cs="Calibri"/>
-                <w:color w:val="000000"/>
-                <w:sz w:val="22"/>
-              </w:rPr>
-              <w:t xml:space="preserve"> API</w:t>
-            </w:r>
-          </w:p>
-        </w:tc>
-        <w:tc>
-          <w:tcPr>
-            <w:tcW w:w="1620" w:type="dxa"/>
-            <w:tcBorders>
-              <w:top w:val="nil"/>
-              <w:left w:val="nil"/>
-              <w:bottom w:val="single" w:sz="4" w:space="0" w:color="auto"/>
-              <w:right w:val="single" w:sz="4" w:space="0" w:color="auto"/>
-            </w:tcBorders>
-            <w:shd w:val="clear" w:color="auto" w:fill="auto"/>
-            <w:noWrap/>
-            <w:vAlign w:val="bottom"/>
-            <w:hideMark/>
-          </w:tcPr>
-          <w:p>
-            <w:pPr>
-              <w:spacing w:before="0" w:after="0" w:line="240" w:lineRule="auto"/>
-              <w:rPr>
-                <w:rFonts w:ascii="Calibri" w:eastAsia="Times New Roman" w:hAnsi="Calibri" w:cs="Calibri"/>
-                <w:color w:val="000000"/>
-                <w:sz w:val="22"/>
-              </w:rPr>
-            </w:pPr>
-            <w:r>
-              <w:rPr>
-                <w:rFonts w:ascii="Calibri" w:eastAsia="Times New Roman" w:hAnsi="Calibri" w:cs="Calibri"/>
-                <w:color w:val="000000"/>
-                <w:sz w:val="22"/>
-              </w:rPr>
-              <w:t> </w:t>
-            </w:r>
-          </w:p>
-        </w:tc>
-      </w:tr>
-      <w:tr>
-        <w:trPr>
-          <w:trHeight w:val="900"/>
-          <w:jc w:val="center"/>
-        </w:trPr>
-        <w:tc>
-          <w:tcPr>
-            <w:tcW w:w="5340" w:type="dxa"/>
-            <w:tcBorders>
-              <w:top w:val="nil"/>
-              <w:left w:val="single" w:sz="4" w:space="0" w:color="auto"/>
-              <w:bottom w:val="single" w:sz="4" w:space="0" w:color="auto"/>
-              <w:right w:val="single" w:sz="4" w:space="0" w:color="auto"/>
-            </w:tcBorders>
-            <w:shd w:val="clear" w:color="auto" w:fill="auto"/>
-            <w:vAlign w:val="bottom"/>
-            <w:hideMark/>
-          </w:tcPr>
-          <w:p>
-            <w:pPr>
-              <w:spacing w:before="0" w:after="0" w:line="240" w:lineRule="auto"/>
-              <w:rPr>
-                <w:rFonts w:ascii="Calibri" w:eastAsia="Times New Roman" w:hAnsi="Calibri" w:cs="Calibri"/>
-                <w:color w:val="000000"/>
-                <w:sz w:val="22"/>
-              </w:rPr>
-            </w:pPr>
-            <w:r>
-              <w:rPr>
-                <w:rFonts w:ascii="Calibri" w:eastAsia="Times New Roman" w:hAnsi="Calibri" w:cs="Calibri"/>
-                <w:color w:val="000000"/>
-                <w:sz w:val="22"/>
-              </w:rPr>
-              <w:t>SMP files downloaded</w:t>
-            </w:r>
-            <w:r>
-              <w:rPr>
-                <w:rFonts w:ascii="Calibri" w:eastAsia="Times New Roman" w:hAnsi="Calibri" w:cs="Calibri"/>
-                <w:color w:val="000000"/>
-                <w:sz w:val="22"/>
-              </w:rPr>
-              <w:br/>
-              <w:t>-Along with license file</w:t>
-            </w:r>
-            <w:r>
-              <w:rPr>
-                <w:rFonts w:ascii="Calibri" w:eastAsia="Times New Roman" w:hAnsi="Calibri" w:cs="Calibri"/>
-                <w:color w:val="000000"/>
-                <w:sz w:val="22"/>
-              </w:rPr>
-              <w:br/>
-              <w:t xml:space="preserve">-Will need 7zip application if files are .7z </w:t>
-            </w:r>
-          </w:p>
-        </w:tc>
-        <w:tc>
-          <w:tcPr>
-            <w:tcW w:w="1620" w:type="dxa"/>
-            <w:tcBorders>
-              <w:top w:val="nil"/>
-              <w:left w:val="nil"/>
-              <w:bottom w:val="single" w:sz="4" w:space="0" w:color="auto"/>
-              <w:right w:val="single" w:sz="4" w:space="0" w:color="auto"/>
-            </w:tcBorders>
-            <w:shd w:val="clear" w:color="auto" w:fill="auto"/>
-            <w:noWrap/>
-            <w:vAlign w:val="bottom"/>
-            <w:hideMark/>
-          </w:tcPr>
-          <w:p>
-            <w:pPr>
-              <w:spacing w:before="0" w:after="0" w:line="240" w:lineRule="auto"/>
-              <w:rPr>
-                <w:rFonts w:ascii="Calibri" w:eastAsia="Times New Roman" w:hAnsi="Calibri" w:cs="Calibri"/>
-                <w:color w:val="000000"/>
-                <w:sz w:val="22"/>
-              </w:rPr>
-            </w:pPr>
-            <w:r>
-              <w:rPr>
-                <w:rFonts w:ascii="Calibri" w:eastAsia="Times New Roman" w:hAnsi="Calibri" w:cs="Calibri"/>
-                <w:color w:val="000000"/>
-                <w:sz w:val="22"/>
-              </w:rPr>
-              <w:t> </w:t>
-            </w:r>
-          </w:p>
-        </w:tc>
-      </w:tr>
-      <w:tr>
-        <w:trPr>
-          <w:trHeight w:val="300"/>
-          <w:jc w:val="center"/>
-        </w:trPr>
-        <w:tc>
-          <w:tcPr>
-            <w:tcW w:w="5340" w:type="dxa"/>
-            <w:tcBorders>
-              <w:top w:val="nil"/>
-              <w:left w:val="single" w:sz="4" w:space="0" w:color="auto"/>
-              <w:bottom w:val="single" w:sz="4" w:space="0" w:color="auto"/>
-              <w:right w:val="single" w:sz="4" w:space="0" w:color="auto"/>
-            </w:tcBorders>
-            <w:shd w:val="clear" w:color="auto" w:fill="auto"/>
-            <w:vAlign w:val="bottom"/>
-            <w:hideMark/>
-          </w:tcPr>
-          <w:p>
-            <w:pPr>
-              <w:spacing w:before="0" w:after="0" w:line="240" w:lineRule="auto"/>
-              <w:rPr>
-                <w:rFonts w:ascii="Calibri" w:eastAsia="Times New Roman" w:hAnsi="Calibri" w:cs="Calibri"/>
-                <w:color w:val="000000"/>
-                <w:sz w:val="22"/>
-              </w:rPr>
-            </w:pPr>
-            <w:r>
-              <w:rPr>
-                <w:rFonts w:ascii="Calibri" w:eastAsia="Times New Roman" w:hAnsi="Calibri" w:cs="Calibri"/>
-                <w:color w:val="000000"/>
-                <w:sz w:val="22"/>
-              </w:rPr>
-              <w:t>Node.js installer downloaded</w:t>
-            </w:r>
-          </w:p>
-        </w:tc>
-        <w:tc>
-          <w:tcPr>
-            <w:tcW w:w="1620" w:type="dxa"/>
-            <w:tcBorders>
-              <w:top w:val="nil"/>
-              <w:left w:val="nil"/>
-              <w:bottom w:val="single" w:sz="4" w:space="0" w:color="auto"/>
-              <w:right w:val="single" w:sz="4" w:space="0" w:color="auto"/>
-            </w:tcBorders>
-            <w:shd w:val="clear" w:color="auto" w:fill="auto"/>
-            <w:noWrap/>
-            <w:vAlign w:val="bottom"/>
-            <w:hideMark/>
-          </w:tcPr>
-          <w:p>
-            <w:pPr>
-              <w:spacing w:before="0" w:after="0" w:line="240" w:lineRule="auto"/>
-              <w:rPr>
-                <w:rFonts w:ascii="Calibri" w:eastAsia="Times New Roman" w:hAnsi="Calibri" w:cs="Calibri"/>
-                <w:color w:val="000000"/>
-                <w:sz w:val="22"/>
-              </w:rPr>
-            </w:pPr>
-            <w:r>
-              <w:rPr>
-                <w:rFonts w:ascii="Calibri" w:eastAsia="Times New Roman" w:hAnsi="Calibri" w:cs="Calibri"/>
-                <w:color w:val="000000"/>
-                <w:sz w:val="22"/>
-              </w:rPr>
-              <w:t> </w:t>
-            </w:r>
-          </w:p>
-        </w:tc>
-      </w:tr>
-      <w:tr>
-        <w:trPr>
-          <w:trHeight w:val="600"/>
-          <w:jc w:val="center"/>
-        </w:trPr>
-        <w:tc>
-          <w:tcPr>
-            <w:tcW w:w="5340" w:type="dxa"/>
-            <w:tcBorders>
-              <w:top w:val="nil"/>
-              <w:left w:val="single" w:sz="4" w:space="0" w:color="auto"/>
-              <w:bottom w:val="single" w:sz="4" w:space="0" w:color="auto"/>
-              <w:right w:val="single" w:sz="4" w:space="0" w:color="auto"/>
-            </w:tcBorders>
-            <w:shd w:val="clear" w:color="auto" w:fill="auto"/>
-            <w:vAlign w:val="bottom"/>
-            <w:hideMark/>
-          </w:tcPr>
-          <w:p>
-            <w:pPr>
-              <w:spacing w:before="0" w:after="0" w:line="240" w:lineRule="auto"/>
-              <w:rPr>
-                <w:rFonts w:ascii="Calibri" w:eastAsia="Times New Roman" w:hAnsi="Calibri" w:cs="Calibri"/>
-                <w:color w:val="000000"/>
-                <w:sz w:val="22"/>
-              </w:rPr>
-            </w:pPr>
-            <w:r>
-              <w:rPr>
-                <w:rFonts w:ascii="Calibri" w:eastAsia="Times New Roman" w:hAnsi="Calibri" w:cs="Calibri"/>
-                <w:color w:val="000000"/>
-                <w:sz w:val="22"/>
-              </w:rPr>
-              <w:t>IIS enabled on Middleware server</w:t>
-            </w:r>
-            <w:r>
-              <w:rPr>
-                <w:rFonts w:ascii="Calibri" w:eastAsia="Times New Roman" w:hAnsi="Calibri" w:cs="Calibri"/>
-                <w:color w:val="000000"/>
-                <w:sz w:val="22"/>
-              </w:rPr>
-              <w:br/>
-              <w:t>Along with URL Rewrite and ARR modules</w:t>
-            </w:r>
-          </w:p>
-        </w:tc>
-        <w:tc>
-          <w:tcPr>
-            <w:tcW w:w="1620" w:type="dxa"/>
-            <w:tcBorders>
-              <w:top w:val="nil"/>
-              <w:left w:val="nil"/>
-              <w:bottom w:val="single" w:sz="4" w:space="0" w:color="auto"/>
-              <w:right w:val="single" w:sz="4" w:space="0" w:color="auto"/>
-            </w:tcBorders>
-            <w:shd w:val="clear" w:color="auto" w:fill="auto"/>
-            <w:noWrap/>
-            <w:vAlign w:val="bottom"/>
-            <w:hideMark/>
-          </w:tcPr>
-          <w:p>
-            <w:pPr>
-              <w:spacing w:before="0" w:after="0" w:line="240" w:lineRule="auto"/>
-              <w:rPr>
-                <w:rFonts w:ascii="Calibri" w:eastAsia="Times New Roman" w:hAnsi="Calibri" w:cs="Calibri"/>
-                <w:color w:val="000000"/>
-                <w:sz w:val="22"/>
-              </w:rPr>
-            </w:pPr>
-            <w:r>
-              <w:rPr>
-                <w:rFonts w:ascii="Calibri" w:eastAsia="Times New Roman" w:hAnsi="Calibri" w:cs="Calibri"/>
-                <w:color w:val="000000"/>
-                <w:sz w:val="22"/>
-              </w:rPr>
-              <w:t> </w:t>
-            </w:r>
-          </w:p>
-        </w:tc>
-      </w:tr>
-      <w:tr>
-        <w:trPr>
-          <w:trHeight w:val="600"/>
-          <w:jc w:val="center"/>
-        </w:trPr>
-        <w:tc>
-          <w:tcPr>
-            <w:tcW w:w="5340" w:type="dxa"/>
-            <w:tcBorders>
-              <w:top w:val="nil"/>
-              <w:left w:val="single" w:sz="4" w:space="0" w:color="auto"/>
-              <w:bottom w:val="single" w:sz="4" w:space="0" w:color="auto"/>
-              <w:right w:val="single" w:sz="4" w:space="0" w:color="auto"/>
-            </w:tcBorders>
-            <w:shd w:val="clear" w:color="auto" w:fill="auto"/>
-            <w:vAlign w:val="bottom"/>
-            <w:hideMark/>
-          </w:tcPr>
-          <w:p>
-            <w:pPr>
-              <w:spacing w:before="0" w:after="0" w:line="240" w:lineRule="auto"/>
-              <w:rPr>
-                <w:rFonts w:ascii="Calibri" w:eastAsia="Times New Roman" w:hAnsi="Calibri" w:cs="Calibri"/>
-                <w:color w:val="000000"/>
-                <w:sz w:val="22"/>
-              </w:rPr>
-            </w:pPr>
-            <w:r>
-              <w:rPr>
-                <w:rFonts w:ascii="Calibri" w:eastAsia="Times New Roman" w:hAnsi="Calibri" w:cs="Calibri"/>
-                <w:color w:val="000000"/>
-                <w:sz w:val="22"/>
-              </w:rPr>
-              <w:t>ArcGIS Pro available</w:t>
-            </w:r>
-            <w:r>
-              <w:rPr>
-                <w:rFonts w:ascii="Calibri" w:eastAsia="Times New Roman" w:hAnsi="Calibri" w:cs="Calibri"/>
-                <w:color w:val="000000"/>
-                <w:sz w:val="22"/>
-              </w:rPr>
-              <w:br/>
-              <w:t>-Or installer and license available</w:t>
-            </w:r>
-          </w:p>
-        </w:tc>
-        <w:tc>
-          <w:tcPr>
-            <w:tcW w:w="1620" w:type="dxa"/>
-            <w:tcBorders>
-              <w:top w:val="nil"/>
-              <w:left w:val="nil"/>
-              <w:bottom w:val="single" w:sz="4" w:space="0" w:color="auto"/>
-              <w:right w:val="single" w:sz="4" w:space="0" w:color="auto"/>
-            </w:tcBorders>
-            <w:shd w:val="clear" w:color="auto" w:fill="auto"/>
-            <w:noWrap/>
-            <w:vAlign w:val="bottom"/>
-            <w:hideMark/>
-          </w:tcPr>
-          <w:p>
-            <w:pPr>
-              <w:spacing w:before="0" w:after="0" w:line="240" w:lineRule="auto"/>
-              <w:rPr>
-                <w:rFonts w:ascii="Calibri" w:eastAsia="Times New Roman" w:hAnsi="Calibri" w:cs="Calibri"/>
-                <w:color w:val="000000"/>
-                <w:sz w:val="22"/>
-              </w:rPr>
-            </w:pPr>
-            <w:r>
-              <w:rPr>
-                <w:rFonts w:ascii="Calibri" w:eastAsia="Times New Roman" w:hAnsi="Calibri" w:cs="Calibri"/>
-                <w:color w:val="000000"/>
-                <w:sz w:val="22"/>
-              </w:rPr>
-              <w:t> </w:t>
-            </w:r>
-          </w:p>
-        </w:tc>
-      </w:tr>
-      <w:tr>
-        <w:trPr>
-          <w:trHeight w:val="600"/>
-          <w:jc w:val="center"/>
-        </w:trPr>
-        <w:tc>
-          <w:tcPr>
-            <w:tcW w:w="5340" w:type="dxa"/>
-            <w:tcBorders>
-              <w:top w:val="nil"/>
-              <w:left w:val="single" w:sz="4" w:space="0" w:color="auto"/>
-              <w:bottom w:val="single" w:sz="4" w:space="0" w:color="auto"/>
-              <w:right w:val="single" w:sz="4" w:space="0" w:color="auto"/>
-            </w:tcBorders>
-            <w:shd w:val="clear" w:color="auto" w:fill="auto"/>
-            <w:vAlign w:val="bottom"/>
-            <w:hideMark/>
-          </w:tcPr>
-          <w:p>
-            <w:pPr>
-              <w:spacing w:before="0" w:after="0" w:line="240" w:lineRule="auto"/>
-              <w:rPr>
-                <w:rFonts w:ascii="Calibri" w:eastAsia="Times New Roman" w:hAnsi="Calibri" w:cs="Calibri"/>
-                <w:color w:val="000000"/>
-                <w:sz w:val="22"/>
-              </w:rPr>
-            </w:pPr>
-            <w:r>
-              <w:rPr>
-                <w:rFonts w:ascii="Calibri" w:eastAsia="Times New Roman" w:hAnsi="Calibri" w:cs="Calibri"/>
-                <w:color w:val="000000"/>
-                <w:sz w:val="22"/>
-              </w:rPr>
-              <w:t>IIS URL Rewrite and ARR Modules installers downloaded</w:t>
-            </w:r>
-          </w:p>
-        </w:tc>
-        <w:tc>
-          <w:tcPr>
-            <w:tcW w:w="1620" w:type="dxa"/>
-            <w:tcBorders>
-              <w:top w:val="nil"/>
-              <w:left w:val="nil"/>
-              <w:bottom w:val="single" w:sz="4" w:space="0" w:color="auto"/>
-              <w:right w:val="single" w:sz="4" w:space="0" w:color="auto"/>
-            </w:tcBorders>
-            <w:shd w:val="clear" w:color="auto" w:fill="auto"/>
-            <w:noWrap/>
-            <w:vAlign w:val="bottom"/>
-            <w:hideMark/>
-          </w:tcPr>
-          <w:p>
-            <w:pPr>
-              <w:spacing w:before="0" w:after="0" w:line="240" w:lineRule="auto"/>
-              <w:rPr>
-                <w:rFonts w:ascii="Calibri" w:eastAsia="Times New Roman" w:hAnsi="Calibri" w:cs="Calibri"/>
-                <w:color w:val="000000"/>
-                <w:sz w:val="22"/>
-              </w:rPr>
-            </w:pPr>
-            <w:r>
-              <w:rPr>
-                <w:rFonts w:ascii="Calibri" w:eastAsia="Times New Roman" w:hAnsi="Calibri" w:cs="Calibri"/>
-                <w:color w:val="000000"/>
-                <w:sz w:val="22"/>
-              </w:rPr>
-              <w:t> </w:t>
-            </w:r>
-          </w:p>
-        </w:tc>
-      </w:tr>
-    </w:tbl>
-    <w:p>
-      <w:pPr>
-        <w:spacing w:before="0" w:after="200"/>
-        <w:rPr>
-          <w:rFonts w:ascii="Arial" w:hAnsi="Arial" w:cs="Arial"/>
-          <w:b/>
-          <w:color w:val="000000" w:themeColor="text1"/>
-          <w:sz w:val="26"/>
-          <w:szCs w:val="26"/>
-        </w:rPr>
-      </w:pPr>
-    </w:p>
-    <w:p>
-      <w:pPr>
-        <w:pStyle w:val="PSTaskLevel1"/>
-      </w:pPr>
-      <w:bookmarkStart w:id="23" w:name="_Toc172526187"/>
-      <w:r>
-        <w:t xml:space="preserve">Environment </w:t>
-      </w:r>
-      <w:r>
-        <w:t>Preparation</w:t>
-      </w:r>
-      <w:bookmarkEnd w:id="23"/>
-    </w:p>
-    <w:p>
-      <w:pPr>
-        <w:pStyle w:val="EsriProposalBodyText"/>
-      </w:pPr>
-      <w:r>
-        <w:t>Here is a high-level list of tasks to complete to prepare the environment for deployment of the ERM application.</w:t>
-      </w:r>
-    </w:p>
-    <w:tbl>
-      <w:tblPr>
-        <w:tblW w:w="6960" w:type="dxa"/>
-        <w:jc w:val="center"/>
-        <w:tblLook w:val="04A0" w:firstRow="1" w:lastRow="0" w:firstColumn="1" w:lastColumn="0" w:noHBand="0" w:noVBand="1"/>
-      </w:tblPr>
-      <w:tblGrid>
-        <w:gridCol w:w="5340"/>
-        <w:gridCol w:w="1620"/>
-      </w:tblGrid>
-      <w:tr>
-        <w:trPr>
+          <w:cantSplit/>
           <w:trHeight w:val="375"/>
           <w:jc w:val="center"/>
         </w:trPr>
@@ -6562,6 +6087,7 @@
       </w:tr>
       <w:tr>
         <w:trPr>
+          <w:cantSplit/>
           <w:trHeight w:val="300"/>
           <w:jc w:val="center"/>
         </w:trPr>
@@ -6611,6 +6137,7 @@
       </w:tr>
       <w:tr>
         <w:trPr>
+          <w:cantSplit/>
           <w:trHeight w:val="900"/>
           <w:jc w:val="center"/>
         </w:trPr>
@@ -6709,6 +6236,7 @@
       </w:tr>
       <w:tr>
         <w:trPr>
+          <w:cantSplit/>
           <w:trHeight w:val="300"/>
           <w:jc w:val="center"/>
         </w:trPr>
@@ -6798,6 +6326,7 @@
       </w:tr>
       <w:tr>
         <w:trPr>
+          <w:cantSplit/>
           <w:trHeight w:val="300"/>
           <w:jc w:val="center"/>
         </w:trPr>
@@ -6869,6 +6398,7 @@
       </w:tr>
       <w:tr>
         <w:trPr>
+          <w:cantSplit/>
           <w:trHeight w:val="300"/>
           <w:jc w:val="center"/>
         </w:trPr>
@@ -6911,13 +6441,14 @@
                 <w:color w:val="000000"/>
                 <w:sz w:val="22"/>
               </w:rPr>
-              <w:t>Middleware</w:t>
+              <w:t>ERM API</w:t>
             </w:r>
           </w:p>
         </w:tc>
       </w:tr>
       <w:tr>
         <w:trPr>
+          <w:cantSplit/>
           <w:trHeight w:val="300"/>
           <w:jc w:val="center"/>
         </w:trPr>
@@ -6949,7 +6480,23 @@
                 <w:color w:val="000000"/>
                 <w:sz w:val="22"/>
               </w:rPr>
-              <w:t>Node.js installed on Middleware server</w:t>
+              <w:t xml:space="preserve">Node.js installed on </w:t>
+            </w:r>
+            <w:r>
+              <w:rPr>
+                <w:rFonts w:ascii="Calibri" w:eastAsia="Times New Roman" w:hAnsi="Calibri" w:cs="Calibri"/>
+                <w:color w:val="000000"/>
+                <w:sz w:val="22"/>
+              </w:rPr>
+              <w:t>ERM API</w:t>
+            </w:r>
+            <w:r>
+              <w:rPr>
+                <w:rFonts w:ascii="Calibri" w:eastAsia="Times New Roman" w:hAnsi="Calibri" w:cs="Calibri"/>
+                <w:color w:val="000000"/>
+                <w:sz w:val="22"/>
+              </w:rPr>
+              <w:t xml:space="preserve"> server</w:t>
             </w:r>
           </w:p>
         </w:tc>
@@ -6989,6 +6536,7 @@
       </w:tr>
       <w:tr>
         <w:trPr>
+          <w:cantSplit/>
           <w:trHeight w:val="600"/>
           <w:jc w:val="center"/>
         </w:trPr>
@@ -7020,8 +6568,7 @@
                 <w:color w:val="000000"/>
                 <w:sz w:val="22"/>
               </w:rPr>
-              <w:lastRenderedPageBreak/>
-              <w:t>IIS enabled on Middleware server</w:t>
+              <w:t xml:space="preserve">IIS </w:t>
             </w:r>
             <w:r>
               <w:rPr>
@@ -7029,8 +6576,47 @@
                 <w:color w:val="000000"/>
                 <w:sz w:val="22"/>
               </w:rPr>
-              <w:br/>
-              <w:t>Along with URL Rewrite and ARR modules</w:t>
+              <w:t>configured</w:t>
+            </w:r>
+            <w:r>
+              <w:rPr>
+                <w:rFonts w:ascii="Calibri" w:eastAsia="Times New Roman" w:hAnsi="Calibri" w:cs="Calibri"/>
+                <w:color w:val="000000"/>
+                <w:sz w:val="22"/>
+              </w:rPr>
+              <w:t xml:space="preserve"> on </w:t>
+            </w:r>
+            <w:r>
+              <w:rPr>
+                <w:rFonts w:ascii="Calibri" w:eastAsia="Times New Roman" w:hAnsi="Calibri" w:cs="Calibri"/>
+                <w:color w:val="000000"/>
+                <w:sz w:val="22"/>
+              </w:rPr>
+              <w:t>ERM API</w:t>
+            </w:r>
+            <w:r>
+              <w:rPr>
+                <w:rFonts w:ascii="Calibri" w:eastAsia="Times New Roman" w:hAnsi="Calibri" w:cs="Calibri"/>
+                <w:color w:val="000000"/>
+                <w:sz w:val="22"/>
+              </w:rPr>
+              <w:t xml:space="preserve"> server</w:t>
+            </w:r>
+            <w:r>
+              <w:rPr>
+                <w:rFonts w:ascii="Calibri" w:eastAsia="Times New Roman" w:hAnsi="Calibri" w:cs="Calibri"/>
+                <w:color w:val="000000"/>
+                <w:sz w:val="22"/>
+              </w:rPr>
+              <w:t>, a</w:t>
+            </w:r>
+            <w:r>
+              <w:rPr>
+                <w:rFonts w:ascii="Calibri" w:eastAsia="Times New Roman" w:hAnsi="Calibri" w:cs="Calibri"/>
+                <w:color w:val="000000"/>
+                <w:sz w:val="22"/>
+              </w:rPr>
+              <w:t>long with URL Rewrite and ARR modules</w:t>
             </w:r>
           </w:p>
         </w:tc>
@@ -7070,6 +6656,87 @@
       </w:tr>
       <w:tr>
         <w:trPr>
+          <w:cantSplit/>
+          <w:trHeight w:val="600"/>
+          <w:jc w:val="center"/>
+        </w:trPr>
+        <w:tc>
+          <w:tcPr>
+            <w:tcW w:w="5340" w:type="dxa"/>
+            <w:tcBorders>
+              <w:top w:val="nil"/>
+              <w:left w:val="single" w:sz="4" w:space="0" w:color="auto"/>
+              <w:bottom w:val="single" w:sz="4" w:space="0" w:color="auto"/>
+              <w:right w:val="single" w:sz="4" w:space="0" w:color="auto"/>
+            </w:tcBorders>
+            <w:shd w:val="clear" w:color="auto" w:fill="auto"/>
+            <w:vAlign w:val="bottom"/>
+          </w:tcPr>
+          <w:p>
+            <w:pPr>
+              <w:spacing w:before="0" w:after="0" w:line="240" w:lineRule="auto"/>
+              <w:rPr>
+                <w:rFonts w:ascii="Calibri" w:eastAsia="Times New Roman" w:hAnsi="Calibri" w:cs="Calibri"/>
+                <w:color w:val="000000"/>
+                <w:sz w:val="22"/>
+              </w:rPr>
+            </w:pPr>
+            <w:r>
+              <w:rPr>
+                <w:rFonts w:ascii="Calibri" w:eastAsia="Times New Roman" w:hAnsi="Calibri" w:cs="Calibri"/>
+                <w:color w:val="000000"/>
+                <w:sz w:val="22"/>
+              </w:rPr>
+              <w:t>If using domain certificate, .</w:t>
+            </w:r>
+            <w:proofErr w:type="spellStart"/>
+            <w:r>
+              <w:rPr>
+                <w:rFonts w:ascii="Calibri" w:eastAsia="Times New Roman" w:hAnsi="Calibri" w:cs="Calibri"/>
+                <w:color w:val="000000"/>
+                <w:sz w:val="22"/>
+              </w:rPr>
+              <w:t>pem</w:t>
+            </w:r>
+            <w:proofErr w:type="spellEnd"/>
+            <w:r>
+              <w:rPr>
+                <w:rFonts w:ascii="Calibri" w:eastAsia="Times New Roman" w:hAnsi="Calibri" w:cs="Calibri"/>
+                <w:color w:val="000000"/>
+                <w:sz w:val="22"/>
+              </w:rPr>
+              <w:t xml:space="preserve"> file created and environment variable defined</w:t>
+            </w:r>
+          </w:p>
+        </w:tc>
+        <w:tc>
+          <w:tcPr>
+            <w:tcW w:w="1620" w:type="dxa"/>
+            <w:tcBorders>
+              <w:top w:val="nil"/>
+              <w:left w:val="nil"/>
+              <w:bottom w:val="single" w:sz="4" w:space="0" w:color="auto"/>
+              <w:right w:val="single" w:sz="4" w:space="0" w:color="auto"/>
+            </w:tcBorders>
+            <w:shd w:val="clear" w:color="auto" w:fill="auto"/>
+            <w:noWrap/>
+            <w:vAlign w:val="bottom"/>
+          </w:tcPr>
+          <w:p>
+            <w:pPr>
+              <w:spacing w:before="0" w:after="0" w:line="240" w:lineRule="auto"/>
+              <w:rPr>
+                <w:rFonts w:ascii="Calibri" w:eastAsia="Times New Roman" w:hAnsi="Calibri" w:cs="Calibri"/>
+                <w:color w:val="000000"/>
+                <w:sz w:val="22"/>
+              </w:rPr>
+            </w:pPr>
+          </w:p>
+        </w:tc>
+      </w:tr>
+      <w:tr>
+        <w:trPr>
+          <w:cantSplit/>
           <w:trHeight w:val="300"/>
           <w:jc w:val="center"/>
         </w:trPr>
@@ -7119,6 +6786,7 @@
       </w:tr>
       <w:tr>
         <w:trPr>
+          <w:cantSplit/>
           <w:trHeight w:val="600"/>
           <w:jc w:val="center"/>
         </w:trPr>
@@ -7159,7 +6827,7 @@
                 <w:sz w:val="22"/>
               </w:rPr>
               <w:br/>
-              <w:t>Along with URL Rewrite and ARR modules</w:t>
+              <w:t>Along with URL Rewrite module</w:t>
             </w:r>
           </w:p>
         </w:tc>
@@ -7199,6 +6867,7 @@
       </w:tr>
       <w:tr>
         <w:trPr>
+          <w:cantSplit/>
           <w:trHeight w:val="300"/>
           <w:jc w:val="center"/>
         </w:trPr>
@@ -7248,6 +6917,7 @@
       </w:tr>
       <w:tr>
         <w:trPr>
+          <w:cantSplit/>
           <w:trHeight w:val="600"/>
           <w:jc w:val="center"/>
         </w:trPr>
@@ -7335,6 +7005,7 @@
       </w:tr>
       <w:tr>
         <w:trPr>
+          <w:cantSplit/>
           <w:trHeight w:val="300"/>
           <w:jc w:val="center"/>
         </w:trPr>
@@ -7404,77 +7075,6 @@
           </w:p>
         </w:tc>
       </w:tr>
-      <w:tr>
-        <w:trPr>
-          <w:trHeight w:val="300"/>
-          <w:jc w:val="center"/>
-        </w:trPr>
-        <w:tc>
-          <w:tcPr>
-            <w:tcW w:w="5340" w:type="dxa"/>
-            <w:tcBorders>
-              <w:top w:val="nil"/>
-              <w:left w:val="single" w:sz="4" w:space="0" w:color="auto"/>
-              <w:bottom w:val="single" w:sz="4" w:space="0" w:color="auto"/>
-              <w:right w:val="single" w:sz="4" w:space="0" w:color="auto"/>
-            </w:tcBorders>
-            <w:shd w:val="clear" w:color="auto" w:fill="auto"/>
-            <w:vAlign w:val="bottom"/>
-            <w:hideMark/>
-          </w:tcPr>
-          <w:p>
-            <w:pPr>
-              <w:spacing w:before="0" w:after="0" w:line="240" w:lineRule="auto"/>
-              <w:rPr>
-                <w:rFonts w:ascii="Calibri" w:eastAsia="Times New Roman" w:hAnsi="Calibri" w:cs="Calibri"/>
-                <w:color w:val="000000"/>
-                <w:sz w:val="22"/>
-              </w:rPr>
-            </w:pPr>
-            <w:r>
-              <w:rPr>
-                <w:rFonts w:ascii="Calibri" w:eastAsia="Times New Roman" w:hAnsi="Calibri" w:cs="Calibri"/>
-                <w:color w:val="000000"/>
-                <w:sz w:val="22"/>
-              </w:rPr>
-              <w:t>Pro is available</w:t>
-            </w:r>
-          </w:p>
-        </w:tc>
-        <w:tc>
-          <w:tcPr>
-            <w:tcW w:w="1620" w:type="dxa"/>
-            <w:tcBorders>
-              <w:top w:val="nil"/>
-              <w:left w:val="nil"/>
-              <w:bottom w:val="single" w:sz="4" w:space="0" w:color="auto"/>
-              <w:right w:val="single" w:sz="4" w:space="0" w:color="auto"/>
-            </w:tcBorders>
-            <w:shd w:val="clear" w:color="auto" w:fill="auto"/>
-            <w:noWrap/>
-            <w:vAlign w:val="bottom"/>
-            <w:hideMark/>
-          </w:tcPr>
-          <w:p>
-            <w:pPr>
-              <w:spacing w:before="0" w:after="0" w:line="240" w:lineRule="auto"/>
-              <w:rPr>
-                <w:rFonts w:ascii="Calibri" w:eastAsia="Times New Roman" w:hAnsi="Calibri" w:cs="Calibri"/>
-                <w:color w:val="000000"/>
-                <w:sz w:val="22"/>
-              </w:rPr>
-            </w:pPr>
-            <w:r>
-              <w:rPr>
-                <w:rFonts w:ascii="Calibri" w:eastAsia="Times New Roman" w:hAnsi="Calibri" w:cs="Calibri"/>
-                <w:color w:val="000000"/>
-                <w:sz w:val="22"/>
-              </w:rPr>
-              <w:t> </w:t>
-            </w:r>
-          </w:p>
-        </w:tc>
-      </w:tr>
     </w:tbl>
     <w:p>
       <w:pPr>
@@ -7507,7 +7107,7 @@
         <w:pStyle w:val="EsriNumberedAppendixHeading"/>
       </w:pPr>
       <w:bookmarkStart w:id="24" w:name="SMPInstall"/>
-      <w:bookmarkStart w:id="25" w:name="_Toc172526188"/>
+      <w:bookmarkStart w:id="25" w:name="_Toc201211653"/>
       <w:bookmarkEnd w:id="24"/>
       <w:r>
         <w:lastRenderedPageBreak/>
@@ -8349,7 +7949,7 @@
       <w:pPr>
         <w:pStyle w:val="EsriHeading3"/>
       </w:pPr>
-      <w:bookmarkStart w:id="26" w:name="_Toc172526190"/>
+      <w:bookmarkStart w:id="26" w:name="_Toc201211654"/>
       <w:r>
         <w:t>Configure Routing Services</w:t>
       </w:r>
@@ -8505,7 +8105,7 @@
                     <pic:cNvPicPr/>
                   </pic:nvPicPr>
                   <pic:blipFill>
-                    <a:blip r:embed="rId29">
+                    <a:blip r:embed="rId31">
                       <a:extLst>
                         <a:ext uri="{28A0092B-C50C-407E-A947-70E740481C1C}">
                           <a14:useLocalDpi xmlns:a14="http://schemas.microsoft.com/office/drawing/2010/main" val="0"/>
@@ -8620,7 +8220,7 @@
                     <pic:cNvPicPr/>
                   </pic:nvPicPr>
                   <pic:blipFill>
-                    <a:blip r:embed="rId30"/>
+                    <a:blip r:embed="rId32"/>
                     <a:stretch>
                       <a:fillRect/>
                     </a:stretch>
@@ -8872,7 +8472,7 @@
                     <pic:cNvPicPr/>
                   </pic:nvPicPr>
                   <pic:blipFill>
-                    <a:blip r:embed="rId31" cstate="print">
+                    <a:blip r:embed="rId33" cstate="print">
                       <a:extLst>
                         <a:ext uri="{28A0092B-C50C-407E-A947-70E740481C1C}">
                           <a14:useLocalDpi xmlns:a14="http://schemas.microsoft.com/office/drawing/2010/main" val="0"/>
@@ -8913,7 +8513,7 @@
       <w:pPr>
         <w:pStyle w:val="EsriHeading3"/>
       </w:pPr>
-      <w:bookmarkStart w:id="27" w:name="_Toc172526191"/>
+      <w:bookmarkStart w:id="27" w:name="_Toc201211655"/>
       <w:r>
         <w:t>Routing Service in Portal</w:t>
       </w:r>
@@ -9090,7 +8690,7 @@
                     <pic:cNvPicPr/>
                   </pic:nvPicPr>
                   <pic:blipFill>
-                    <a:blip r:embed="rId32"/>
+                    <a:blip r:embed="rId34"/>
                     <a:stretch>
                       <a:fillRect/>
                     </a:stretch>
@@ -9131,8 +8731,8 @@
       </w:pPr>
     </w:p>
     <w:sectPr>
-      <w:headerReference w:type="default" r:id="rId33"/>
-      <w:footerReference w:type="default" r:id="rId34"/>
+      <w:headerReference w:type="default" r:id="rId35"/>
+      <w:footerReference w:type="default" r:id="rId36"/>
       <w:pgSz w:w="12240" w:h="15840"/>
       <w:pgMar w:top="1440" w:right="1440" w:bottom="1440" w:left="1440" w:header="720" w:footer="936" w:gutter="0"/>
       <w:cols w:space="720"/>
@@ -9375,7 +8975,7 @@
         <w:noProof/>
         <w:szCs w:val="16"/>
       </w:rPr>
-      <w:t>June 16, 2025</w:t>
+      <w:t>June 18, 2025</w:t>
     </w:r>
     <w:r>
       <w:rPr>
@@ -9488,7 +9088,7 @@
                   </a:ln>
                   <a:extLst>
                     <a:ext uri="{FAA26D3D-D897-4be2-8F04-BA451C77F1D7}">
-                      <ma14:placeholderFlag xmlns:ma14="http://schemas.microsoft.com/office/mac/drawingml/2011/main" xmlns:w="http://schemas.openxmlformats.org/wordprocessingml/2006/main" xmlns:w10="urn:schemas-microsoft-com:office:word" xmlns:v="urn:schemas-microsoft-com:vml" xmlns:o="urn:schemas-microsoft-com:office:office" xmlns:mv="urn:schemas-microsoft-com:mac:vml" xmlns:mo="http://schemas.microsoft.com/office/mac/office/2008/main" xmlns="" xmlns:arto="http://schemas.microsoft.com/office/word/2006/arto" xmlns:a14="http://schemas.microsoft.com/office/drawing/2010/main"/>
+                      <ma14:placeholderFlag xmlns:a14="http://schemas.microsoft.com/office/drawing/2010/main" xmlns:arto="http://schemas.microsoft.com/office/word/2006/arto" xmlns="" xmlns:mo="http://schemas.microsoft.com/office/mac/office/2008/main" xmlns:mv="urn:schemas-microsoft-com:mac:vml" xmlns:o="urn:schemas-microsoft-com:office:office" xmlns:v="urn:schemas-microsoft-com:vml" xmlns:w10="urn:schemas-microsoft-com:office:word" xmlns:w="http://schemas.openxmlformats.org/wordprocessingml/2006/main" xmlns:ma14="http://schemas.microsoft.com/office/mac/drawingml/2011/main"/>
                     </a:ext>
                   </a:extLst>
                 </pic:spPr>
@@ -12576,6 +12176,119 @@
     </w:lvl>
   </w:abstractNum>
   <w:abstractNum w:abstractNumId="29" w15:restartNumberingAfterBreak="0">
+    <w:nsid w:val="63284330"/>
+    <w:multiLevelType w:val="hybridMultilevel"/>
+    <w:tmpl w:val="961C4170"/>
+    <w:lvl w:ilvl="0" w:tplc="04090001">
+      <w:start w:val="1"/>
+      <w:numFmt w:val="bullet"/>
+      <w:lvlText w:val=""/>
+      <w:lvlJc w:val="left"/>
+      <w:pPr>
+        <w:ind w:left="720" w:hanging="360"/>
+      </w:pPr>
+      <w:rPr>
+        <w:rFonts w:ascii="Symbol" w:hAnsi="Symbol" w:hint="default"/>
+      </w:rPr>
+    </w:lvl>
+    <w:lvl w:ilvl="1" w:tplc="04090003">
+      <w:start w:val="1"/>
+      <w:numFmt w:val="bullet"/>
+      <w:lvlText w:val="o"/>
+      <w:lvlJc w:val="left"/>
+      <w:pPr>
+        <w:ind w:left="1440" w:hanging="360"/>
+      </w:pPr>
+      <w:rPr>
+        <w:rFonts w:ascii="Courier New" w:hAnsi="Courier New" w:cs="Courier New" w:hint="default"/>
+      </w:rPr>
+    </w:lvl>
+    <w:lvl w:ilvl="2" w:tplc="04090005" w:tentative="1">
+      <w:start w:val="1"/>
+      <w:numFmt w:val="bullet"/>
+      <w:lvlText w:val=""/>
+      <w:lvlJc w:val="left"/>
+      <w:pPr>
+        <w:ind w:left="2160" w:hanging="360"/>
+      </w:pPr>
+      <w:rPr>
+        <w:rFonts w:ascii="Wingdings" w:hAnsi="Wingdings" w:hint="default"/>
+      </w:rPr>
+    </w:lvl>
+    <w:lvl w:ilvl="3" w:tplc="04090001" w:tentative="1">
+      <w:start w:val="1"/>
+      <w:numFmt w:val="bullet"/>
+      <w:lvlText w:val=""/>
+      <w:lvlJc w:val="left"/>
+      <w:pPr>
+        <w:ind w:left="2880" w:hanging="360"/>
+      </w:pPr>
+      <w:rPr>
+        <w:rFonts w:ascii="Symbol" w:hAnsi="Symbol" w:hint="default"/>
+      </w:rPr>
+    </w:lvl>
+    <w:lvl w:ilvl="4" w:tplc="04090003" w:tentative="1">
+      <w:start w:val="1"/>
+      <w:numFmt w:val="bullet"/>
+      <w:lvlText w:val="o"/>
+      <w:lvlJc w:val="left"/>
+      <w:pPr>
+        <w:ind w:left="3600" w:hanging="360"/>
+      </w:pPr>
+      <w:rPr>
+        <w:rFonts w:ascii="Courier New" w:hAnsi="Courier New" w:cs="Courier New" w:hint="default"/>
+      </w:rPr>
+    </w:lvl>
+    <w:lvl w:ilvl="5" w:tplc="04090005" w:tentative="1">
+      <w:start w:val="1"/>
+      <w:numFmt w:val="bullet"/>
+      <w:lvlText w:val=""/>
+      <w:lvlJc w:val="left"/>
+      <w:pPr>
+        <w:ind w:left="4320" w:hanging="360"/>
+      </w:pPr>
+      <w:rPr>
+        <w:rFonts w:ascii="Wingdings" w:hAnsi="Wingdings" w:hint="default"/>
+      </w:rPr>
+    </w:lvl>
+    <w:lvl w:ilvl="6" w:tplc="04090001" w:tentative="1">
+      <w:start w:val="1"/>
+      <w:numFmt w:val="bullet"/>
+      <w:lvlText w:val=""/>
+      <w:lvlJc w:val="left"/>
+      <w:pPr>
+        <w:ind w:left="5040" w:hanging="360"/>
+      </w:pPr>
+      <w:rPr>
+        <w:rFonts w:ascii="Symbol" w:hAnsi="Symbol" w:hint="default"/>
+      </w:rPr>
+    </w:lvl>
+    <w:lvl w:ilvl="7" w:tplc="04090003" w:tentative="1">
+      <w:start w:val="1"/>
+      <w:numFmt w:val="bullet"/>
+      <w:lvlText w:val="o"/>
+      <w:lvlJc w:val="left"/>
+      <w:pPr>
+        <w:ind w:left="5760" w:hanging="360"/>
+      </w:pPr>
+      <w:rPr>
+        <w:rFonts w:ascii="Courier New" w:hAnsi="Courier New" w:cs="Courier New" w:hint="default"/>
+      </w:rPr>
+    </w:lvl>
+    <w:lvl w:ilvl="8" w:tplc="04090005" w:tentative="1">
+      <w:start w:val="1"/>
+      <w:numFmt w:val="bullet"/>
+      <w:lvlText w:val=""/>
+      <w:lvlJc w:val="left"/>
+      <w:pPr>
+        <w:ind w:left="6480" w:hanging="360"/>
+      </w:pPr>
+      <w:rPr>
+        <w:rFonts w:ascii="Wingdings" w:hAnsi="Wingdings" w:hint="default"/>
+      </w:rPr>
+    </w:lvl>
+  </w:abstractNum>
+  <w:abstractNum w:abstractNumId="30" w15:restartNumberingAfterBreak="0">
     <w:nsid w:val="64C062ED"/>
     <w:multiLevelType w:val="multilevel"/>
     <w:tmpl w:val="F432B926"/>
@@ -12688,7 +12401,99 @@
       </w:pPr>
     </w:lvl>
   </w:abstractNum>
-  <w:abstractNum w:abstractNumId="30" w15:restartNumberingAfterBreak="0">
+  <w:abstractNum w:abstractNumId="31" w15:restartNumberingAfterBreak="0">
+    <w:nsid w:val="6CA01348"/>
+    <w:multiLevelType w:val="hybridMultilevel"/>
+    <w:tmpl w:val="C8702308"/>
+    <w:lvl w:ilvl="0" w:tplc="FFFFFFFF">
+      <w:start w:val="1"/>
+      <w:numFmt w:val="decimal"/>
+      <w:lvlText w:val="%1."/>
+      <w:lvlJc w:val="left"/>
+      <w:pPr>
+        <w:ind w:left="720" w:hanging="360"/>
+      </w:pPr>
+      <w:rPr>
+        <w:rFonts w:hint="default"/>
+      </w:rPr>
+    </w:lvl>
+    <w:lvl w:ilvl="1" w:tplc="04090001">
+      <w:start w:val="1"/>
+      <w:numFmt w:val="bullet"/>
+      <w:lvlText w:val=""/>
+      <w:lvlJc w:val="left"/>
+      <w:pPr>
+        <w:ind w:left="720" w:hanging="360"/>
+      </w:pPr>
+      <w:rPr>
+        <w:rFonts w:ascii="Symbol" w:hAnsi="Symbol" w:hint="default"/>
+      </w:rPr>
+    </w:lvl>
+    <w:lvl w:ilvl="2" w:tplc="FFFFFFFF" w:tentative="1">
+      <w:start w:val="1"/>
+      <w:numFmt w:val="lowerRoman"/>
+      <w:lvlText w:val="%3."/>
+      <w:lvlJc w:val="right"/>
+      <w:pPr>
+        <w:ind w:left="2160" w:hanging="180"/>
+      </w:pPr>
+    </w:lvl>
+    <w:lvl w:ilvl="3" w:tplc="FFFFFFFF" w:tentative="1">
+      <w:start w:val="1"/>
+      <w:numFmt w:val="decimal"/>
+      <w:lvlText w:val="%4."/>
+      <w:lvlJc w:val="left"/>
+      <w:pPr>
+        <w:ind w:left="2880" w:hanging="360"/>
+      </w:pPr>
+    </w:lvl>
+    <w:lvl w:ilvl="4" w:tplc="FFFFFFFF" w:tentative="1">
+      <w:start w:val="1"/>
+      <w:numFmt w:val="lowerLetter"/>
+      <w:lvlText w:val="%5."/>
+      <w:lvlJc w:val="left"/>
+      <w:pPr>
+        <w:ind w:left="3600" w:hanging="360"/>
+      </w:pPr>
+    </w:lvl>
+    <w:lvl w:ilvl="5" w:tplc="FFFFFFFF" w:tentative="1">
+      <w:start w:val="1"/>
+      <w:numFmt w:val="lowerRoman"/>
+      <w:lvlText w:val="%6."/>
+      <w:lvlJc w:val="right"/>
+      <w:pPr>
+        <w:ind w:left="4320" w:hanging="180"/>
+      </w:pPr>
+    </w:lvl>
+    <w:lvl w:ilvl="6" w:tplc="FFFFFFFF" w:tentative="1">
+      <w:start w:val="1"/>
+      <w:numFmt w:val="decimal"/>
+      <w:lvlText w:val="%7."/>
+      <w:lvlJc w:val="left"/>
+      <w:pPr>
+        <w:ind w:left="5040" w:hanging="360"/>
+      </w:pPr>
+    </w:lvl>
+    <w:lvl w:ilvl="7" w:tplc="FFFFFFFF" w:tentative="1">
+      <w:start w:val="1"/>
+      <w:numFmt w:val="lowerLetter"/>
+      <w:lvlText w:val="%8."/>
+      <w:lvlJc w:val="left"/>
+      <w:pPr>
+        <w:ind w:left="5760" w:hanging="360"/>
+      </w:pPr>
+    </w:lvl>
+    <w:lvl w:ilvl="8" w:tplc="FFFFFFFF" w:tentative="1">
+      <w:start w:val="1"/>
+      <w:numFmt w:val="lowerRoman"/>
+      <w:lvlText w:val="%9."/>
+      <w:lvlJc w:val="right"/>
+      <w:pPr>
+        <w:ind w:left="6480" w:hanging="180"/>
+      </w:pPr>
+    </w:lvl>
+  </w:abstractNum>
+  <w:abstractNum w:abstractNumId="32" w15:restartNumberingAfterBreak="0">
     <w:nsid w:val="7208679F"/>
     <w:multiLevelType w:val="hybridMultilevel"/>
     <w:tmpl w:val="3286B562"/>
@@ -12801,7 +12606,7 @@
       </w:rPr>
     </w:lvl>
   </w:abstractNum>
-  <w:abstractNum w:abstractNumId="31" w15:restartNumberingAfterBreak="0">
+  <w:abstractNum w:abstractNumId="33" w15:restartNumberingAfterBreak="0">
     <w:nsid w:val="723E7C36"/>
     <w:multiLevelType w:val="multilevel"/>
     <w:tmpl w:val="F432B926"/>
@@ -12914,7 +12719,7 @@
       </w:pPr>
     </w:lvl>
   </w:abstractNum>
-  <w:abstractNum w:abstractNumId="32" w15:restartNumberingAfterBreak="0">
+  <w:abstractNum w:abstractNumId="34" w15:restartNumberingAfterBreak="0">
     <w:nsid w:val="73FD06B4"/>
     <w:multiLevelType w:val="multilevel"/>
     <w:tmpl w:val="859C545E"/>
@@ -13027,7 +12832,7 @@
       </w:pPr>
     </w:lvl>
   </w:abstractNum>
-  <w:abstractNum w:abstractNumId="33" w15:restartNumberingAfterBreak="0">
+  <w:abstractNum w:abstractNumId="35" w15:restartNumberingAfterBreak="0">
     <w:nsid w:val="7A891BE9"/>
     <w:multiLevelType w:val="hybridMultilevel"/>
     <w:tmpl w:val="E1F2C18A"/>
@@ -13140,7 +12945,7 @@
       </w:rPr>
     </w:lvl>
   </w:abstractNum>
-  <w:abstractNum w:abstractNumId="34" w15:restartNumberingAfterBreak="0">
+  <w:abstractNum w:abstractNumId="36" w15:restartNumberingAfterBreak="0">
     <w:nsid w:val="7AB36928"/>
     <w:multiLevelType w:val="hybridMultilevel"/>
     <w:tmpl w:val="848EDA00"/>
@@ -13253,7 +13058,7 @@
       </w:rPr>
     </w:lvl>
   </w:abstractNum>
-  <w:abstractNum w:abstractNumId="35" w15:restartNumberingAfterBreak="0">
+  <w:abstractNum w:abstractNumId="37" w15:restartNumberingAfterBreak="0">
     <w:nsid w:val="7AD10469"/>
     <w:multiLevelType w:val="multilevel"/>
     <w:tmpl w:val="F432B926"/>
@@ -13366,7 +13171,7 @@
       </w:pPr>
     </w:lvl>
   </w:abstractNum>
-  <w:abstractNum w:abstractNumId="36" w15:restartNumberingAfterBreak="0">
+  <w:abstractNum w:abstractNumId="38" w15:restartNumberingAfterBreak="0">
     <w:nsid w:val="7B985968"/>
     <w:multiLevelType w:val="multilevel"/>
     <w:tmpl w:val="F432B926"/>
@@ -13479,7 +13284,7 @@
       </w:pPr>
     </w:lvl>
   </w:abstractNum>
-  <w:abstractNum w:abstractNumId="37" w15:restartNumberingAfterBreak="0">
+  <w:abstractNum w:abstractNumId="39" w15:restartNumberingAfterBreak="0">
     <w:nsid w:val="7E2935C3"/>
     <w:multiLevelType w:val="hybridMultilevel"/>
     <w:tmpl w:val="5E8A681A"/>
@@ -13591,7 +13396,7 @@
       </w:rPr>
     </w:lvl>
   </w:abstractNum>
-  <w:abstractNum w:abstractNumId="38" w15:restartNumberingAfterBreak="0">
+  <w:abstractNum w:abstractNumId="40" w15:restartNumberingAfterBreak="0">
     <w:nsid w:val="7E986E96"/>
     <w:multiLevelType w:val="multilevel"/>
     <w:tmpl w:val="F432B926"/>
@@ -13756,13 +13561,13 @@
     <w:abstractNumId w:val="4"/>
   </w:num>
   <w:num w:numId="12" w16cid:durableId="742292206">
-    <w:abstractNumId w:val="29"/>
+    <w:abstractNumId w:val="30"/>
     <w:lvlOverride w:ilvl="0">
       <w:startOverride w:val="1"/>
     </w:lvlOverride>
   </w:num>
   <w:num w:numId="13" w16cid:durableId="1654138558">
-    <w:abstractNumId w:val="29"/>
+    <w:abstractNumId w:val="30"/>
     <w:lvlOverride w:ilvl="0"/>
     <w:lvlOverride w:ilvl="1">
       <w:startOverride w:val="1"/>
@@ -13785,7 +13590,7 @@
     <w:abstractNumId w:val="15"/>
   </w:num>
   <w:num w:numId="18" w16cid:durableId="356734777">
-    <w:abstractNumId w:val="32"/>
+    <w:abstractNumId w:val="34"/>
   </w:num>
   <w:num w:numId="19" w16cid:durableId="1465930126">
     <w:abstractNumId w:val="25"/>
@@ -13815,22 +13620,22 @@
     <w:abstractNumId w:val="5"/>
   </w:num>
   <w:num w:numId="28" w16cid:durableId="1321693142">
+    <w:abstractNumId w:val="38"/>
+  </w:num>
+  <w:num w:numId="29" w16cid:durableId="1219853701">
+    <w:abstractNumId w:val="35"/>
+  </w:num>
+  <w:num w:numId="30" w16cid:durableId="1694571516">
+    <w:abstractNumId w:val="33"/>
+  </w:num>
+  <w:num w:numId="31" w16cid:durableId="1265769317">
+    <w:abstractNumId w:val="40"/>
+  </w:num>
+  <w:num w:numId="32" w16cid:durableId="107430808">
     <w:abstractNumId w:val="36"/>
   </w:num>
-  <w:num w:numId="29" w16cid:durableId="1219853701">
-    <w:abstractNumId w:val="33"/>
-  </w:num>
-  <w:num w:numId="30" w16cid:durableId="1694571516">
-    <w:abstractNumId w:val="31"/>
-  </w:num>
-  <w:num w:numId="31" w16cid:durableId="1265769317">
-    <w:abstractNumId w:val="38"/>
-  </w:num>
-  <w:num w:numId="32" w16cid:durableId="107430808">
-    <w:abstractNumId w:val="34"/>
-  </w:num>
   <w:num w:numId="33" w16cid:durableId="1622956919">
-    <w:abstractNumId w:val="30"/>
+    <w:abstractNumId w:val="32"/>
   </w:num>
   <w:num w:numId="34" w16cid:durableId="1042946430">
     <w:abstractNumId w:val="24"/>
@@ -13842,7 +13647,7 @@
     <w:abstractNumId w:val="23"/>
   </w:num>
   <w:num w:numId="37" w16cid:durableId="1005478168">
-    <w:abstractNumId w:val="35"/>
+    <w:abstractNumId w:val="37"/>
   </w:num>
   <w:num w:numId="38" w16cid:durableId="1756633682">
     <w:abstractNumId w:val="13"/>
@@ -13851,7 +13656,13 @@
     <w:abstractNumId w:val="2"/>
   </w:num>
   <w:num w:numId="40" w16cid:durableId="1022362515">
-    <w:abstractNumId w:val="37"/>
+    <w:abstractNumId w:val="39"/>
+  </w:num>
+  <w:num w:numId="41" w16cid:durableId="1621304247">
+    <w:abstractNumId w:val="31"/>
+  </w:num>
+  <w:num w:numId="42" w16cid:durableId="1917543873">
+    <w:abstractNumId w:val="29"/>
   </w:num>
   <w:numIdMacAtCleanup w:val="20"/>
 </w:numbering>
@@ -16228,7 +16039,9 @@
 </file>
 
 <file path=customXml/item2.xml><?xml version="1.0" encoding="utf-8"?>
-<b:Sources xmlns:b="http://schemas.openxmlformats.org/officeDocument/2006/bibliography" xmlns="http://schemas.openxmlformats.org/officeDocument/2006/bibliography" SelectedStyle="\APASixthEditionOfficeOnline.xsl" StyleName="APA" Version="6"/>
+<p:properties xmlns:p="http://schemas.microsoft.com/office/2006/metadata/properties" xmlns:xsi="http://www.w3.org/2001/XMLSchema-instance" xmlns:pc="http://schemas.microsoft.com/office/infopath/2007/PartnerControls">
+  <documentManagement/>
+</p:properties>
 </file>
 
 <file path=customXml/item3.xml><?xml version="1.0" encoding="utf-8"?>
@@ -16241,9 +16054,7 @@
 </file>
 
 <file path=customXml/item4.xml><?xml version="1.0" encoding="utf-8"?>
-<p:properties xmlns:p="http://schemas.microsoft.com/office/2006/metadata/properties" xmlns:xsi="http://www.w3.org/2001/XMLSchema-instance" xmlns:pc="http://schemas.microsoft.com/office/infopath/2007/PartnerControls">
-  <documentManagement/>
-</p:properties>
+<b:Sources xmlns:b="http://schemas.openxmlformats.org/officeDocument/2006/bibliography" xmlns="http://schemas.openxmlformats.org/officeDocument/2006/bibliography" SelectedStyle="\APASixthEditionOfficeOnline.xsl" StyleName="APA" Version="6"/>
 </file>
 
 <file path=customXml/itemProps1.xml><?xml version="1.0" encoding="utf-8"?>
@@ -16266,9 +16077,10 @@
 </file>
 
 <file path=customXml/itemProps2.xml><?xml version="1.0" encoding="utf-8"?>
-<ds:datastoreItem xmlns:ds="http://schemas.openxmlformats.org/officeDocument/2006/customXml" ds:itemID="{E7A35065-F426-47FA-98A6-8B05853EB256}">
+<ds:datastoreItem xmlns:ds="http://schemas.openxmlformats.org/officeDocument/2006/customXml" ds:itemID="{9A6A423B-6D1A-4ACF-BF35-FBE1F9A0D140}">
   <ds:schemaRefs>
-    <ds:schemaRef ds:uri="http://schemas.openxmlformats.org/officeDocument/2006/bibliography"/>
+    <ds:schemaRef ds:uri="http://schemas.microsoft.com/office/2006/metadata/properties"/>
+    <ds:schemaRef ds:uri="http://schemas.microsoft.com/office/infopath/2007/PartnerControls"/>
   </ds:schemaRefs>
 </ds:datastoreItem>
 </file>
@@ -16282,10 +16094,9 @@
 </file>
 
 <file path=customXml/itemProps4.xml><?xml version="1.0" encoding="utf-8"?>
-<ds:datastoreItem xmlns:ds="http://schemas.openxmlformats.org/officeDocument/2006/customXml" ds:itemID="{9A6A423B-6D1A-4ACF-BF35-FBE1F9A0D140}">
+<ds:datastoreItem xmlns:ds="http://schemas.openxmlformats.org/officeDocument/2006/customXml" ds:itemID="{E7A35065-F426-47FA-98A6-8B05853EB256}">
   <ds:schemaRefs>
-    <ds:schemaRef ds:uri="http://schemas.microsoft.com/office/2006/metadata/properties"/>
-    <ds:schemaRef ds:uri="http://schemas.microsoft.com/office/infopath/2007/PartnerControls"/>
+    <ds:schemaRef ds:uri="http://schemas.openxmlformats.org/officeDocument/2006/bibliography"/>
   </ds:schemaRefs>
 </ds:datastoreItem>
 </file>
--- a/v4.4/Install-Deployment/ERM Environment Setup Guide.docx
+++ b/v4.4/Install-Deployment/ERM Environment Setup Guide.docx
@@ -26,7 +26,7 @@
         <w:rPr>
           <w:noProof/>
         </w:rPr>
-        <w:t>June 18, 2025</w:t>
+        <w:t>June 19, 2025</w:t>
       </w:r>
       <w:r>
         <w:fldChar w:fldCharType="end"/>
@@ -2813,10 +2813,7 @@
         <w:spacing w:before="0" w:after="0"/>
       </w:pPr>
       <w:r>
-        <w:t>Windows Server 2019 or later</w:t>
-      </w:r>
-      <w:r>
-        <w:t xml:space="preserve"> with </w:t>
+        <w:t xml:space="preserve">Windows Server 2019 or later with </w:t>
       </w:r>
       <w:r>
         <w:t>IIS</w:t>
@@ -4287,7 +4284,6 @@
         <w:t xml:space="preserve">In IIS select </w:t>
       </w:r>
       <w:proofErr w:type="spellStart"/>
-      <w:proofErr w:type="gramStart"/>
       <w:r>
         <w:rPr>
           <w:rFonts w:ascii="Times New Roman" w:hAnsi="Times New Roman" w:cs="Times New Roman"/>
@@ -4297,7 +4293,6 @@
         <w:t>ermapi</w:t>
       </w:r>
       <w:proofErr w:type="spellEnd"/>
-      <w:proofErr w:type="gramEnd"/>
       <w:r>
         <w:rPr>
           <w:rFonts w:ascii="Times New Roman" w:hAnsi="Times New Roman" w:cs="Times New Roman"/>
@@ -4659,15 +4654,7 @@
         <w:spacing w:before="0" w:after="0"/>
       </w:pPr>
       <w:r>
-        <w:t xml:space="preserve">Expand the Limits section and set </w:t>
-      </w:r>
-      <w:proofErr w:type="gramStart"/>
-      <w:r>
-        <w:t>Connection</w:t>
-      </w:r>
-      <w:proofErr w:type="gramEnd"/>
-      <w:r>
-        <w:t xml:space="preserve"> </w:t>
+        <w:t xml:space="preserve">Expand the Limits section and set Connection </w:t>
       </w:r>
       <w:proofErr w:type="gramStart"/>
       <w:r>
@@ -5736,15 +5723,7 @@
         <w:t xml:space="preserve"> IT staff </w:t>
       </w:r>
       <w:r>
-        <w:t xml:space="preserve">to download and place files on correct </w:t>
-      </w:r>
-      <w:proofErr w:type="gramStart"/>
-      <w:r>
-        <w:t>servers ,</w:t>
-      </w:r>
-      <w:proofErr w:type="gramEnd"/>
-      <w:r>
-        <w:t xml:space="preserve"> depending on security settings. </w:t>
+        <w:t xml:space="preserve">to download and place files on correct servers, depending on security settings. </w:t>
       </w:r>
     </w:p>
     <w:p>
@@ -5910,23 +5889,19 @@
         </w:numPr>
       </w:pPr>
       <w:r>
-        <w:t xml:space="preserve">If using domain certificates, </w:t>
-      </w:r>
-      <w:proofErr w:type="gramStart"/>
-      <w:r>
-        <w:t>need</w:t>
-      </w:r>
-      <w:proofErr w:type="gramEnd"/>
-      <w:r>
-        <w:t xml:space="preserve"> </w:t>
-      </w:r>
-      <w:proofErr w:type="gramStart"/>
-      <w:r>
-        <w:t>converted</w:t>
-      </w:r>
-      <w:proofErr w:type="gramEnd"/>
-      <w:r>
-        <w:t xml:space="preserve"> </w:t>
+        <w:t>If using domain certificates,</w:t>
+      </w:r>
+      <w:r>
+        <w:t xml:space="preserve"> they will</w:t>
+      </w:r>
+      <w:r>
+        <w:t xml:space="preserve"> need </w:t>
+      </w:r>
+      <w:r>
+        <w:t xml:space="preserve">to be </w:t>
+      </w:r>
+      <w:r>
+        <w:t xml:space="preserve">converted </w:t>
       </w:r>
       <w:proofErr w:type="gramStart"/>
       <w:r>
@@ -6150,7 +6125,6 @@
               <w:bottom w:val="single" w:sz="4" w:space="0" w:color="auto"/>
               <w:right w:val="single" w:sz="4" w:space="0" w:color="auto"/>
             </w:tcBorders>
-            <w:shd w:val="clear" w:color="auto" w:fill="auto"/>
             <w:vAlign w:val="bottom"/>
             <w:hideMark/>
           </w:tcPr>
@@ -6209,7 +6183,6 @@
               <w:bottom w:val="single" w:sz="4" w:space="0" w:color="auto"/>
               <w:right w:val="single" w:sz="4" w:space="0" w:color="auto"/>
             </w:tcBorders>
-            <w:shd w:val="clear" w:color="auto" w:fill="auto"/>
             <w:noWrap/>
             <w:vAlign w:val="bottom"/>
             <w:hideMark/>
@@ -6249,7 +6222,6 @@
               <w:bottom w:val="single" w:sz="4" w:space="0" w:color="auto"/>
               <w:right w:val="single" w:sz="4" w:space="0" w:color="auto"/>
             </w:tcBorders>
-            <w:shd w:val="clear" w:color="auto" w:fill="auto"/>
             <w:vAlign w:val="bottom"/>
             <w:hideMark/>
           </w:tcPr>
@@ -6299,7 +6271,6 @@
               <w:bottom w:val="single" w:sz="4" w:space="0" w:color="auto"/>
               <w:right w:val="single" w:sz="4" w:space="0" w:color="auto"/>
             </w:tcBorders>
-            <w:shd w:val="clear" w:color="auto" w:fill="auto"/>
             <w:noWrap/>
             <w:vAlign w:val="bottom"/>
             <w:hideMark/>
@@ -6339,7 +6310,6 @@
               <w:bottom w:val="single" w:sz="4" w:space="0" w:color="auto"/>
               <w:right w:val="single" w:sz="4" w:space="0" w:color="auto"/>
             </w:tcBorders>
-            <w:shd w:val="clear" w:color="auto" w:fill="auto"/>
             <w:vAlign w:val="bottom"/>
             <w:hideMark/>
           </w:tcPr>
@@ -6371,7 +6341,6 @@
               <w:bottom w:val="single" w:sz="4" w:space="0" w:color="auto"/>
               <w:right w:val="single" w:sz="4" w:space="0" w:color="auto"/>
             </w:tcBorders>
-            <w:shd w:val="clear" w:color="auto" w:fill="auto"/>
             <w:noWrap/>
             <w:vAlign w:val="bottom"/>
             <w:hideMark/>
@@ -6461,7 +6430,6 @@
               <w:bottom w:val="single" w:sz="4" w:space="0" w:color="auto"/>
               <w:right w:val="single" w:sz="4" w:space="0" w:color="auto"/>
             </w:tcBorders>
-            <w:shd w:val="clear" w:color="auto" w:fill="auto"/>
             <w:vAlign w:val="bottom"/>
             <w:hideMark/>
           </w:tcPr>
@@ -6509,7 +6477,6 @@
               <w:bottom w:val="single" w:sz="4" w:space="0" w:color="auto"/>
               <w:right w:val="single" w:sz="4" w:space="0" w:color="auto"/>
             </w:tcBorders>
-            <w:shd w:val="clear" w:color="auto" w:fill="auto"/>
             <w:noWrap/>
             <w:vAlign w:val="bottom"/>
             <w:hideMark/>
@@ -6549,7 +6516,6 @@
               <w:bottom w:val="single" w:sz="4" w:space="0" w:color="auto"/>
               <w:right w:val="single" w:sz="4" w:space="0" w:color="auto"/>
             </w:tcBorders>
-            <w:shd w:val="clear" w:color="auto" w:fill="auto"/>
             <w:vAlign w:val="bottom"/>
             <w:hideMark/>
           </w:tcPr>
@@ -6629,7 +6595,6 @@
               <w:bottom w:val="single" w:sz="4" w:space="0" w:color="auto"/>
               <w:right w:val="single" w:sz="4" w:space="0" w:color="auto"/>
             </w:tcBorders>
-            <w:shd w:val="clear" w:color="auto" w:fill="auto"/>
             <w:noWrap/>
             <w:vAlign w:val="bottom"/>
             <w:hideMark/>
@@ -6669,7 +6634,6 @@
               <w:bottom w:val="single" w:sz="4" w:space="0" w:color="auto"/>
               <w:right w:val="single" w:sz="4" w:space="0" w:color="auto"/>
             </w:tcBorders>
-            <w:shd w:val="clear" w:color="auto" w:fill="auto"/>
             <w:vAlign w:val="bottom"/>
           </w:tcPr>
           <w:p>
@@ -6718,7 +6682,6 @@
               <w:bottom w:val="single" w:sz="4" w:space="0" w:color="auto"/>
               <w:right w:val="single" w:sz="4" w:space="0" w:color="auto"/>
             </w:tcBorders>
-            <w:shd w:val="clear" w:color="auto" w:fill="auto"/>
             <w:noWrap/>
             <w:vAlign w:val="bottom"/>
           </w:tcPr>
@@ -6799,7 +6762,6 @@
               <w:bottom w:val="single" w:sz="4" w:space="0" w:color="auto"/>
               <w:right w:val="single" w:sz="4" w:space="0" w:color="auto"/>
             </w:tcBorders>
-            <w:shd w:val="clear" w:color="auto" w:fill="auto"/>
             <w:vAlign w:val="bottom"/>
             <w:hideMark/>
           </w:tcPr>
@@ -6840,7 +6802,6 @@
               <w:bottom w:val="single" w:sz="4" w:space="0" w:color="auto"/>
               <w:right w:val="single" w:sz="4" w:space="0" w:color="auto"/>
             </w:tcBorders>
-            <w:shd w:val="clear" w:color="auto" w:fill="auto"/>
             <w:noWrap/>
             <w:vAlign w:val="bottom"/>
             <w:hideMark/>
@@ -6930,7 +6891,6 @@
               <w:bottom w:val="single" w:sz="4" w:space="0" w:color="auto"/>
               <w:right w:val="single" w:sz="4" w:space="0" w:color="auto"/>
             </w:tcBorders>
-            <w:shd w:val="clear" w:color="auto" w:fill="auto"/>
             <w:vAlign w:val="bottom"/>
             <w:hideMark/>
           </w:tcPr>
@@ -6978,7 +6938,6 @@
               <w:bottom w:val="single" w:sz="4" w:space="0" w:color="auto"/>
               <w:right w:val="single" w:sz="4" w:space="0" w:color="auto"/>
             </w:tcBorders>
-            <w:shd w:val="clear" w:color="auto" w:fill="auto"/>
             <w:noWrap/>
             <w:vAlign w:val="bottom"/>
             <w:hideMark/>
@@ -7018,7 +6977,6 @@
               <w:bottom w:val="single" w:sz="4" w:space="0" w:color="auto"/>
               <w:right w:val="single" w:sz="4" w:space="0" w:color="auto"/>
             </w:tcBorders>
-            <w:shd w:val="clear" w:color="auto" w:fill="auto"/>
             <w:vAlign w:val="bottom"/>
             <w:hideMark/>
           </w:tcPr>
@@ -7050,7 +7008,6 @@
               <w:bottom w:val="single" w:sz="4" w:space="0" w:color="auto"/>
               <w:right w:val="single" w:sz="4" w:space="0" w:color="auto"/>
             </w:tcBorders>
-            <w:shd w:val="clear" w:color="auto" w:fill="auto"/>
             <w:noWrap/>
             <w:vAlign w:val="bottom"/>
             <w:hideMark/>
@@ -8975,7 +8932,7 @@
         <w:noProof/>
         <w:szCs w:val="16"/>
       </w:rPr>
-      <w:t>June 18, 2025</w:t>
+      <w:t>June 19, 2025</w:t>
     </w:r>
     <w:r>
       <w:rPr>
@@ -9088,7 +9045,7 @@
                   </a:ln>
                   <a:extLst>
                     <a:ext uri="{FAA26D3D-D897-4be2-8F04-BA451C77F1D7}">
-                      <ma14:placeholderFlag xmlns:a14="http://schemas.microsoft.com/office/drawing/2010/main" xmlns:arto="http://schemas.microsoft.com/office/word/2006/arto" xmlns="" xmlns:mo="http://schemas.microsoft.com/office/mac/office/2008/main" xmlns:mv="urn:schemas-microsoft-com:mac:vml" xmlns:o="urn:schemas-microsoft-com:office:office" xmlns:v="urn:schemas-microsoft-com:vml" xmlns:w10="urn:schemas-microsoft-com:office:word" xmlns:w="http://schemas.openxmlformats.org/wordprocessingml/2006/main" xmlns:ma14="http://schemas.microsoft.com/office/mac/drawingml/2011/main"/>
+                      <ma14:placeholderFlag xmlns:ma14="http://schemas.microsoft.com/office/mac/drawingml/2011/main" xmlns:w="http://schemas.openxmlformats.org/wordprocessingml/2006/main" xmlns:w10="urn:schemas-microsoft-com:office:word" xmlns:v="urn:schemas-microsoft-com:vml" xmlns:o="urn:schemas-microsoft-com:office:office" xmlns:mv="urn:schemas-microsoft-com:mac:vml" xmlns:mo="http://schemas.microsoft.com/office/mac/office/2008/main" xmlns="" xmlns:arto="http://schemas.microsoft.com/office/word/2006/arto" xmlns:a14="http://schemas.microsoft.com/office/drawing/2010/main"/>
                     </a:ext>
                   </a:extLst>
                 </pic:spPr>
@@ -16039,9 +15996,7 @@
 </file>
 
 <file path=customXml/item2.xml><?xml version="1.0" encoding="utf-8"?>
-<p:properties xmlns:p="http://schemas.microsoft.com/office/2006/metadata/properties" xmlns:xsi="http://www.w3.org/2001/XMLSchema-instance" xmlns:pc="http://schemas.microsoft.com/office/infopath/2007/PartnerControls">
-  <documentManagement/>
-</p:properties>
+<b:Sources xmlns:b="http://schemas.openxmlformats.org/officeDocument/2006/bibliography" xmlns="http://schemas.openxmlformats.org/officeDocument/2006/bibliography" SelectedStyle="\APASixthEditionOfficeOnline.xsl" StyleName="APA" Version="6"/>
 </file>
 
 <file path=customXml/item3.xml><?xml version="1.0" encoding="utf-8"?>
@@ -16054,7 +16009,9 @@
 </file>
 
 <file path=customXml/item4.xml><?xml version="1.0" encoding="utf-8"?>
-<b:Sources xmlns:b="http://schemas.openxmlformats.org/officeDocument/2006/bibliography" xmlns="http://schemas.openxmlformats.org/officeDocument/2006/bibliography" SelectedStyle="\APASixthEditionOfficeOnline.xsl" StyleName="APA" Version="6"/>
+<p:properties xmlns:p="http://schemas.microsoft.com/office/2006/metadata/properties" xmlns:xsi="http://www.w3.org/2001/XMLSchema-instance" xmlns:pc="http://schemas.microsoft.com/office/infopath/2007/PartnerControls">
+  <documentManagement/>
+</p:properties>
 </file>
 
 <file path=customXml/itemProps1.xml><?xml version="1.0" encoding="utf-8"?>
@@ -16077,10 +16034,9 @@
 </file>
 
 <file path=customXml/itemProps2.xml><?xml version="1.0" encoding="utf-8"?>
-<ds:datastoreItem xmlns:ds="http://schemas.openxmlformats.org/officeDocument/2006/customXml" ds:itemID="{9A6A423B-6D1A-4ACF-BF35-FBE1F9A0D140}">
+<ds:datastoreItem xmlns:ds="http://schemas.openxmlformats.org/officeDocument/2006/customXml" ds:itemID="{E7A35065-F426-47FA-98A6-8B05853EB256}">
   <ds:schemaRefs>
-    <ds:schemaRef ds:uri="http://schemas.microsoft.com/office/2006/metadata/properties"/>
-    <ds:schemaRef ds:uri="http://schemas.microsoft.com/office/infopath/2007/PartnerControls"/>
+    <ds:schemaRef ds:uri="http://schemas.openxmlformats.org/officeDocument/2006/bibliography"/>
   </ds:schemaRefs>
 </ds:datastoreItem>
 </file>
@@ -16094,9 +16050,10 @@
 </file>
 
 <file path=customXml/itemProps4.xml><?xml version="1.0" encoding="utf-8"?>
-<ds:datastoreItem xmlns:ds="http://schemas.openxmlformats.org/officeDocument/2006/customXml" ds:itemID="{E7A35065-F426-47FA-98A6-8B05853EB256}">
+<ds:datastoreItem xmlns:ds="http://schemas.openxmlformats.org/officeDocument/2006/customXml" ds:itemID="{9A6A423B-6D1A-4ACF-BF35-FBE1F9A0D140}">
   <ds:schemaRefs>
-    <ds:schemaRef ds:uri="http://schemas.openxmlformats.org/officeDocument/2006/bibliography"/>
+    <ds:schemaRef ds:uri="http://schemas.microsoft.com/office/2006/metadata/properties"/>
+    <ds:schemaRef ds:uri="http://schemas.microsoft.com/office/infopath/2007/PartnerControls"/>
   </ds:schemaRefs>
 </ds:datastoreItem>
 </file>